--- a/chapter6.docx
+++ b/chapter6.docx
@@ -365,70 +365,2652 @@
         <w:pStyle w:val="ListParagraph"/>
         <w:ind w:left="0"/>
         <w:rPr>
-          <w:rFonts w:hint="cs"/>
-          <w:sz w:val="28"/>
-          <w:szCs w:val="28"/>
-          <w:rtl/>
-          <w:lang w:bidi="fa-IR"/>
-        </w:rPr>
-      </w:pPr>
+          <w:sz w:val="28"/>
+          <w:szCs w:val="28"/>
+        </w:rPr>
+      </w:pPr>
+      <w:r>
+        <w:rPr>
+          <w:sz w:val="28"/>
+          <w:szCs w:val="28"/>
+        </w:rPr>
+        <w:t xml:space="preserve">The features that users present as their “wants” </w:t>
+      </w:r>
+      <w:proofErr w:type="gramStart"/>
+      <w:r>
+        <w:rPr>
+          <w:sz w:val="28"/>
+          <w:szCs w:val="28"/>
+        </w:rPr>
+        <w:t>don’t</w:t>
+      </w:r>
+      <w:proofErr w:type="gramEnd"/>
+      <w:r>
+        <w:rPr>
+          <w:sz w:val="28"/>
+          <w:szCs w:val="28"/>
+        </w:rPr>
+        <w:t xml:space="preserve"> necessarily equate to the functionality they need to perform their tasks with the new product. To gain a more accurate view of user needs, the business analyst must collect a wide range of user input, analyze and clarify it, and specify just what needs to </w:t>
+      </w:r>
+      <w:proofErr w:type="gramStart"/>
+      <w:r>
+        <w:rPr>
+          <w:sz w:val="28"/>
+          <w:szCs w:val="28"/>
+        </w:rPr>
+        <w:t>be built</w:t>
+      </w:r>
+      <w:proofErr w:type="gramEnd"/>
+      <w:r>
+        <w:rPr>
+          <w:sz w:val="28"/>
+          <w:szCs w:val="28"/>
+        </w:rPr>
+        <w:t xml:space="preserve"> to let users do their jobs. The BA has the lead responsibility for recording the new system’s necessary capabilities and properties and for communicating that information to other stakeholders. This </w:t>
+      </w:r>
+      <w:proofErr w:type="gramStart"/>
+      <w:r>
+        <w:rPr>
+          <w:sz w:val="28"/>
+          <w:szCs w:val="28"/>
+        </w:rPr>
+        <w:t>is an iterative process that</w:t>
+      </w:r>
+      <w:proofErr w:type="gramEnd"/>
+      <w:r>
+        <w:rPr>
+          <w:sz w:val="28"/>
+          <w:szCs w:val="28"/>
+        </w:rPr>
+        <w:t xml:space="preserve"> takes time. If you don’t invest the time to achieve this shared understanding—this common vision of the intended product—the certain outcomes are rework, missed deadlines, cost overruns, and customer dissatisfaction.</w:t>
+      </w:r>
+    </w:p>
+    <w:p>
+      <w:pPr>
+        <w:pStyle w:val="ListParagraph"/>
+        <w:bidi/>
+        <w:ind w:left="0"/>
+        <w:rPr>
+          <w:sz w:val="28"/>
+          <w:szCs w:val="28"/>
+          <w:rtl/>
+          <w:lang w:bidi="fa-IR"/>
+        </w:rPr>
+      </w:pPr>
+      <w:r>
+        <w:rPr>
+          <w:rFonts w:hint="cs"/>
+          <w:sz w:val="28"/>
+          <w:szCs w:val="28"/>
+          <w:rtl/>
+          <w:lang w:bidi="fa-IR"/>
+        </w:rPr>
+        <w:t>ویژگی های که کابران به عنوان خواسته های خود ارائه می کنند لزوما با عملکردی که برای انجام وظایف خود با محصول جدید نیاز دارند برابری نمی کند .</w:t>
+      </w:r>
+      <w:r>
+        <w:rPr>
+          <w:rFonts w:hint="cs"/>
+          <w:sz w:val="28"/>
+          <w:szCs w:val="28"/>
+          <w:rtl/>
+          <w:lang w:bidi="fa-IR"/>
+        </w:rPr>
+        <w:t xml:space="preserve">براي بدست آوردن ديد بسيار دقيقي از نيازهاي كاربر ، تحليلگر كسب و كار بايد رنج گسترده  اي از ورودي هاي كاربران را جمع آوري ، تجزيه و تحليل و شفاف سازي كند </w:t>
+      </w:r>
+      <w:r>
+        <w:rPr>
+          <w:sz w:val="28"/>
+          <w:szCs w:val="28"/>
+          <w:rtl/>
+        </w:rPr>
+        <w:t>و دقیقاً مشخص کند که چه چیزی باید ساخته شود تا به کاربران اجازه دهد کارهای خود را انجام دهند</w:t>
+      </w:r>
+      <w:r>
+        <w:rPr>
+          <w:sz w:val="28"/>
+          <w:szCs w:val="28"/>
+        </w:rPr>
+        <w:t>.</w:t>
+      </w:r>
+      <w:r>
+        <w:rPr>
+          <w:rFonts w:hint="cs"/>
+          <w:sz w:val="28"/>
+          <w:szCs w:val="28"/>
+          <w:rtl/>
+        </w:rPr>
+        <w:t xml:space="preserve"> اين يك پروسه زمان بر است كه به صورت تكرار شونده مي باشد . ا</w:t>
+      </w:r>
+      <w:r>
+        <w:rPr>
+          <w:sz w:val="28"/>
+          <w:szCs w:val="28"/>
+          <w:rtl/>
+          <w:lang w:bidi="fa-IR"/>
+        </w:rPr>
+        <w:t>. اگر برا</w:t>
+      </w:r>
+      <w:r>
+        <w:rPr>
+          <w:rFonts w:hint="cs"/>
+          <w:sz w:val="28"/>
+          <w:szCs w:val="28"/>
+          <w:rtl/>
+          <w:lang w:bidi="fa-IR"/>
+        </w:rPr>
+        <w:t>ی</w:t>
+      </w:r>
+      <w:r>
+        <w:rPr>
+          <w:sz w:val="28"/>
+          <w:szCs w:val="28"/>
+          <w:rtl/>
+          <w:lang w:bidi="fa-IR"/>
+        </w:rPr>
+        <w:t xml:space="preserve"> دست</w:t>
+      </w:r>
+      <w:r>
+        <w:rPr>
+          <w:rFonts w:hint="cs"/>
+          <w:sz w:val="28"/>
+          <w:szCs w:val="28"/>
+          <w:rtl/>
+          <w:lang w:bidi="fa-IR"/>
+        </w:rPr>
+        <w:t>ی</w:t>
+      </w:r>
+      <w:r>
+        <w:rPr>
+          <w:rFonts w:hint="eastAsia"/>
+          <w:sz w:val="28"/>
+          <w:szCs w:val="28"/>
+          <w:rtl/>
+          <w:lang w:bidi="fa-IR"/>
+        </w:rPr>
+        <w:t>اب</w:t>
+      </w:r>
+      <w:r>
+        <w:rPr>
+          <w:rFonts w:hint="cs"/>
+          <w:sz w:val="28"/>
+          <w:szCs w:val="28"/>
+          <w:rtl/>
+          <w:lang w:bidi="fa-IR"/>
+        </w:rPr>
+        <w:t>ی</w:t>
+      </w:r>
+      <w:r>
+        <w:rPr>
+          <w:sz w:val="28"/>
+          <w:szCs w:val="28"/>
+          <w:rtl/>
+          <w:lang w:bidi="fa-IR"/>
+        </w:rPr>
+        <w:t xml:space="preserve"> به ا</w:t>
+      </w:r>
+      <w:r>
+        <w:rPr>
+          <w:rFonts w:hint="cs"/>
+          <w:sz w:val="28"/>
+          <w:szCs w:val="28"/>
+          <w:rtl/>
+          <w:lang w:bidi="fa-IR"/>
+        </w:rPr>
+        <w:t>ی</w:t>
+      </w:r>
+      <w:r>
+        <w:rPr>
+          <w:rFonts w:hint="eastAsia"/>
+          <w:sz w:val="28"/>
+          <w:szCs w:val="28"/>
+          <w:rtl/>
+          <w:lang w:bidi="fa-IR"/>
+        </w:rPr>
+        <w:t>ن</w:t>
+      </w:r>
+      <w:r>
+        <w:rPr>
+          <w:sz w:val="28"/>
+          <w:szCs w:val="28"/>
+          <w:rtl/>
+          <w:lang w:bidi="fa-IR"/>
+        </w:rPr>
+        <w:t xml:space="preserve"> درک مشترک - ا</w:t>
+      </w:r>
+      <w:r>
+        <w:rPr>
+          <w:rFonts w:hint="cs"/>
+          <w:sz w:val="28"/>
+          <w:szCs w:val="28"/>
+          <w:rtl/>
+          <w:lang w:bidi="fa-IR"/>
+        </w:rPr>
+        <w:t>ی</w:t>
+      </w:r>
+      <w:r>
+        <w:rPr>
+          <w:rFonts w:hint="eastAsia"/>
+          <w:sz w:val="28"/>
+          <w:szCs w:val="28"/>
+          <w:rtl/>
+          <w:lang w:bidi="fa-IR"/>
+        </w:rPr>
+        <w:t>ن</w:t>
+      </w:r>
+      <w:r>
+        <w:rPr>
+          <w:sz w:val="28"/>
+          <w:szCs w:val="28"/>
+          <w:rtl/>
+          <w:lang w:bidi="fa-IR"/>
+        </w:rPr>
+        <w:t xml:space="preserve"> چشم انداز مشترک از محصول مورد نظر - وقت صرف نکن</w:t>
+      </w:r>
+      <w:r>
+        <w:rPr>
+          <w:rFonts w:hint="cs"/>
+          <w:sz w:val="28"/>
+          <w:szCs w:val="28"/>
+          <w:rtl/>
+          <w:lang w:bidi="fa-IR"/>
+        </w:rPr>
+        <w:t>ی</w:t>
+      </w:r>
+      <w:r>
+        <w:rPr>
+          <w:rFonts w:hint="eastAsia"/>
+          <w:sz w:val="28"/>
+          <w:szCs w:val="28"/>
+          <w:rtl/>
+          <w:lang w:bidi="fa-IR"/>
+        </w:rPr>
+        <w:t>د،</w:t>
+      </w:r>
+      <w:r>
+        <w:rPr>
+          <w:sz w:val="28"/>
+          <w:szCs w:val="28"/>
+          <w:rtl/>
+          <w:lang w:bidi="fa-IR"/>
+        </w:rPr>
+        <w:t xml:space="preserve"> نتا</w:t>
+      </w:r>
+      <w:r>
+        <w:rPr>
+          <w:rFonts w:hint="cs"/>
+          <w:sz w:val="28"/>
+          <w:szCs w:val="28"/>
+          <w:rtl/>
+          <w:lang w:bidi="fa-IR"/>
+        </w:rPr>
+        <w:t>ی</w:t>
+      </w:r>
+      <w:r>
+        <w:rPr>
+          <w:rFonts w:hint="eastAsia"/>
+          <w:sz w:val="28"/>
+          <w:szCs w:val="28"/>
+          <w:rtl/>
+          <w:lang w:bidi="fa-IR"/>
+        </w:rPr>
+        <w:t>ج</w:t>
+      </w:r>
+      <w:r>
+        <w:rPr>
+          <w:sz w:val="28"/>
+          <w:szCs w:val="28"/>
+          <w:rtl/>
+          <w:lang w:bidi="fa-IR"/>
+        </w:rPr>
+        <w:t xml:space="preserve"> مع</w:t>
+      </w:r>
+      <w:r>
+        <w:rPr>
+          <w:rFonts w:hint="cs"/>
+          <w:sz w:val="28"/>
+          <w:szCs w:val="28"/>
+          <w:rtl/>
+          <w:lang w:bidi="fa-IR"/>
+        </w:rPr>
+        <w:t>ی</w:t>
+      </w:r>
+      <w:r>
+        <w:rPr>
+          <w:rFonts w:hint="eastAsia"/>
+          <w:sz w:val="28"/>
+          <w:szCs w:val="28"/>
+          <w:rtl/>
+          <w:lang w:bidi="fa-IR"/>
+        </w:rPr>
+        <w:t>ن</w:t>
+      </w:r>
+      <w:r>
+        <w:rPr>
+          <w:sz w:val="28"/>
+          <w:szCs w:val="28"/>
+          <w:rtl/>
+          <w:lang w:bidi="fa-IR"/>
+        </w:rPr>
+        <w:t xml:space="preserve"> عبارتند از دوباره کار</w:t>
+      </w:r>
+      <w:r>
+        <w:rPr>
+          <w:rFonts w:hint="cs"/>
+          <w:sz w:val="28"/>
+          <w:szCs w:val="28"/>
+          <w:rtl/>
+          <w:lang w:bidi="fa-IR"/>
+        </w:rPr>
+        <w:t>ی</w:t>
+      </w:r>
+      <w:r>
+        <w:rPr>
+          <w:rFonts w:hint="eastAsia"/>
+          <w:sz w:val="28"/>
+          <w:szCs w:val="28"/>
+          <w:rtl/>
+          <w:lang w:bidi="fa-IR"/>
+        </w:rPr>
+        <w:t>،</w:t>
+      </w:r>
+      <w:r>
+        <w:rPr>
+          <w:sz w:val="28"/>
+          <w:szCs w:val="28"/>
+          <w:rtl/>
+          <w:lang w:bidi="fa-IR"/>
+        </w:rPr>
+        <w:t xml:space="preserve"> ضرب الاجل ها</w:t>
+      </w:r>
+      <w:r>
+        <w:rPr>
+          <w:rFonts w:hint="cs"/>
+          <w:sz w:val="28"/>
+          <w:szCs w:val="28"/>
+          <w:rtl/>
+          <w:lang w:bidi="fa-IR"/>
+        </w:rPr>
+        <w:t>ی</w:t>
+      </w:r>
+      <w:r>
+        <w:rPr>
+          <w:sz w:val="28"/>
+          <w:szCs w:val="28"/>
+          <w:rtl/>
+          <w:lang w:bidi="fa-IR"/>
+        </w:rPr>
+        <w:t xml:space="preserve"> از دست رفته، ب</w:t>
+      </w:r>
+      <w:r>
+        <w:rPr>
+          <w:rFonts w:hint="cs"/>
+          <w:sz w:val="28"/>
+          <w:szCs w:val="28"/>
+          <w:rtl/>
+          <w:lang w:bidi="fa-IR"/>
+        </w:rPr>
+        <w:t>ی</w:t>
+      </w:r>
+      <w:r>
+        <w:rPr>
+          <w:rFonts w:hint="eastAsia"/>
+          <w:sz w:val="28"/>
+          <w:szCs w:val="28"/>
+          <w:rtl/>
+          <w:lang w:bidi="fa-IR"/>
+        </w:rPr>
+        <w:t>ش</w:t>
+      </w:r>
+      <w:r>
+        <w:rPr>
+          <w:sz w:val="28"/>
+          <w:szCs w:val="28"/>
+          <w:rtl/>
+          <w:lang w:bidi="fa-IR"/>
+        </w:rPr>
+        <w:t xml:space="preserve"> از حد هز</w:t>
+      </w:r>
+      <w:r>
+        <w:rPr>
+          <w:rFonts w:hint="cs"/>
+          <w:sz w:val="28"/>
+          <w:szCs w:val="28"/>
+          <w:rtl/>
+          <w:lang w:bidi="fa-IR"/>
+        </w:rPr>
+        <w:t>ی</w:t>
+      </w:r>
+      <w:r>
+        <w:rPr>
+          <w:rFonts w:hint="eastAsia"/>
+          <w:sz w:val="28"/>
+          <w:szCs w:val="28"/>
+          <w:rtl/>
+          <w:lang w:bidi="fa-IR"/>
+        </w:rPr>
+        <w:t>نه</w:t>
+      </w:r>
+      <w:r>
+        <w:rPr>
+          <w:sz w:val="28"/>
+          <w:szCs w:val="28"/>
+          <w:rtl/>
+          <w:lang w:bidi="fa-IR"/>
+        </w:rPr>
+        <w:t xml:space="preserve"> ها، و نارضا</w:t>
+      </w:r>
+      <w:r>
+        <w:rPr>
+          <w:rFonts w:hint="cs"/>
+          <w:sz w:val="28"/>
+          <w:szCs w:val="28"/>
+          <w:rtl/>
+          <w:lang w:bidi="fa-IR"/>
+        </w:rPr>
+        <w:t>ی</w:t>
+      </w:r>
+      <w:r>
+        <w:rPr>
+          <w:rFonts w:hint="eastAsia"/>
+          <w:sz w:val="28"/>
+          <w:szCs w:val="28"/>
+          <w:rtl/>
+          <w:lang w:bidi="fa-IR"/>
+        </w:rPr>
+        <w:t>ت</w:t>
+      </w:r>
+      <w:r>
+        <w:rPr>
+          <w:rFonts w:hint="cs"/>
+          <w:sz w:val="28"/>
+          <w:szCs w:val="28"/>
+          <w:rtl/>
+          <w:lang w:bidi="fa-IR"/>
+        </w:rPr>
+        <w:t>ی</w:t>
+      </w:r>
+      <w:r>
+        <w:rPr>
+          <w:sz w:val="28"/>
+          <w:szCs w:val="28"/>
+          <w:rtl/>
+          <w:lang w:bidi="fa-IR"/>
+        </w:rPr>
+        <w:t xml:space="preserve"> مشتر</w:t>
+      </w:r>
+      <w:r>
+        <w:rPr>
+          <w:rFonts w:hint="cs"/>
+          <w:sz w:val="28"/>
+          <w:szCs w:val="28"/>
+          <w:rtl/>
+          <w:lang w:bidi="fa-IR"/>
+        </w:rPr>
+        <w:t>ی</w:t>
+      </w:r>
+      <w:r>
+        <w:rPr>
+          <w:sz w:val="28"/>
+          <w:szCs w:val="28"/>
+          <w:rtl/>
+          <w:lang w:bidi="fa-IR"/>
+        </w:rPr>
+        <w:t>.</w:t>
+      </w:r>
+    </w:p>
+    <w:p>
+      <w:pPr>
+        <w:pStyle w:val="ListParagraph"/>
+        <w:bidi/>
+        <w:ind w:left="0"/>
+        <w:jc w:val="right"/>
+        <w:rPr>
+          <w:sz w:val="32"/>
+          <w:szCs w:val="32"/>
+          <w:rtl/>
+          <w:lang w:bidi="fa-IR"/>
+        </w:rPr>
+      </w:pPr>
+      <w:r>
+        <w:rPr>
+          <w:sz w:val="36"/>
+          <w:szCs w:val="36"/>
+          <w:lang w:bidi="fa-IR"/>
+        </w:rPr>
+        <w:t xml:space="preserve">User classes  </w:t>
+      </w:r>
+      <w:r>
+        <w:rPr>
+          <w:sz w:val="32"/>
+          <w:szCs w:val="32"/>
+          <w:lang w:bidi="fa-IR"/>
+        </w:rPr>
+        <w:t xml:space="preserve">   </w:t>
+      </w:r>
+    </w:p>
+    <w:p>
+      <w:pPr>
+        <w:pStyle w:val="ListParagraph"/>
+        <w:bidi/>
+        <w:ind w:left="0"/>
+        <w:jc w:val="both"/>
+        <w:rPr>
+          <w:rFonts w:hint="cs"/>
+          <w:sz w:val="32"/>
+          <w:szCs w:val="32"/>
+          <w:rtl/>
+          <w:lang w:bidi="fa-IR"/>
+        </w:rPr>
+      </w:pPr>
+      <w:r>
+        <w:rPr>
+          <w:rFonts w:hint="cs"/>
+          <w:sz w:val="32"/>
+          <w:szCs w:val="32"/>
+          <w:rtl/>
+          <w:lang w:bidi="fa-IR"/>
+        </w:rPr>
+        <w:t>كلاس هاي كاربري</w:t>
+      </w:r>
+    </w:p>
+    <w:p>
+      <w:pPr>
+        <w:pStyle w:val="ListParagraph"/>
+        <w:bidi/>
+        <w:ind w:left="0"/>
+        <w:jc w:val="right"/>
+        <w:rPr>
+          <w:sz w:val="28"/>
+          <w:szCs w:val="28"/>
+          <w:rtl/>
+          <w:lang w:bidi="fa-IR"/>
+        </w:rPr>
+      </w:pPr>
+      <w:r>
+        <w:rPr>
+          <w:rFonts w:hint="cs"/>
+          <w:sz w:val="32"/>
+          <w:szCs w:val="32"/>
+          <w:rtl/>
+          <w:lang w:bidi="fa-IR"/>
+        </w:rPr>
+        <w:t xml:space="preserve">  </w:t>
+      </w:r>
+      <w:r>
+        <w:rPr>
+          <w:sz w:val="32"/>
+          <w:szCs w:val="32"/>
+          <w:lang w:bidi="fa-IR"/>
+        </w:rPr>
+        <w:t xml:space="preserve">               </w:t>
+      </w:r>
+      <w:r>
+        <w:rPr>
+          <w:rFonts w:hint="cs"/>
+          <w:sz w:val="32"/>
+          <w:szCs w:val="32"/>
+          <w:rtl/>
+          <w:lang w:bidi="fa-IR"/>
+        </w:rPr>
+        <w:t xml:space="preserve"> </w:t>
+      </w:r>
+      <w:r>
+        <w:rPr>
+          <w:sz w:val="28"/>
+          <w:szCs w:val="28"/>
+          <w:lang w:bidi="fa-IR"/>
+        </w:rPr>
+        <w:t xml:space="preserve"> </w:t>
+      </w:r>
+      <w:r>
+        <w:rPr>
+          <w:sz w:val="28"/>
+          <w:szCs w:val="28"/>
+        </w:rPr>
+        <w:t>People often talk about “the user” for a software system as though all users belong to a monolithic group with similar characteristics and needs. In reality, most products of any size appeal to a diversity of users with different expectations and goals. Rather than thinking of “the user” in singular, spend some time identifying the multiple user classes and their roles and privileges for your product.</w:t>
+      </w:r>
+      <w:r>
+        <w:rPr>
+          <w:sz w:val="28"/>
+          <w:szCs w:val="28"/>
+          <w:lang w:bidi="fa-IR"/>
+        </w:rPr>
+        <w:t xml:space="preserve"> </w:t>
+      </w:r>
+    </w:p>
+    <w:p>
+      <w:pPr>
+        <w:pStyle w:val="ListParagraph"/>
+        <w:bidi/>
+        <w:ind w:left="0"/>
+        <w:jc w:val="right"/>
+        <w:rPr>
+          <w:sz w:val="28"/>
+          <w:szCs w:val="28"/>
+          <w:rtl/>
+          <w:lang w:bidi="fa-IR"/>
+        </w:rPr>
+      </w:pPr>
+    </w:p>
+    <w:p>
+      <w:pPr>
+        <w:pStyle w:val="ListParagraph"/>
+        <w:bidi/>
+        <w:ind w:left="0"/>
+        <w:rPr>
+          <w:rFonts w:cs="Arial"/>
+          <w:sz w:val="28"/>
+          <w:szCs w:val="28"/>
+          <w:rtl/>
+          <w:lang w:bidi="fa-IR"/>
+        </w:rPr>
+      </w:pPr>
+      <w:r>
+        <w:rPr>
+          <w:rFonts w:cs="Arial"/>
+          <w:sz w:val="28"/>
+          <w:szCs w:val="28"/>
+          <w:rtl/>
+          <w:lang w:bidi="fa-IR"/>
+        </w:rPr>
+        <w:lastRenderedPageBreak/>
+        <w:t>مردم اغلب در مورد "کاربر" برا</w:t>
+      </w:r>
+      <w:r>
+        <w:rPr>
+          <w:rFonts w:cs="Arial" w:hint="cs"/>
+          <w:sz w:val="28"/>
+          <w:szCs w:val="28"/>
+          <w:rtl/>
+          <w:lang w:bidi="fa-IR"/>
+        </w:rPr>
+        <w:t>ی</w:t>
+      </w:r>
+      <w:r>
+        <w:rPr>
+          <w:rFonts w:cs="Arial"/>
+          <w:sz w:val="28"/>
+          <w:szCs w:val="28"/>
+          <w:rtl/>
+          <w:lang w:bidi="fa-IR"/>
+        </w:rPr>
+        <w:t xml:space="preserve"> </w:t>
+      </w:r>
+      <w:r>
+        <w:rPr>
+          <w:rFonts w:cs="Arial" w:hint="cs"/>
+          <w:sz w:val="28"/>
+          <w:szCs w:val="28"/>
+          <w:rtl/>
+          <w:lang w:bidi="fa-IR"/>
+        </w:rPr>
+        <w:t>ی</w:t>
+      </w:r>
+      <w:r>
+        <w:rPr>
+          <w:rFonts w:cs="Arial" w:hint="eastAsia"/>
+          <w:sz w:val="28"/>
+          <w:szCs w:val="28"/>
+          <w:rtl/>
+          <w:lang w:bidi="fa-IR"/>
+        </w:rPr>
+        <w:t>ک</w:t>
+      </w:r>
+      <w:r>
+        <w:rPr>
+          <w:rFonts w:cs="Arial"/>
+          <w:sz w:val="28"/>
+          <w:szCs w:val="28"/>
+          <w:rtl/>
+          <w:lang w:bidi="fa-IR"/>
+        </w:rPr>
+        <w:t xml:space="preserve"> س</w:t>
+      </w:r>
+      <w:r>
+        <w:rPr>
+          <w:rFonts w:cs="Arial" w:hint="cs"/>
+          <w:sz w:val="28"/>
+          <w:szCs w:val="28"/>
+          <w:rtl/>
+          <w:lang w:bidi="fa-IR"/>
+        </w:rPr>
+        <w:t>ی</w:t>
+      </w:r>
+      <w:r>
+        <w:rPr>
+          <w:rFonts w:cs="Arial" w:hint="eastAsia"/>
+          <w:sz w:val="28"/>
+          <w:szCs w:val="28"/>
+          <w:rtl/>
+          <w:lang w:bidi="fa-IR"/>
+        </w:rPr>
+        <w:t>ستم</w:t>
+      </w:r>
+      <w:r>
+        <w:rPr>
+          <w:rFonts w:cs="Arial"/>
+          <w:sz w:val="28"/>
+          <w:szCs w:val="28"/>
+          <w:rtl/>
+          <w:lang w:bidi="fa-IR"/>
+        </w:rPr>
+        <w:t xml:space="preserve"> نرم افزار</w:t>
+      </w:r>
+      <w:r>
+        <w:rPr>
+          <w:rFonts w:cs="Arial" w:hint="cs"/>
+          <w:sz w:val="28"/>
+          <w:szCs w:val="28"/>
+          <w:rtl/>
+          <w:lang w:bidi="fa-IR"/>
+        </w:rPr>
+        <w:t>ی</w:t>
+      </w:r>
+      <w:r>
+        <w:rPr>
+          <w:rFonts w:cs="Arial"/>
+          <w:sz w:val="28"/>
+          <w:szCs w:val="28"/>
+          <w:rtl/>
+          <w:lang w:bidi="fa-IR"/>
+        </w:rPr>
+        <w:t xml:space="preserve"> صحبت م</w:t>
+      </w:r>
+      <w:r>
+        <w:rPr>
+          <w:rFonts w:cs="Arial" w:hint="cs"/>
+          <w:sz w:val="28"/>
+          <w:szCs w:val="28"/>
+          <w:rtl/>
+          <w:lang w:bidi="fa-IR"/>
+        </w:rPr>
+        <w:t>ی</w:t>
+      </w:r>
+      <w:r>
+        <w:rPr>
+          <w:rFonts w:cs="Arial"/>
+          <w:sz w:val="28"/>
+          <w:szCs w:val="28"/>
+          <w:rtl/>
+          <w:lang w:bidi="fa-IR"/>
+        </w:rPr>
+        <w:t xml:space="preserve"> کنند به گونه ا</w:t>
+      </w:r>
+      <w:r>
+        <w:rPr>
+          <w:rFonts w:cs="Arial" w:hint="cs"/>
+          <w:sz w:val="28"/>
+          <w:szCs w:val="28"/>
+          <w:rtl/>
+          <w:lang w:bidi="fa-IR"/>
+        </w:rPr>
+        <w:t>ی</w:t>
+      </w:r>
+      <w:r>
+        <w:rPr>
+          <w:rFonts w:cs="Arial"/>
+          <w:sz w:val="28"/>
+          <w:szCs w:val="28"/>
+          <w:rtl/>
+          <w:lang w:bidi="fa-IR"/>
+        </w:rPr>
+        <w:t xml:space="preserve"> که انگار همه کاربران متعلق به </w:t>
+      </w:r>
+      <w:r>
+        <w:rPr>
+          <w:rFonts w:cs="Arial" w:hint="cs"/>
+          <w:sz w:val="28"/>
+          <w:szCs w:val="28"/>
+          <w:rtl/>
+          <w:lang w:bidi="fa-IR"/>
+        </w:rPr>
+        <w:t>ی</w:t>
+      </w:r>
+      <w:r>
+        <w:rPr>
+          <w:rFonts w:cs="Arial" w:hint="eastAsia"/>
+          <w:sz w:val="28"/>
+          <w:szCs w:val="28"/>
+          <w:rtl/>
+          <w:lang w:bidi="fa-IR"/>
+        </w:rPr>
+        <w:t>ک</w:t>
+      </w:r>
+      <w:r>
+        <w:rPr>
+          <w:rFonts w:cs="Arial"/>
+          <w:sz w:val="28"/>
+          <w:szCs w:val="28"/>
+          <w:rtl/>
+          <w:lang w:bidi="fa-IR"/>
+        </w:rPr>
+        <w:t xml:space="preserve"> گروه </w:t>
+      </w:r>
+      <w:r>
+        <w:rPr>
+          <w:rFonts w:cs="Arial" w:hint="cs"/>
+          <w:sz w:val="28"/>
+          <w:szCs w:val="28"/>
+          <w:rtl/>
+          <w:lang w:bidi="fa-IR"/>
+        </w:rPr>
+        <w:t>ی</w:t>
+      </w:r>
+      <w:r>
+        <w:rPr>
+          <w:rFonts w:cs="Arial" w:hint="eastAsia"/>
+          <w:sz w:val="28"/>
+          <w:szCs w:val="28"/>
+          <w:rtl/>
+          <w:lang w:bidi="fa-IR"/>
+        </w:rPr>
+        <w:t>کپارچه</w:t>
+      </w:r>
+      <w:r>
+        <w:rPr>
+          <w:rFonts w:cs="Arial"/>
+          <w:sz w:val="28"/>
+          <w:szCs w:val="28"/>
+          <w:rtl/>
+          <w:lang w:bidi="fa-IR"/>
+        </w:rPr>
+        <w:t xml:space="preserve"> با و</w:t>
+      </w:r>
+      <w:r>
+        <w:rPr>
+          <w:rFonts w:cs="Arial" w:hint="cs"/>
+          <w:sz w:val="28"/>
+          <w:szCs w:val="28"/>
+          <w:rtl/>
+          <w:lang w:bidi="fa-IR"/>
+        </w:rPr>
+        <w:t>ی</w:t>
+      </w:r>
+      <w:r>
+        <w:rPr>
+          <w:rFonts w:cs="Arial" w:hint="eastAsia"/>
+          <w:sz w:val="28"/>
+          <w:szCs w:val="28"/>
+          <w:rtl/>
+          <w:lang w:bidi="fa-IR"/>
+        </w:rPr>
+        <w:t>ژگ</w:t>
+      </w:r>
+      <w:r>
+        <w:rPr>
+          <w:rFonts w:cs="Arial" w:hint="cs"/>
+          <w:sz w:val="28"/>
+          <w:szCs w:val="28"/>
+          <w:rtl/>
+          <w:lang w:bidi="fa-IR"/>
+        </w:rPr>
+        <w:t>ی</w:t>
+      </w:r>
+      <w:r>
+        <w:rPr>
+          <w:rFonts w:cs="Arial"/>
+          <w:sz w:val="28"/>
+          <w:szCs w:val="28"/>
+          <w:rtl/>
+          <w:lang w:bidi="fa-IR"/>
+        </w:rPr>
+        <w:t xml:space="preserve"> ها و ن</w:t>
+      </w:r>
+      <w:r>
+        <w:rPr>
+          <w:rFonts w:cs="Arial" w:hint="cs"/>
+          <w:sz w:val="28"/>
+          <w:szCs w:val="28"/>
+          <w:rtl/>
+          <w:lang w:bidi="fa-IR"/>
+        </w:rPr>
+        <w:t>ی</w:t>
+      </w:r>
+      <w:r>
+        <w:rPr>
+          <w:rFonts w:cs="Arial" w:hint="eastAsia"/>
+          <w:sz w:val="28"/>
+          <w:szCs w:val="28"/>
+          <w:rtl/>
+          <w:lang w:bidi="fa-IR"/>
+        </w:rPr>
+        <w:t>ازها</w:t>
+      </w:r>
+      <w:r>
+        <w:rPr>
+          <w:rFonts w:cs="Arial" w:hint="cs"/>
+          <w:sz w:val="28"/>
+          <w:szCs w:val="28"/>
+          <w:rtl/>
+          <w:lang w:bidi="fa-IR"/>
+        </w:rPr>
+        <w:t>ی</w:t>
+      </w:r>
+      <w:r>
+        <w:rPr>
+          <w:rFonts w:cs="Arial"/>
+          <w:sz w:val="28"/>
+          <w:szCs w:val="28"/>
+          <w:rtl/>
+          <w:lang w:bidi="fa-IR"/>
+        </w:rPr>
+        <w:t xml:space="preserve"> مشابه هستند.</w:t>
+      </w:r>
+      <w:r>
+        <w:rPr>
+          <w:rFonts w:cs="Arial" w:hint="cs"/>
+          <w:sz w:val="28"/>
+          <w:szCs w:val="28"/>
+          <w:rtl/>
+          <w:lang w:bidi="fa-IR"/>
+        </w:rPr>
+        <w:t xml:space="preserve"> در واقعيت ، اغلب محصولات در هر اندازه اي </w:t>
+      </w:r>
+      <w:r>
+        <w:rPr>
+          <w:rFonts w:cs="Arial" w:hint="cs"/>
+          <w:sz w:val="28"/>
+          <w:szCs w:val="28"/>
+          <w:rtl/>
+          <w:lang w:bidi="fa-IR"/>
+        </w:rPr>
+        <w:t>براي كاربران مختلف با انتظارات و اهداف متفاوت جذاب هستند .</w:t>
+      </w:r>
+      <w:r>
+        <w:rPr>
+          <w:rtl/>
+        </w:rPr>
+        <w:t xml:space="preserve"> </w:t>
+      </w:r>
+      <w:r>
+        <w:rPr>
+          <w:rFonts w:cs="Arial"/>
+          <w:sz w:val="28"/>
+          <w:szCs w:val="28"/>
+          <w:rtl/>
+          <w:lang w:bidi="fa-IR"/>
+        </w:rPr>
+        <w:t>به جا</w:t>
+      </w:r>
+      <w:r>
+        <w:rPr>
+          <w:rFonts w:cs="Arial" w:hint="cs"/>
+          <w:sz w:val="28"/>
+          <w:szCs w:val="28"/>
+          <w:rtl/>
+          <w:lang w:bidi="fa-IR"/>
+        </w:rPr>
+        <w:t>ی</w:t>
+      </w:r>
+      <w:r>
+        <w:rPr>
+          <w:rFonts w:cs="Arial"/>
+          <w:sz w:val="28"/>
+          <w:szCs w:val="28"/>
+          <w:rtl/>
+          <w:lang w:bidi="fa-IR"/>
+        </w:rPr>
+        <w:t xml:space="preserve"> ا</w:t>
+      </w:r>
+      <w:r>
+        <w:rPr>
+          <w:rFonts w:cs="Arial" w:hint="cs"/>
+          <w:sz w:val="28"/>
+          <w:szCs w:val="28"/>
+          <w:rtl/>
+          <w:lang w:bidi="fa-IR"/>
+        </w:rPr>
+        <w:t>ی</w:t>
+      </w:r>
+      <w:r>
+        <w:rPr>
+          <w:rFonts w:cs="Arial" w:hint="eastAsia"/>
+          <w:sz w:val="28"/>
+          <w:szCs w:val="28"/>
+          <w:rtl/>
+          <w:lang w:bidi="fa-IR"/>
+        </w:rPr>
+        <w:t>نکه</w:t>
+      </w:r>
+      <w:r>
+        <w:rPr>
+          <w:rFonts w:cs="Arial"/>
+          <w:sz w:val="28"/>
+          <w:szCs w:val="28"/>
+          <w:rtl/>
+          <w:lang w:bidi="fa-IR"/>
+        </w:rPr>
+        <w:t xml:space="preserve"> به "کاربر" به صورت مفرد فکر کن</w:t>
+      </w:r>
+      <w:r>
+        <w:rPr>
+          <w:rFonts w:cs="Arial" w:hint="cs"/>
+          <w:sz w:val="28"/>
+          <w:szCs w:val="28"/>
+          <w:rtl/>
+          <w:lang w:bidi="fa-IR"/>
+        </w:rPr>
+        <w:t>ی</w:t>
+      </w:r>
+      <w:r>
+        <w:rPr>
+          <w:rFonts w:cs="Arial" w:hint="eastAsia"/>
+          <w:sz w:val="28"/>
+          <w:szCs w:val="28"/>
+          <w:rtl/>
+          <w:lang w:bidi="fa-IR"/>
+        </w:rPr>
+        <w:t>د،</w:t>
+      </w:r>
+      <w:r>
+        <w:rPr>
+          <w:rFonts w:cs="Arial"/>
+          <w:sz w:val="28"/>
+          <w:szCs w:val="28"/>
+          <w:rtl/>
+          <w:lang w:bidi="fa-IR"/>
+        </w:rPr>
+        <w:t xml:space="preserve"> مدت</w:t>
+      </w:r>
+      <w:r>
+        <w:rPr>
+          <w:rFonts w:cs="Arial" w:hint="cs"/>
+          <w:sz w:val="28"/>
+          <w:szCs w:val="28"/>
+          <w:rtl/>
+          <w:lang w:bidi="fa-IR"/>
+        </w:rPr>
+        <w:t>ی</w:t>
+      </w:r>
+      <w:r>
+        <w:rPr>
+          <w:rFonts w:cs="Arial"/>
+          <w:sz w:val="28"/>
+          <w:szCs w:val="28"/>
+          <w:rtl/>
+          <w:lang w:bidi="fa-IR"/>
+        </w:rPr>
+        <w:t xml:space="preserve"> را صرف شناسا</w:t>
+      </w:r>
+      <w:r>
+        <w:rPr>
+          <w:rFonts w:cs="Arial" w:hint="cs"/>
+          <w:sz w:val="28"/>
+          <w:szCs w:val="28"/>
+          <w:rtl/>
+          <w:lang w:bidi="fa-IR"/>
+        </w:rPr>
+        <w:t>یی</w:t>
+      </w:r>
+      <w:r>
+        <w:rPr>
+          <w:rFonts w:cs="Arial"/>
+          <w:sz w:val="28"/>
+          <w:szCs w:val="28"/>
+          <w:rtl/>
+          <w:lang w:bidi="fa-IR"/>
+        </w:rPr>
+        <w:t xml:space="preserve"> کلاس ها</w:t>
+      </w:r>
+      <w:r>
+        <w:rPr>
+          <w:rFonts w:cs="Arial" w:hint="cs"/>
+          <w:sz w:val="28"/>
+          <w:szCs w:val="28"/>
+          <w:rtl/>
+          <w:lang w:bidi="fa-IR"/>
+        </w:rPr>
+        <w:t>ی</w:t>
+      </w:r>
+      <w:r>
+        <w:rPr>
+          <w:rFonts w:cs="Arial"/>
+          <w:sz w:val="28"/>
+          <w:szCs w:val="28"/>
+          <w:rtl/>
+          <w:lang w:bidi="fa-IR"/>
+        </w:rPr>
+        <w:t xml:space="preserve"> کاربر</w:t>
+      </w:r>
+      <w:r>
+        <w:rPr>
+          <w:rFonts w:cs="Arial" w:hint="cs"/>
+          <w:sz w:val="28"/>
+          <w:szCs w:val="28"/>
+          <w:rtl/>
+          <w:lang w:bidi="fa-IR"/>
+        </w:rPr>
+        <w:t>ی</w:t>
+      </w:r>
+      <w:r>
+        <w:rPr>
+          <w:rFonts w:cs="Arial"/>
+          <w:sz w:val="28"/>
+          <w:szCs w:val="28"/>
+          <w:rtl/>
+          <w:lang w:bidi="fa-IR"/>
+        </w:rPr>
+        <w:t xml:space="preserve"> متعدد و نقش ها و امت</w:t>
+      </w:r>
+      <w:r>
+        <w:rPr>
+          <w:rFonts w:cs="Arial" w:hint="cs"/>
+          <w:sz w:val="28"/>
+          <w:szCs w:val="28"/>
+          <w:rtl/>
+          <w:lang w:bidi="fa-IR"/>
+        </w:rPr>
+        <w:t>ی</w:t>
+      </w:r>
+      <w:r>
+        <w:rPr>
+          <w:rFonts w:cs="Arial" w:hint="eastAsia"/>
+          <w:sz w:val="28"/>
+          <w:szCs w:val="28"/>
+          <w:rtl/>
+          <w:lang w:bidi="fa-IR"/>
+        </w:rPr>
+        <w:t>ازات</w:t>
+      </w:r>
+      <w:r>
+        <w:rPr>
+          <w:rFonts w:cs="Arial"/>
+          <w:sz w:val="28"/>
+          <w:szCs w:val="28"/>
+          <w:rtl/>
+          <w:lang w:bidi="fa-IR"/>
+        </w:rPr>
+        <w:t xml:space="preserve"> آنها برا</w:t>
+      </w:r>
+      <w:r>
+        <w:rPr>
+          <w:rFonts w:cs="Arial" w:hint="cs"/>
+          <w:sz w:val="28"/>
+          <w:szCs w:val="28"/>
+          <w:rtl/>
+          <w:lang w:bidi="fa-IR"/>
+        </w:rPr>
+        <w:t>ی</w:t>
+      </w:r>
+      <w:r>
+        <w:rPr>
+          <w:rFonts w:cs="Arial"/>
+          <w:sz w:val="28"/>
+          <w:szCs w:val="28"/>
+          <w:rtl/>
+          <w:lang w:bidi="fa-IR"/>
+        </w:rPr>
+        <w:t xml:space="preserve"> محصول خود کن</w:t>
+      </w:r>
+      <w:r>
+        <w:rPr>
+          <w:rFonts w:cs="Arial" w:hint="cs"/>
+          <w:sz w:val="28"/>
+          <w:szCs w:val="28"/>
+          <w:rtl/>
+          <w:lang w:bidi="fa-IR"/>
+        </w:rPr>
+        <w:t>ی</w:t>
+      </w:r>
+      <w:r>
+        <w:rPr>
+          <w:rFonts w:cs="Arial" w:hint="eastAsia"/>
+          <w:sz w:val="28"/>
+          <w:szCs w:val="28"/>
+          <w:rtl/>
+          <w:lang w:bidi="fa-IR"/>
+        </w:rPr>
+        <w:t>د</w:t>
+      </w:r>
+      <w:r>
+        <w:rPr>
+          <w:rFonts w:cs="Arial"/>
+          <w:sz w:val="28"/>
+          <w:szCs w:val="28"/>
+          <w:rtl/>
+          <w:lang w:bidi="fa-IR"/>
+        </w:rPr>
+        <w:t>.</w:t>
+      </w:r>
+      <w:r>
+        <w:rPr>
+          <w:rFonts w:cs="Arial" w:hint="cs"/>
+          <w:sz w:val="28"/>
+          <w:szCs w:val="28"/>
+          <w:rtl/>
+          <w:lang w:bidi="fa-IR"/>
+        </w:rPr>
+        <w:t xml:space="preserve"> </w:t>
+      </w:r>
+    </w:p>
+    <w:p>
+      <w:pPr>
+        <w:pStyle w:val="ListParagraph"/>
+        <w:bidi/>
+        <w:ind w:left="0"/>
+        <w:jc w:val="right"/>
+        <w:rPr>
+          <w:sz w:val="32"/>
+          <w:szCs w:val="32"/>
+          <w:rtl/>
+          <w:lang w:bidi="fa-IR"/>
+        </w:rPr>
+      </w:pPr>
+      <w:r>
+        <w:rPr>
+          <w:sz w:val="32"/>
+          <w:szCs w:val="32"/>
+          <w:lang w:bidi="fa-IR"/>
+        </w:rPr>
+        <w:t>Classifying users</w:t>
+      </w:r>
+    </w:p>
+    <w:p>
+      <w:pPr>
+        <w:pStyle w:val="ListParagraph"/>
+        <w:bidi/>
+        <w:ind w:left="0"/>
+        <w:rPr>
+          <w:rFonts w:hint="cs"/>
+          <w:sz w:val="32"/>
+          <w:szCs w:val="32"/>
+          <w:rtl/>
+          <w:lang w:bidi="fa-IR"/>
+        </w:rPr>
+      </w:pPr>
+      <w:r>
+        <w:rPr>
+          <w:rFonts w:hint="cs"/>
+          <w:sz w:val="32"/>
+          <w:szCs w:val="32"/>
+          <w:rtl/>
+          <w:lang w:bidi="fa-IR"/>
+        </w:rPr>
+        <w:t xml:space="preserve">طبقه بندي كاربران </w:t>
+      </w:r>
+    </w:p>
+    <w:p>
+      <w:pPr>
+        <w:pStyle w:val="ListParagraph"/>
+        <w:bidi/>
+        <w:ind w:left="0"/>
+        <w:jc w:val="right"/>
+        <w:rPr>
+          <w:sz w:val="28"/>
+          <w:szCs w:val="28"/>
+          <w:rtl/>
+        </w:rPr>
+      </w:pPr>
+      <w:r>
+        <w:rPr>
+          <w:sz w:val="28"/>
+          <w:szCs w:val="28"/>
+        </w:rPr>
+        <w:t>Chapter 2 described many of the types of stakeholders that a project might have. As shown in Figure 6-1, a user class is a subset of the product’s users, which is a subset of the product’s customers, which is a subset of its stakeholders. An individual can belong to multiple user classes. For example, an application’s administrator might also interact with it as an ordinary user at times. A product’s users might differ—among other ways—in the following respects, and you can group users into a number of distinct user classes based on these sorts of differences:</w:t>
+      </w:r>
+    </w:p>
+    <w:p>
+      <w:pPr>
+        <w:pStyle w:val="ListParagraph"/>
+        <w:bidi/>
+        <w:ind w:left="0"/>
+        <w:rPr>
+          <w:rFonts w:cs="Arial"/>
+          <w:sz w:val="28"/>
+          <w:szCs w:val="28"/>
+          <w:rtl/>
+        </w:rPr>
+      </w:pPr>
+      <w:r>
+        <w:rPr>
+          <w:rFonts w:hint="cs"/>
+          <w:sz w:val="28"/>
+          <w:szCs w:val="28"/>
+          <w:rtl/>
+        </w:rPr>
+        <w:t xml:space="preserve">بخش 2 انواع بسياري از ذي نفعان را كه پروژه ميتواند داشته باشد را توصيف كرد . همانطور كه در شكل 6-1 نمايش داده شده است . يك كلاس كاربر زير مجموعه از كاربران محصول است كه آن نيز زير مجموعه اي از مشتريان محصول است كه آن نيز زيرمجموعه اي از ذي نفعان است . يك فرد مي تواند مطعلق به چندين كلاس كاربري باشد . براي مثال ، </w:t>
+      </w:r>
+      <w:r>
+        <w:rPr>
+          <w:rFonts w:cs="Arial"/>
+          <w:sz w:val="28"/>
+          <w:szCs w:val="28"/>
+          <w:rtl/>
+        </w:rPr>
+        <w:t>، ممکن است ادم</w:t>
+      </w:r>
+      <w:r>
+        <w:rPr>
+          <w:rFonts w:cs="Arial" w:hint="cs"/>
+          <w:sz w:val="28"/>
+          <w:szCs w:val="28"/>
+          <w:rtl/>
+        </w:rPr>
+        <w:t>ی</w:t>
+      </w:r>
+      <w:r>
+        <w:rPr>
+          <w:rFonts w:cs="Arial" w:hint="eastAsia"/>
+          <w:sz w:val="28"/>
+          <w:szCs w:val="28"/>
+          <w:rtl/>
+        </w:rPr>
+        <w:t>ن</w:t>
+      </w:r>
+      <w:r>
+        <w:rPr>
+          <w:rFonts w:cs="Arial"/>
+          <w:sz w:val="28"/>
+          <w:szCs w:val="28"/>
+          <w:rtl/>
+        </w:rPr>
+        <w:t xml:space="preserve"> برنامه ن</w:t>
+      </w:r>
+      <w:r>
+        <w:rPr>
+          <w:rFonts w:cs="Arial" w:hint="cs"/>
+          <w:sz w:val="28"/>
+          <w:szCs w:val="28"/>
+          <w:rtl/>
+        </w:rPr>
+        <w:t>ی</w:t>
+      </w:r>
+      <w:r>
+        <w:rPr>
+          <w:rFonts w:cs="Arial" w:hint="eastAsia"/>
+          <w:sz w:val="28"/>
+          <w:szCs w:val="28"/>
+          <w:rtl/>
+        </w:rPr>
+        <w:t>ز</w:t>
+      </w:r>
+      <w:r>
+        <w:rPr>
+          <w:rFonts w:cs="Arial"/>
+          <w:sz w:val="28"/>
+          <w:szCs w:val="28"/>
+          <w:rtl/>
+        </w:rPr>
+        <w:t xml:space="preserve"> گاه</w:t>
+      </w:r>
+      <w:r>
+        <w:rPr>
+          <w:rFonts w:cs="Arial" w:hint="cs"/>
+          <w:sz w:val="28"/>
+          <w:szCs w:val="28"/>
+          <w:rtl/>
+        </w:rPr>
+        <w:t>ی</w:t>
+      </w:r>
+      <w:r>
+        <w:rPr>
+          <w:rFonts w:cs="Arial"/>
+          <w:sz w:val="28"/>
+          <w:szCs w:val="28"/>
+          <w:rtl/>
+        </w:rPr>
+        <w:t xml:space="preserve"> به عنوان </w:t>
+      </w:r>
+      <w:r>
+        <w:rPr>
+          <w:rFonts w:cs="Arial" w:hint="cs"/>
+          <w:sz w:val="28"/>
+          <w:szCs w:val="28"/>
+          <w:rtl/>
+        </w:rPr>
+        <w:t>ی</w:t>
+      </w:r>
+      <w:r>
+        <w:rPr>
+          <w:rFonts w:cs="Arial" w:hint="eastAsia"/>
+          <w:sz w:val="28"/>
+          <w:szCs w:val="28"/>
+          <w:rtl/>
+        </w:rPr>
+        <w:t>ک</w:t>
+      </w:r>
+      <w:r>
+        <w:rPr>
+          <w:rFonts w:cs="Arial"/>
+          <w:sz w:val="28"/>
+          <w:szCs w:val="28"/>
+          <w:rtl/>
+        </w:rPr>
+        <w:t xml:space="preserve"> کاربر معمول</w:t>
+      </w:r>
+      <w:r>
+        <w:rPr>
+          <w:rFonts w:cs="Arial" w:hint="cs"/>
+          <w:sz w:val="28"/>
+          <w:szCs w:val="28"/>
+          <w:rtl/>
+        </w:rPr>
+        <w:t>ی</w:t>
+      </w:r>
+      <w:r>
+        <w:rPr>
+          <w:rFonts w:cs="Arial"/>
+          <w:sz w:val="28"/>
+          <w:szCs w:val="28"/>
+          <w:rtl/>
+        </w:rPr>
+        <w:t xml:space="preserve"> با آن تعامل داشته باشد</w:t>
+      </w:r>
+      <w:r>
+        <w:rPr>
+          <w:rFonts w:cs="Arial" w:hint="cs"/>
+          <w:sz w:val="28"/>
+          <w:szCs w:val="28"/>
+          <w:rtl/>
+        </w:rPr>
+        <w:t xml:space="preserve">. </w:t>
+      </w:r>
+      <w:r>
+        <w:rPr>
+          <w:rFonts w:cs="Arial"/>
+          <w:sz w:val="28"/>
+          <w:szCs w:val="28"/>
+          <w:rtl/>
+        </w:rPr>
+        <w:t xml:space="preserve">ممکن است کاربران </w:t>
+      </w:r>
+      <w:r>
+        <w:rPr>
+          <w:rFonts w:cs="Arial" w:hint="cs"/>
+          <w:sz w:val="28"/>
+          <w:szCs w:val="28"/>
+          <w:rtl/>
+        </w:rPr>
+        <w:t>ی</w:t>
+      </w:r>
+      <w:r>
+        <w:rPr>
+          <w:rFonts w:cs="Arial" w:hint="eastAsia"/>
+          <w:sz w:val="28"/>
+          <w:szCs w:val="28"/>
+          <w:rtl/>
+        </w:rPr>
+        <w:t>ک</w:t>
+      </w:r>
+      <w:r>
+        <w:rPr>
+          <w:rFonts w:cs="Arial"/>
+          <w:sz w:val="28"/>
+          <w:szCs w:val="28"/>
+          <w:rtl/>
+        </w:rPr>
+        <w:t xml:space="preserve"> محصول - در م</w:t>
+      </w:r>
+      <w:r>
+        <w:rPr>
+          <w:rFonts w:cs="Arial" w:hint="cs"/>
+          <w:sz w:val="28"/>
+          <w:szCs w:val="28"/>
+          <w:rtl/>
+        </w:rPr>
+        <w:t>ی</w:t>
+      </w:r>
+      <w:r>
+        <w:rPr>
+          <w:rFonts w:cs="Arial" w:hint="eastAsia"/>
+          <w:sz w:val="28"/>
+          <w:szCs w:val="28"/>
+          <w:rtl/>
+        </w:rPr>
+        <w:t>ان</w:t>
+      </w:r>
+      <w:r>
+        <w:rPr>
+          <w:rFonts w:cs="Arial"/>
+          <w:sz w:val="28"/>
+          <w:szCs w:val="28"/>
+          <w:rtl/>
+        </w:rPr>
+        <w:t xml:space="preserve"> راه ها</w:t>
+      </w:r>
+      <w:r>
+        <w:rPr>
+          <w:rFonts w:cs="Arial" w:hint="cs"/>
+          <w:sz w:val="28"/>
+          <w:szCs w:val="28"/>
+          <w:rtl/>
+        </w:rPr>
+        <w:t>ی</w:t>
+      </w:r>
+      <w:r>
+        <w:rPr>
+          <w:rFonts w:cs="Arial"/>
+          <w:sz w:val="28"/>
+          <w:szCs w:val="28"/>
+          <w:rtl/>
+        </w:rPr>
+        <w:t xml:space="preserve"> د</w:t>
+      </w:r>
+      <w:r>
+        <w:rPr>
+          <w:rFonts w:cs="Arial" w:hint="cs"/>
+          <w:sz w:val="28"/>
+          <w:szCs w:val="28"/>
+          <w:rtl/>
+        </w:rPr>
+        <w:t>ی</w:t>
+      </w:r>
+      <w:r>
+        <w:rPr>
+          <w:rFonts w:cs="Arial" w:hint="eastAsia"/>
+          <w:sz w:val="28"/>
+          <w:szCs w:val="28"/>
+          <w:rtl/>
+        </w:rPr>
+        <w:t>گر</w:t>
+      </w:r>
+      <w:r>
+        <w:rPr>
+          <w:rFonts w:cs="Arial"/>
+          <w:sz w:val="28"/>
+          <w:szCs w:val="28"/>
+          <w:rtl/>
+        </w:rPr>
+        <w:t xml:space="preserve"> - در موارد ز</w:t>
+      </w:r>
+      <w:r>
+        <w:rPr>
+          <w:rFonts w:cs="Arial" w:hint="cs"/>
+          <w:sz w:val="28"/>
+          <w:szCs w:val="28"/>
+          <w:rtl/>
+        </w:rPr>
+        <w:t>ی</w:t>
+      </w:r>
+      <w:r>
+        <w:rPr>
+          <w:rFonts w:cs="Arial" w:hint="eastAsia"/>
+          <w:sz w:val="28"/>
+          <w:szCs w:val="28"/>
+          <w:rtl/>
+        </w:rPr>
+        <w:t>ر</w:t>
+      </w:r>
+      <w:r>
+        <w:rPr>
+          <w:rFonts w:cs="Arial"/>
+          <w:sz w:val="28"/>
+          <w:szCs w:val="28"/>
+          <w:rtl/>
+        </w:rPr>
+        <w:t xml:space="preserve"> متفاوت باشند</w:t>
+      </w:r>
+      <w:r>
+        <w:rPr>
+          <w:rFonts w:cs="Arial" w:hint="cs"/>
+          <w:sz w:val="28"/>
+          <w:szCs w:val="28"/>
+          <w:rtl/>
+        </w:rPr>
+        <w:t xml:space="preserve">، و </w:t>
+      </w:r>
+      <w:r>
+        <w:rPr>
+          <w:rFonts w:cs="Arial"/>
+          <w:sz w:val="28"/>
+          <w:szCs w:val="28"/>
+          <w:rtl/>
+        </w:rPr>
+        <w:t>و م</w:t>
+      </w:r>
+      <w:r>
+        <w:rPr>
+          <w:rFonts w:cs="Arial" w:hint="cs"/>
+          <w:sz w:val="28"/>
+          <w:szCs w:val="28"/>
+          <w:rtl/>
+        </w:rPr>
+        <w:t>ی</w:t>
+      </w:r>
+      <w:r>
+        <w:rPr>
+          <w:rFonts w:cs="Arial"/>
+          <w:sz w:val="28"/>
+          <w:szCs w:val="28"/>
+          <w:rtl/>
+        </w:rPr>
+        <w:t xml:space="preserve"> توان</w:t>
+      </w:r>
+      <w:r>
+        <w:rPr>
+          <w:rFonts w:cs="Arial" w:hint="cs"/>
+          <w:sz w:val="28"/>
+          <w:szCs w:val="28"/>
+          <w:rtl/>
+        </w:rPr>
+        <w:t>ی</w:t>
+      </w:r>
+      <w:r>
+        <w:rPr>
+          <w:rFonts w:cs="Arial" w:hint="eastAsia"/>
+          <w:sz w:val="28"/>
+          <w:szCs w:val="28"/>
+          <w:rtl/>
+        </w:rPr>
+        <w:t>د</w:t>
+      </w:r>
+      <w:r>
+        <w:rPr>
+          <w:rFonts w:cs="Arial"/>
+          <w:sz w:val="28"/>
+          <w:szCs w:val="28"/>
+          <w:rtl/>
+        </w:rPr>
+        <w:t xml:space="preserve"> کاربران را به تعداد</w:t>
+      </w:r>
+      <w:r>
+        <w:rPr>
+          <w:rFonts w:cs="Arial" w:hint="cs"/>
+          <w:sz w:val="28"/>
+          <w:szCs w:val="28"/>
+          <w:rtl/>
+        </w:rPr>
+        <w:t>ی</w:t>
+      </w:r>
+      <w:r>
+        <w:rPr>
+          <w:rFonts w:cs="Arial"/>
+          <w:sz w:val="28"/>
+          <w:szCs w:val="28"/>
+          <w:rtl/>
+        </w:rPr>
+        <w:t xml:space="preserve"> از کلاس ها</w:t>
+      </w:r>
+      <w:r>
+        <w:rPr>
+          <w:rFonts w:cs="Arial" w:hint="cs"/>
+          <w:sz w:val="28"/>
+          <w:szCs w:val="28"/>
+          <w:rtl/>
+        </w:rPr>
+        <w:t>ی</w:t>
+      </w:r>
+      <w:r>
+        <w:rPr>
+          <w:rFonts w:cs="Arial"/>
+          <w:sz w:val="28"/>
+          <w:szCs w:val="28"/>
+          <w:rtl/>
+        </w:rPr>
+        <w:t xml:space="preserve"> کاربر</w:t>
+      </w:r>
+      <w:r>
+        <w:rPr>
+          <w:rFonts w:cs="Arial" w:hint="cs"/>
+          <w:sz w:val="28"/>
+          <w:szCs w:val="28"/>
+          <w:rtl/>
+        </w:rPr>
+        <w:t>ی</w:t>
+      </w:r>
+      <w:r>
+        <w:rPr>
+          <w:rFonts w:cs="Arial"/>
+          <w:sz w:val="28"/>
+          <w:szCs w:val="28"/>
+          <w:rtl/>
+        </w:rPr>
+        <w:t xml:space="preserve"> مجزا بر اساس ا</w:t>
+      </w:r>
+      <w:r>
+        <w:rPr>
+          <w:rFonts w:cs="Arial" w:hint="cs"/>
+          <w:sz w:val="28"/>
+          <w:szCs w:val="28"/>
+          <w:rtl/>
+        </w:rPr>
+        <w:t>ی</w:t>
+      </w:r>
+      <w:r>
+        <w:rPr>
+          <w:rFonts w:cs="Arial" w:hint="eastAsia"/>
+          <w:sz w:val="28"/>
+          <w:szCs w:val="28"/>
+          <w:rtl/>
+        </w:rPr>
+        <w:t>ن</w:t>
+      </w:r>
+      <w:r>
+        <w:rPr>
+          <w:rFonts w:cs="Arial"/>
+          <w:sz w:val="28"/>
+          <w:szCs w:val="28"/>
+          <w:rtl/>
+        </w:rPr>
+        <w:t xml:space="preserve"> نوع تفاوت ها گروه بند</w:t>
+      </w:r>
+      <w:r>
+        <w:rPr>
+          <w:rFonts w:cs="Arial" w:hint="cs"/>
+          <w:sz w:val="28"/>
+          <w:szCs w:val="28"/>
+          <w:rtl/>
+        </w:rPr>
+        <w:t>ی</w:t>
+      </w:r>
+      <w:r>
+        <w:rPr>
+          <w:rFonts w:cs="Arial"/>
+          <w:sz w:val="28"/>
+          <w:szCs w:val="28"/>
+          <w:rtl/>
+        </w:rPr>
+        <w:t xml:space="preserve"> کن</w:t>
+      </w:r>
+      <w:r>
+        <w:rPr>
+          <w:rFonts w:cs="Arial" w:hint="cs"/>
+          <w:sz w:val="28"/>
+          <w:szCs w:val="28"/>
+          <w:rtl/>
+        </w:rPr>
+        <w:t>ی</w:t>
+      </w:r>
+      <w:r>
+        <w:rPr>
+          <w:rFonts w:cs="Arial" w:hint="eastAsia"/>
+          <w:sz w:val="28"/>
+          <w:szCs w:val="28"/>
+          <w:rtl/>
+        </w:rPr>
+        <w:t>د</w:t>
+      </w:r>
+      <w:r>
+        <w:rPr>
+          <w:rFonts w:cs="Arial"/>
+          <w:sz w:val="28"/>
+          <w:szCs w:val="28"/>
+          <w:rtl/>
+        </w:rPr>
+        <w:t>:</w:t>
+      </w:r>
+    </w:p>
+    <w:p>
+      <w:pPr>
+        <w:pStyle w:val="ListParagraph"/>
+        <w:bidi/>
+        <w:ind w:left="0"/>
+        <w:rPr>
+          <w:rFonts w:cs="Arial"/>
+          <w:sz w:val="28"/>
+          <w:szCs w:val="28"/>
+          <w:rtl/>
+        </w:rPr>
+      </w:pPr>
+    </w:p>
+    <w:p>
+      <w:pPr>
+        <w:pStyle w:val="ListParagraph"/>
+        <w:rPr>
+          <w:sz w:val="28"/>
+          <w:szCs w:val="28"/>
+          <w:lang w:bidi="fa-IR"/>
+        </w:rPr>
+      </w:pPr>
+      <w:r>
+        <w:rPr>
+          <w:rFonts w:ascii="Arial" w:hAnsi="Arial" w:cs="Arial"/>
+          <w:sz w:val="28"/>
+          <w:szCs w:val="28"/>
+          <w:lang w:bidi="fa-IR"/>
+        </w:rPr>
+        <w:t>■</w:t>
+      </w:r>
+      <w:r>
+        <w:rPr>
+          <w:sz w:val="28"/>
+          <w:szCs w:val="28"/>
+          <w:lang w:bidi="fa-IR"/>
+        </w:rPr>
+        <w:t xml:space="preserve"> </w:t>
+      </w:r>
+      <w:proofErr w:type="gramStart"/>
+      <w:r>
+        <w:rPr>
+          <w:sz w:val="28"/>
+          <w:szCs w:val="28"/>
+          <w:lang w:bidi="fa-IR"/>
+        </w:rPr>
+        <w:t>Their</w:t>
+      </w:r>
+      <w:proofErr w:type="gramEnd"/>
+      <w:r>
+        <w:rPr>
+          <w:sz w:val="28"/>
+          <w:szCs w:val="28"/>
+          <w:lang w:bidi="fa-IR"/>
+        </w:rPr>
+        <w:t xml:space="preserve"> access privilege or security levels (such as ordinary user, guest user, administrator)</w:t>
+      </w:r>
+    </w:p>
+    <w:p>
+      <w:pPr>
+        <w:pStyle w:val="ListParagraph"/>
+        <w:rPr>
+          <w:sz w:val="28"/>
+          <w:szCs w:val="28"/>
+          <w:lang w:bidi="fa-IR"/>
+        </w:rPr>
+      </w:pPr>
+      <w:r>
+        <w:rPr>
+          <w:rFonts w:ascii="Arial" w:hAnsi="Arial" w:cs="Arial"/>
+          <w:sz w:val="28"/>
+          <w:szCs w:val="28"/>
+          <w:lang w:bidi="fa-IR"/>
+        </w:rPr>
+        <w:t>■</w:t>
+      </w:r>
+      <w:r>
+        <w:rPr>
+          <w:sz w:val="28"/>
+          <w:szCs w:val="28"/>
+          <w:lang w:bidi="fa-IR"/>
+        </w:rPr>
+        <w:t xml:space="preserve"> </w:t>
+      </w:r>
+      <w:proofErr w:type="gramStart"/>
+      <w:r>
+        <w:rPr>
+          <w:sz w:val="28"/>
+          <w:szCs w:val="28"/>
+          <w:lang w:bidi="fa-IR"/>
+        </w:rPr>
+        <w:t>The</w:t>
+      </w:r>
+      <w:proofErr w:type="gramEnd"/>
+      <w:r>
+        <w:rPr>
+          <w:sz w:val="28"/>
+          <w:szCs w:val="28"/>
+          <w:lang w:bidi="fa-IR"/>
+        </w:rPr>
+        <w:t xml:space="preserve"> tasks they perform during their business operations</w:t>
+      </w:r>
+    </w:p>
+    <w:p>
+      <w:pPr>
+        <w:pStyle w:val="ListParagraph"/>
+        <w:rPr>
+          <w:sz w:val="28"/>
+          <w:szCs w:val="28"/>
+          <w:lang w:bidi="fa-IR"/>
+        </w:rPr>
+      </w:pPr>
+      <w:r>
+        <w:rPr>
+          <w:rFonts w:ascii="Arial" w:hAnsi="Arial" w:cs="Arial"/>
+          <w:sz w:val="28"/>
+          <w:szCs w:val="28"/>
+          <w:lang w:bidi="fa-IR"/>
+        </w:rPr>
+        <w:t>■</w:t>
+      </w:r>
+      <w:r>
+        <w:rPr>
+          <w:sz w:val="28"/>
+          <w:szCs w:val="28"/>
+          <w:lang w:bidi="fa-IR"/>
+        </w:rPr>
+        <w:t xml:space="preserve"> </w:t>
+      </w:r>
+      <w:proofErr w:type="gramStart"/>
+      <w:r>
+        <w:rPr>
+          <w:sz w:val="28"/>
+          <w:szCs w:val="28"/>
+          <w:lang w:bidi="fa-IR"/>
+        </w:rPr>
+        <w:t>The</w:t>
+      </w:r>
+      <w:proofErr w:type="gramEnd"/>
+      <w:r>
+        <w:rPr>
+          <w:sz w:val="28"/>
+          <w:szCs w:val="28"/>
+          <w:lang w:bidi="fa-IR"/>
+        </w:rPr>
+        <w:t xml:space="preserve"> features they use</w:t>
+      </w:r>
+    </w:p>
+    <w:p>
+      <w:pPr>
+        <w:pStyle w:val="ListParagraph"/>
+        <w:rPr>
+          <w:sz w:val="28"/>
+          <w:szCs w:val="28"/>
+          <w:lang w:bidi="fa-IR"/>
+        </w:rPr>
+      </w:pPr>
+      <w:r>
+        <w:rPr>
+          <w:rFonts w:ascii="Arial" w:hAnsi="Arial" w:cs="Arial"/>
+          <w:sz w:val="28"/>
+          <w:szCs w:val="28"/>
+          <w:lang w:bidi="fa-IR"/>
+        </w:rPr>
+        <w:t>■</w:t>
+      </w:r>
+      <w:r>
+        <w:rPr>
+          <w:sz w:val="28"/>
+          <w:szCs w:val="28"/>
+          <w:lang w:bidi="fa-IR"/>
+        </w:rPr>
+        <w:t xml:space="preserve"> </w:t>
+      </w:r>
+      <w:proofErr w:type="gramStart"/>
+      <w:r>
+        <w:rPr>
+          <w:sz w:val="28"/>
+          <w:szCs w:val="28"/>
+          <w:lang w:bidi="fa-IR"/>
+        </w:rPr>
+        <w:t>The</w:t>
+      </w:r>
+      <w:proofErr w:type="gramEnd"/>
+      <w:r>
+        <w:rPr>
+          <w:sz w:val="28"/>
+          <w:szCs w:val="28"/>
+          <w:lang w:bidi="fa-IR"/>
+        </w:rPr>
+        <w:t xml:space="preserve"> frequency with which they use the product</w:t>
+      </w:r>
+    </w:p>
+    <w:p>
+      <w:pPr>
+        <w:pStyle w:val="ListParagraph"/>
+        <w:rPr>
+          <w:sz w:val="28"/>
+          <w:szCs w:val="28"/>
+          <w:lang w:bidi="fa-IR"/>
+        </w:rPr>
+      </w:pPr>
+      <w:r>
+        <w:rPr>
+          <w:rFonts w:ascii="Arial" w:hAnsi="Arial" w:cs="Arial"/>
+          <w:sz w:val="28"/>
+          <w:szCs w:val="28"/>
+          <w:lang w:bidi="fa-IR"/>
+        </w:rPr>
+        <w:t>■</w:t>
+      </w:r>
+      <w:r>
+        <w:rPr>
+          <w:sz w:val="28"/>
+          <w:szCs w:val="28"/>
+          <w:lang w:bidi="fa-IR"/>
+        </w:rPr>
+        <w:t xml:space="preserve"> </w:t>
+      </w:r>
+      <w:proofErr w:type="gramStart"/>
+      <w:r>
+        <w:rPr>
+          <w:sz w:val="28"/>
+          <w:szCs w:val="28"/>
+          <w:lang w:bidi="fa-IR"/>
+        </w:rPr>
+        <w:t>Their</w:t>
+      </w:r>
+      <w:proofErr w:type="gramEnd"/>
+      <w:r>
+        <w:rPr>
+          <w:sz w:val="28"/>
+          <w:szCs w:val="28"/>
+          <w:lang w:bidi="fa-IR"/>
+        </w:rPr>
+        <w:t xml:space="preserve"> application domain experience and computer systems expertise</w:t>
+      </w:r>
+    </w:p>
+    <w:p>
+      <w:pPr>
+        <w:pStyle w:val="ListParagraph"/>
+        <w:bidi/>
+        <w:ind w:left="0"/>
+        <w:jc w:val="right"/>
+        <w:rPr>
+          <w:sz w:val="28"/>
+          <w:szCs w:val="28"/>
+          <w:rtl/>
+          <w:lang w:bidi="fa-IR"/>
+        </w:rPr>
+      </w:pPr>
+      <w:r>
+        <w:rPr>
+          <w:rFonts w:ascii="Arial" w:hAnsi="Arial" w:cs="Arial"/>
+          <w:sz w:val="28"/>
+          <w:szCs w:val="28"/>
+          <w:lang w:bidi="fa-IR"/>
+        </w:rPr>
+        <w:t xml:space="preserve">          </w:t>
+      </w:r>
+      <w:r>
+        <w:rPr>
+          <w:rFonts w:ascii="Arial" w:hAnsi="Arial" w:cs="Arial"/>
+          <w:sz w:val="28"/>
+          <w:szCs w:val="28"/>
+          <w:lang w:bidi="fa-IR"/>
+        </w:rPr>
+        <w:t>■</w:t>
+      </w:r>
+      <w:r>
+        <w:rPr>
+          <w:sz w:val="28"/>
+          <w:szCs w:val="28"/>
+          <w:lang w:bidi="fa-IR"/>
+        </w:rPr>
+        <w:t xml:space="preserve"> </w:t>
+      </w:r>
+      <w:proofErr w:type="gramStart"/>
+      <w:r>
+        <w:rPr>
+          <w:sz w:val="28"/>
+          <w:szCs w:val="28"/>
+          <w:lang w:bidi="fa-IR"/>
+        </w:rPr>
+        <w:t>The</w:t>
+      </w:r>
+      <w:proofErr w:type="gramEnd"/>
+      <w:r>
+        <w:rPr>
+          <w:sz w:val="28"/>
+          <w:szCs w:val="28"/>
+          <w:lang w:bidi="fa-IR"/>
+        </w:rPr>
+        <w:t xml:space="preserve"> platforms they will be using (desktop PCs, laptop PCs, tablets, smartphones, specialized Devices</w:t>
+      </w:r>
+      <w:r>
+        <w:rPr>
+          <w:sz w:val="28"/>
+          <w:szCs w:val="28"/>
+          <w:lang w:bidi="fa-IR"/>
+        </w:rPr>
+        <w:t xml:space="preserve">    </w:t>
+      </w:r>
+    </w:p>
+    <w:p>
+      <w:pPr>
+        <w:pStyle w:val="ListParagraph"/>
+        <w:bidi/>
+        <w:ind w:left="0"/>
+        <w:jc w:val="right"/>
+        <w:rPr>
+          <w:sz w:val="28"/>
+          <w:szCs w:val="28"/>
+          <w:rtl/>
+          <w:lang w:bidi="fa-IR"/>
+        </w:rPr>
+      </w:pPr>
+    </w:p>
+    <w:p>
+      <w:pPr>
+        <w:pStyle w:val="ListParagraph"/>
+        <w:rPr>
+          <w:sz w:val="28"/>
+          <w:szCs w:val="28"/>
+          <w:lang w:bidi="fa-IR"/>
+        </w:rPr>
+      </w:pPr>
+      <w:r>
+        <w:rPr>
+          <w:rFonts w:ascii="Arial" w:hAnsi="Arial" w:cs="Arial"/>
+          <w:sz w:val="28"/>
+          <w:szCs w:val="28"/>
+          <w:lang w:bidi="fa-IR"/>
+        </w:rPr>
+        <w:t>■</w:t>
+      </w:r>
+      <w:r>
+        <w:rPr>
+          <w:sz w:val="28"/>
+          <w:szCs w:val="28"/>
+          <w:lang w:bidi="fa-IR"/>
+        </w:rPr>
+        <w:t xml:space="preserve"> </w:t>
+      </w:r>
+      <w:proofErr w:type="gramStart"/>
+      <w:r>
+        <w:rPr>
+          <w:sz w:val="28"/>
+          <w:szCs w:val="28"/>
+          <w:lang w:bidi="fa-IR"/>
+        </w:rPr>
+        <w:t>Their</w:t>
+      </w:r>
+      <w:proofErr w:type="gramEnd"/>
+      <w:r>
+        <w:rPr>
+          <w:sz w:val="28"/>
+          <w:szCs w:val="28"/>
+          <w:lang w:bidi="fa-IR"/>
+        </w:rPr>
+        <w:t xml:space="preserve"> native language</w:t>
+      </w:r>
+    </w:p>
+    <w:p>
+      <w:pPr>
+        <w:pStyle w:val="ListParagraph"/>
+        <w:bidi/>
+        <w:ind w:left="0"/>
+        <w:jc w:val="right"/>
+        <w:rPr>
+          <w:sz w:val="28"/>
+          <w:szCs w:val="28"/>
+          <w:lang w:bidi="fa-IR"/>
+        </w:rPr>
+      </w:pPr>
+      <w:r>
+        <w:rPr>
+          <w:rFonts w:cs="Arial"/>
+          <w:sz w:val="28"/>
+          <w:szCs w:val="28"/>
+          <w:rtl/>
+          <w:lang w:bidi="fa-IR"/>
+        </w:rPr>
+        <w:t xml:space="preserve">■ </w:t>
+      </w:r>
+      <w:r>
+        <w:rPr>
+          <w:sz w:val="28"/>
+          <w:szCs w:val="28"/>
+          <w:lang w:bidi="fa-IR"/>
+        </w:rPr>
+        <w:t>Whether they will interact with the system directly or indirectly</w:t>
+      </w:r>
+    </w:p>
+    <w:p>
+      <w:pPr>
+        <w:pStyle w:val="ListParagraph"/>
+        <w:bidi/>
+        <w:ind w:left="0"/>
+        <w:jc w:val="right"/>
+        <w:rPr>
+          <w:sz w:val="28"/>
+          <w:szCs w:val="28"/>
+          <w:lang w:bidi="fa-IR"/>
+        </w:rPr>
+      </w:pPr>
+    </w:p>
+    <w:p>
+      <w:pPr>
+        <w:pStyle w:val="ListParagraph"/>
+        <w:numPr>
+          <w:ilvl w:val="0"/>
+          <w:numId w:val="3"/>
+        </w:numPr>
+        <w:bidi/>
+        <w:rPr>
+          <w:rFonts w:hint="cs"/>
+          <w:sz w:val="28"/>
+          <w:szCs w:val="28"/>
+          <w:rtl/>
+          <w:lang w:bidi="fa-IR"/>
+        </w:rPr>
+      </w:pPr>
+      <w:r>
+        <w:rPr>
+          <w:rFonts w:hint="cs"/>
+          <w:sz w:val="28"/>
+          <w:szCs w:val="28"/>
+          <w:rtl/>
+          <w:lang w:bidi="fa-IR"/>
+        </w:rPr>
+        <w:lastRenderedPageBreak/>
+        <w:t>رتبه بندي و سطح دسترسي امنيتي (به عنوان مثال كاربران معمولي ، كاربران مهمان ، ادمين ها)</w:t>
+      </w:r>
+    </w:p>
+    <w:p>
+      <w:pPr>
+        <w:pStyle w:val="ListParagraph"/>
+        <w:bidi/>
+        <w:ind w:left="0"/>
+        <w:jc w:val="right"/>
+        <w:rPr>
+          <w:sz w:val="28"/>
+          <w:szCs w:val="28"/>
+          <w:lang w:bidi="fa-IR"/>
+        </w:rPr>
+      </w:pPr>
+    </w:p>
+    <w:p>
+      <w:pPr>
+        <w:pStyle w:val="ListParagraph"/>
+        <w:numPr>
+          <w:ilvl w:val="0"/>
+          <w:numId w:val="2"/>
+        </w:numPr>
+        <w:bidi/>
+        <w:rPr>
+          <w:rFonts w:hint="cs"/>
+          <w:sz w:val="28"/>
+          <w:szCs w:val="28"/>
+          <w:lang w:bidi="fa-IR"/>
+        </w:rPr>
+      </w:pPr>
+      <w:r>
+        <w:rPr>
+          <w:rFonts w:hint="cs"/>
+          <w:sz w:val="28"/>
+          <w:szCs w:val="28"/>
+          <w:rtl/>
+          <w:lang w:bidi="fa-IR"/>
+        </w:rPr>
+        <w:t xml:space="preserve">وظايفي كه آن ها در طول عملكرد هاي تجاري خود انجام مي دهند . </w:t>
+      </w:r>
+    </w:p>
+    <w:p>
+      <w:pPr>
+        <w:pStyle w:val="ListParagraph"/>
+        <w:numPr>
+          <w:ilvl w:val="0"/>
+          <w:numId w:val="2"/>
+        </w:numPr>
+        <w:bidi/>
+        <w:rPr>
+          <w:sz w:val="28"/>
+          <w:szCs w:val="28"/>
+          <w:lang w:bidi="fa-IR"/>
+        </w:rPr>
+      </w:pPr>
+      <w:r>
+        <w:rPr>
+          <w:rFonts w:hint="cs"/>
+          <w:sz w:val="28"/>
+          <w:szCs w:val="28"/>
+          <w:rtl/>
+          <w:lang w:bidi="fa-IR"/>
+        </w:rPr>
+        <w:t xml:space="preserve">امكاناتي كه آن ها استفاده مي كنند . </w:t>
+      </w:r>
+    </w:p>
+    <w:p>
+      <w:pPr>
+        <w:pStyle w:val="ListParagraph"/>
+        <w:numPr>
+          <w:ilvl w:val="0"/>
+          <w:numId w:val="2"/>
+        </w:numPr>
+        <w:bidi/>
+        <w:rPr>
+          <w:rFonts w:hint="cs"/>
+          <w:sz w:val="28"/>
+          <w:szCs w:val="28"/>
+          <w:lang w:bidi="fa-IR"/>
+        </w:rPr>
+      </w:pPr>
+      <w:r>
+        <w:rPr>
+          <w:rFonts w:hint="cs"/>
+          <w:sz w:val="28"/>
+          <w:szCs w:val="28"/>
+          <w:rtl/>
+          <w:lang w:bidi="fa-IR"/>
+        </w:rPr>
+        <w:t xml:space="preserve">تعداد دفعاتي كه آن ها از سيستم استفاده  ميكنند . </w:t>
+      </w:r>
+    </w:p>
+    <w:p>
+      <w:pPr>
+        <w:pStyle w:val="ListParagraph"/>
+        <w:numPr>
+          <w:ilvl w:val="0"/>
+          <w:numId w:val="2"/>
+        </w:numPr>
+        <w:bidi/>
+        <w:rPr>
+          <w:sz w:val="28"/>
+          <w:szCs w:val="28"/>
+          <w:lang w:bidi="fa-IR"/>
+        </w:rPr>
+      </w:pPr>
+      <w:r>
+        <w:rPr>
+          <w:rFonts w:cs="Arial"/>
+          <w:sz w:val="28"/>
+          <w:szCs w:val="28"/>
+          <w:rtl/>
+          <w:lang w:bidi="fa-IR"/>
+        </w:rPr>
+        <w:t>تجربه حوزه کاربرد و تخصص س</w:t>
+      </w:r>
+      <w:r>
+        <w:rPr>
+          <w:rFonts w:cs="Arial" w:hint="cs"/>
+          <w:sz w:val="28"/>
+          <w:szCs w:val="28"/>
+          <w:rtl/>
+          <w:lang w:bidi="fa-IR"/>
+        </w:rPr>
+        <w:t>ی</w:t>
+      </w:r>
+      <w:r>
+        <w:rPr>
+          <w:rFonts w:cs="Arial" w:hint="eastAsia"/>
+          <w:sz w:val="28"/>
+          <w:szCs w:val="28"/>
+          <w:rtl/>
+          <w:lang w:bidi="fa-IR"/>
+        </w:rPr>
+        <w:t>ستم</w:t>
+      </w:r>
+      <w:r>
+        <w:rPr>
+          <w:rFonts w:cs="Arial"/>
+          <w:sz w:val="28"/>
+          <w:szCs w:val="28"/>
+          <w:rtl/>
+          <w:lang w:bidi="fa-IR"/>
+        </w:rPr>
+        <w:t xml:space="preserve"> ها</w:t>
+      </w:r>
+      <w:r>
+        <w:rPr>
+          <w:rFonts w:cs="Arial" w:hint="cs"/>
+          <w:sz w:val="28"/>
+          <w:szCs w:val="28"/>
+          <w:rtl/>
+          <w:lang w:bidi="fa-IR"/>
+        </w:rPr>
+        <w:t>ی</w:t>
+      </w:r>
+      <w:r>
+        <w:rPr>
+          <w:rFonts w:cs="Arial"/>
+          <w:sz w:val="28"/>
+          <w:szCs w:val="28"/>
+          <w:rtl/>
+          <w:lang w:bidi="fa-IR"/>
+        </w:rPr>
+        <w:t xml:space="preserve"> کامپ</w:t>
+      </w:r>
+      <w:r>
+        <w:rPr>
+          <w:rFonts w:cs="Arial" w:hint="cs"/>
+          <w:sz w:val="28"/>
+          <w:szCs w:val="28"/>
+          <w:rtl/>
+          <w:lang w:bidi="fa-IR"/>
+        </w:rPr>
+        <w:t>ی</w:t>
+      </w:r>
+      <w:r>
+        <w:rPr>
+          <w:rFonts w:cs="Arial" w:hint="eastAsia"/>
+          <w:sz w:val="28"/>
+          <w:szCs w:val="28"/>
+          <w:rtl/>
+          <w:lang w:bidi="fa-IR"/>
+        </w:rPr>
+        <w:t>وتر</w:t>
+      </w:r>
+      <w:r>
+        <w:rPr>
+          <w:rFonts w:cs="Arial" w:hint="cs"/>
+          <w:sz w:val="28"/>
+          <w:szCs w:val="28"/>
+          <w:rtl/>
+          <w:lang w:bidi="fa-IR"/>
+        </w:rPr>
+        <w:t>ی</w:t>
+      </w:r>
+      <w:r>
+        <w:rPr>
+          <w:rFonts w:cs="Arial"/>
+          <w:sz w:val="28"/>
+          <w:szCs w:val="28"/>
+          <w:rtl/>
+          <w:lang w:bidi="fa-IR"/>
+        </w:rPr>
+        <w:t xml:space="preserve"> آنها</w:t>
+      </w:r>
+    </w:p>
+    <w:p>
+      <w:pPr>
+        <w:pStyle w:val="ListParagraph"/>
+        <w:numPr>
+          <w:ilvl w:val="0"/>
+          <w:numId w:val="2"/>
+        </w:numPr>
+        <w:bidi/>
+        <w:rPr>
+          <w:rFonts w:hint="cs"/>
+          <w:sz w:val="28"/>
+          <w:szCs w:val="28"/>
+          <w:lang w:bidi="fa-IR"/>
+        </w:rPr>
+      </w:pPr>
+      <w:r>
+        <w:rPr>
+          <w:rFonts w:cs="Arial" w:hint="cs"/>
+          <w:sz w:val="28"/>
+          <w:szCs w:val="28"/>
+          <w:rtl/>
+          <w:lang w:bidi="fa-IR"/>
+        </w:rPr>
+        <w:t>سكويي كه آن ها به كار ميگيرند ( دسكتاپ ، لپ تاپ ، تبلت ، گوشی های هوشمند ، دستگاه ها ی خاص)</w:t>
+      </w:r>
+    </w:p>
+    <w:p>
+      <w:pPr>
+        <w:pStyle w:val="ListParagraph"/>
+        <w:numPr>
+          <w:ilvl w:val="0"/>
+          <w:numId w:val="2"/>
+        </w:numPr>
+        <w:bidi/>
+        <w:rPr>
+          <w:rFonts w:hint="cs"/>
+          <w:sz w:val="28"/>
+          <w:szCs w:val="28"/>
+          <w:lang w:bidi="fa-IR"/>
+        </w:rPr>
+      </w:pPr>
+      <w:r>
+        <w:rPr>
+          <w:rFonts w:hint="cs"/>
+          <w:sz w:val="28"/>
+          <w:szCs w:val="28"/>
+          <w:rtl/>
+          <w:lang w:bidi="fa-IR"/>
+        </w:rPr>
+        <w:t xml:space="preserve">زبان مادری آنها </w:t>
+      </w:r>
+    </w:p>
+    <w:p>
+      <w:pPr>
+        <w:pStyle w:val="ListParagraph"/>
+        <w:numPr>
+          <w:ilvl w:val="0"/>
+          <w:numId w:val="2"/>
+        </w:numPr>
+        <w:bidi/>
+        <w:rPr>
+          <w:rFonts w:hint="cs"/>
+          <w:sz w:val="28"/>
+          <w:szCs w:val="28"/>
+          <w:lang w:bidi="fa-IR"/>
+        </w:rPr>
+      </w:pPr>
+      <w:r>
+        <w:rPr>
+          <w:rFonts w:hint="cs"/>
+          <w:sz w:val="28"/>
+          <w:szCs w:val="28"/>
+          <w:rtl/>
+          <w:lang w:bidi="fa-IR"/>
+        </w:rPr>
+        <w:t xml:space="preserve">آیا ان ها با سیستم ارتباط مستقیم دارند یا غیر مستقیم </w:t>
+      </w:r>
+    </w:p>
+    <w:p>
+      <w:pPr>
+        <w:pStyle w:val="ListParagraph"/>
+        <w:bidi/>
+        <w:rPr>
+          <w:sz w:val="28"/>
+          <w:szCs w:val="28"/>
+          <w:rtl/>
+          <w:lang w:bidi="fa-IR"/>
+        </w:rPr>
+      </w:pPr>
+      <w:r>
+        <w:rPr>
+          <w:noProof/>
+        </w:rPr>
+        <w:drawing>
+          <wp:anchor distT="0" distB="0" distL="114300" distR="114300" simplePos="0" relativeHeight="251658240" behindDoc="1" locked="0" layoutInCell="1" allowOverlap="1">
+            <wp:simplePos x="0" y="0"/>
+            <wp:positionH relativeFrom="column">
+              <wp:posOffset>-114300</wp:posOffset>
+            </wp:positionH>
+            <wp:positionV relativeFrom="paragraph">
+              <wp:posOffset>264795</wp:posOffset>
+            </wp:positionV>
+            <wp:extent cx="5943600" cy="3473450"/>
+            <wp:effectExtent l="0" t="0" r="0" b="0"/>
+            <wp:wrapTight wrapText="bothSides">
+              <wp:wrapPolygon edited="0">
+                <wp:start x="0" y="0"/>
+                <wp:lineTo x="0" y="21442"/>
+                <wp:lineTo x="21531" y="21442"/>
+                <wp:lineTo x="21531" y="0"/>
+                <wp:lineTo x="0" y="0"/>
+              </wp:wrapPolygon>
+            </wp:wrapTight>
+            <wp:docPr id="1" name="Picture 1"/>
+            <wp:cNvGraphicFramePr>
+              <a:graphicFrameLocks xmlns:a="http://schemas.openxmlformats.org/drawingml/2006/main" noChangeAspect="1"/>
+            </wp:cNvGraphicFramePr>
+            <a:graphic xmlns:a="http://schemas.openxmlformats.org/drawingml/2006/main">
+              <a:graphicData uri="http://schemas.openxmlformats.org/drawingml/2006/picture">
+                <pic:pic xmlns:pic="http://schemas.openxmlformats.org/drawingml/2006/picture">
+                  <pic:nvPicPr>
+                    <pic:cNvPr id="1" name=""/>
+                    <pic:cNvPicPr/>
+                  </pic:nvPicPr>
+                  <pic:blipFill>
+                    <a:blip r:embed="rId5">
+                      <a:extLst>
+                        <a:ext uri="{28A0092B-C50C-407E-A947-70E740481C1C}">
+                          <a14:useLocalDpi xmlns:a14="http://schemas.microsoft.com/office/drawing/2010/main" val="0"/>
+                        </a:ext>
+                      </a:extLst>
+                    </a:blip>
+                    <a:stretch>
+                      <a:fillRect/>
+                    </a:stretch>
+                  </pic:blipFill>
+                  <pic:spPr>
+                    <a:xfrm>
+                      <a:off x="0" y="0"/>
+                      <a:ext cx="5943600" cy="3473450"/>
+                    </a:xfrm>
+                    <a:prstGeom prst="rect">
+                      <a:avLst/>
+                    </a:prstGeom>
+                  </pic:spPr>
+                </pic:pic>
+              </a:graphicData>
+            </a:graphic>
+          </wp:anchor>
+        </w:drawing>
+      </w:r>
+    </w:p>
+    <w:p>
+      <w:pPr>
+        <w:pStyle w:val="ListParagraph"/>
+        <w:bidi/>
+        <w:rPr>
+          <w:sz w:val="28"/>
+          <w:szCs w:val="28"/>
+          <w:rtl/>
+          <w:lang w:bidi="fa-IR"/>
+        </w:rPr>
+      </w:pPr>
+    </w:p>
+    <w:p>
+      <w:pPr>
+        <w:pStyle w:val="ListParagraph"/>
+        <w:bidi/>
+        <w:rPr>
+          <w:rFonts w:hint="cs"/>
+          <w:sz w:val="28"/>
+          <w:szCs w:val="28"/>
+          <w:rtl/>
+          <w:lang w:bidi="fa-IR"/>
+        </w:rPr>
+      </w:pPr>
+    </w:p>
+    <w:p>
+      <w:pPr>
+        <w:pStyle w:val="ListParagraph"/>
+        <w:ind w:left="0"/>
+        <w:rPr>
+          <w:sz w:val="28"/>
+          <w:szCs w:val="28"/>
+          <w:rtl/>
+        </w:rPr>
+      </w:pPr>
+      <w:proofErr w:type="gramStart"/>
+      <w:r>
+        <w:rPr>
+          <w:sz w:val="28"/>
+          <w:szCs w:val="28"/>
+        </w:rPr>
+        <w:t>It’s</w:t>
+      </w:r>
+      <w:proofErr w:type="gramEnd"/>
+      <w:r>
+        <w:rPr>
+          <w:sz w:val="28"/>
+          <w:szCs w:val="28"/>
+        </w:rPr>
+        <w:t xml:space="preserve"> tempting to group users into classes based on their geographical location or the kind of company they work in</w:t>
+      </w:r>
       <w:bookmarkStart w:id="0" w:name="_GoBack"/>
       <w:r>
         <w:rPr>
           <w:sz w:val="28"/>
           <w:szCs w:val="28"/>
         </w:rPr>
-        <w:t xml:space="preserve">The features that users present as their “wants” </w:t>
-      </w:r>
-      <w:proofErr w:type="gramStart"/>
-      <w:r>
-        <w:rPr>
-          <w:sz w:val="28"/>
-          <w:szCs w:val="28"/>
-        </w:rPr>
-        <w:t>don’t</w:t>
-      </w:r>
-      <w:proofErr w:type="gramEnd"/>
-      <w:r>
-        <w:rPr>
-          <w:sz w:val="28"/>
-          <w:szCs w:val="28"/>
-        </w:rPr>
-        <w:t xml:space="preserve"> necessarily equate to the functionality they need to perform their tasks with the new product. To gain a more accurate view of user needs, the business analyst must collect a wide range of user input, analyze and clarify it, and specify just what needs to </w:t>
-      </w:r>
-      <w:proofErr w:type="gramStart"/>
-      <w:r>
-        <w:rPr>
-          <w:sz w:val="28"/>
-          <w:szCs w:val="28"/>
-        </w:rPr>
-        <w:t>be built</w:t>
-      </w:r>
-      <w:proofErr w:type="gramEnd"/>
-      <w:r>
-        <w:rPr>
-          <w:sz w:val="28"/>
-          <w:szCs w:val="28"/>
-        </w:rPr>
-        <w:t xml:space="preserve"> to let users do their jobs. The BA has the lead responsibility for recording the new system’s necessary capabilities and properties and for communicating that information to other stakeholders. This </w:t>
-      </w:r>
-      <w:proofErr w:type="gramStart"/>
-      <w:r>
-        <w:rPr>
-          <w:sz w:val="28"/>
-          <w:szCs w:val="28"/>
-        </w:rPr>
-        <w:t>is an iterative process that</w:t>
-      </w:r>
-      <w:proofErr w:type="gramEnd"/>
-      <w:r>
-        <w:rPr>
-          <w:sz w:val="28"/>
-          <w:szCs w:val="28"/>
-        </w:rPr>
-        <w:t xml:space="preserve"> takes time. If you don’t invest the time to achieve this shared understanding—this common vision of the intended product—the certain outcomes are rework, missed deadlines, cost overruns, and customer dissatisfaction.</w:t>
+        <w:t>. One company that creates software used in the banking industry initially considered distinguishing users based on whether they worked in a large commercial bank, a small commercial bank, a savings and loan institution, or a credit union</w:t>
       </w:r>
       <w:bookmarkEnd w:id="0"/>
+      <w:r>
+        <w:rPr>
+          <w:sz w:val="28"/>
+          <w:szCs w:val="28"/>
+        </w:rPr>
+        <w:t>. These distinctions really represent different market segments, though, not different user classes.</w:t>
+      </w:r>
+    </w:p>
+    <w:p>
+      <w:pPr>
+        <w:pStyle w:val="ListParagraph"/>
+        <w:bidi/>
+        <w:ind w:left="0"/>
+        <w:rPr>
+          <w:sz w:val="28"/>
+          <w:szCs w:val="28"/>
+          <w:lang w:bidi="fa-IR"/>
+        </w:rPr>
+      </w:pPr>
+      <w:r>
+        <w:rPr>
+          <w:rFonts w:hint="cs"/>
+          <w:sz w:val="28"/>
+          <w:szCs w:val="28"/>
+          <w:rtl/>
+        </w:rPr>
+        <w:lastRenderedPageBreak/>
+        <w:t xml:space="preserve">گروه بندی کاربران به دسته بندی هایی بر اساس موقعیت جغرافیایی آن ها یا انواع کمپانی هایی که در آن کار میکنند بسیار وسوسه انگیز است . یک شرکتی که نرم افزارهایی که </w:t>
+      </w:r>
     </w:p>
     <w:sectPr>
       <w:pgSz w:w="12240" w:h="15840"/>
@@ -443,9 +3025,9 @@
 <file path=word/numbering.xml><?xml version="1.0" encoding="utf-8"?>
 <w:numbering xmlns:wpc="http://schemas.microsoft.com/office/word/2010/wordprocessingCanvas" xmlns:cx="http://schemas.microsoft.com/office/drawing/2014/chartex" xmlns:cx1="http://schemas.microsoft.com/office/drawing/2015/9/8/chartex" xmlns:mc="http://schemas.openxmlformats.org/markup-compatibility/2006" xmlns:o="urn:schemas-microsoft-com:office:office" xmlns:r="http://schemas.openxmlformats.org/officeDocument/2006/relationships" xmlns:m="http://schemas.openxmlformats.org/officeDocument/2006/math" xmlns:v="urn:schemas-microsoft-com:vml" xmlns:wp14="http://schemas.microsoft.com/office/word/2010/wordprocessingDrawing" xmlns:wp="http://schemas.openxmlformats.org/drawingml/2006/wordprocessingDrawing" xmlns:w10="urn:schemas-microsoft-com:office:word" xmlns:w="http://schemas.openxmlformats.org/wordprocessingml/2006/main" xmlns:w14="http://schemas.microsoft.com/office/word/2010/wordml" xmlns:w15="http://schemas.microsoft.com/office/word/2012/wordml" xmlns:w16se="http://schemas.microsoft.com/office/word/2015/wordml/symex" xmlns:wpg="http://schemas.microsoft.com/office/word/2010/wordprocessingGroup" xmlns:wpi="http://schemas.microsoft.com/office/word/2010/wordprocessingInk" xmlns:wne="http://schemas.microsoft.com/office/word/2006/wordml" xmlns:wps="http://schemas.microsoft.com/office/word/2010/wordprocessingShape" mc:Ignorable="w14 w15 w16se wp14">
   <w:abstractNum w:abstractNumId="0" w15:restartNumberingAfterBreak="0">
-    <w:nsid w:val="1B9310A8"/>
+    <w:nsid w:val="055F4A5C"/>
     <w:multiLevelType w:val="hybridMultilevel"/>
-    <w:tmpl w:val="40BCD188"/>
+    <w:tmpl w:val="CA8CE2C8"/>
     <w:lvl w:ilvl="0" w:tplc="04090005">
       <w:start w:val="1"/>
       <w:numFmt w:val="bullet"/>
@@ -555,8 +3137,240 @@
       </w:rPr>
     </w:lvl>
   </w:abstractNum>
+  <w:abstractNum w:abstractNumId="1" w15:restartNumberingAfterBreak="0">
+    <w:nsid w:val="19657C80"/>
+    <w:multiLevelType w:val="hybridMultilevel"/>
+    <w:tmpl w:val="0720B536"/>
+    <w:lvl w:ilvl="0" w:tplc="04090005">
+      <w:start w:val="1"/>
+      <w:numFmt w:val="bullet"/>
+      <w:lvlText w:val=""/>
+      <w:lvlJc w:val="left"/>
+      <w:pPr>
+        <w:ind w:left="720" w:hanging="360"/>
+      </w:pPr>
+      <w:rPr>
+        <w:rFonts w:ascii="Wingdings" w:hAnsi="Wingdings" w:hint="default"/>
+      </w:rPr>
+    </w:lvl>
+    <w:lvl w:ilvl="1" w:tplc="04090003" w:tentative="1">
+      <w:start w:val="1"/>
+      <w:numFmt w:val="bullet"/>
+      <w:lvlText w:val="o"/>
+      <w:lvlJc w:val="left"/>
+      <w:pPr>
+        <w:ind w:left="1440" w:hanging="360"/>
+      </w:pPr>
+      <w:rPr>
+        <w:rFonts w:ascii="Courier New" w:hAnsi="Courier New" w:cs="Courier New" w:hint="default"/>
+      </w:rPr>
+    </w:lvl>
+    <w:lvl w:ilvl="2" w:tplc="04090005" w:tentative="1">
+      <w:start w:val="1"/>
+      <w:numFmt w:val="bullet"/>
+      <w:lvlText w:val=""/>
+      <w:lvlJc w:val="left"/>
+      <w:pPr>
+        <w:ind w:left="2160" w:hanging="360"/>
+      </w:pPr>
+      <w:rPr>
+        <w:rFonts w:ascii="Wingdings" w:hAnsi="Wingdings" w:hint="default"/>
+      </w:rPr>
+    </w:lvl>
+    <w:lvl w:ilvl="3" w:tplc="04090001" w:tentative="1">
+      <w:start w:val="1"/>
+      <w:numFmt w:val="bullet"/>
+      <w:lvlText w:val=""/>
+      <w:lvlJc w:val="left"/>
+      <w:pPr>
+        <w:ind w:left="2880" w:hanging="360"/>
+      </w:pPr>
+      <w:rPr>
+        <w:rFonts w:ascii="Symbol" w:hAnsi="Symbol" w:hint="default"/>
+      </w:rPr>
+    </w:lvl>
+    <w:lvl w:ilvl="4" w:tplc="04090003" w:tentative="1">
+      <w:start w:val="1"/>
+      <w:numFmt w:val="bullet"/>
+      <w:lvlText w:val="o"/>
+      <w:lvlJc w:val="left"/>
+      <w:pPr>
+        <w:ind w:left="3600" w:hanging="360"/>
+      </w:pPr>
+      <w:rPr>
+        <w:rFonts w:ascii="Courier New" w:hAnsi="Courier New" w:cs="Courier New" w:hint="default"/>
+      </w:rPr>
+    </w:lvl>
+    <w:lvl w:ilvl="5" w:tplc="04090005" w:tentative="1">
+      <w:start w:val="1"/>
+      <w:numFmt w:val="bullet"/>
+      <w:lvlText w:val=""/>
+      <w:lvlJc w:val="left"/>
+      <w:pPr>
+        <w:ind w:left="4320" w:hanging="360"/>
+      </w:pPr>
+      <w:rPr>
+        <w:rFonts w:ascii="Wingdings" w:hAnsi="Wingdings" w:hint="default"/>
+      </w:rPr>
+    </w:lvl>
+    <w:lvl w:ilvl="6" w:tplc="04090001" w:tentative="1">
+      <w:start w:val="1"/>
+      <w:numFmt w:val="bullet"/>
+      <w:lvlText w:val=""/>
+      <w:lvlJc w:val="left"/>
+      <w:pPr>
+        <w:ind w:left="5040" w:hanging="360"/>
+      </w:pPr>
+      <w:rPr>
+        <w:rFonts w:ascii="Symbol" w:hAnsi="Symbol" w:hint="default"/>
+      </w:rPr>
+    </w:lvl>
+    <w:lvl w:ilvl="7" w:tplc="04090003" w:tentative="1">
+      <w:start w:val="1"/>
+      <w:numFmt w:val="bullet"/>
+      <w:lvlText w:val="o"/>
+      <w:lvlJc w:val="left"/>
+      <w:pPr>
+        <w:ind w:left="5760" w:hanging="360"/>
+      </w:pPr>
+      <w:rPr>
+        <w:rFonts w:ascii="Courier New" w:hAnsi="Courier New" w:cs="Courier New" w:hint="default"/>
+      </w:rPr>
+    </w:lvl>
+    <w:lvl w:ilvl="8" w:tplc="04090005" w:tentative="1">
+      <w:start w:val="1"/>
+      <w:numFmt w:val="bullet"/>
+      <w:lvlText w:val=""/>
+      <w:lvlJc w:val="left"/>
+      <w:pPr>
+        <w:ind w:left="6480" w:hanging="360"/>
+      </w:pPr>
+      <w:rPr>
+        <w:rFonts w:ascii="Wingdings" w:hAnsi="Wingdings" w:hint="default"/>
+      </w:rPr>
+    </w:lvl>
+  </w:abstractNum>
+  <w:abstractNum w:abstractNumId="2" w15:restartNumberingAfterBreak="0">
+    <w:nsid w:val="1B9310A8"/>
+    <w:multiLevelType w:val="hybridMultilevel"/>
+    <w:tmpl w:val="40BCD188"/>
+    <w:lvl w:ilvl="0" w:tplc="04090005">
+      <w:start w:val="1"/>
+      <w:numFmt w:val="bullet"/>
+      <w:lvlText w:val=""/>
+      <w:lvlJc w:val="left"/>
+      <w:pPr>
+        <w:ind w:left="720" w:hanging="360"/>
+      </w:pPr>
+      <w:rPr>
+        <w:rFonts w:ascii="Wingdings" w:hAnsi="Wingdings" w:hint="default"/>
+      </w:rPr>
+    </w:lvl>
+    <w:lvl w:ilvl="1" w:tplc="04090003" w:tentative="1">
+      <w:start w:val="1"/>
+      <w:numFmt w:val="bullet"/>
+      <w:lvlText w:val="o"/>
+      <w:lvlJc w:val="left"/>
+      <w:pPr>
+        <w:ind w:left="1440" w:hanging="360"/>
+      </w:pPr>
+      <w:rPr>
+        <w:rFonts w:ascii="Courier New" w:hAnsi="Courier New" w:cs="Courier New" w:hint="default"/>
+      </w:rPr>
+    </w:lvl>
+    <w:lvl w:ilvl="2" w:tplc="04090005" w:tentative="1">
+      <w:start w:val="1"/>
+      <w:numFmt w:val="bullet"/>
+      <w:lvlText w:val=""/>
+      <w:lvlJc w:val="left"/>
+      <w:pPr>
+        <w:ind w:left="2160" w:hanging="360"/>
+      </w:pPr>
+      <w:rPr>
+        <w:rFonts w:ascii="Wingdings" w:hAnsi="Wingdings" w:hint="default"/>
+      </w:rPr>
+    </w:lvl>
+    <w:lvl w:ilvl="3" w:tplc="04090001" w:tentative="1">
+      <w:start w:val="1"/>
+      <w:numFmt w:val="bullet"/>
+      <w:lvlText w:val=""/>
+      <w:lvlJc w:val="left"/>
+      <w:pPr>
+        <w:ind w:left="2880" w:hanging="360"/>
+      </w:pPr>
+      <w:rPr>
+        <w:rFonts w:ascii="Symbol" w:hAnsi="Symbol" w:hint="default"/>
+      </w:rPr>
+    </w:lvl>
+    <w:lvl w:ilvl="4" w:tplc="04090003" w:tentative="1">
+      <w:start w:val="1"/>
+      <w:numFmt w:val="bullet"/>
+      <w:lvlText w:val="o"/>
+      <w:lvlJc w:val="left"/>
+      <w:pPr>
+        <w:ind w:left="3600" w:hanging="360"/>
+      </w:pPr>
+      <w:rPr>
+        <w:rFonts w:ascii="Courier New" w:hAnsi="Courier New" w:cs="Courier New" w:hint="default"/>
+      </w:rPr>
+    </w:lvl>
+    <w:lvl w:ilvl="5" w:tplc="04090005" w:tentative="1">
+      <w:start w:val="1"/>
+      <w:numFmt w:val="bullet"/>
+      <w:lvlText w:val=""/>
+      <w:lvlJc w:val="left"/>
+      <w:pPr>
+        <w:ind w:left="4320" w:hanging="360"/>
+      </w:pPr>
+      <w:rPr>
+        <w:rFonts w:ascii="Wingdings" w:hAnsi="Wingdings" w:hint="default"/>
+      </w:rPr>
+    </w:lvl>
+    <w:lvl w:ilvl="6" w:tplc="04090001" w:tentative="1">
+      <w:start w:val="1"/>
+      <w:numFmt w:val="bullet"/>
+      <w:lvlText w:val=""/>
+      <w:lvlJc w:val="left"/>
+      <w:pPr>
+        <w:ind w:left="5040" w:hanging="360"/>
+      </w:pPr>
+      <w:rPr>
+        <w:rFonts w:ascii="Symbol" w:hAnsi="Symbol" w:hint="default"/>
+      </w:rPr>
+    </w:lvl>
+    <w:lvl w:ilvl="7" w:tplc="04090003" w:tentative="1">
+      <w:start w:val="1"/>
+      <w:numFmt w:val="bullet"/>
+      <w:lvlText w:val="o"/>
+      <w:lvlJc w:val="left"/>
+      <w:pPr>
+        <w:ind w:left="5760" w:hanging="360"/>
+      </w:pPr>
+      <w:rPr>
+        <w:rFonts w:ascii="Courier New" w:hAnsi="Courier New" w:cs="Courier New" w:hint="default"/>
+      </w:rPr>
+    </w:lvl>
+    <w:lvl w:ilvl="8" w:tplc="04090005" w:tentative="1">
+      <w:start w:val="1"/>
+      <w:numFmt w:val="bullet"/>
+      <w:lvlText w:val=""/>
+      <w:lvlJc w:val="left"/>
+      <w:pPr>
+        <w:ind w:left="6480" w:hanging="360"/>
+      </w:pPr>
+      <w:rPr>
+        <w:rFonts w:ascii="Wingdings" w:hAnsi="Wingdings" w:hint="default"/>
+      </w:rPr>
+    </w:lvl>
+  </w:abstractNum>
   <w:num w:numId="1">
+    <w:abstractNumId w:val="2"/>
+  </w:num>
+  <w:num w:numId="2">
     <w:abstractNumId w:val="0"/>
+  </w:num>
+  <w:num w:numId="3">
+    <w:abstractNumId w:val="1"/>
   </w:num>
 </w:numbering>
 </file>
@@ -958,7 +3772,6 @@
   <w:style w:type="character" w:default="1" w:styleId="DefaultParagraphFont">
     <w:name w:val="Default Paragraph Font"/>
     <w:uiPriority w:val="1"/>
-    <w:semiHidden/>
     <w:unhideWhenUsed/>
   </w:style>
   <w:style w:type="table" w:default="1" w:styleId="TableNormal">
@@ -992,6 +3805,11 @@
       <w:ind w:left="720"/>
       <w:contextualSpacing/>
     </w:pPr>
+  </w:style>
+  <w:style w:type="character" w:customStyle="1" w:styleId="jlqj4b">
+    <w:name w:val="jlqj4b"/>
+    <w:basedOn w:val="DefaultParagraphFont"/>
+    <w:rsid w:val="00A71573"/>
   </w:style>
 </w:styles>
 </file>

--- a/chapter6.docx
+++ b/chapter6.docx
@@ -21,7 +21,6 @@
       <w:pPr>
         <w:bidi/>
         <w:rPr>
-          <w:rFonts w:hint="cs"/>
           <w:sz w:val="36"/>
           <w:szCs w:val="36"/>
           <w:rtl/>
@@ -183,7 +182,6 @@
         </w:numPr>
         <w:bidi/>
         <w:rPr>
-          <w:rFonts w:hint="cs"/>
           <w:sz w:val="36"/>
           <w:szCs w:val="36"/>
           <w:lang w:bidi="fa-IR"/>
@@ -209,7 +207,6 @@
         </w:numPr>
         <w:bidi/>
         <w:rPr>
-          <w:rFonts w:hint="cs"/>
           <w:sz w:val="36"/>
           <w:szCs w:val="36"/>
           <w:lang w:bidi="fa-IR"/>
@@ -895,7 +892,6 @@
         <w:ind w:left="0"/>
         <w:jc w:val="both"/>
         <w:rPr>
-          <w:rFonts w:hint="cs"/>
           <w:sz w:val="32"/>
           <w:szCs w:val="32"/>
           <w:rtl/>
@@ -1611,7 +1607,6 @@
         <w:bidi/>
         <w:ind w:left="0"/>
         <w:rPr>
-          <w:rFonts w:hint="cs"/>
           <w:sz w:val="32"/>
           <w:szCs w:val="32"/>
           <w:rtl/>
@@ -2546,7 +2541,6 @@
         </w:numPr>
         <w:bidi/>
         <w:rPr>
-          <w:rFonts w:hint="cs"/>
           <w:sz w:val="28"/>
           <w:szCs w:val="28"/>
           <w:rtl/>
@@ -2587,7 +2581,6 @@
         </w:numPr>
         <w:bidi/>
         <w:rPr>
-          <w:rFonts w:hint="cs"/>
           <w:sz w:val="28"/>
           <w:szCs w:val="28"/>
           <w:lang w:bidi="fa-IR"/>
@@ -2638,7 +2631,6 @@
         </w:numPr>
         <w:bidi/>
         <w:rPr>
-          <w:rFonts w:hint="cs"/>
           <w:sz w:val="28"/>
           <w:szCs w:val="28"/>
           <w:lang w:bidi="fa-IR"/>
@@ -2779,7 +2771,6 @@
         </w:numPr>
         <w:bidi/>
         <w:rPr>
-          <w:rFonts w:hint="cs"/>
           <w:sz w:val="28"/>
           <w:szCs w:val="28"/>
           <w:lang w:bidi="fa-IR"/>
@@ -2805,7 +2796,6 @@
         </w:numPr>
         <w:bidi/>
         <w:rPr>
-          <w:rFonts w:hint="cs"/>
           <w:sz w:val="28"/>
           <w:szCs w:val="28"/>
           <w:lang w:bidi="fa-IR"/>
@@ -2831,7 +2821,6 @@
         </w:numPr>
         <w:bidi/>
         <w:rPr>
-          <w:rFonts w:hint="cs"/>
           <w:sz w:val="28"/>
           <w:szCs w:val="28"/>
           <w:lang w:bidi="fa-IR"/>
@@ -2939,7 +2928,6 @@
         <w:pStyle w:val="ListParagraph"/>
         <w:bidi/>
         <w:rPr>
-          <w:rFonts w:hint="cs"/>
           <w:sz w:val="28"/>
           <w:szCs w:val="28"/>
           <w:rtl/>
@@ -2971,23 +2959,7 @@
           <w:sz w:val="28"/>
           <w:szCs w:val="28"/>
         </w:rPr>
-        <w:t xml:space="preserve"> tempting to group users into classes based on their geographical location or the kind of company they work in</w:t>
-      </w:r>
-      <w:bookmarkStart w:id="0" w:name="_GoBack"/>
-      <w:r>
-        <w:rPr>
-          <w:sz w:val="28"/>
-          <w:szCs w:val="28"/>
-        </w:rPr>
-        <w:t>. One company that creates software used in the banking industry initially considered distinguishing users based on whether they worked in a large commercial bank, a small commercial bank, a savings and loan institution, or a credit union</w:t>
-      </w:r>
-      <w:bookmarkEnd w:id="0"/>
-      <w:r>
-        <w:rPr>
-          <w:sz w:val="28"/>
-          <w:szCs w:val="28"/>
-        </w:rPr>
-        <w:t>. These distinctions really represent different market segments, though, not different user classes.</w:t>
+        <w:t xml:space="preserve"> tempting to group users into classes based on their geographical location or the kind of company they work in. One company that creates software used in the banking industry initially considered distinguishing users based on whether they worked in a large commercial bank, a small commercial bank, a savings and loan institution, or a credit union. These distinctions really represent different market segments, though, not different user classes.</w:t>
       </w:r>
     </w:p>
     <w:p>
@@ -2996,9 +2968,9 @@
         <w:bidi/>
         <w:ind w:left="0"/>
         <w:rPr>
-          <w:sz w:val="28"/>
-          <w:szCs w:val="28"/>
-          <w:lang w:bidi="fa-IR"/>
+          <w:rFonts w:cs="Arial"/>
+          <w:sz w:val="28"/>
+          <w:szCs w:val="28"/>
         </w:rPr>
       </w:pPr>
       <w:r>
@@ -3009,8 +2981,1873 @@
           <w:rtl/>
         </w:rPr>
         <w:lastRenderedPageBreak/>
-        <w:t xml:space="preserve">گروه بندی کاربران به دسته بندی هایی بر اساس موقعیت جغرافیایی آن ها یا انواع کمپانی هایی که در آن کار میکنند بسیار وسوسه انگیز است . یک شرکتی که نرم افزارهایی که </w:t>
-      </w:r>
+        <w:t>گروه بندی کاربران به دسته بندی هایی بر اساس موقعیت جغرافیایی آن ها یا انواع کمپانی هایی که در آن کار میکنند بسیار وسوسه انگیز است .</w:t>
+      </w:r>
+      <w:r>
+        <w:rPr>
+          <w:rFonts w:hint="cs"/>
+          <w:rtl/>
+        </w:rPr>
+        <w:t xml:space="preserve"> </w:t>
+      </w:r>
+      <w:r>
+        <w:rPr>
+          <w:rFonts w:cs="Arial" w:hint="cs"/>
+          <w:sz w:val="28"/>
+          <w:szCs w:val="28"/>
+          <w:rtl/>
+        </w:rPr>
+        <w:t>ی</w:t>
+      </w:r>
+      <w:r>
+        <w:rPr>
+          <w:rFonts w:cs="Arial" w:hint="eastAsia"/>
+          <w:sz w:val="28"/>
+          <w:szCs w:val="28"/>
+          <w:rtl/>
+        </w:rPr>
+        <w:t>ک</w:t>
+      </w:r>
+      <w:r>
+        <w:rPr>
+          <w:rFonts w:cs="Arial" w:hint="cs"/>
+          <w:sz w:val="28"/>
+          <w:szCs w:val="28"/>
+          <w:rtl/>
+        </w:rPr>
+        <w:t>ی</w:t>
+      </w:r>
+      <w:r>
+        <w:rPr>
+          <w:rFonts w:cs="Arial"/>
+          <w:sz w:val="28"/>
+          <w:szCs w:val="28"/>
+          <w:rtl/>
+        </w:rPr>
+        <w:t xml:space="preserve"> از شرکت‌ها</w:t>
+      </w:r>
+      <w:r>
+        <w:rPr>
+          <w:rFonts w:cs="Arial" w:hint="cs"/>
+          <w:sz w:val="28"/>
+          <w:szCs w:val="28"/>
+          <w:rtl/>
+        </w:rPr>
+        <w:t>یی</w:t>
+      </w:r>
+      <w:r>
+        <w:rPr>
+          <w:rFonts w:cs="Arial"/>
+          <w:sz w:val="28"/>
+          <w:szCs w:val="28"/>
+          <w:rtl/>
+        </w:rPr>
+        <w:t xml:space="preserve"> که نرم‌افزارها</w:t>
+      </w:r>
+      <w:r>
+        <w:rPr>
+          <w:rFonts w:cs="Arial" w:hint="cs"/>
+          <w:sz w:val="28"/>
+          <w:szCs w:val="28"/>
+          <w:rtl/>
+        </w:rPr>
+        <w:t>ی</w:t>
+      </w:r>
+      <w:r>
+        <w:rPr>
+          <w:rFonts w:cs="Arial"/>
+          <w:sz w:val="28"/>
+          <w:szCs w:val="28"/>
+          <w:rtl/>
+        </w:rPr>
+        <w:t xml:space="preserve"> مورد استفاده در صنعت بانکدار</w:t>
+      </w:r>
+      <w:r>
+        <w:rPr>
+          <w:rFonts w:cs="Arial" w:hint="cs"/>
+          <w:sz w:val="28"/>
+          <w:szCs w:val="28"/>
+          <w:rtl/>
+        </w:rPr>
+        <w:t>ی</w:t>
+      </w:r>
+      <w:r>
+        <w:rPr>
+          <w:rFonts w:cs="Arial"/>
+          <w:sz w:val="28"/>
+          <w:szCs w:val="28"/>
+          <w:rtl/>
+        </w:rPr>
+        <w:t xml:space="preserve"> را ا</w:t>
+      </w:r>
+      <w:r>
+        <w:rPr>
+          <w:rFonts w:cs="Arial" w:hint="cs"/>
+          <w:sz w:val="28"/>
+          <w:szCs w:val="28"/>
+          <w:rtl/>
+        </w:rPr>
+        <w:t>ی</w:t>
+      </w:r>
+      <w:r>
+        <w:rPr>
+          <w:rFonts w:cs="Arial" w:hint="eastAsia"/>
+          <w:sz w:val="28"/>
+          <w:szCs w:val="28"/>
+          <w:rtl/>
+        </w:rPr>
+        <w:t>جاد</w:t>
+      </w:r>
+      <w:r>
+        <w:rPr>
+          <w:rFonts w:cs="Arial"/>
+          <w:sz w:val="28"/>
+          <w:szCs w:val="28"/>
+          <w:rtl/>
+        </w:rPr>
+        <w:t xml:space="preserve"> م</w:t>
+      </w:r>
+      <w:r>
+        <w:rPr>
+          <w:rFonts w:cs="Arial" w:hint="cs"/>
+          <w:sz w:val="28"/>
+          <w:szCs w:val="28"/>
+          <w:rtl/>
+        </w:rPr>
+        <w:t>ی‌</w:t>
+      </w:r>
+      <w:r>
+        <w:rPr>
+          <w:rFonts w:cs="Arial" w:hint="eastAsia"/>
+          <w:sz w:val="28"/>
+          <w:szCs w:val="28"/>
+          <w:rtl/>
+        </w:rPr>
+        <w:t>کند،</w:t>
+      </w:r>
+      <w:r>
+        <w:rPr>
+          <w:rFonts w:cs="Arial"/>
+          <w:sz w:val="28"/>
+          <w:szCs w:val="28"/>
+          <w:rtl/>
+        </w:rPr>
+        <w:t xml:space="preserve"> ابتدا متما</w:t>
+      </w:r>
+      <w:r>
+        <w:rPr>
+          <w:rFonts w:cs="Arial" w:hint="cs"/>
+          <w:sz w:val="28"/>
+          <w:szCs w:val="28"/>
+          <w:rtl/>
+        </w:rPr>
+        <w:t>ی</w:t>
+      </w:r>
+      <w:r>
+        <w:rPr>
+          <w:rFonts w:cs="Arial" w:hint="eastAsia"/>
+          <w:sz w:val="28"/>
+          <w:szCs w:val="28"/>
+          <w:rtl/>
+        </w:rPr>
+        <w:t>ز</w:t>
+      </w:r>
+      <w:r>
+        <w:rPr>
+          <w:rFonts w:cs="Arial"/>
+          <w:sz w:val="28"/>
+          <w:szCs w:val="28"/>
+          <w:rtl/>
+        </w:rPr>
+        <w:t xml:space="preserve"> کردن کاربران را بر اساس ا</w:t>
+      </w:r>
+      <w:r>
+        <w:rPr>
+          <w:rFonts w:cs="Arial" w:hint="cs"/>
+          <w:sz w:val="28"/>
+          <w:szCs w:val="28"/>
+          <w:rtl/>
+        </w:rPr>
+        <w:t>ی</w:t>
+      </w:r>
+      <w:r>
+        <w:rPr>
+          <w:rFonts w:cs="Arial" w:hint="eastAsia"/>
+          <w:sz w:val="28"/>
+          <w:szCs w:val="28"/>
+          <w:rtl/>
+        </w:rPr>
+        <w:t>نکه</w:t>
+      </w:r>
+      <w:r>
+        <w:rPr>
+          <w:rFonts w:cs="Arial"/>
+          <w:sz w:val="28"/>
+          <w:szCs w:val="28"/>
+          <w:rtl/>
+        </w:rPr>
+        <w:t xml:space="preserve"> در </w:t>
+      </w:r>
+      <w:r>
+        <w:rPr>
+          <w:rFonts w:cs="Arial" w:hint="cs"/>
+          <w:sz w:val="28"/>
+          <w:szCs w:val="28"/>
+          <w:rtl/>
+        </w:rPr>
+        <w:t>ی</w:t>
+      </w:r>
+      <w:r>
+        <w:rPr>
+          <w:rFonts w:cs="Arial" w:hint="eastAsia"/>
+          <w:sz w:val="28"/>
+          <w:szCs w:val="28"/>
+          <w:rtl/>
+        </w:rPr>
+        <w:t>ک</w:t>
+      </w:r>
+      <w:r>
+        <w:rPr>
+          <w:rFonts w:cs="Arial"/>
+          <w:sz w:val="28"/>
+          <w:szCs w:val="28"/>
+          <w:rtl/>
+        </w:rPr>
+        <w:t xml:space="preserve"> بانک تجار</w:t>
+      </w:r>
+      <w:r>
+        <w:rPr>
+          <w:rFonts w:cs="Arial" w:hint="cs"/>
+          <w:sz w:val="28"/>
+          <w:szCs w:val="28"/>
+          <w:rtl/>
+        </w:rPr>
+        <w:t>ی</w:t>
+      </w:r>
+      <w:r>
+        <w:rPr>
+          <w:rFonts w:cs="Arial"/>
+          <w:sz w:val="28"/>
+          <w:szCs w:val="28"/>
+          <w:rtl/>
+        </w:rPr>
+        <w:t xml:space="preserve"> بزرگ، </w:t>
+      </w:r>
+      <w:r>
+        <w:rPr>
+          <w:rFonts w:cs="Arial" w:hint="cs"/>
+          <w:sz w:val="28"/>
+          <w:szCs w:val="28"/>
+          <w:rtl/>
+        </w:rPr>
+        <w:t>ی</w:t>
+      </w:r>
+      <w:r>
+        <w:rPr>
+          <w:rFonts w:cs="Arial" w:hint="eastAsia"/>
+          <w:sz w:val="28"/>
+          <w:szCs w:val="28"/>
+          <w:rtl/>
+        </w:rPr>
+        <w:t>ک</w:t>
+      </w:r>
+      <w:r>
+        <w:rPr>
+          <w:rFonts w:cs="Arial"/>
+          <w:sz w:val="28"/>
+          <w:szCs w:val="28"/>
+          <w:rtl/>
+        </w:rPr>
+        <w:t xml:space="preserve"> بانک تجار</w:t>
+      </w:r>
+      <w:r>
+        <w:rPr>
+          <w:rFonts w:cs="Arial" w:hint="cs"/>
+          <w:sz w:val="28"/>
+          <w:szCs w:val="28"/>
+          <w:rtl/>
+        </w:rPr>
+        <w:t>ی</w:t>
+      </w:r>
+      <w:r>
+        <w:rPr>
+          <w:rFonts w:cs="Arial"/>
+          <w:sz w:val="28"/>
+          <w:szCs w:val="28"/>
+          <w:rtl/>
+        </w:rPr>
+        <w:t xml:space="preserve"> کوچک، </w:t>
+      </w:r>
+      <w:r>
+        <w:rPr>
+          <w:rFonts w:cs="Arial" w:hint="cs"/>
+          <w:sz w:val="28"/>
+          <w:szCs w:val="28"/>
+          <w:rtl/>
+        </w:rPr>
+        <w:t>ی</w:t>
+      </w:r>
+      <w:r>
+        <w:rPr>
+          <w:rFonts w:cs="Arial" w:hint="eastAsia"/>
+          <w:sz w:val="28"/>
+          <w:szCs w:val="28"/>
+          <w:rtl/>
+        </w:rPr>
+        <w:t>ک</w:t>
+      </w:r>
+      <w:r>
+        <w:rPr>
+          <w:rFonts w:cs="Arial"/>
+          <w:sz w:val="28"/>
+          <w:szCs w:val="28"/>
+          <w:rtl/>
+        </w:rPr>
+        <w:t xml:space="preserve"> موسسه پس‌انداز و وام، </w:t>
+      </w:r>
+      <w:r>
+        <w:rPr>
+          <w:rFonts w:cs="Arial" w:hint="cs"/>
+          <w:sz w:val="28"/>
+          <w:szCs w:val="28"/>
+          <w:rtl/>
+        </w:rPr>
+        <w:t>ی</w:t>
+      </w:r>
+      <w:r>
+        <w:rPr>
+          <w:rFonts w:cs="Arial" w:hint="eastAsia"/>
+          <w:sz w:val="28"/>
+          <w:szCs w:val="28"/>
+          <w:rtl/>
+        </w:rPr>
+        <w:t>ا</w:t>
+      </w:r>
+      <w:r>
+        <w:rPr>
+          <w:rFonts w:cs="Arial"/>
+          <w:sz w:val="28"/>
+          <w:szCs w:val="28"/>
+          <w:rtl/>
+        </w:rPr>
+        <w:t xml:space="preserve"> </w:t>
+      </w:r>
+      <w:r>
+        <w:rPr>
+          <w:rFonts w:cs="Arial" w:hint="cs"/>
+          <w:sz w:val="28"/>
+          <w:szCs w:val="28"/>
+          <w:rtl/>
+        </w:rPr>
+        <w:t>ی</w:t>
+      </w:r>
+      <w:r>
+        <w:rPr>
+          <w:rFonts w:cs="Arial" w:hint="eastAsia"/>
+          <w:sz w:val="28"/>
+          <w:szCs w:val="28"/>
+          <w:rtl/>
+        </w:rPr>
+        <w:t>ک</w:t>
+      </w:r>
+      <w:r>
+        <w:rPr>
+          <w:rFonts w:cs="Arial"/>
+          <w:sz w:val="28"/>
+          <w:szCs w:val="28"/>
+          <w:rtl/>
+        </w:rPr>
+        <w:t xml:space="preserve"> اتحاد</w:t>
+      </w:r>
+      <w:r>
+        <w:rPr>
+          <w:rFonts w:cs="Arial" w:hint="cs"/>
+          <w:sz w:val="28"/>
+          <w:szCs w:val="28"/>
+          <w:rtl/>
+        </w:rPr>
+        <w:t>ی</w:t>
+      </w:r>
+      <w:r>
+        <w:rPr>
+          <w:rFonts w:cs="Arial" w:hint="eastAsia"/>
+          <w:sz w:val="28"/>
+          <w:szCs w:val="28"/>
+          <w:rtl/>
+        </w:rPr>
+        <w:t>ه</w:t>
+      </w:r>
+      <w:r>
+        <w:rPr>
+          <w:rFonts w:cs="Arial"/>
+          <w:sz w:val="28"/>
+          <w:szCs w:val="28"/>
+          <w:rtl/>
+        </w:rPr>
+        <w:t xml:space="preserve"> اعتبار</w:t>
+      </w:r>
+      <w:r>
+        <w:rPr>
+          <w:rFonts w:cs="Arial" w:hint="cs"/>
+          <w:sz w:val="28"/>
+          <w:szCs w:val="28"/>
+          <w:rtl/>
+        </w:rPr>
+        <w:t>ی</w:t>
+      </w:r>
+      <w:r>
+        <w:rPr>
+          <w:rFonts w:cs="Arial"/>
+          <w:sz w:val="28"/>
+          <w:szCs w:val="28"/>
+          <w:rtl/>
+        </w:rPr>
+        <w:t xml:space="preserve"> کار م</w:t>
+      </w:r>
+      <w:r>
+        <w:rPr>
+          <w:rFonts w:cs="Arial" w:hint="cs"/>
+          <w:sz w:val="28"/>
+          <w:szCs w:val="28"/>
+          <w:rtl/>
+        </w:rPr>
+        <w:t>ی‌</w:t>
+      </w:r>
+      <w:r>
+        <w:rPr>
+          <w:rFonts w:cs="Arial" w:hint="eastAsia"/>
+          <w:sz w:val="28"/>
+          <w:szCs w:val="28"/>
+          <w:rtl/>
+        </w:rPr>
+        <w:t>کنند،</w:t>
+      </w:r>
+      <w:r>
+        <w:rPr>
+          <w:rFonts w:cs="Arial"/>
+          <w:sz w:val="28"/>
+          <w:szCs w:val="28"/>
+          <w:rtl/>
+        </w:rPr>
+        <w:t xml:space="preserve"> در نظر گرفت.</w:t>
+      </w:r>
+      <w:r>
+        <w:rPr>
+          <w:rtl/>
+        </w:rPr>
+        <w:t xml:space="preserve"> </w:t>
+      </w:r>
+      <w:r>
+        <w:rPr>
+          <w:rFonts w:cs="Arial"/>
+          <w:sz w:val="28"/>
+          <w:szCs w:val="28"/>
+          <w:rtl/>
+        </w:rPr>
+        <w:t>ا</w:t>
+      </w:r>
+      <w:r>
+        <w:rPr>
+          <w:rFonts w:cs="Arial" w:hint="cs"/>
+          <w:sz w:val="28"/>
+          <w:szCs w:val="28"/>
+          <w:rtl/>
+        </w:rPr>
+        <w:t>ی</w:t>
+      </w:r>
+      <w:r>
+        <w:rPr>
+          <w:rFonts w:cs="Arial" w:hint="eastAsia"/>
+          <w:sz w:val="28"/>
+          <w:szCs w:val="28"/>
+          <w:rtl/>
+        </w:rPr>
+        <w:t>ن</w:t>
+      </w:r>
+      <w:r>
+        <w:rPr>
+          <w:rFonts w:cs="Arial"/>
+          <w:sz w:val="28"/>
+          <w:szCs w:val="28"/>
+          <w:rtl/>
+        </w:rPr>
+        <w:t xml:space="preserve"> تما</w:t>
+      </w:r>
+      <w:r>
+        <w:rPr>
+          <w:rFonts w:cs="Arial" w:hint="cs"/>
+          <w:sz w:val="28"/>
+          <w:szCs w:val="28"/>
+          <w:rtl/>
+        </w:rPr>
+        <w:t>ی</w:t>
+      </w:r>
+      <w:r>
+        <w:rPr>
+          <w:rFonts w:cs="Arial" w:hint="eastAsia"/>
+          <w:sz w:val="28"/>
+          <w:szCs w:val="28"/>
+          <w:rtl/>
+        </w:rPr>
+        <w:t>زات</w:t>
+      </w:r>
+      <w:r>
+        <w:rPr>
+          <w:rFonts w:cs="Arial"/>
+          <w:sz w:val="28"/>
+          <w:szCs w:val="28"/>
+          <w:rtl/>
+        </w:rPr>
+        <w:t xml:space="preserve"> واقعاً بخش‌ها</w:t>
+      </w:r>
+      <w:r>
+        <w:rPr>
+          <w:rFonts w:cs="Arial" w:hint="cs"/>
+          <w:sz w:val="28"/>
+          <w:szCs w:val="28"/>
+          <w:rtl/>
+        </w:rPr>
+        <w:t>ی</w:t>
+      </w:r>
+      <w:r>
+        <w:rPr>
+          <w:rFonts w:cs="Arial"/>
+          <w:sz w:val="28"/>
+          <w:szCs w:val="28"/>
+          <w:rtl/>
+        </w:rPr>
+        <w:t xml:space="preserve"> مختلف بازار را نشان م</w:t>
+      </w:r>
+      <w:r>
+        <w:rPr>
+          <w:rFonts w:cs="Arial" w:hint="cs"/>
+          <w:sz w:val="28"/>
+          <w:szCs w:val="28"/>
+          <w:rtl/>
+        </w:rPr>
+        <w:t>ی‌</w:t>
+      </w:r>
+      <w:r>
+        <w:rPr>
+          <w:rFonts w:cs="Arial" w:hint="eastAsia"/>
+          <w:sz w:val="28"/>
+          <w:szCs w:val="28"/>
+          <w:rtl/>
+        </w:rPr>
+        <w:t>دهند،</w:t>
+      </w:r>
+      <w:r>
+        <w:rPr>
+          <w:rFonts w:cs="Arial"/>
+          <w:sz w:val="28"/>
+          <w:szCs w:val="28"/>
+          <w:rtl/>
+        </w:rPr>
+        <w:t xml:space="preserve"> البته نه کلاس‌ها</w:t>
+      </w:r>
+      <w:r>
+        <w:rPr>
+          <w:rFonts w:cs="Arial" w:hint="cs"/>
+          <w:sz w:val="28"/>
+          <w:szCs w:val="28"/>
+          <w:rtl/>
+        </w:rPr>
+        <w:t>ی</w:t>
+      </w:r>
+      <w:r>
+        <w:rPr>
+          <w:rFonts w:cs="Arial"/>
+          <w:sz w:val="28"/>
+          <w:szCs w:val="28"/>
+          <w:rtl/>
+        </w:rPr>
+        <w:t xml:space="preserve"> کاربر</w:t>
+      </w:r>
+      <w:r>
+        <w:rPr>
+          <w:rFonts w:cs="Arial" w:hint="cs"/>
+          <w:sz w:val="28"/>
+          <w:szCs w:val="28"/>
+          <w:rtl/>
+        </w:rPr>
+        <w:t>ی</w:t>
+      </w:r>
+      <w:r>
+        <w:rPr>
+          <w:rFonts w:cs="Arial"/>
+          <w:sz w:val="28"/>
+          <w:szCs w:val="28"/>
+          <w:rtl/>
+        </w:rPr>
+        <w:t xml:space="preserve"> متفاوت</w:t>
+      </w:r>
+    </w:p>
+    <w:p>
+      <w:pPr>
+        <w:pStyle w:val="ListParagraph"/>
+        <w:bidi/>
+        <w:ind w:left="0"/>
+        <w:jc w:val="right"/>
+        <w:rPr>
+          <w:sz w:val="28"/>
+          <w:szCs w:val="28"/>
+        </w:rPr>
+      </w:pPr>
+      <w:r>
+        <w:rPr>
+          <w:sz w:val="28"/>
+          <w:szCs w:val="28"/>
+        </w:rPr>
+        <w:t xml:space="preserve">A better way to identify user classes is to think about the tasks that various users will perform with the system. All of those types of </w:t>
+      </w:r>
+      <w:r>
+        <w:rPr>
+          <w:sz w:val="28"/>
+          <w:szCs w:val="28"/>
+        </w:rPr>
+        <w:t>financial</w:t>
+      </w:r>
+      <w:r>
+        <w:rPr>
+          <w:sz w:val="28"/>
+          <w:szCs w:val="28"/>
+        </w:rPr>
+        <w:t xml:space="preserve"> institutions will have tellers, employees who process loan applications, business bankers, and so forth. The individuals who perform such activities—whether they are job titles or simply roles—will have similar functional needs for the system across all of the </w:t>
+      </w:r>
+      <w:r>
+        <w:rPr>
+          <w:sz w:val="28"/>
+          <w:szCs w:val="28"/>
+        </w:rPr>
+        <w:t>financial</w:t>
+      </w:r>
+      <w:r>
+        <w:rPr>
+          <w:sz w:val="28"/>
+          <w:szCs w:val="28"/>
+        </w:rPr>
+        <w:t xml:space="preserve"> institutions. </w:t>
+      </w:r>
+      <w:r>
+        <w:rPr>
+          <w:rFonts w:hint="cs"/>
+          <w:sz w:val="28"/>
+          <w:szCs w:val="28"/>
+          <w:rtl/>
+        </w:rPr>
+        <w:t xml:space="preserve"> </w:t>
+      </w:r>
+      <w:r>
+        <w:rPr>
+          <w:sz w:val="28"/>
+          <w:szCs w:val="28"/>
+        </w:rPr>
+        <w:t xml:space="preserve">Tellers all have to do more or less the same things, business bankers do more or less the same things, and so on. More logical user class names for a banking system therefore might include teller, loan </w:t>
+      </w:r>
+      <w:r>
+        <w:rPr>
+          <w:sz w:val="28"/>
+          <w:szCs w:val="28"/>
+        </w:rPr>
+        <w:t>officer</w:t>
+      </w:r>
+      <w:r>
+        <w:rPr>
+          <w:sz w:val="28"/>
+          <w:szCs w:val="28"/>
+        </w:rPr>
+        <w:t xml:space="preserve">, business banker, and branch manager. You might discover additional user classes by thinking of possible use cases, user stories, and process </w:t>
+      </w:r>
+      <w:r>
+        <w:rPr>
+          <w:sz w:val="28"/>
+          <w:szCs w:val="28"/>
+        </w:rPr>
+        <w:t>flows</w:t>
+      </w:r>
+      <w:r>
+        <w:rPr>
+          <w:sz w:val="28"/>
+          <w:szCs w:val="28"/>
+        </w:rPr>
+        <w:t xml:space="preserve"> and who might perform them.</w:t>
+      </w:r>
+    </w:p>
+    <w:p>
+      <w:pPr>
+        <w:pStyle w:val="ListParagraph"/>
+        <w:bidi/>
+        <w:ind w:left="0"/>
+        <w:rPr>
+          <w:rFonts w:cs="Arial"/>
+          <w:sz w:val="28"/>
+          <w:szCs w:val="28"/>
+          <w:rtl/>
+          <w:lang w:bidi="fa-IR"/>
+        </w:rPr>
+      </w:pPr>
+      <w:r>
+        <w:rPr>
+          <w:rFonts w:hint="cs"/>
+          <w:sz w:val="28"/>
+          <w:szCs w:val="28"/>
+          <w:rtl/>
+          <w:lang w:bidi="fa-IR"/>
+        </w:rPr>
+        <w:t>یک ر</w:t>
+      </w:r>
+      <w:r>
+        <w:rPr>
+          <w:rFonts w:hint="cs"/>
+          <w:sz w:val="28"/>
+          <w:szCs w:val="28"/>
+          <w:rtl/>
+          <w:lang w:bidi="fa-IR"/>
+        </w:rPr>
+        <w:t xml:space="preserve">اه بهتر برای شناسایی دسته بندی های کاربری فکر درمورد کارهایی که کاربران متفاوت با سیستم انجام خواهند داد . </w:t>
+      </w:r>
+      <w:r>
+        <w:rPr>
+          <w:rFonts w:cs="Arial"/>
+          <w:sz w:val="28"/>
+          <w:szCs w:val="28"/>
+          <w:rtl/>
+          <w:lang w:bidi="fa-IR"/>
+        </w:rPr>
+        <w:t>همه ا</w:t>
+      </w:r>
+      <w:r>
+        <w:rPr>
+          <w:rFonts w:cs="Arial" w:hint="cs"/>
+          <w:sz w:val="28"/>
+          <w:szCs w:val="28"/>
+          <w:rtl/>
+          <w:lang w:bidi="fa-IR"/>
+        </w:rPr>
+        <w:t>ی</w:t>
+      </w:r>
+      <w:r>
+        <w:rPr>
+          <w:rFonts w:cs="Arial" w:hint="eastAsia"/>
+          <w:sz w:val="28"/>
+          <w:szCs w:val="28"/>
+          <w:rtl/>
+          <w:lang w:bidi="fa-IR"/>
+        </w:rPr>
+        <w:t>ن</w:t>
+      </w:r>
+      <w:r>
+        <w:rPr>
+          <w:rFonts w:cs="Arial"/>
+          <w:sz w:val="28"/>
+          <w:szCs w:val="28"/>
+          <w:rtl/>
+          <w:lang w:bidi="fa-IR"/>
+        </w:rPr>
+        <w:t xml:space="preserve"> نوع موسسات مال</w:t>
+      </w:r>
+      <w:r>
+        <w:rPr>
+          <w:rFonts w:cs="Arial" w:hint="cs"/>
+          <w:sz w:val="28"/>
+          <w:szCs w:val="28"/>
+          <w:rtl/>
+          <w:lang w:bidi="fa-IR"/>
+        </w:rPr>
+        <w:t>ی</w:t>
+      </w:r>
+      <w:r>
+        <w:rPr>
+          <w:rFonts w:cs="Arial"/>
+          <w:sz w:val="28"/>
+          <w:szCs w:val="28"/>
+          <w:rtl/>
+          <w:lang w:bidi="fa-IR"/>
+        </w:rPr>
+        <w:t xml:space="preserve"> دارا</w:t>
+      </w:r>
+      <w:r>
+        <w:rPr>
+          <w:rFonts w:cs="Arial" w:hint="cs"/>
+          <w:sz w:val="28"/>
+          <w:szCs w:val="28"/>
+          <w:rtl/>
+          <w:lang w:bidi="fa-IR"/>
+        </w:rPr>
+        <w:t>ی</w:t>
+      </w:r>
+      <w:r>
+        <w:rPr>
+          <w:rFonts w:cs="Arial"/>
+          <w:sz w:val="28"/>
+          <w:szCs w:val="28"/>
+          <w:rtl/>
+          <w:lang w:bidi="fa-IR"/>
+        </w:rPr>
+        <w:t xml:space="preserve"> عابر بانک، کارمندان</w:t>
+      </w:r>
+      <w:r>
+        <w:rPr>
+          <w:rFonts w:cs="Arial" w:hint="cs"/>
+          <w:sz w:val="28"/>
+          <w:szCs w:val="28"/>
+          <w:rtl/>
+          <w:lang w:bidi="fa-IR"/>
+        </w:rPr>
+        <w:t>ی</w:t>
+      </w:r>
+      <w:r>
+        <w:rPr>
+          <w:rFonts w:cs="Arial"/>
+          <w:sz w:val="28"/>
+          <w:szCs w:val="28"/>
+          <w:rtl/>
+          <w:lang w:bidi="fa-IR"/>
+        </w:rPr>
+        <w:t xml:space="preserve"> که درخواست ها</w:t>
+      </w:r>
+      <w:r>
+        <w:rPr>
+          <w:rFonts w:cs="Arial" w:hint="cs"/>
+          <w:sz w:val="28"/>
+          <w:szCs w:val="28"/>
+          <w:rtl/>
+          <w:lang w:bidi="fa-IR"/>
+        </w:rPr>
+        <w:t>ی</w:t>
+      </w:r>
+      <w:r>
+        <w:rPr>
+          <w:rFonts w:cs="Arial"/>
+          <w:sz w:val="28"/>
+          <w:szCs w:val="28"/>
+          <w:rtl/>
+          <w:lang w:bidi="fa-IR"/>
+        </w:rPr>
+        <w:t xml:space="preserve"> وام را پردازش م</w:t>
+      </w:r>
+      <w:r>
+        <w:rPr>
+          <w:rFonts w:cs="Arial" w:hint="cs"/>
+          <w:sz w:val="28"/>
+          <w:szCs w:val="28"/>
+          <w:rtl/>
+          <w:lang w:bidi="fa-IR"/>
+        </w:rPr>
+        <w:t>ی</w:t>
+      </w:r>
+      <w:r>
+        <w:rPr>
+          <w:rFonts w:cs="Arial"/>
+          <w:sz w:val="28"/>
+          <w:szCs w:val="28"/>
+          <w:rtl/>
+          <w:lang w:bidi="fa-IR"/>
+        </w:rPr>
+        <w:t xml:space="preserve"> کنند، بانکداران تجار</w:t>
+      </w:r>
+      <w:r>
+        <w:rPr>
+          <w:rFonts w:cs="Arial" w:hint="cs"/>
+          <w:sz w:val="28"/>
+          <w:szCs w:val="28"/>
+          <w:rtl/>
+          <w:lang w:bidi="fa-IR"/>
+        </w:rPr>
+        <w:t>ی</w:t>
+      </w:r>
+      <w:r>
+        <w:rPr>
+          <w:rFonts w:cs="Arial"/>
+          <w:sz w:val="28"/>
+          <w:szCs w:val="28"/>
+          <w:rtl/>
+          <w:lang w:bidi="fa-IR"/>
+        </w:rPr>
+        <w:t xml:space="preserve"> و غ</w:t>
+      </w:r>
+      <w:r>
+        <w:rPr>
+          <w:rFonts w:cs="Arial" w:hint="cs"/>
+          <w:sz w:val="28"/>
+          <w:szCs w:val="28"/>
+          <w:rtl/>
+          <w:lang w:bidi="fa-IR"/>
+        </w:rPr>
+        <w:t>ی</w:t>
+      </w:r>
+      <w:r>
+        <w:rPr>
+          <w:rFonts w:cs="Arial" w:hint="eastAsia"/>
+          <w:sz w:val="28"/>
+          <w:szCs w:val="28"/>
+          <w:rtl/>
+          <w:lang w:bidi="fa-IR"/>
+        </w:rPr>
+        <w:t>ره</w:t>
+      </w:r>
+      <w:r>
+        <w:rPr>
+          <w:rFonts w:cs="Arial"/>
+          <w:sz w:val="28"/>
+          <w:szCs w:val="28"/>
+          <w:rtl/>
+          <w:lang w:bidi="fa-IR"/>
+        </w:rPr>
+        <w:t xml:space="preserve"> خواهند داشت.</w:t>
+      </w:r>
+      <w:r>
+        <w:rPr>
+          <w:rFonts w:cs="Arial" w:hint="cs"/>
+          <w:sz w:val="28"/>
+          <w:szCs w:val="28"/>
+          <w:rtl/>
+          <w:lang w:bidi="fa-IR"/>
+        </w:rPr>
+        <w:t xml:space="preserve"> </w:t>
+      </w:r>
+      <w:r>
+        <w:rPr>
+          <w:rFonts w:cs="Arial"/>
+          <w:sz w:val="28"/>
+          <w:szCs w:val="28"/>
+          <w:rtl/>
+          <w:lang w:bidi="fa-IR"/>
+        </w:rPr>
+        <w:t>عابربانک ها همگ</w:t>
+      </w:r>
+      <w:r>
+        <w:rPr>
+          <w:rFonts w:cs="Arial" w:hint="cs"/>
+          <w:sz w:val="28"/>
+          <w:szCs w:val="28"/>
+          <w:rtl/>
+          <w:lang w:bidi="fa-IR"/>
+        </w:rPr>
+        <w:t>ی</w:t>
+      </w:r>
+      <w:r>
+        <w:rPr>
+          <w:rFonts w:cs="Arial"/>
+          <w:sz w:val="28"/>
+          <w:szCs w:val="28"/>
+          <w:rtl/>
+          <w:lang w:bidi="fa-IR"/>
+        </w:rPr>
+        <w:t xml:space="preserve"> با</w:t>
+      </w:r>
+      <w:r>
+        <w:rPr>
+          <w:rFonts w:cs="Arial" w:hint="cs"/>
+          <w:sz w:val="28"/>
+          <w:szCs w:val="28"/>
+          <w:rtl/>
+          <w:lang w:bidi="fa-IR"/>
+        </w:rPr>
+        <w:t>ی</w:t>
+      </w:r>
+      <w:r>
+        <w:rPr>
+          <w:rFonts w:cs="Arial" w:hint="eastAsia"/>
+          <w:sz w:val="28"/>
+          <w:szCs w:val="28"/>
+          <w:rtl/>
+          <w:lang w:bidi="fa-IR"/>
+        </w:rPr>
+        <w:t>د</w:t>
+      </w:r>
+      <w:r>
+        <w:rPr>
+          <w:rFonts w:cs="Arial"/>
+          <w:sz w:val="28"/>
+          <w:szCs w:val="28"/>
+          <w:rtl/>
+          <w:lang w:bidi="fa-IR"/>
+        </w:rPr>
+        <w:t xml:space="preserve"> کم و ب</w:t>
+      </w:r>
+      <w:r>
+        <w:rPr>
+          <w:rFonts w:cs="Arial" w:hint="cs"/>
+          <w:sz w:val="28"/>
+          <w:szCs w:val="28"/>
+          <w:rtl/>
+          <w:lang w:bidi="fa-IR"/>
+        </w:rPr>
+        <w:t>ی</w:t>
+      </w:r>
+      <w:r>
+        <w:rPr>
+          <w:rFonts w:cs="Arial" w:hint="eastAsia"/>
+          <w:sz w:val="28"/>
+          <w:szCs w:val="28"/>
+          <w:rtl/>
+          <w:lang w:bidi="fa-IR"/>
+        </w:rPr>
+        <w:t>ش</w:t>
+      </w:r>
+      <w:r>
+        <w:rPr>
+          <w:rFonts w:cs="Arial"/>
+          <w:sz w:val="28"/>
+          <w:szCs w:val="28"/>
+          <w:rtl/>
+          <w:lang w:bidi="fa-IR"/>
+        </w:rPr>
+        <w:t xml:space="preserve"> کارها</w:t>
+      </w:r>
+      <w:r>
+        <w:rPr>
+          <w:rFonts w:cs="Arial" w:hint="cs"/>
+          <w:sz w:val="28"/>
+          <w:szCs w:val="28"/>
+          <w:rtl/>
+          <w:lang w:bidi="fa-IR"/>
+        </w:rPr>
+        <w:t>ی</w:t>
+      </w:r>
+      <w:r>
+        <w:rPr>
+          <w:rFonts w:cs="Arial"/>
+          <w:sz w:val="28"/>
+          <w:szCs w:val="28"/>
+          <w:rtl/>
+          <w:lang w:bidi="fa-IR"/>
+        </w:rPr>
+        <w:t xml:space="preserve"> مشابه</w:t>
+      </w:r>
+      <w:r>
+        <w:rPr>
+          <w:rFonts w:cs="Arial" w:hint="cs"/>
+          <w:sz w:val="28"/>
+          <w:szCs w:val="28"/>
+          <w:rtl/>
+          <w:lang w:bidi="fa-IR"/>
+        </w:rPr>
+        <w:t>ی</w:t>
+      </w:r>
+      <w:r>
+        <w:rPr>
+          <w:rFonts w:cs="Arial"/>
+          <w:sz w:val="28"/>
+          <w:szCs w:val="28"/>
+          <w:rtl/>
+          <w:lang w:bidi="fa-IR"/>
+        </w:rPr>
+        <w:t xml:space="preserve"> انجام دهند، بانکداران تجار</w:t>
+      </w:r>
+      <w:r>
+        <w:rPr>
+          <w:rFonts w:cs="Arial" w:hint="cs"/>
+          <w:sz w:val="28"/>
+          <w:szCs w:val="28"/>
+          <w:rtl/>
+          <w:lang w:bidi="fa-IR"/>
+        </w:rPr>
+        <w:t>ی</w:t>
+      </w:r>
+      <w:r>
+        <w:rPr>
+          <w:rFonts w:cs="Arial"/>
+          <w:sz w:val="28"/>
+          <w:szCs w:val="28"/>
+          <w:rtl/>
+          <w:lang w:bidi="fa-IR"/>
+        </w:rPr>
+        <w:t xml:space="preserve"> کم و ب</w:t>
+      </w:r>
+      <w:r>
+        <w:rPr>
+          <w:rFonts w:cs="Arial" w:hint="cs"/>
+          <w:sz w:val="28"/>
+          <w:szCs w:val="28"/>
+          <w:rtl/>
+          <w:lang w:bidi="fa-IR"/>
+        </w:rPr>
+        <w:t>ی</w:t>
+      </w:r>
+      <w:r>
+        <w:rPr>
+          <w:rFonts w:cs="Arial" w:hint="eastAsia"/>
+          <w:sz w:val="28"/>
+          <w:szCs w:val="28"/>
+          <w:rtl/>
+          <w:lang w:bidi="fa-IR"/>
+        </w:rPr>
+        <w:t>ش</w:t>
+      </w:r>
+      <w:r>
+        <w:rPr>
+          <w:rFonts w:cs="Arial"/>
+          <w:sz w:val="28"/>
+          <w:szCs w:val="28"/>
+          <w:rtl/>
+          <w:lang w:bidi="fa-IR"/>
+        </w:rPr>
+        <w:t xml:space="preserve"> کارها</w:t>
+      </w:r>
+      <w:r>
+        <w:rPr>
+          <w:rFonts w:cs="Arial" w:hint="cs"/>
+          <w:sz w:val="28"/>
+          <w:szCs w:val="28"/>
+          <w:rtl/>
+          <w:lang w:bidi="fa-IR"/>
+        </w:rPr>
+        <w:t>ی</w:t>
+      </w:r>
+      <w:r>
+        <w:rPr>
+          <w:rFonts w:cs="Arial"/>
+          <w:sz w:val="28"/>
+          <w:szCs w:val="28"/>
+          <w:rtl/>
+          <w:lang w:bidi="fa-IR"/>
+        </w:rPr>
+        <w:t xml:space="preserve"> مشابه</w:t>
+      </w:r>
+      <w:r>
+        <w:rPr>
+          <w:rFonts w:cs="Arial" w:hint="cs"/>
+          <w:sz w:val="28"/>
+          <w:szCs w:val="28"/>
+          <w:rtl/>
+          <w:lang w:bidi="fa-IR"/>
+        </w:rPr>
+        <w:t>ی</w:t>
+      </w:r>
+      <w:r>
+        <w:rPr>
+          <w:rFonts w:cs="Arial"/>
+          <w:sz w:val="28"/>
+          <w:szCs w:val="28"/>
+          <w:rtl/>
+          <w:lang w:bidi="fa-IR"/>
+        </w:rPr>
+        <w:t xml:space="preserve"> را انجام م</w:t>
+      </w:r>
+      <w:r>
+        <w:rPr>
+          <w:rFonts w:cs="Arial" w:hint="cs"/>
+          <w:sz w:val="28"/>
+          <w:szCs w:val="28"/>
+          <w:rtl/>
+          <w:lang w:bidi="fa-IR"/>
+        </w:rPr>
+        <w:t>ی</w:t>
+      </w:r>
+      <w:r>
+        <w:rPr>
+          <w:rFonts w:cs="Arial"/>
+          <w:sz w:val="28"/>
+          <w:szCs w:val="28"/>
+          <w:rtl/>
+          <w:lang w:bidi="fa-IR"/>
+        </w:rPr>
+        <w:t xml:space="preserve"> دهند و غ</w:t>
+      </w:r>
+      <w:r>
+        <w:rPr>
+          <w:rFonts w:cs="Arial" w:hint="cs"/>
+          <w:sz w:val="28"/>
+          <w:szCs w:val="28"/>
+          <w:rtl/>
+          <w:lang w:bidi="fa-IR"/>
+        </w:rPr>
+        <w:t>ی</w:t>
+      </w:r>
+      <w:r>
+        <w:rPr>
+          <w:rFonts w:cs="Arial" w:hint="eastAsia"/>
+          <w:sz w:val="28"/>
+          <w:szCs w:val="28"/>
+          <w:rtl/>
+          <w:lang w:bidi="fa-IR"/>
+        </w:rPr>
+        <w:t>ره</w:t>
+      </w:r>
+      <w:r>
+        <w:rPr>
+          <w:rFonts w:cs="Arial" w:hint="cs"/>
+          <w:sz w:val="28"/>
+          <w:szCs w:val="28"/>
+          <w:rtl/>
+          <w:lang w:bidi="fa-IR"/>
+        </w:rPr>
+        <w:t>.</w:t>
+      </w:r>
+      <w:r>
+        <w:t xml:space="preserve"> </w:t>
+      </w:r>
+      <w:r>
+        <w:rPr>
+          <w:rFonts w:cs="Arial"/>
+          <w:sz w:val="28"/>
+          <w:szCs w:val="28"/>
+          <w:rtl/>
+          <w:lang w:bidi="fa-IR"/>
+        </w:rPr>
+        <w:t>. بنابرا</w:t>
+      </w:r>
+      <w:r>
+        <w:rPr>
+          <w:rFonts w:cs="Arial" w:hint="cs"/>
+          <w:sz w:val="28"/>
+          <w:szCs w:val="28"/>
+          <w:rtl/>
+          <w:lang w:bidi="fa-IR"/>
+        </w:rPr>
+        <w:t>ی</w:t>
+      </w:r>
+      <w:r>
+        <w:rPr>
+          <w:rFonts w:cs="Arial" w:hint="eastAsia"/>
+          <w:sz w:val="28"/>
+          <w:szCs w:val="28"/>
+          <w:rtl/>
+          <w:lang w:bidi="fa-IR"/>
+        </w:rPr>
+        <w:t>ن،</w:t>
+      </w:r>
+      <w:r>
+        <w:rPr>
+          <w:rFonts w:cs="Arial"/>
+          <w:sz w:val="28"/>
+          <w:szCs w:val="28"/>
+          <w:rtl/>
+          <w:lang w:bidi="fa-IR"/>
+        </w:rPr>
+        <w:t xml:space="preserve"> نام‌ها</w:t>
+      </w:r>
+      <w:r>
+        <w:rPr>
+          <w:rFonts w:cs="Arial" w:hint="cs"/>
+          <w:sz w:val="28"/>
+          <w:szCs w:val="28"/>
+          <w:rtl/>
+          <w:lang w:bidi="fa-IR"/>
+        </w:rPr>
+        <w:t>ی</w:t>
+      </w:r>
+      <w:r>
+        <w:rPr>
+          <w:rFonts w:cs="Arial"/>
+          <w:sz w:val="28"/>
+          <w:szCs w:val="28"/>
+          <w:rtl/>
+          <w:lang w:bidi="fa-IR"/>
+        </w:rPr>
+        <w:t xml:space="preserve"> منطق</w:t>
+      </w:r>
+      <w:r>
+        <w:rPr>
+          <w:rFonts w:cs="Arial" w:hint="cs"/>
+          <w:sz w:val="28"/>
+          <w:szCs w:val="28"/>
+          <w:rtl/>
+          <w:lang w:bidi="fa-IR"/>
+        </w:rPr>
+        <w:t>ی‌</w:t>
+      </w:r>
+      <w:r>
+        <w:rPr>
+          <w:rFonts w:cs="Arial" w:hint="eastAsia"/>
+          <w:sz w:val="28"/>
+          <w:szCs w:val="28"/>
+          <w:rtl/>
+          <w:lang w:bidi="fa-IR"/>
+        </w:rPr>
+        <w:t>تر</w:t>
+      </w:r>
+      <w:r>
+        <w:rPr>
+          <w:rFonts w:cs="Arial"/>
+          <w:sz w:val="28"/>
+          <w:szCs w:val="28"/>
+          <w:rtl/>
+          <w:lang w:bidi="fa-IR"/>
+        </w:rPr>
+        <w:t xml:space="preserve"> کلاس کاربر</w:t>
+      </w:r>
+      <w:r>
+        <w:rPr>
+          <w:rFonts w:cs="Arial" w:hint="cs"/>
+          <w:sz w:val="28"/>
+          <w:szCs w:val="28"/>
+          <w:rtl/>
+          <w:lang w:bidi="fa-IR"/>
+        </w:rPr>
+        <w:t>ی</w:t>
+      </w:r>
+      <w:r>
+        <w:rPr>
+          <w:rFonts w:cs="Arial"/>
+          <w:sz w:val="28"/>
+          <w:szCs w:val="28"/>
+          <w:rtl/>
+          <w:lang w:bidi="fa-IR"/>
+        </w:rPr>
+        <w:t xml:space="preserve"> برا</w:t>
+      </w:r>
+      <w:r>
+        <w:rPr>
+          <w:rFonts w:cs="Arial" w:hint="cs"/>
+          <w:sz w:val="28"/>
+          <w:szCs w:val="28"/>
+          <w:rtl/>
+          <w:lang w:bidi="fa-IR"/>
+        </w:rPr>
+        <w:t>ی</w:t>
+      </w:r>
+      <w:r>
+        <w:rPr>
+          <w:rFonts w:cs="Arial"/>
+          <w:sz w:val="28"/>
+          <w:szCs w:val="28"/>
+          <w:rtl/>
+          <w:lang w:bidi="fa-IR"/>
+        </w:rPr>
+        <w:t xml:space="preserve"> </w:t>
+      </w:r>
+      <w:r>
+        <w:rPr>
+          <w:rFonts w:cs="Arial" w:hint="cs"/>
+          <w:sz w:val="28"/>
+          <w:szCs w:val="28"/>
+          <w:rtl/>
+          <w:lang w:bidi="fa-IR"/>
+        </w:rPr>
+        <w:t>ی</w:t>
+      </w:r>
+      <w:r>
+        <w:rPr>
+          <w:rFonts w:cs="Arial" w:hint="eastAsia"/>
+          <w:sz w:val="28"/>
+          <w:szCs w:val="28"/>
+          <w:rtl/>
+          <w:lang w:bidi="fa-IR"/>
+        </w:rPr>
+        <w:t>ک</w:t>
+      </w:r>
+      <w:r>
+        <w:rPr>
+          <w:rFonts w:cs="Arial"/>
+          <w:sz w:val="28"/>
+          <w:szCs w:val="28"/>
+          <w:rtl/>
+          <w:lang w:bidi="fa-IR"/>
+        </w:rPr>
+        <w:t xml:space="preserve"> س</w:t>
+      </w:r>
+      <w:r>
+        <w:rPr>
+          <w:rFonts w:cs="Arial" w:hint="cs"/>
+          <w:sz w:val="28"/>
+          <w:szCs w:val="28"/>
+          <w:rtl/>
+          <w:lang w:bidi="fa-IR"/>
+        </w:rPr>
+        <w:t>ی</w:t>
+      </w:r>
+      <w:r>
+        <w:rPr>
+          <w:rFonts w:cs="Arial" w:hint="eastAsia"/>
+          <w:sz w:val="28"/>
+          <w:szCs w:val="28"/>
+          <w:rtl/>
+          <w:lang w:bidi="fa-IR"/>
+        </w:rPr>
+        <w:t>ستم</w:t>
+      </w:r>
+      <w:r>
+        <w:rPr>
+          <w:rFonts w:cs="Arial"/>
+          <w:sz w:val="28"/>
+          <w:szCs w:val="28"/>
+          <w:rtl/>
+          <w:lang w:bidi="fa-IR"/>
+        </w:rPr>
+        <w:t xml:space="preserve"> بانک</w:t>
+      </w:r>
+      <w:r>
+        <w:rPr>
+          <w:rFonts w:cs="Arial" w:hint="cs"/>
+          <w:sz w:val="28"/>
+          <w:szCs w:val="28"/>
+          <w:rtl/>
+          <w:lang w:bidi="fa-IR"/>
+        </w:rPr>
+        <w:t>ی</w:t>
+      </w:r>
+      <w:r>
+        <w:rPr>
+          <w:rFonts w:cs="Arial"/>
+          <w:sz w:val="28"/>
+          <w:szCs w:val="28"/>
+          <w:rtl/>
+          <w:lang w:bidi="fa-IR"/>
+        </w:rPr>
+        <w:t xml:space="preserve"> ممکن است شامل عابر، مسئول وام، بانکدار تجار</w:t>
+      </w:r>
+      <w:r>
+        <w:rPr>
+          <w:rFonts w:cs="Arial" w:hint="cs"/>
+          <w:sz w:val="28"/>
+          <w:szCs w:val="28"/>
+          <w:rtl/>
+          <w:lang w:bidi="fa-IR"/>
+        </w:rPr>
+        <w:t>ی</w:t>
+      </w:r>
+      <w:r>
+        <w:rPr>
+          <w:rFonts w:cs="Arial"/>
+          <w:sz w:val="28"/>
+          <w:szCs w:val="28"/>
+          <w:rtl/>
+          <w:lang w:bidi="fa-IR"/>
+        </w:rPr>
+        <w:t xml:space="preserve"> و مد</w:t>
+      </w:r>
+      <w:r>
+        <w:rPr>
+          <w:rFonts w:cs="Arial" w:hint="cs"/>
+          <w:sz w:val="28"/>
+          <w:szCs w:val="28"/>
+          <w:rtl/>
+          <w:lang w:bidi="fa-IR"/>
+        </w:rPr>
+        <w:t>ی</w:t>
+      </w:r>
+      <w:r>
+        <w:rPr>
+          <w:rFonts w:cs="Arial" w:hint="eastAsia"/>
+          <w:sz w:val="28"/>
+          <w:szCs w:val="28"/>
+          <w:rtl/>
+          <w:lang w:bidi="fa-IR"/>
+        </w:rPr>
+        <w:t>ر</w:t>
+      </w:r>
+      <w:r>
+        <w:rPr>
+          <w:rFonts w:cs="Arial"/>
+          <w:sz w:val="28"/>
+          <w:szCs w:val="28"/>
+          <w:rtl/>
+          <w:lang w:bidi="fa-IR"/>
+        </w:rPr>
+        <w:t xml:space="preserve"> شعبه باشد.</w:t>
+      </w:r>
+      <w:r>
+        <w:rPr>
+          <w:rtl/>
+        </w:rPr>
+        <w:t xml:space="preserve"> </w:t>
+      </w:r>
+      <w:r>
+        <w:rPr>
+          <w:rFonts w:cs="Arial"/>
+          <w:sz w:val="28"/>
+          <w:szCs w:val="28"/>
+          <w:rtl/>
+          <w:lang w:bidi="fa-IR"/>
+        </w:rPr>
+        <w:t>ممکن است با فکر کردن به موارد استفاده احتمال</w:t>
+      </w:r>
+      <w:r>
+        <w:rPr>
+          <w:rFonts w:cs="Arial" w:hint="cs"/>
+          <w:sz w:val="28"/>
+          <w:szCs w:val="28"/>
+          <w:rtl/>
+          <w:lang w:bidi="fa-IR"/>
+        </w:rPr>
+        <w:t>ی</w:t>
+      </w:r>
+      <w:r>
+        <w:rPr>
+          <w:rFonts w:cs="Arial" w:hint="eastAsia"/>
+          <w:sz w:val="28"/>
+          <w:szCs w:val="28"/>
+          <w:rtl/>
+          <w:lang w:bidi="fa-IR"/>
+        </w:rPr>
+        <w:t>،</w:t>
+      </w:r>
+      <w:r>
+        <w:rPr>
+          <w:rFonts w:cs="Arial"/>
+          <w:sz w:val="28"/>
+          <w:szCs w:val="28"/>
+          <w:rtl/>
+          <w:lang w:bidi="fa-IR"/>
+        </w:rPr>
+        <w:t xml:space="preserve"> داستان‌ها</w:t>
+      </w:r>
+      <w:r>
+        <w:rPr>
+          <w:rFonts w:cs="Arial" w:hint="cs"/>
+          <w:sz w:val="28"/>
+          <w:szCs w:val="28"/>
+          <w:rtl/>
+          <w:lang w:bidi="fa-IR"/>
+        </w:rPr>
+        <w:t>ی</w:t>
+      </w:r>
+      <w:r>
+        <w:rPr>
+          <w:rFonts w:cs="Arial"/>
+          <w:sz w:val="28"/>
+          <w:szCs w:val="28"/>
+          <w:rtl/>
+          <w:lang w:bidi="fa-IR"/>
+        </w:rPr>
+        <w:t xml:space="preserve"> کاربر، و جر</w:t>
+      </w:r>
+      <w:r>
+        <w:rPr>
+          <w:rFonts w:cs="Arial" w:hint="cs"/>
+          <w:sz w:val="28"/>
+          <w:szCs w:val="28"/>
+          <w:rtl/>
+          <w:lang w:bidi="fa-IR"/>
+        </w:rPr>
+        <w:t>ی</w:t>
+      </w:r>
+      <w:r>
+        <w:rPr>
+          <w:rFonts w:cs="Arial" w:hint="eastAsia"/>
+          <w:sz w:val="28"/>
+          <w:szCs w:val="28"/>
+          <w:rtl/>
+          <w:lang w:bidi="fa-IR"/>
+        </w:rPr>
+        <w:t>ان‌ها</w:t>
+      </w:r>
+      <w:r>
+        <w:rPr>
+          <w:rFonts w:cs="Arial" w:hint="cs"/>
+          <w:sz w:val="28"/>
+          <w:szCs w:val="28"/>
+          <w:rtl/>
+          <w:lang w:bidi="fa-IR"/>
+        </w:rPr>
+        <w:t>ی</w:t>
+      </w:r>
+      <w:r>
+        <w:rPr>
+          <w:rFonts w:cs="Arial"/>
+          <w:sz w:val="28"/>
+          <w:szCs w:val="28"/>
+          <w:rtl/>
+          <w:lang w:bidi="fa-IR"/>
+        </w:rPr>
+        <w:t xml:space="preserve"> فرآ</w:t>
+      </w:r>
+      <w:r>
+        <w:rPr>
+          <w:rFonts w:cs="Arial" w:hint="cs"/>
+          <w:sz w:val="28"/>
+          <w:szCs w:val="28"/>
+          <w:rtl/>
+          <w:lang w:bidi="fa-IR"/>
+        </w:rPr>
+        <w:t>ی</w:t>
+      </w:r>
+      <w:r>
+        <w:rPr>
+          <w:rFonts w:cs="Arial" w:hint="eastAsia"/>
+          <w:sz w:val="28"/>
+          <w:szCs w:val="28"/>
+          <w:rtl/>
+          <w:lang w:bidi="fa-IR"/>
+        </w:rPr>
+        <w:t>ند</w:t>
+      </w:r>
+      <w:r>
+        <w:rPr>
+          <w:rFonts w:cs="Arial"/>
+          <w:sz w:val="28"/>
+          <w:szCs w:val="28"/>
+          <w:rtl/>
+          <w:lang w:bidi="fa-IR"/>
+        </w:rPr>
+        <w:t xml:space="preserve"> و ا</w:t>
+      </w:r>
+      <w:r>
+        <w:rPr>
+          <w:rFonts w:cs="Arial" w:hint="cs"/>
+          <w:sz w:val="28"/>
+          <w:szCs w:val="28"/>
+          <w:rtl/>
+          <w:lang w:bidi="fa-IR"/>
+        </w:rPr>
+        <w:t>ی</w:t>
+      </w:r>
+      <w:r>
+        <w:rPr>
+          <w:rFonts w:cs="Arial" w:hint="eastAsia"/>
+          <w:sz w:val="28"/>
+          <w:szCs w:val="28"/>
+          <w:rtl/>
+          <w:lang w:bidi="fa-IR"/>
+        </w:rPr>
+        <w:t>نکه</w:t>
+      </w:r>
+      <w:r>
+        <w:rPr>
+          <w:rFonts w:cs="Arial"/>
+          <w:sz w:val="28"/>
+          <w:szCs w:val="28"/>
+          <w:rtl/>
+          <w:lang w:bidi="fa-IR"/>
+        </w:rPr>
+        <w:t xml:space="preserve"> چه کس</w:t>
+      </w:r>
+      <w:r>
+        <w:rPr>
+          <w:rFonts w:cs="Arial" w:hint="cs"/>
+          <w:sz w:val="28"/>
+          <w:szCs w:val="28"/>
+          <w:rtl/>
+          <w:lang w:bidi="fa-IR"/>
+        </w:rPr>
+        <w:t>ی</w:t>
+      </w:r>
+      <w:r>
+        <w:rPr>
+          <w:rFonts w:cs="Arial"/>
+          <w:sz w:val="28"/>
+          <w:szCs w:val="28"/>
+          <w:rtl/>
+          <w:lang w:bidi="fa-IR"/>
+        </w:rPr>
+        <w:t xml:space="preserve"> ممکن است آنها را انجام دهد، کلاس‌ها</w:t>
+      </w:r>
+      <w:r>
+        <w:rPr>
+          <w:rFonts w:cs="Arial" w:hint="cs"/>
+          <w:sz w:val="28"/>
+          <w:szCs w:val="28"/>
+          <w:rtl/>
+          <w:lang w:bidi="fa-IR"/>
+        </w:rPr>
+        <w:t>ی</w:t>
+      </w:r>
+      <w:r>
+        <w:rPr>
+          <w:rFonts w:cs="Arial"/>
+          <w:sz w:val="28"/>
+          <w:szCs w:val="28"/>
+          <w:rtl/>
+          <w:lang w:bidi="fa-IR"/>
+        </w:rPr>
+        <w:t xml:space="preserve"> کاربر اضاف</w:t>
+      </w:r>
+      <w:r>
+        <w:rPr>
+          <w:rFonts w:cs="Arial" w:hint="cs"/>
+          <w:sz w:val="28"/>
+          <w:szCs w:val="28"/>
+          <w:rtl/>
+          <w:lang w:bidi="fa-IR"/>
+        </w:rPr>
+        <w:t>ی</w:t>
+      </w:r>
+      <w:r>
+        <w:rPr>
+          <w:rFonts w:cs="Arial"/>
+          <w:sz w:val="28"/>
+          <w:szCs w:val="28"/>
+          <w:rtl/>
+          <w:lang w:bidi="fa-IR"/>
+        </w:rPr>
+        <w:t xml:space="preserve"> را کشف کن</w:t>
+      </w:r>
+      <w:r>
+        <w:rPr>
+          <w:rFonts w:cs="Arial" w:hint="cs"/>
+          <w:sz w:val="28"/>
+          <w:szCs w:val="28"/>
+          <w:rtl/>
+          <w:lang w:bidi="fa-IR"/>
+        </w:rPr>
+        <w:t>ی</w:t>
+      </w:r>
+      <w:r>
+        <w:rPr>
+          <w:rFonts w:cs="Arial" w:hint="eastAsia"/>
+          <w:sz w:val="28"/>
+          <w:szCs w:val="28"/>
+          <w:rtl/>
+          <w:lang w:bidi="fa-IR"/>
+        </w:rPr>
+        <w:t>د</w:t>
+      </w:r>
+      <w:r>
+        <w:rPr>
+          <w:rFonts w:cs="Arial"/>
+          <w:sz w:val="28"/>
+          <w:szCs w:val="28"/>
+          <w:rtl/>
+          <w:lang w:bidi="fa-IR"/>
+        </w:rPr>
+        <w:t>.</w:t>
+      </w:r>
+    </w:p>
+    <w:p>
+      <w:pPr>
+        <w:pStyle w:val="ListParagraph"/>
+        <w:bidi/>
+        <w:ind w:left="0"/>
+        <w:jc w:val="right"/>
+        <w:rPr>
+          <w:sz w:val="28"/>
+          <w:szCs w:val="28"/>
+          <w:rtl/>
+          <w:lang w:bidi="fa-IR"/>
+        </w:rPr>
+      </w:pPr>
+      <w:r>
+        <w:rPr>
+          <w:sz w:val="28"/>
+          <w:szCs w:val="28"/>
+          <w:lang w:bidi="fa-IR"/>
+        </w:rPr>
+        <w:t xml:space="preserve">Certain user classes could be more important than others for a specific </w:t>
+      </w:r>
+      <w:proofErr w:type="gramStart"/>
+      <w:r>
+        <w:rPr>
+          <w:sz w:val="28"/>
+          <w:szCs w:val="28"/>
+          <w:lang w:bidi="fa-IR"/>
+        </w:rPr>
+        <w:t>project</w:t>
+      </w:r>
+      <w:proofErr w:type="gramEnd"/>
+      <w:r>
+        <w:rPr>
+          <w:sz w:val="28"/>
+          <w:szCs w:val="28"/>
+          <w:lang w:bidi="fa-IR"/>
+        </w:rPr>
+        <w:t xml:space="preserve">. Favored user classes are those whose satisfaction </w:t>
+      </w:r>
+      <w:proofErr w:type="gramStart"/>
+      <w:r>
+        <w:rPr>
+          <w:sz w:val="28"/>
+          <w:szCs w:val="28"/>
+          <w:lang w:bidi="fa-IR"/>
+        </w:rPr>
+        <w:t>is most closely aligned</w:t>
+      </w:r>
+      <w:proofErr w:type="gramEnd"/>
+      <w:r>
+        <w:rPr>
+          <w:sz w:val="28"/>
+          <w:szCs w:val="28"/>
+          <w:lang w:bidi="fa-IR"/>
+        </w:rPr>
+        <w:t xml:space="preserve"> with achieving the project’s business objectives. When resolving conflicts between requirements from different user classes or making priority decisions, favored user classes receive preferential treatment. This </w:t>
+      </w:r>
+      <w:proofErr w:type="gramStart"/>
+      <w:r>
+        <w:rPr>
+          <w:sz w:val="28"/>
+          <w:szCs w:val="28"/>
+          <w:lang w:bidi="fa-IR"/>
+        </w:rPr>
+        <w:t>doesn’t</w:t>
+      </w:r>
+      <w:proofErr w:type="gramEnd"/>
+      <w:r>
+        <w:rPr>
+          <w:sz w:val="28"/>
+          <w:szCs w:val="28"/>
+          <w:lang w:bidi="fa-IR"/>
+        </w:rPr>
+        <w:t xml:space="preserve"> mean that the customers who are paying for the system (who might not be users at all) or those who have the most political clout should necessarily be favored. </w:t>
+      </w:r>
+      <w:proofErr w:type="gramStart"/>
+      <w:r>
+        <w:rPr>
+          <w:sz w:val="28"/>
+          <w:szCs w:val="28"/>
+          <w:lang w:bidi="fa-IR"/>
+        </w:rPr>
+        <w:t>It’s</w:t>
+      </w:r>
+      <w:proofErr w:type="gramEnd"/>
+      <w:r>
+        <w:rPr>
+          <w:sz w:val="28"/>
+          <w:szCs w:val="28"/>
+          <w:lang w:bidi="fa-IR"/>
+        </w:rPr>
+        <w:t xml:space="preserve"> a matter of alignment with the business objectives.</w:t>
+      </w:r>
+    </w:p>
+    <w:p>
+      <w:pPr>
+        <w:pStyle w:val="ListParagraph"/>
+        <w:bidi/>
+        <w:ind w:left="0"/>
+        <w:rPr>
+          <w:sz w:val="28"/>
+          <w:szCs w:val="28"/>
+          <w:rtl/>
+          <w:lang w:bidi="fa-IR"/>
+        </w:rPr>
+      </w:pPr>
+      <w:r>
+        <w:rPr>
+          <w:rFonts w:hint="cs"/>
+          <w:sz w:val="28"/>
+          <w:szCs w:val="28"/>
+          <w:rtl/>
+          <w:lang w:bidi="fa-IR"/>
+        </w:rPr>
+        <w:t xml:space="preserve">اطمینان حاصل کنید دسته بندی های کاربران میتوانند مهمتر باشند از بقیه برای یک پروژه خاص.دسته بندی های کاربری مورد علاقه آنهایی هستند که رضایت آنها با دستیابی به اهداف تجاری پروژه بسیار نزدیک است . هنگام حل کردن تعارضات بین نیازمندی ها از دسته بندی های مختلف کاربری </w:t>
+      </w:r>
+      <w:r>
+        <w:rPr>
+          <w:rFonts w:hint="cs"/>
+          <w:sz w:val="28"/>
+          <w:szCs w:val="28"/>
+          <w:rtl/>
+          <w:lang w:bidi="fa-IR"/>
+        </w:rPr>
+        <w:t xml:space="preserve">یا ایجاد اولیت های تصمیم گیری ، دسته بندی های مورد علاقه رفتار ترجیحی دریافت میکنند . این به این معنی نیست که مشتریان برای سیستم هزینه میکنند یا آنها که بیشترین نفوذ سیاسی را دارند لزوما باید مورد حمایت قرار بگیرند . </w:t>
+      </w:r>
+      <w:r>
+        <w:rPr>
+          <w:rFonts w:hint="cs"/>
+          <w:sz w:val="28"/>
+          <w:szCs w:val="28"/>
+          <w:rtl/>
+          <w:lang w:bidi="fa-IR"/>
+        </w:rPr>
+        <w:t xml:space="preserve">این موضوع همسو با اهداف تجاری است . </w:t>
+      </w:r>
+      <w:bookmarkStart w:id="0" w:name="_GoBack"/>
+      <w:bookmarkEnd w:id="0"/>
+    </w:p>
+    <w:p>
+      <w:pPr>
+        <w:pStyle w:val="ListParagraph"/>
+        <w:bidi/>
+        <w:ind w:left="0"/>
+        <w:rPr>
+          <w:rFonts w:hint="cs"/>
+          <w:sz w:val="28"/>
+          <w:szCs w:val="28"/>
+          <w:rtl/>
+          <w:lang w:bidi="fa-IR"/>
+        </w:rPr>
+      </w:pPr>
     </w:p>
     <w:sectPr>
       <w:pgSz w:w="12240" w:h="15840"/>

--- a/chapter6.docx
+++ b/chapter6.docx
@@ -3598,35 +3598,7 @@
           <w:sz w:val="28"/>
           <w:szCs w:val="28"/>
         </w:rPr>
-        <w:t xml:space="preserve">A better way to identify user classes is to think about the tasks that various users will perform with the system. All of those types of </w:t>
-      </w:r>
-      <w:r>
-        <w:rPr>
-          <w:sz w:val="28"/>
-          <w:szCs w:val="28"/>
-        </w:rPr>
-        <w:t>financial</w:t>
-      </w:r>
-      <w:r>
-        <w:rPr>
-          <w:sz w:val="28"/>
-          <w:szCs w:val="28"/>
-        </w:rPr>
-        <w:t xml:space="preserve"> institutions will have tellers, employees who process loan applications, business bankers, and so forth. The individuals who perform such activities—whether they are job titles or simply roles—will have similar functional needs for the system across all of the </w:t>
-      </w:r>
-      <w:r>
-        <w:rPr>
-          <w:sz w:val="28"/>
-          <w:szCs w:val="28"/>
-        </w:rPr>
-        <w:t>financial</w:t>
-      </w:r>
-      <w:r>
-        <w:rPr>
-          <w:sz w:val="28"/>
-          <w:szCs w:val="28"/>
-        </w:rPr>
-        <w:t xml:space="preserve"> institutions. </w:t>
+        <w:t xml:space="preserve">A better way to identify user classes is to think about the tasks that various users will perform with the system. All of those types of financial institutions will have tellers, employees who process loan applications, business bankers, and so forth. The individuals who perform such activities—whether they are job titles or simply roles—will have similar functional needs for the system across all of the financial institutions. </w:t>
       </w:r>
       <w:r>
         <w:rPr>
@@ -3642,35 +3614,7 @@
           <w:sz w:val="28"/>
           <w:szCs w:val="28"/>
         </w:rPr>
-        <w:t xml:space="preserve">Tellers all have to do more or less the same things, business bankers do more or less the same things, and so on. More logical user class names for a banking system therefore might include teller, loan </w:t>
-      </w:r>
-      <w:r>
-        <w:rPr>
-          <w:sz w:val="28"/>
-          <w:szCs w:val="28"/>
-        </w:rPr>
-        <w:t>officer</w:t>
-      </w:r>
-      <w:r>
-        <w:rPr>
-          <w:sz w:val="28"/>
-          <w:szCs w:val="28"/>
-        </w:rPr>
-        <w:t xml:space="preserve">, business banker, and branch manager. You might discover additional user classes by thinking of possible use cases, user stories, and process </w:t>
-      </w:r>
-      <w:r>
-        <w:rPr>
-          <w:sz w:val="28"/>
-          <w:szCs w:val="28"/>
-        </w:rPr>
-        <w:t>flows</w:t>
-      </w:r>
-      <w:r>
-        <w:rPr>
-          <w:sz w:val="28"/>
-          <w:szCs w:val="28"/>
-        </w:rPr>
-        <w:t xml:space="preserve"> and who might perform them.</w:t>
+        <w:t>Tellers all have to do more or less the same things, business bankers do more or less the same things, and so on. More logical user class names for a banking system therefore might include teller, loan officer, business banker, and branch manager. You might discover additional user classes by thinking of possible use cases, user stories, and process flows and who might perform them.</w:t>
       </w:r>
     </w:p>
     <w:p>
@@ -4832,8 +4776,282 @@
         </w:rPr>
         <w:t xml:space="preserve">این موضوع همسو با اهداف تجاری است . </w:t>
       </w:r>
+    </w:p>
+    <w:p>
+      <w:pPr>
+        <w:pStyle w:val="ListParagraph"/>
+        <w:ind w:left="0"/>
+        <w:rPr>
+          <w:sz w:val="28"/>
+          <w:szCs w:val="28"/>
+          <w:lang w:bidi="fa-IR"/>
+        </w:rPr>
+      </w:pPr>
+      <w:r>
+        <w:rPr>
+          <w:sz w:val="28"/>
+          <w:szCs w:val="28"/>
+          <w:lang w:bidi="fa-IR"/>
+        </w:rPr>
+        <w:lastRenderedPageBreak/>
+        <w:t xml:space="preserve">Disfavored user classes are groups who </w:t>
+      </w:r>
+      <w:proofErr w:type="gramStart"/>
+      <w:r>
+        <w:rPr>
+          <w:sz w:val="28"/>
+          <w:szCs w:val="28"/>
+          <w:lang w:bidi="fa-IR"/>
+        </w:rPr>
+        <w:t>aren’t</w:t>
+      </w:r>
+      <w:proofErr w:type="gramEnd"/>
+      <w:r>
+        <w:rPr>
+          <w:sz w:val="28"/>
+          <w:szCs w:val="28"/>
+          <w:lang w:bidi="fa-IR"/>
+        </w:rPr>
+        <w:t xml:space="preserve"> supposed to use the product for legal, security, or safety reasons (Gause and Lawrence 1999). You might build in features to deliberately make it hard for disfavored users to do things they </w:t>
+      </w:r>
+      <w:proofErr w:type="gramStart"/>
+      <w:r>
+        <w:rPr>
+          <w:sz w:val="28"/>
+          <w:szCs w:val="28"/>
+          <w:lang w:bidi="fa-IR"/>
+        </w:rPr>
+        <w:t>aren’t</w:t>
+      </w:r>
+      <w:proofErr w:type="gramEnd"/>
+      <w:r>
+        <w:rPr>
+          <w:sz w:val="28"/>
+          <w:szCs w:val="28"/>
+          <w:lang w:bidi="fa-IR"/>
+        </w:rPr>
+        <w:t xml:space="preserve"> supposed to do. Examples include access security</w:t>
+      </w:r>
+      <w:r>
+        <w:rPr>
+          <w:sz w:val="28"/>
+          <w:szCs w:val="28"/>
+          <w:lang w:bidi="fa-IR"/>
+        </w:rPr>
+        <w:t xml:space="preserve"> </w:t>
+      </w:r>
+      <w:r>
+        <w:rPr>
+          <w:sz w:val="28"/>
+          <w:szCs w:val="28"/>
+          <w:lang w:bidi="fa-IR"/>
+        </w:rPr>
+        <w:t xml:space="preserve">mechanisms, user privilege levels, antimalware features (for non-human users), and usage logging. Locking a user’s account after four unsuccessful login attempts protects against access by the disfavored user class of “user impersonators,” albeit at the risk of inconveniencing forgetful legitimate users. If my bank </w:t>
+      </w:r>
+      <w:proofErr w:type="gramStart"/>
+      <w:r>
+        <w:rPr>
+          <w:sz w:val="28"/>
+          <w:szCs w:val="28"/>
+          <w:lang w:bidi="fa-IR"/>
+        </w:rPr>
+        <w:t>doesn’t</w:t>
+      </w:r>
+      <w:proofErr w:type="gramEnd"/>
+      <w:r>
+        <w:rPr>
+          <w:sz w:val="28"/>
+          <w:szCs w:val="28"/>
+          <w:lang w:bidi="fa-IR"/>
+        </w:rPr>
+        <w:t xml:space="preserve"> recognize the computer I’m using, it sends me an email message with a one-time access code I have to enter before I can log on. This feature </w:t>
+      </w:r>
+      <w:proofErr w:type="gramStart"/>
+      <w:r>
+        <w:rPr>
+          <w:sz w:val="28"/>
+          <w:szCs w:val="28"/>
+          <w:lang w:bidi="fa-IR"/>
+        </w:rPr>
+        <w:t>was implemented</w:t>
+      </w:r>
+      <w:proofErr w:type="gramEnd"/>
+      <w:r>
+        <w:rPr>
+          <w:sz w:val="28"/>
+          <w:szCs w:val="28"/>
+          <w:lang w:bidi="fa-IR"/>
+        </w:rPr>
+        <w:t xml:space="preserve"> because of the disfavored user class of “people who might have stolen my banking information.”</w:t>
+      </w:r>
+    </w:p>
+    <w:p>
+      <w:pPr>
+        <w:pStyle w:val="ListParagraph"/>
+        <w:bidi/>
+        <w:ind w:left="0"/>
+        <w:rPr>
+          <w:rFonts w:hint="cs"/>
+          <w:sz w:val="28"/>
+          <w:szCs w:val="28"/>
+          <w:rtl/>
+          <w:lang w:bidi="fa-IR"/>
+        </w:rPr>
+      </w:pPr>
+      <w:r>
+        <w:rPr>
+          <w:rFonts w:hint="cs"/>
+          <w:sz w:val="28"/>
+          <w:szCs w:val="28"/>
+          <w:rtl/>
+          <w:lang w:bidi="fa-IR"/>
+        </w:rPr>
+        <w:t xml:space="preserve">دسته بندی های کاربری ناراضی گروه هایی هستند که به دلایل قانونی ایمنی یا امنیتی مجاز به استفاده از محصول نیستند . شما ممکن </w:t>
+      </w:r>
+      <w:r>
+        <w:rPr>
+          <w:rFonts w:hint="cs"/>
+          <w:sz w:val="28"/>
+          <w:szCs w:val="28"/>
+          <w:rtl/>
+          <w:lang w:bidi="fa-IR"/>
+        </w:rPr>
+        <w:t>است به عمد ویژگی هایی رو ایجاد کنید که برای کاربران ناراضی انجام کارهایی که مجاز به انجام آن نیستند را سخت کند . برای مثال شامل مکانیزم های دسترسی امنیتی،سطح دسترسی کاربری، خصوصیات ضد بدافزاری و گزارش استفاده میشود . قفل کردن یک اکانت کاربری بعد از چهار تلاش ناموفق برای ورود ،</w:t>
+      </w:r>
+      <w:r>
+        <w:rPr>
+          <w:rFonts w:hint="cs"/>
+          <w:sz w:val="28"/>
+          <w:szCs w:val="28"/>
+          <w:rtl/>
+          <w:lang w:bidi="fa-IR"/>
+        </w:rPr>
+        <w:t xml:space="preserve"> از دسترسی دسته کاربران ناراضی (جاعلان هویت ) جلوگیری میکند ، البته با این ویژگی که باعث آزار کاربران واقعی فراموش کار می شوند . اگر بانک من کامپیوتری را که من استفاده میکنم تشخیص ندهد ، یک پیغام الکترونیکی با یک کد دسترسی یک بار مصرف برای من ارسال میکند که تا قبل از لاگ این کردن آن را وراد کنم . این ویژگی به وجود آمده به خاطر دسته کاربران ناراضی ازنوع </w:t>
+      </w:r>
+      <w:r>
+        <w:rPr>
+          <w:rFonts w:hint="cs"/>
+          <w:sz w:val="28"/>
+          <w:szCs w:val="28"/>
+          <w:rtl/>
+          <w:lang w:bidi="fa-IR"/>
+        </w:rPr>
+        <w:t>افرادی که اطلاعات بانکی افراد را سرقت میکنند .</w:t>
+      </w:r>
+    </w:p>
+    <w:p>
+      <w:pPr>
+        <w:pStyle w:val="ListParagraph"/>
+        <w:bidi/>
+        <w:ind w:left="0"/>
+        <w:jc w:val="right"/>
+        <w:rPr>
+          <w:sz w:val="28"/>
+          <w:szCs w:val="28"/>
+          <w:rtl/>
+          <w:lang w:bidi="fa-IR"/>
+        </w:rPr>
+      </w:pPr>
+      <w:r>
+        <w:rPr>
+          <w:sz w:val="28"/>
+          <w:szCs w:val="28"/>
+          <w:lang w:bidi="fa-IR"/>
+        </w:rPr>
+        <w:t xml:space="preserve">You might elect to ignore still other user classes. Yes, they will use the product, but you </w:t>
+      </w:r>
+      <w:proofErr w:type="gramStart"/>
+      <w:r>
+        <w:rPr>
+          <w:sz w:val="28"/>
+          <w:szCs w:val="28"/>
+          <w:lang w:bidi="fa-IR"/>
+        </w:rPr>
+        <w:t>don’t</w:t>
+      </w:r>
+      <w:proofErr w:type="gramEnd"/>
+      <w:r>
+        <w:rPr>
+          <w:sz w:val="28"/>
+          <w:szCs w:val="28"/>
+          <w:lang w:bidi="fa-IR"/>
+        </w:rPr>
+        <w:t xml:space="preserve"> specifically build it to suit them. If there are </w:t>
+      </w:r>
+      <w:proofErr w:type="gramStart"/>
+      <w:r>
+        <w:rPr>
+          <w:sz w:val="28"/>
+          <w:szCs w:val="28"/>
+          <w:lang w:bidi="fa-IR"/>
+        </w:rPr>
+        <w:t>any</w:t>
+      </w:r>
+      <w:proofErr w:type="gramEnd"/>
+      <w:r>
+        <w:rPr>
+          <w:sz w:val="28"/>
+          <w:szCs w:val="28"/>
+          <w:lang w:bidi="fa-IR"/>
+        </w:rPr>
+        <w:t xml:space="preserve"> other groups of users that are </w:t>
+      </w:r>
       <w:bookmarkStart w:id="0" w:name="_GoBack"/>
+      <w:r>
+        <w:rPr>
+          <w:sz w:val="28"/>
+          <w:szCs w:val="28"/>
+          <w:lang w:bidi="fa-IR"/>
+        </w:rPr>
+        <w:t xml:space="preserve">neither favored, </w:t>
+      </w:r>
       <w:bookmarkEnd w:id="0"/>
+      <w:r>
+        <w:rPr>
+          <w:sz w:val="28"/>
+          <w:szCs w:val="28"/>
+          <w:lang w:bidi="fa-IR"/>
+        </w:rPr>
+        <w:t>disfavored, nor ignored, they are of equal importance in def</w:t>
+      </w:r>
+      <w:r>
+        <w:rPr>
+          <w:sz w:val="28"/>
+          <w:szCs w:val="28"/>
+          <w:lang w:bidi="fa-IR"/>
+        </w:rPr>
+        <w:t>i</w:t>
+      </w:r>
+      <w:r>
+        <w:rPr>
+          <w:sz w:val="28"/>
+          <w:szCs w:val="28"/>
+          <w:lang w:bidi="fa-IR"/>
+        </w:rPr>
+        <w:t>ning the product’s requirements</w:t>
+      </w:r>
+    </w:p>
+    <w:p>
+      <w:pPr>
+        <w:pStyle w:val="ListParagraph"/>
+        <w:bidi/>
+        <w:ind w:left="0"/>
+        <w:rPr>
+          <w:sz w:val="28"/>
+          <w:szCs w:val="28"/>
+          <w:lang w:bidi="fa-IR"/>
+        </w:rPr>
+      </w:pPr>
+      <w:r>
+        <w:rPr>
+          <w:rFonts w:hint="cs"/>
+          <w:sz w:val="28"/>
+          <w:szCs w:val="28"/>
+          <w:rtl/>
+          <w:lang w:bidi="fa-IR"/>
+        </w:rPr>
+        <w:t>شما ممکنه که انتخاب کنید که دسته بندی های کاربری را نادیده بگیرید . بله، آن ها از محصول استفاده خواهند کرد ، اما به طور خاص شما آنرا مطابق با آنها نمیسازید.</w:t>
+      </w:r>
     </w:p>
     <w:p>
       <w:pPr>

--- a/chapter6.docx
+++ b/chapter6.docx
@@ -4891,7 +4891,6 @@
         <w:bidi/>
         <w:ind w:left="0"/>
         <w:rPr>
-          <w:rFonts w:hint="cs"/>
           <w:sz w:val="28"/>
           <w:szCs w:val="28"/>
           <w:rtl/>
@@ -4994,25 +4993,7 @@
           <w:szCs w:val="28"/>
           <w:lang w:bidi="fa-IR"/>
         </w:rPr>
-        <w:t xml:space="preserve"> other groups of users that are </w:t>
-      </w:r>
-      <w:bookmarkStart w:id="0" w:name="_GoBack"/>
-      <w:r>
-        <w:rPr>
-          <w:sz w:val="28"/>
-          <w:szCs w:val="28"/>
-          <w:lang w:bidi="fa-IR"/>
-        </w:rPr>
-        <w:t xml:space="preserve">neither favored, </w:t>
-      </w:r>
-      <w:bookmarkEnd w:id="0"/>
-      <w:r>
-        <w:rPr>
-          <w:sz w:val="28"/>
-          <w:szCs w:val="28"/>
-          <w:lang w:bidi="fa-IR"/>
-        </w:rPr>
-        <w:t>disfavored, nor ignored, they are of equal importance in def</w:t>
+        <w:t xml:space="preserve"> other groups of users that are neither favored, disfavored, nor ignored, they are of equal importance in def</w:t>
       </w:r>
       <w:r>
         <w:rPr>
@@ -5037,6 +5018,7 @@
         <w:bidi/>
         <w:ind w:left="0"/>
         <w:rPr>
+          <w:rFonts w:cs="Arial"/>
           <w:sz w:val="28"/>
           <w:szCs w:val="28"/>
           <w:lang w:bidi="fa-IR"/>
@@ -5051,6 +5033,209 @@
           <w:lang w:bidi="fa-IR"/>
         </w:rPr>
         <w:t>شما ممکنه که انتخاب کنید که دسته بندی های کاربری را نادیده بگیرید . بله، آن ها از محصول استفاده خواهند کرد ، اما به طور خاص شما آنرا مطابق با آنها نمیسازید.</w:t>
+      </w:r>
+      <w:r>
+        <w:t xml:space="preserve"> </w:t>
+      </w:r>
+      <w:r>
+        <w:rPr>
+          <w:rFonts w:cs="Arial"/>
+          <w:sz w:val="28"/>
+          <w:szCs w:val="28"/>
+          <w:rtl/>
+          <w:lang w:bidi="fa-IR"/>
+        </w:rPr>
+        <w:t>. اگر گروه د</w:t>
+      </w:r>
+      <w:r>
+        <w:rPr>
+          <w:rFonts w:cs="Arial" w:hint="cs"/>
+          <w:sz w:val="28"/>
+          <w:szCs w:val="28"/>
+          <w:rtl/>
+          <w:lang w:bidi="fa-IR"/>
+        </w:rPr>
+        <w:t>ی</w:t>
+      </w:r>
+      <w:r>
+        <w:rPr>
+          <w:rFonts w:cs="Arial" w:hint="eastAsia"/>
+          <w:sz w:val="28"/>
+          <w:szCs w:val="28"/>
+          <w:rtl/>
+          <w:lang w:bidi="fa-IR"/>
+        </w:rPr>
+        <w:t>گر</w:t>
+      </w:r>
+      <w:r>
+        <w:rPr>
+          <w:rFonts w:cs="Arial" w:hint="cs"/>
+          <w:sz w:val="28"/>
+          <w:szCs w:val="28"/>
+          <w:rtl/>
+          <w:lang w:bidi="fa-IR"/>
+        </w:rPr>
+        <w:t>ی</w:t>
+      </w:r>
+      <w:r>
+        <w:rPr>
+          <w:rFonts w:cs="Arial"/>
+          <w:sz w:val="28"/>
+          <w:szCs w:val="28"/>
+          <w:rtl/>
+          <w:lang w:bidi="fa-IR"/>
+        </w:rPr>
+        <w:t xml:space="preserve"> از کاربران وجود داشته باشند که نه مورد علاقه، نه ناد</w:t>
+      </w:r>
+      <w:r>
+        <w:rPr>
+          <w:rFonts w:cs="Arial" w:hint="cs"/>
+          <w:sz w:val="28"/>
+          <w:szCs w:val="28"/>
+          <w:rtl/>
+          <w:lang w:bidi="fa-IR"/>
+        </w:rPr>
+        <w:t>ی</w:t>
+      </w:r>
+      <w:r>
+        <w:rPr>
+          <w:rFonts w:cs="Arial" w:hint="eastAsia"/>
+          <w:sz w:val="28"/>
+          <w:szCs w:val="28"/>
+          <w:rtl/>
+          <w:lang w:bidi="fa-IR"/>
+        </w:rPr>
+        <w:t>ده</w:t>
+      </w:r>
+      <w:r>
+        <w:rPr>
+          <w:rFonts w:cs="Arial"/>
+          <w:sz w:val="28"/>
+          <w:szCs w:val="28"/>
+          <w:rtl/>
+          <w:lang w:bidi="fa-IR"/>
+        </w:rPr>
+        <w:t xml:space="preserve"> گرفته م</w:t>
+      </w:r>
+      <w:r>
+        <w:rPr>
+          <w:rFonts w:cs="Arial" w:hint="cs"/>
+          <w:sz w:val="28"/>
+          <w:szCs w:val="28"/>
+          <w:rtl/>
+          <w:lang w:bidi="fa-IR"/>
+        </w:rPr>
+        <w:t>ی</w:t>
+      </w:r>
+      <w:r>
+        <w:rPr>
+          <w:rFonts w:cs="Arial"/>
+          <w:sz w:val="28"/>
+          <w:szCs w:val="28"/>
+          <w:rtl/>
+          <w:lang w:bidi="fa-IR"/>
+        </w:rPr>
+        <w:t xml:space="preserve"> شوند، در تعر</w:t>
+      </w:r>
+      <w:r>
+        <w:rPr>
+          <w:rFonts w:cs="Arial" w:hint="cs"/>
+          <w:sz w:val="28"/>
+          <w:szCs w:val="28"/>
+          <w:rtl/>
+          <w:lang w:bidi="fa-IR"/>
+        </w:rPr>
+        <w:t>ی</w:t>
+      </w:r>
+      <w:r>
+        <w:rPr>
+          <w:rFonts w:cs="Arial" w:hint="eastAsia"/>
+          <w:sz w:val="28"/>
+          <w:szCs w:val="28"/>
+          <w:rtl/>
+          <w:lang w:bidi="fa-IR"/>
+        </w:rPr>
+        <w:t>ف</w:t>
+      </w:r>
+      <w:r>
+        <w:rPr>
+          <w:rFonts w:cs="Arial"/>
+          <w:sz w:val="28"/>
+          <w:szCs w:val="28"/>
+          <w:rtl/>
+          <w:lang w:bidi="fa-IR"/>
+        </w:rPr>
+        <w:t xml:space="preserve"> الزامات محصول از اهم</w:t>
+      </w:r>
+      <w:r>
+        <w:rPr>
+          <w:rFonts w:cs="Arial" w:hint="cs"/>
+          <w:sz w:val="28"/>
+          <w:szCs w:val="28"/>
+          <w:rtl/>
+          <w:lang w:bidi="fa-IR"/>
+        </w:rPr>
+        <w:t>ی</w:t>
+      </w:r>
+      <w:r>
+        <w:rPr>
+          <w:rFonts w:cs="Arial" w:hint="eastAsia"/>
+          <w:sz w:val="28"/>
+          <w:szCs w:val="28"/>
+          <w:rtl/>
+          <w:lang w:bidi="fa-IR"/>
+        </w:rPr>
+        <w:t>ت</w:t>
+      </w:r>
+      <w:r>
+        <w:rPr>
+          <w:rFonts w:cs="Arial"/>
+          <w:sz w:val="28"/>
+          <w:szCs w:val="28"/>
+          <w:rtl/>
+          <w:lang w:bidi="fa-IR"/>
+        </w:rPr>
+        <w:t xml:space="preserve"> </w:t>
+      </w:r>
+      <w:r>
+        <w:rPr>
+          <w:rFonts w:cs="Arial" w:hint="cs"/>
+          <w:sz w:val="28"/>
+          <w:szCs w:val="28"/>
+          <w:rtl/>
+          <w:lang w:bidi="fa-IR"/>
+        </w:rPr>
+        <w:t>ی</w:t>
+      </w:r>
+      <w:r>
+        <w:rPr>
+          <w:rFonts w:cs="Arial" w:hint="eastAsia"/>
+          <w:sz w:val="28"/>
+          <w:szCs w:val="28"/>
+          <w:rtl/>
+          <w:lang w:bidi="fa-IR"/>
+        </w:rPr>
+        <w:t>کسان</w:t>
+      </w:r>
+      <w:r>
+        <w:rPr>
+          <w:rFonts w:cs="Arial" w:hint="cs"/>
+          <w:sz w:val="28"/>
+          <w:szCs w:val="28"/>
+          <w:rtl/>
+          <w:lang w:bidi="fa-IR"/>
+        </w:rPr>
+        <w:t>ی</w:t>
+      </w:r>
+      <w:r>
+        <w:rPr>
+          <w:rFonts w:cs="Arial"/>
+          <w:sz w:val="28"/>
+          <w:szCs w:val="28"/>
+          <w:rtl/>
+          <w:lang w:bidi="fa-IR"/>
+        </w:rPr>
+        <w:t xml:space="preserve"> برخوردار هستند.</w:t>
       </w:r>
     </w:p>
     <w:p>
@@ -5059,7 +5244,3596 @@
         <w:bidi/>
         <w:ind w:left="0"/>
         <w:rPr>
+          <w:rFonts w:cs="Arial"/>
+          <w:sz w:val="28"/>
+          <w:szCs w:val="28"/>
+          <w:lang w:bidi="fa-IR"/>
+        </w:rPr>
+      </w:pPr>
+    </w:p>
+    <w:p>
+      <w:pPr>
+        <w:pStyle w:val="ListParagraph"/>
+        <w:bidi/>
+        <w:ind w:left="0"/>
+        <w:rPr>
+          <w:rFonts w:cs="Arial"/>
+          <w:sz w:val="28"/>
+          <w:szCs w:val="28"/>
+          <w:lang w:bidi="fa-IR"/>
+        </w:rPr>
+      </w:pPr>
+    </w:p>
+    <w:p>
+      <w:pPr>
+        <w:pStyle w:val="ListParagraph"/>
+        <w:bidi/>
+        <w:ind w:left="0"/>
+        <w:rPr>
+          <w:rFonts w:cs="Arial"/>
+          <w:sz w:val="28"/>
+          <w:szCs w:val="28"/>
+          <w:lang w:bidi="fa-IR"/>
+        </w:rPr>
+      </w:pPr>
+    </w:p>
+    <w:p>
+      <w:pPr>
+        <w:pStyle w:val="ListParagraph"/>
+        <w:bidi/>
+        <w:ind w:left="0"/>
+        <w:rPr>
+          <w:rFonts w:cs="Arial"/>
+          <w:sz w:val="28"/>
+          <w:szCs w:val="28"/>
+          <w:lang w:bidi="fa-IR"/>
+        </w:rPr>
+      </w:pPr>
+    </w:p>
+    <w:p>
+      <w:pPr>
+        <w:pStyle w:val="ListParagraph"/>
+        <w:bidi/>
+        <w:ind w:left="0"/>
+        <w:rPr>
+          <w:rFonts w:cs="Arial"/>
+          <w:sz w:val="28"/>
+          <w:szCs w:val="28"/>
+          <w:lang w:bidi="fa-IR"/>
+        </w:rPr>
+      </w:pPr>
+    </w:p>
+    <w:p>
+      <w:pPr>
+        <w:pStyle w:val="ListParagraph"/>
+        <w:bidi/>
+        <w:ind w:left="0"/>
+        <w:rPr>
+          <w:rFonts w:cs="Arial"/>
+          <w:sz w:val="28"/>
+          <w:szCs w:val="28"/>
+          <w:lang w:bidi="fa-IR"/>
+        </w:rPr>
+      </w:pPr>
+    </w:p>
+    <w:p>
+      <w:pPr>
+        <w:pStyle w:val="ListParagraph"/>
+        <w:bidi/>
+        <w:ind w:left="0"/>
+        <w:jc w:val="right"/>
+        <w:rPr>
+          <w:sz w:val="28"/>
+          <w:szCs w:val="28"/>
+          <w:lang w:bidi="fa-IR"/>
+        </w:rPr>
+      </w:pPr>
+      <w:r>
+        <w:rPr>
+          <w:sz w:val="28"/>
+          <w:szCs w:val="28"/>
+          <w:lang w:bidi="fa-IR"/>
+        </w:rPr>
+        <w:lastRenderedPageBreak/>
+        <w:t xml:space="preserve">Each user class will have its own set of requirements for the tasks that members of the class must perform. There could be some overlap between the needs of different user classes. Tellers, business bankers, and loan officers all might have to check a bank customer’s account balance, for instance. Different user classes also could have different quality expectations, such as usability, that will drive </w:t>
+      </w:r>
+      <w:proofErr w:type="gramStart"/>
+      <w:r>
+        <w:rPr>
+          <w:sz w:val="28"/>
+          <w:szCs w:val="28"/>
+          <w:lang w:bidi="fa-IR"/>
+        </w:rPr>
+        <w:t>user interface design choices</w:t>
+      </w:r>
+      <w:proofErr w:type="gramEnd"/>
+      <w:r>
+        <w:rPr>
+          <w:sz w:val="28"/>
+          <w:szCs w:val="28"/>
+          <w:lang w:bidi="fa-IR"/>
+        </w:rPr>
+        <w:t>. New or occasional users are concerned with how easy the system is to learn. Such users like menus, graphical user interfaces, uncluttered screen displays, wizards, and help screens. As users gain experience with the system, they become more interested in efficiency. They now value keyboard shortcuts, customization options, toolbars, and scripting facilities</w:t>
+      </w:r>
+    </w:p>
+    <w:p>
+      <w:pPr>
+        <w:pStyle w:val="ListParagraph"/>
+        <w:bidi/>
+        <w:ind w:left="0"/>
+        <w:rPr>
+          <w:sz w:val="28"/>
+          <w:szCs w:val="28"/>
+          <w:rtl/>
+          <w:lang w:bidi="fa-IR"/>
+        </w:rPr>
+      </w:pPr>
+      <w:r>
+        <w:rPr>
           <w:rFonts w:hint="cs"/>
+          <w:sz w:val="28"/>
+          <w:szCs w:val="28"/>
+          <w:rtl/>
+          <w:lang w:bidi="fa-IR"/>
+        </w:rPr>
+        <w:t>هر دسته بندي كاربري مجموعه نياز مندي هاي خودش را براي كارهايي كه اعضاي آن دسته بندي بايد انجام دهند خواهد داشت .</w:t>
+      </w:r>
+      <w:r>
+        <w:rPr>
+          <w:rFonts w:hint="cs"/>
+          <w:sz w:val="28"/>
+          <w:szCs w:val="28"/>
+          <w:rtl/>
+          <w:lang w:bidi="fa-IR"/>
+        </w:rPr>
+        <w:t xml:space="preserve"> ممكن است همپوشانی بینی نیاز های کلاس های کاربری متفاوت ایجاد شود . </w:t>
+      </w:r>
+    </w:p>
+    <w:p>
+      <w:pPr>
+        <w:pStyle w:val="ListParagraph"/>
+        <w:bidi/>
+        <w:ind w:left="0"/>
+        <w:rPr>
+          <w:rFonts w:cs="Arial"/>
+          <w:sz w:val="28"/>
+          <w:szCs w:val="28"/>
+          <w:rtl/>
+          <w:lang w:bidi="fa-IR"/>
+        </w:rPr>
+      </w:pPr>
+      <w:r>
+        <w:rPr>
+          <w:rFonts w:hint="cs"/>
+          <w:sz w:val="28"/>
+          <w:szCs w:val="28"/>
+          <w:rtl/>
+          <w:lang w:bidi="fa-IR"/>
+        </w:rPr>
+        <w:t>عابر بانک ها ، بانک داران تجاری، و مسئولین وام همه ممکن است مجودی حساب بانکی یک مشتری را بررس</w:t>
+      </w:r>
+      <w:r>
+        <w:rPr>
+          <w:rFonts w:hint="cs"/>
+          <w:sz w:val="28"/>
+          <w:szCs w:val="28"/>
+          <w:rtl/>
+          <w:lang w:bidi="fa-IR"/>
+        </w:rPr>
+        <w:t xml:space="preserve">ی کنند . همچمنین کلاس های کاربری متفاوت ممکن است انتظارات کیفی متفاوتی داشته باشند ، به عنوان مثال کارایی، که انتخاب طراحی رابط کاربری را کنترل خواهد کرد . </w:t>
+      </w:r>
+      <w:r>
+        <w:rPr>
+          <w:rFonts w:cs="Arial"/>
+          <w:sz w:val="28"/>
+          <w:szCs w:val="28"/>
+          <w:rtl/>
+          <w:lang w:bidi="fa-IR"/>
+        </w:rPr>
+        <w:t>کاربران جد</w:t>
+      </w:r>
+      <w:r>
+        <w:rPr>
+          <w:rFonts w:cs="Arial" w:hint="cs"/>
+          <w:sz w:val="28"/>
+          <w:szCs w:val="28"/>
+          <w:rtl/>
+          <w:lang w:bidi="fa-IR"/>
+        </w:rPr>
+        <w:t>ی</w:t>
+      </w:r>
+      <w:r>
+        <w:rPr>
+          <w:rFonts w:cs="Arial" w:hint="eastAsia"/>
+          <w:sz w:val="28"/>
+          <w:szCs w:val="28"/>
+          <w:rtl/>
+          <w:lang w:bidi="fa-IR"/>
+        </w:rPr>
+        <w:t>د</w:t>
+      </w:r>
+      <w:r>
+        <w:rPr>
+          <w:rFonts w:cs="Arial"/>
+          <w:sz w:val="28"/>
+          <w:szCs w:val="28"/>
+          <w:rtl/>
+          <w:lang w:bidi="fa-IR"/>
+        </w:rPr>
+        <w:t xml:space="preserve"> </w:t>
+      </w:r>
+      <w:r>
+        <w:rPr>
+          <w:rFonts w:cs="Arial" w:hint="cs"/>
+          <w:sz w:val="28"/>
+          <w:szCs w:val="28"/>
+          <w:rtl/>
+          <w:lang w:bidi="fa-IR"/>
+        </w:rPr>
+        <w:t>ی</w:t>
+      </w:r>
+      <w:r>
+        <w:rPr>
+          <w:rFonts w:cs="Arial" w:hint="eastAsia"/>
+          <w:sz w:val="28"/>
+          <w:szCs w:val="28"/>
+          <w:rtl/>
+          <w:lang w:bidi="fa-IR"/>
+        </w:rPr>
+        <w:t>ا</w:t>
+      </w:r>
+      <w:r>
+        <w:rPr>
+          <w:rFonts w:cs="Arial"/>
+          <w:sz w:val="28"/>
+          <w:szCs w:val="28"/>
+          <w:rtl/>
+          <w:lang w:bidi="fa-IR"/>
+        </w:rPr>
+        <w:t xml:space="preserve"> گاه به گاه نگران ا</w:t>
+      </w:r>
+      <w:r>
+        <w:rPr>
+          <w:rFonts w:cs="Arial" w:hint="cs"/>
+          <w:sz w:val="28"/>
+          <w:szCs w:val="28"/>
+          <w:rtl/>
+          <w:lang w:bidi="fa-IR"/>
+        </w:rPr>
+        <w:t>ی</w:t>
+      </w:r>
+      <w:r>
+        <w:rPr>
+          <w:rFonts w:cs="Arial" w:hint="eastAsia"/>
+          <w:sz w:val="28"/>
+          <w:szCs w:val="28"/>
+          <w:rtl/>
+          <w:lang w:bidi="fa-IR"/>
+        </w:rPr>
+        <w:t>ن</w:t>
+      </w:r>
+      <w:r>
+        <w:rPr>
+          <w:rFonts w:cs="Arial"/>
+          <w:sz w:val="28"/>
+          <w:szCs w:val="28"/>
+          <w:rtl/>
+          <w:lang w:bidi="fa-IR"/>
+        </w:rPr>
+        <w:t xml:space="preserve"> هستند که </w:t>
+      </w:r>
+      <w:r>
+        <w:rPr>
+          <w:rFonts w:cs="Arial" w:hint="cs"/>
+          <w:sz w:val="28"/>
+          <w:szCs w:val="28"/>
+          <w:rtl/>
+          <w:lang w:bidi="fa-IR"/>
+        </w:rPr>
+        <w:t>ی</w:t>
+      </w:r>
+      <w:r>
+        <w:rPr>
+          <w:rFonts w:cs="Arial" w:hint="eastAsia"/>
+          <w:sz w:val="28"/>
+          <w:szCs w:val="28"/>
+          <w:rtl/>
+          <w:lang w:bidi="fa-IR"/>
+        </w:rPr>
+        <w:t>ادگ</w:t>
+      </w:r>
+      <w:r>
+        <w:rPr>
+          <w:rFonts w:cs="Arial" w:hint="cs"/>
+          <w:sz w:val="28"/>
+          <w:szCs w:val="28"/>
+          <w:rtl/>
+          <w:lang w:bidi="fa-IR"/>
+        </w:rPr>
+        <w:t>ی</w:t>
+      </w:r>
+      <w:r>
+        <w:rPr>
+          <w:rFonts w:cs="Arial" w:hint="eastAsia"/>
+          <w:sz w:val="28"/>
+          <w:szCs w:val="28"/>
+          <w:rtl/>
+          <w:lang w:bidi="fa-IR"/>
+        </w:rPr>
+        <w:t>ر</w:t>
+      </w:r>
+      <w:r>
+        <w:rPr>
+          <w:rFonts w:cs="Arial" w:hint="cs"/>
+          <w:sz w:val="28"/>
+          <w:szCs w:val="28"/>
+          <w:rtl/>
+          <w:lang w:bidi="fa-IR"/>
+        </w:rPr>
+        <w:t>ی</w:t>
+      </w:r>
+      <w:r>
+        <w:rPr>
+          <w:rFonts w:cs="Arial"/>
+          <w:sz w:val="28"/>
+          <w:szCs w:val="28"/>
+          <w:rtl/>
+          <w:lang w:bidi="fa-IR"/>
+        </w:rPr>
+        <w:t xml:space="preserve"> س</w:t>
+      </w:r>
+      <w:r>
+        <w:rPr>
+          <w:rFonts w:cs="Arial" w:hint="cs"/>
+          <w:sz w:val="28"/>
+          <w:szCs w:val="28"/>
+          <w:rtl/>
+          <w:lang w:bidi="fa-IR"/>
+        </w:rPr>
+        <w:t>ی</w:t>
+      </w:r>
+      <w:r>
+        <w:rPr>
+          <w:rFonts w:cs="Arial" w:hint="eastAsia"/>
+          <w:sz w:val="28"/>
+          <w:szCs w:val="28"/>
+          <w:rtl/>
+          <w:lang w:bidi="fa-IR"/>
+        </w:rPr>
+        <w:t>ستم</w:t>
+      </w:r>
+      <w:r>
+        <w:rPr>
+          <w:rFonts w:cs="Arial"/>
+          <w:sz w:val="28"/>
+          <w:szCs w:val="28"/>
+          <w:rtl/>
+          <w:lang w:bidi="fa-IR"/>
+        </w:rPr>
+        <w:t xml:space="preserve"> چقدر آسان است</w:t>
+      </w:r>
+      <w:r>
+        <w:rPr>
+          <w:rFonts w:cs="Arial" w:hint="cs"/>
+          <w:sz w:val="28"/>
+          <w:szCs w:val="28"/>
+          <w:rtl/>
+          <w:lang w:bidi="fa-IR"/>
+        </w:rPr>
+        <w:t>.بعضی کاربران منوها، رابط های کاربری گرافیک،نمایش های نامرتب ، جادوها و کمک های صفحه ای را دوست دارند . به عنوان مثال کاربرانی که در ر</w:t>
+      </w:r>
+      <w:r>
+        <w:rPr>
+          <w:rFonts w:cs="Arial" w:hint="cs"/>
+          <w:sz w:val="28"/>
+          <w:szCs w:val="28"/>
+          <w:rtl/>
+          <w:lang w:bidi="fa-IR"/>
+        </w:rPr>
+        <w:t>ابطه با سیستم تجربه کسب میکند علاقه بیشتری به کارایی می یابند .</w:t>
+      </w:r>
+      <w:r>
+        <w:t xml:space="preserve"> </w:t>
+      </w:r>
+      <w:r>
+        <w:rPr>
+          <w:rFonts w:cs="Arial"/>
+          <w:sz w:val="28"/>
+          <w:szCs w:val="28"/>
+          <w:rtl/>
+          <w:lang w:bidi="fa-IR"/>
+        </w:rPr>
+        <w:t>. آنها اکنون برا</w:t>
+      </w:r>
+      <w:r>
+        <w:rPr>
+          <w:rFonts w:cs="Arial" w:hint="cs"/>
+          <w:sz w:val="28"/>
+          <w:szCs w:val="28"/>
+          <w:rtl/>
+          <w:lang w:bidi="fa-IR"/>
+        </w:rPr>
+        <w:t>ی</w:t>
+      </w:r>
+      <w:r>
+        <w:rPr>
+          <w:rFonts w:cs="Arial"/>
+          <w:sz w:val="28"/>
+          <w:szCs w:val="28"/>
+          <w:rtl/>
+          <w:lang w:bidi="fa-IR"/>
+        </w:rPr>
+        <w:t xml:space="preserve"> م</w:t>
+      </w:r>
+      <w:r>
+        <w:rPr>
+          <w:rFonts w:cs="Arial" w:hint="cs"/>
+          <w:sz w:val="28"/>
+          <w:szCs w:val="28"/>
+          <w:rtl/>
+          <w:lang w:bidi="fa-IR"/>
+        </w:rPr>
+        <w:t>ی</w:t>
+      </w:r>
+      <w:r>
+        <w:rPr>
+          <w:rFonts w:cs="Arial" w:hint="eastAsia"/>
+          <w:sz w:val="28"/>
+          <w:szCs w:val="28"/>
+          <w:rtl/>
+          <w:lang w:bidi="fa-IR"/>
+        </w:rPr>
+        <w:t>انبرها</w:t>
+      </w:r>
+      <w:r>
+        <w:rPr>
+          <w:rFonts w:cs="Arial" w:hint="cs"/>
+          <w:sz w:val="28"/>
+          <w:szCs w:val="28"/>
+          <w:rtl/>
+          <w:lang w:bidi="fa-IR"/>
+        </w:rPr>
+        <w:t>ی</w:t>
+      </w:r>
+      <w:r>
+        <w:rPr>
+          <w:rFonts w:cs="Arial"/>
+          <w:sz w:val="28"/>
+          <w:szCs w:val="28"/>
+          <w:rtl/>
+          <w:lang w:bidi="fa-IR"/>
+        </w:rPr>
+        <w:t xml:space="preserve"> صفحه کل</w:t>
+      </w:r>
+      <w:r>
+        <w:rPr>
+          <w:rFonts w:cs="Arial" w:hint="cs"/>
+          <w:sz w:val="28"/>
+          <w:szCs w:val="28"/>
+          <w:rtl/>
+          <w:lang w:bidi="fa-IR"/>
+        </w:rPr>
+        <w:t>ی</w:t>
+      </w:r>
+      <w:r>
+        <w:rPr>
+          <w:rFonts w:cs="Arial" w:hint="eastAsia"/>
+          <w:sz w:val="28"/>
+          <w:szCs w:val="28"/>
+          <w:rtl/>
+          <w:lang w:bidi="fa-IR"/>
+        </w:rPr>
+        <w:t>د،</w:t>
+      </w:r>
+      <w:r>
+        <w:rPr>
+          <w:rFonts w:cs="Arial"/>
+          <w:sz w:val="28"/>
+          <w:szCs w:val="28"/>
+          <w:rtl/>
+          <w:lang w:bidi="fa-IR"/>
+        </w:rPr>
+        <w:t xml:space="preserve"> گز</w:t>
+      </w:r>
+      <w:r>
+        <w:rPr>
+          <w:rFonts w:cs="Arial" w:hint="cs"/>
+          <w:sz w:val="28"/>
+          <w:szCs w:val="28"/>
+          <w:rtl/>
+          <w:lang w:bidi="fa-IR"/>
+        </w:rPr>
+        <w:t>ی</w:t>
+      </w:r>
+      <w:r>
+        <w:rPr>
+          <w:rFonts w:cs="Arial" w:hint="eastAsia"/>
+          <w:sz w:val="28"/>
+          <w:szCs w:val="28"/>
+          <w:rtl/>
+          <w:lang w:bidi="fa-IR"/>
+        </w:rPr>
+        <w:t>نه</w:t>
+      </w:r>
+      <w:r>
+        <w:rPr>
+          <w:rFonts w:cs="Arial"/>
+          <w:sz w:val="28"/>
+          <w:szCs w:val="28"/>
+          <w:rtl/>
+          <w:lang w:bidi="fa-IR"/>
+        </w:rPr>
+        <w:t xml:space="preserve"> ها</w:t>
+      </w:r>
+      <w:r>
+        <w:rPr>
+          <w:rFonts w:cs="Arial" w:hint="cs"/>
+          <w:sz w:val="28"/>
+          <w:szCs w:val="28"/>
+          <w:rtl/>
+          <w:lang w:bidi="fa-IR"/>
+        </w:rPr>
+        <w:t>ی</w:t>
+      </w:r>
+      <w:r>
+        <w:rPr>
+          <w:rFonts w:cs="Arial"/>
+          <w:sz w:val="28"/>
+          <w:szCs w:val="28"/>
+          <w:rtl/>
+          <w:lang w:bidi="fa-IR"/>
+        </w:rPr>
+        <w:t xml:space="preserve"> سفارش</w:t>
+      </w:r>
+      <w:r>
+        <w:rPr>
+          <w:rFonts w:cs="Arial" w:hint="cs"/>
+          <w:sz w:val="28"/>
+          <w:szCs w:val="28"/>
+          <w:rtl/>
+          <w:lang w:bidi="fa-IR"/>
+        </w:rPr>
+        <w:t>ی</w:t>
+      </w:r>
+      <w:r>
+        <w:rPr>
+          <w:rFonts w:cs="Arial"/>
+          <w:sz w:val="28"/>
+          <w:szCs w:val="28"/>
+          <w:rtl/>
+          <w:lang w:bidi="fa-IR"/>
+        </w:rPr>
+        <w:t xml:space="preserve"> ساز</w:t>
+      </w:r>
+      <w:r>
+        <w:rPr>
+          <w:rFonts w:cs="Arial" w:hint="cs"/>
+          <w:sz w:val="28"/>
+          <w:szCs w:val="28"/>
+          <w:rtl/>
+          <w:lang w:bidi="fa-IR"/>
+        </w:rPr>
+        <w:t>ی</w:t>
+      </w:r>
+      <w:r>
+        <w:rPr>
+          <w:rFonts w:cs="Arial" w:hint="eastAsia"/>
+          <w:sz w:val="28"/>
+          <w:szCs w:val="28"/>
+          <w:rtl/>
+          <w:lang w:bidi="fa-IR"/>
+        </w:rPr>
+        <w:t>،</w:t>
+      </w:r>
+      <w:r>
+        <w:rPr>
+          <w:rFonts w:cs="Arial"/>
+          <w:sz w:val="28"/>
+          <w:szCs w:val="28"/>
+          <w:rtl/>
+          <w:lang w:bidi="fa-IR"/>
+        </w:rPr>
+        <w:t xml:space="preserve"> نوار ابزار و امکانات برنامه نو</w:t>
+      </w:r>
+      <w:r>
+        <w:rPr>
+          <w:rFonts w:cs="Arial" w:hint="cs"/>
+          <w:sz w:val="28"/>
+          <w:szCs w:val="28"/>
+          <w:rtl/>
+          <w:lang w:bidi="fa-IR"/>
+        </w:rPr>
+        <w:t>ی</w:t>
+      </w:r>
+      <w:r>
+        <w:rPr>
+          <w:rFonts w:cs="Arial" w:hint="eastAsia"/>
+          <w:sz w:val="28"/>
+          <w:szCs w:val="28"/>
+          <w:rtl/>
+          <w:lang w:bidi="fa-IR"/>
+        </w:rPr>
+        <w:t>س</w:t>
+      </w:r>
+      <w:r>
+        <w:rPr>
+          <w:rFonts w:cs="Arial" w:hint="cs"/>
+          <w:sz w:val="28"/>
+          <w:szCs w:val="28"/>
+          <w:rtl/>
+          <w:lang w:bidi="fa-IR"/>
+        </w:rPr>
+        <w:t>ی</w:t>
+      </w:r>
+      <w:r>
+        <w:rPr>
+          <w:rFonts w:cs="Arial"/>
+          <w:sz w:val="28"/>
+          <w:szCs w:val="28"/>
+          <w:rtl/>
+          <w:lang w:bidi="fa-IR"/>
+        </w:rPr>
+        <w:t xml:space="preserve"> ارزش قائل هستند</w:t>
+      </w:r>
+    </w:p>
+    <w:p>
+      <w:pPr>
+        <w:pStyle w:val="ListParagraph"/>
+        <w:bidi/>
+        <w:ind w:left="0"/>
+        <w:rPr>
+          <w:sz w:val="28"/>
+          <w:szCs w:val="28"/>
+          <w:rtl/>
+          <w:lang w:bidi="fa-IR"/>
+        </w:rPr>
+      </w:pPr>
+      <w:proofErr w:type="gramStart"/>
+      <w:r>
+        <w:rPr>
+          <w:sz w:val="28"/>
+          <w:szCs w:val="28"/>
+          <w:lang w:bidi="fa-IR"/>
+        </w:rPr>
+        <w:t>Don’t</w:t>
+      </w:r>
+      <w:proofErr w:type="gramEnd"/>
+      <w:r>
+        <w:rPr>
+          <w:sz w:val="28"/>
+          <w:szCs w:val="28"/>
+          <w:lang w:bidi="fa-IR"/>
+        </w:rPr>
+        <w:t xml:space="preserve"> overlook indirect user classes. They </w:t>
+      </w:r>
+      <w:proofErr w:type="gramStart"/>
+      <w:r>
+        <w:rPr>
+          <w:sz w:val="28"/>
+          <w:szCs w:val="28"/>
+          <w:lang w:bidi="fa-IR"/>
+        </w:rPr>
+        <w:t>won’t</w:t>
+      </w:r>
+      <w:proofErr w:type="gramEnd"/>
+      <w:r>
+        <w:rPr>
+          <w:sz w:val="28"/>
+          <w:szCs w:val="28"/>
+          <w:lang w:bidi="fa-IR"/>
+        </w:rPr>
+        <w:t xml:space="preserve"> use your application themselves, instead accessing its data or services through other applications or through reports. Your customer once removed is still your customer.</w:t>
+      </w:r>
+    </w:p>
+    <w:p>
+      <w:pPr>
+        <w:pStyle w:val="ListParagraph"/>
+        <w:bidi/>
+        <w:ind w:left="0"/>
+        <w:rPr>
+          <w:rFonts w:cs="Arial"/>
+          <w:sz w:val="28"/>
+          <w:szCs w:val="28"/>
+          <w:rtl/>
+          <w:lang w:bidi="fa-IR"/>
+        </w:rPr>
+      </w:pPr>
+      <w:r>
+        <w:rPr>
+          <w:rFonts w:cs="Arial"/>
+          <w:sz w:val="28"/>
+          <w:szCs w:val="28"/>
+          <w:rtl/>
+          <w:lang w:bidi="fa-IR"/>
+        </w:rPr>
+        <w:t>کلاس ها</w:t>
+      </w:r>
+      <w:r>
+        <w:rPr>
+          <w:rFonts w:cs="Arial" w:hint="cs"/>
+          <w:sz w:val="28"/>
+          <w:szCs w:val="28"/>
+          <w:rtl/>
+          <w:lang w:bidi="fa-IR"/>
+        </w:rPr>
+        <w:t>ی</w:t>
+      </w:r>
+      <w:r>
+        <w:rPr>
+          <w:rFonts w:cs="Arial"/>
+          <w:sz w:val="28"/>
+          <w:szCs w:val="28"/>
+          <w:rtl/>
+          <w:lang w:bidi="fa-IR"/>
+        </w:rPr>
+        <w:t xml:space="preserve"> کاربر غ</w:t>
+      </w:r>
+      <w:r>
+        <w:rPr>
+          <w:rFonts w:cs="Arial" w:hint="cs"/>
+          <w:sz w:val="28"/>
+          <w:szCs w:val="28"/>
+          <w:rtl/>
+          <w:lang w:bidi="fa-IR"/>
+        </w:rPr>
+        <w:t>ی</w:t>
+      </w:r>
+      <w:r>
+        <w:rPr>
+          <w:rFonts w:cs="Arial" w:hint="eastAsia"/>
+          <w:sz w:val="28"/>
+          <w:szCs w:val="28"/>
+          <w:rtl/>
+          <w:lang w:bidi="fa-IR"/>
+        </w:rPr>
+        <w:t>ر</w:t>
+      </w:r>
+      <w:r>
+        <w:rPr>
+          <w:rFonts w:cs="Arial"/>
+          <w:sz w:val="28"/>
+          <w:szCs w:val="28"/>
+          <w:rtl/>
+          <w:lang w:bidi="fa-IR"/>
+        </w:rPr>
+        <w:t xml:space="preserve"> مستق</w:t>
+      </w:r>
+      <w:r>
+        <w:rPr>
+          <w:rFonts w:cs="Arial" w:hint="cs"/>
+          <w:sz w:val="28"/>
+          <w:szCs w:val="28"/>
+          <w:rtl/>
+          <w:lang w:bidi="fa-IR"/>
+        </w:rPr>
+        <w:t>ی</w:t>
+      </w:r>
+      <w:r>
+        <w:rPr>
+          <w:rFonts w:cs="Arial" w:hint="eastAsia"/>
+          <w:sz w:val="28"/>
+          <w:szCs w:val="28"/>
+          <w:rtl/>
+          <w:lang w:bidi="fa-IR"/>
+        </w:rPr>
+        <w:t>م</w:t>
+      </w:r>
+      <w:r>
+        <w:rPr>
+          <w:rFonts w:cs="Arial"/>
+          <w:sz w:val="28"/>
+          <w:szCs w:val="28"/>
+          <w:rtl/>
+          <w:lang w:bidi="fa-IR"/>
+        </w:rPr>
+        <w:t xml:space="preserve"> را ناد</w:t>
+      </w:r>
+      <w:r>
+        <w:rPr>
+          <w:rFonts w:cs="Arial" w:hint="cs"/>
+          <w:sz w:val="28"/>
+          <w:szCs w:val="28"/>
+          <w:rtl/>
+          <w:lang w:bidi="fa-IR"/>
+        </w:rPr>
+        <w:t>ی</w:t>
+      </w:r>
+      <w:r>
+        <w:rPr>
+          <w:rFonts w:cs="Arial" w:hint="eastAsia"/>
+          <w:sz w:val="28"/>
+          <w:szCs w:val="28"/>
+          <w:rtl/>
+          <w:lang w:bidi="fa-IR"/>
+        </w:rPr>
+        <w:t>ده</w:t>
+      </w:r>
+      <w:r>
+        <w:rPr>
+          <w:rFonts w:cs="Arial"/>
+          <w:sz w:val="28"/>
+          <w:szCs w:val="28"/>
+          <w:rtl/>
+          <w:lang w:bidi="fa-IR"/>
+        </w:rPr>
+        <w:t xml:space="preserve"> نگ</w:t>
+      </w:r>
+      <w:r>
+        <w:rPr>
+          <w:rFonts w:cs="Arial" w:hint="cs"/>
+          <w:sz w:val="28"/>
+          <w:szCs w:val="28"/>
+          <w:rtl/>
+          <w:lang w:bidi="fa-IR"/>
+        </w:rPr>
+        <w:t>ی</w:t>
+      </w:r>
+      <w:r>
+        <w:rPr>
+          <w:rFonts w:cs="Arial" w:hint="eastAsia"/>
+          <w:sz w:val="28"/>
+          <w:szCs w:val="28"/>
+          <w:rtl/>
+          <w:lang w:bidi="fa-IR"/>
+        </w:rPr>
+        <w:t>ر</w:t>
+      </w:r>
+      <w:r>
+        <w:rPr>
+          <w:rFonts w:cs="Arial" w:hint="cs"/>
+          <w:sz w:val="28"/>
+          <w:szCs w:val="28"/>
+          <w:rtl/>
+          <w:lang w:bidi="fa-IR"/>
+        </w:rPr>
+        <w:t>ی</w:t>
+      </w:r>
+      <w:r>
+        <w:rPr>
+          <w:rFonts w:cs="Arial" w:hint="eastAsia"/>
+          <w:sz w:val="28"/>
+          <w:szCs w:val="28"/>
+          <w:rtl/>
+          <w:lang w:bidi="fa-IR"/>
+        </w:rPr>
+        <w:t>د</w:t>
+      </w:r>
+      <w:r>
+        <w:rPr>
+          <w:rFonts w:cs="Arial"/>
+          <w:sz w:val="28"/>
+          <w:szCs w:val="28"/>
+          <w:rtl/>
+          <w:lang w:bidi="fa-IR"/>
+        </w:rPr>
+        <w:t xml:space="preserve">. آنها خودشان از برنامه شما استفاده نخواهند کرد، در عوض به داده ها </w:t>
+      </w:r>
+      <w:r>
+        <w:rPr>
+          <w:rFonts w:cs="Arial" w:hint="cs"/>
+          <w:sz w:val="28"/>
+          <w:szCs w:val="28"/>
+          <w:rtl/>
+          <w:lang w:bidi="fa-IR"/>
+        </w:rPr>
+        <w:t>ی</w:t>
+      </w:r>
+      <w:r>
+        <w:rPr>
+          <w:rFonts w:cs="Arial" w:hint="eastAsia"/>
+          <w:sz w:val="28"/>
+          <w:szCs w:val="28"/>
+          <w:rtl/>
+          <w:lang w:bidi="fa-IR"/>
+        </w:rPr>
+        <w:t>ا</w:t>
+      </w:r>
+      <w:r>
+        <w:rPr>
+          <w:rFonts w:cs="Arial"/>
+          <w:sz w:val="28"/>
+          <w:szCs w:val="28"/>
+          <w:rtl/>
+          <w:lang w:bidi="fa-IR"/>
+        </w:rPr>
+        <w:t xml:space="preserve"> خدمات آن از طر</w:t>
+      </w:r>
+      <w:r>
+        <w:rPr>
+          <w:rFonts w:cs="Arial" w:hint="cs"/>
+          <w:sz w:val="28"/>
+          <w:szCs w:val="28"/>
+          <w:rtl/>
+          <w:lang w:bidi="fa-IR"/>
+        </w:rPr>
+        <w:t>ی</w:t>
+      </w:r>
+      <w:r>
+        <w:rPr>
+          <w:rFonts w:cs="Arial" w:hint="eastAsia"/>
+          <w:sz w:val="28"/>
+          <w:szCs w:val="28"/>
+          <w:rtl/>
+          <w:lang w:bidi="fa-IR"/>
+        </w:rPr>
+        <w:t>ق</w:t>
+      </w:r>
+      <w:r>
+        <w:rPr>
+          <w:rFonts w:cs="Arial"/>
+          <w:sz w:val="28"/>
+          <w:szCs w:val="28"/>
+          <w:rtl/>
+          <w:lang w:bidi="fa-IR"/>
+        </w:rPr>
+        <w:t xml:space="preserve"> برنامه ها</w:t>
+      </w:r>
+      <w:r>
+        <w:rPr>
+          <w:rFonts w:cs="Arial" w:hint="cs"/>
+          <w:sz w:val="28"/>
+          <w:szCs w:val="28"/>
+          <w:rtl/>
+          <w:lang w:bidi="fa-IR"/>
+        </w:rPr>
+        <w:t>ی</w:t>
+      </w:r>
+      <w:r>
+        <w:rPr>
+          <w:rFonts w:cs="Arial"/>
+          <w:sz w:val="28"/>
+          <w:szCs w:val="28"/>
+          <w:rtl/>
+          <w:lang w:bidi="fa-IR"/>
+        </w:rPr>
+        <w:t xml:space="preserve"> کاربرد</w:t>
+      </w:r>
+      <w:r>
+        <w:rPr>
+          <w:rFonts w:cs="Arial" w:hint="cs"/>
+          <w:sz w:val="28"/>
+          <w:szCs w:val="28"/>
+          <w:rtl/>
+          <w:lang w:bidi="fa-IR"/>
+        </w:rPr>
+        <w:t>ی</w:t>
+      </w:r>
+      <w:r>
+        <w:rPr>
+          <w:rFonts w:cs="Arial"/>
+          <w:sz w:val="28"/>
+          <w:szCs w:val="28"/>
+          <w:rtl/>
+          <w:lang w:bidi="fa-IR"/>
+        </w:rPr>
+        <w:t xml:space="preserve"> د</w:t>
+      </w:r>
+      <w:r>
+        <w:rPr>
+          <w:rFonts w:cs="Arial" w:hint="cs"/>
+          <w:sz w:val="28"/>
+          <w:szCs w:val="28"/>
+          <w:rtl/>
+          <w:lang w:bidi="fa-IR"/>
+        </w:rPr>
+        <w:t>ی</w:t>
+      </w:r>
+      <w:r>
+        <w:rPr>
+          <w:rFonts w:cs="Arial" w:hint="eastAsia"/>
+          <w:sz w:val="28"/>
+          <w:szCs w:val="28"/>
+          <w:rtl/>
+          <w:lang w:bidi="fa-IR"/>
+        </w:rPr>
+        <w:t>گر</w:t>
+      </w:r>
+      <w:r>
+        <w:rPr>
+          <w:rFonts w:cs="Arial"/>
+          <w:sz w:val="28"/>
+          <w:szCs w:val="28"/>
+          <w:rtl/>
+          <w:lang w:bidi="fa-IR"/>
+        </w:rPr>
+        <w:t xml:space="preserve"> </w:t>
+      </w:r>
+      <w:r>
+        <w:rPr>
+          <w:rFonts w:cs="Arial" w:hint="cs"/>
+          <w:sz w:val="28"/>
+          <w:szCs w:val="28"/>
+          <w:rtl/>
+          <w:lang w:bidi="fa-IR"/>
+        </w:rPr>
+        <w:t>ی</w:t>
+      </w:r>
+      <w:r>
+        <w:rPr>
+          <w:rFonts w:cs="Arial" w:hint="eastAsia"/>
+          <w:sz w:val="28"/>
+          <w:szCs w:val="28"/>
+          <w:rtl/>
+          <w:lang w:bidi="fa-IR"/>
+        </w:rPr>
+        <w:t>ا</w:t>
+      </w:r>
+      <w:r>
+        <w:rPr>
+          <w:rFonts w:cs="Arial"/>
+          <w:sz w:val="28"/>
+          <w:szCs w:val="28"/>
+          <w:rtl/>
+          <w:lang w:bidi="fa-IR"/>
+        </w:rPr>
+        <w:t xml:space="preserve"> از طر</w:t>
+      </w:r>
+      <w:r>
+        <w:rPr>
+          <w:rFonts w:cs="Arial" w:hint="cs"/>
+          <w:sz w:val="28"/>
+          <w:szCs w:val="28"/>
+          <w:rtl/>
+          <w:lang w:bidi="fa-IR"/>
+        </w:rPr>
+        <w:t>ی</w:t>
+      </w:r>
+      <w:r>
+        <w:rPr>
+          <w:rFonts w:cs="Arial" w:hint="eastAsia"/>
+          <w:sz w:val="28"/>
+          <w:szCs w:val="28"/>
+          <w:rtl/>
+          <w:lang w:bidi="fa-IR"/>
+        </w:rPr>
+        <w:t>ق</w:t>
+      </w:r>
+      <w:r>
+        <w:rPr>
+          <w:rFonts w:cs="Arial"/>
+          <w:sz w:val="28"/>
+          <w:szCs w:val="28"/>
+          <w:rtl/>
+          <w:lang w:bidi="fa-IR"/>
+        </w:rPr>
+        <w:t xml:space="preserve"> گزارش ها دسترس</w:t>
+      </w:r>
+      <w:r>
+        <w:rPr>
+          <w:rFonts w:cs="Arial" w:hint="cs"/>
+          <w:sz w:val="28"/>
+          <w:szCs w:val="28"/>
+          <w:rtl/>
+          <w:lang w:bidi="fa-IR"/>
+        </w:rPr>
+        <w:t>ی</w:t>
+      </w:r>
+      <w:r>
+        <w:rPr>
+          <w:rFonts w:cs="Arial"/>
+          <w:sz w:val="28"/>
+          <w:szCs w:val="28"/>
+          <w:rtl/>
+          <w:lang w:bidi="fa-IR"/>
+        </w:rPr>
+        <w:t xml:space="preserve"> خواهند داشت. مشتر</w:t>
+      </w:r>
+      <w:r>
+        <w:rPr>
+          <w:rFonts w:cs="Arial" w:hint="cs"/>
+          <w:sz w:val="28"/>
+          <w:szCs w:val="28"/>
+          <w:rtl/>
+          <w:lang w:bidi="fa-IR"/>
+        </w:rPr>
+        <w:t>ی</w:t>
+      </w:r>
+      <w:r>
+        <w:rPr>
+          <w:rFonts w:cs="Arial"/>
+          <w:sz w:val="28"/>
+          <w:szCs w:val="28"/>
+          <w:rtl/>
+          <w:lang w:bidi="fa-IR"/>
+        </w:rPr>
+        <w:t xml:space="preserve"> شما پس از حذف همچنان مشتر</w:t>
+      </w:r>
+      <w:r>
+        <w:rPr>
+          <w:rFonts w:cs="Arial" w:hint="cs"/>
+          <w:sz w:val="28"/>
+          <w:szCs w:val="28"/>
+          <w:rtl/>
+          <w:lang w:bidi="fa-IR"/>
+        </w:rPr>
+        <w:t>ی</w:t>
+      </w:r>
+      <w:r>
+        <w:rPr>
+          <w:rFonts w:cs="Arial"/>
+          <w:sz w:val="28"/>
+          <w:szCs w:val="28"/>
+          <w:rtl/>
+          <w:lang w:bidi="fa-IR"/>
+        </w:rPr>
+        <w:t xml:space="preserve"> شماست.</w:t>
+      </w:r>
+    </w:p>
+    <w:p>
+      <w:pPr>
+        <w:pStyle w:val="ListParagraph"/>
+        <w:bidi/>
+        <w:ind w:left="0"/>
+        <w:rPr>
+          <w:rFonts w:cs="Arial"/>
+          <w:sz w:val="28"/>
+          <w:szCs w:val="28"/>
+          <w:rtl/>
+          <w:lang w:bidi="fa-IR"/>
+        </w:rPr>
+      </w:pPr>
+    </w:p>
+    <w:p>
+      <w:pPr>
+        <w:pStyle w:val="ListParagraph"/>
+        <w:bidi/>
+        <w:ind w:left="0"/>
+        <w:rPr>
+          <w:rFonts w:cs="Arial"/>
+          <w:sz w:val="28"/>
+          <w:szCs w:val="28"/>
+          <w:rtl/>
+          <w:lang w:bidi="fa-IR"/>
+        </w:rPr>
+      </w:pPr>
+    </w:p>
+    <w:p>
+      <w:pPr>
+        <w:pStyle w:val="ListParagraph"/>
+        <w:bidi/>
+        <w:ind w:left="0"/>
+        <w:rPr>
+          <w:rFonts w:cs="Arial"/>
+          <w:sz w:val="28"/>
+          <w:szCs w:val="28"/>
+          <w:rtl/>
+          <w:lang w:bidi="fa-IR"/>
+        </w:rPr>
+      </w:pPr>
+    </w:p>
+    <w:p>
+      <w:pPr>
+        <w:pStyle w:val="ListParagraph"/>
+        <w:bidi/>
+        <w:ind w:left="0"/>
+        <w:rPr>
+          <w:rFonts w:cs="Arial"/>
+          <w:sz w:val="28"/>
+          <w:szCs w:val="28"/>
+          <w:rtl/>
+          <w:lang w:bidi="fa-IR"/>
+        </w:rPr>
+      </w:pPr>
+    </w:p>
+    <w:p>
+      <w:pPr>
+        <w:pStyle w:val="ListParagraph"/>
+        <w:bidi/>
+        <w:ind w:left="0"/>
+        <w:rPr>
+          <w:rFonts w:cs="Arial"/>
+          <w:sz w:val="28"/>
+          <w:szCs w:val="28"/>
+          <w:rtl/>
+          <w:lang w:bidi="fa-IR"/>
+        </w:rPr>
+      </w:pPr>
+    </w:p>
+    <w:p>
+      <w:pPr>
+        <w:pStyle w:val="ListParagraph"/>
+        <w:bidi/>
+        <w:ind w:left="0"/>
+        <w:rPr>
+          <w:rFonts w:cs="Arial"/>
+          <w:sz w:val="28"/>
+          <w:szCs w:val="28"/>
+          <w:rtl/>
+          <w:lang w:bidi="fa-IR"/>
+        </w:rPr>
+      </w:pPr>
+    </w:p>
+    <w:p>
+      <w:pPr>
+        <w:pStyle w:val="ListParagraph"/>
+        <w:bidi/>
+        <w:ind w:left="0"/>
+        <w:rPr>
+          <w:rFonts w:cs="Arial"/>
+          <w:sz w:val="28"/>
+          <w:szCs w:val="28"/>
+          <w:rtl/>
+          <w:lang w:bidi="fa-IR"/>
+        </w:rPr>
+      </w:pPr>
+    </w:p>
+    <w:p>
+      <w:pPr>
+        <w:pStyle w:val="ListParagraph"/>
+        <w:bidi/>
+        <w:ind w:left="0"/>
+        <w:rPr>
+          <w:rFonts w:cs="Arial"/>
+          <w:sz w:val="28"/>
+          <w:szCs w:val="28"/>
+          <w:rtl/>
+          <w:lang w:bidi="fa-IR"/>
+        </w:rPr>
+      </w:pPr>
+    </w:p>
+    <w:p>
+      <w:pPr>
+        <w:pStyle w:val="ListParagraph"/>
+        <w:bidi/>
+        <w:ind w:left="0"/>
+        <w:rPr>
+          <w:rFonts w:cs="Arial"/>
+          <w:sz w:val="28"/>
+          <w:szCs w:val="28"/>
+          <w:rtl/>
+          <w:lang w:bidi="fa-IR"/>
+        </w:rPr>
+      </w:pPr>
+    </w:p>
+    <w:p>
+      <w:pPr>
+        <w:pStyle w:val="ListParagraph"/>
+        <w:bidi/>
+        <w:ind w:left="0"/>
+        <w:rPr>
+          <w:rFonts w:cs="Arial"/>
+          <w:sz w:val="28"/>
+          <w:szCs w:val="28"/>
+          <w:rtl/>
+          <w:lang w:bidi="fa-IR"/>
+        </w:rPr>
+      </w:pPr>
+    </w:p>
+    <w:p>
+      <w:pPr>
+        <w:pStyle w:val="ListParagraph"/>
+        <w:bidi/>
+        <w:ind w:left="0"/>
+        <w:jc w:val="right"/>
+        <w:rPr>
+          <w:sz w:val="28"/>
+          <w:szCs w:val="28"/>
+          <w:rtl/>
+          <w:lang w:bidi="fa-IR"/>
+        </w:rPr>
+      </w:pPr>
+      <w:r>
+        <w:rPr>
+          <w:sz w:val="28"/>
+          <w:szCs w:val="28"/>
+          <w:lang w:bidi="fa-IR"/>
+        </w:rPr>
+        <w:lastRenderedPageBreak/>
+        <w:t>User classes need not be human beings. They could be software agents performing a service on behalf of a human user, such as bots. Software agents can scan networks for information about goods and services, assemble custom news feeds, process your incoming email, monitor physical systems and networks for problems or intrusions, or perform data mining. Internet agents that probe websites for vulnerabilities or to generate spam are a type of disfavored non-human user class. If you identify these sorts of disfavored user classes, you might specify certain requirements not to meet their needs but rather to thwart them. For instance, website tools such as CAPTCHA that validate whether a user is a human being attempt to block such disruptive access by “users” you want to keep out.</w:t>
+      </w:r>
+    </w:p>
+    <w:p>
+      <w:pPr>
+        <w:pStyle w:val="ListParagraph"/>
+        <w:bidi/>
+        <w:ind w:left="0"/>
+        <w:rPr>
+          <w:rFonts w:cs="Arial"/>
+          <w:sz w:val="28"/>
+          <w:szCs w:val="28"/>
+          <w:rtl/>
+          <w:lang w:bidi="fa-IR"/>
+        </w:rPr>
+      </w:pPr>
+      <w:r>
+        <w:rPr>
+          <w:rFonts w:hint="cs"/>
+          <w:sz w:val="28"/>
+          <w:szCs w:val="28"/>
+          <w:rtl/>
+          <w:lang w:bidi="fa-IR"/>
+        </w:rPr>
+        <w:t xml:space="preserve">نیازی نیست که کلاس های کاربری حتما انسان باشند . آن ها ممکن عامل های نرم  افزاری باشند که یک سرویس را از طرف یک کاربر انسانی انجام میدهند به عنوان مثال ، بات ها . عامل های نرم </w:t>
+      </w:r>
+      <w:r>
+        <w:rPr>
+          <w:rFonts w:hint="cs"/>
+          <w:sz w:val="28"/>
+          <w:szCs w:val="28"/>
+          <w:rtl/>
+          <w:lang w:bidi="fa-IR"/>
+        </w:rPr>
+        <w:t xml:space="preserve">ممکن است شبکه را برای اطلاعات درمورد کلاها و خدمات اسکن کنند ، فیدهای خبری سفارشی جمع آوری کنند ، امیل های دریفاتی شما را پردازش کنند یا دیتا ماینیگ انجام دهند . عامل های اینترنتی که وبسایت ها را برای آسیب پذیری ها یا ایجاد هرزنامه جستجو می کنند ، یک نمونه از رابطهای کاربری غیر انسانی هستند . </w:t>
+      </w:r>
+      <w:r>
+        <w:rPr>
+          <w:rFonts w:cs="Arial"/>
+          <w:sz w:val="28"/>
+          <w:szCs w:val="28"/>
+          <w:rtl/>
+          <w:lang w:bidi="fa-IR"/>
+        </w:rPr>
+        <w:t>اگر ا</w:t>
+      </w:r>
+      <w:r>
+        <w:rPr>
+          <w:rFonts w:cs="Arial" w:hint="cs"/>
+          <w:sz w:val="28"/>
+          <w:szCs w:val="28"/>
+          <w:rtl/>
+          <w:lang w:bidi="fa-IR"/>
+        </w:rPr>
+        <w:t>ی</w:t>
+      </w:r>
+      <w:r>
+        <w:rPr>
+          <w:rFonts w:cs="Arial" w:hint="eastAsia"/>
+          <w:sz w:val="28"/>
+          <w:szCs w:val="28"/>
+          <w:rtl/>
+          <w:lang w:bidi="fa-IR"/>
+        </w:rPr>
+        <w:t>ن</w:t>
+      </w:r>
+      <w:r>
+        <w:rPr>
+          <w:rFonts w:cs="Arial"/>
+          <w:sz w:val="28"/>
+          <w:szCs w:val="28"/>
+          <w:rtl/>
+          <w:lang w:bidi="fa-IR"/>
+        </w:rPr>
+        <w:t xml:space="preserve"> دسته از کلاس‌ها</w:t>
+      </w:r>
+      <w:r>
+        <w:rPr>
+          <w:rFonts w:cs="Arial" w:hint="cs"/>
+          <w:sz w:val="28"/>
+          <w:szCs w:val="28"/>
+          <w:rtl/>
+          <w:lang w:bidi="fa-IR"/>
+        </w:rPr>
+        <w:t>ی</w:t>
+      </w:r>
+      <w:r>
+        <w:rPr>
+          <w:rFonts w:cs="Arial"/>
+          <w:sz w:val="28"/>
+          <w:szCs w:val="28"/>
+          <w:rtl/>
+          <w:lang w:bidi="fa-IR"/>
+        </w:rPr>
+        <w:t xml:space="preserve"> کاربر</w:t>
+      </w:r>
+      <w:r>
+        <w:rPr>
+          <w:rFonts w:cs="Arial" w:hint="cs"/>
+          <w:sz w:val="28"/>
+          <w:szCs w:val="28"/>
+          <w:rtl/>
+          <w:lang w:bidi="fa-IR"/>
+        </w:rPr>
+        <w:t>ی</w:t>
+      </w:r>
+      <w:r>
+        <w:rPr>
+          <w:rFonts w:cs="Arial"/>
+          <w:sz w:val="28"/>
+          <w:szCs w:val="28"/>
+          <w:rtl/>
+          <w:lang w:bidi="fa-IR"/>
+        </w:rPr>
+        <w:t xml:space="preserve"> ناراض</w:t>
+      </w:r>
+      <w:r>
+        <w:rPr>
+          <w:rFonts w:cs="Arial" w:hint="cs"/>
+          <w:sz w:val="28"/>
+          <w:szCs w:val="28"/>
+          <w:rtl/>
+          <w:lang w:bidi="fa-IR"/>
+        </w:rPr>
+        <w:t>ی</w:t>
+      </w:r>
+      <w:r>
+        <w:rPr>
+          <w:rFonts w:cs="Arial"/>
+          <w:sz w:val="28"/>
+          <w:szCs w:val="28"/>
+          <w:rtl/>
+          <w:lang w:bidi="fa-IR"/>
+        </w:rPr>
+        <w:t xml:space="preserve"> را شناسا</w:t>
+      </w:r>
+      <w:r>
+        <w:rPr>
+          <w:rFonts w:cs="Arial" w:hint="cs"/>
+          <w:sz w:val="28"/>
+          <w:szCs w:val="28"/>
+          <w:rtl/>
+          <w:lang w:bidi="fa-IR"/>
+        </w:rPr>
+        <w:t>یی</w:t>
+      </w:r>
+      <w:r>
+        <w:rPr>
+          <w:rFonts w:cs="Arial"/>
+          <w:sz w:val="28"/>
+          <w:szCs w:val="28"/>
+          <w:rtl/>
+          <w:lang w:bidi="fa-IR"/>
+        </w:rPr>
+        <w:t xml:space="preserve"> کن</w:t>
+      </w:r>
+      <w:r>
+        <w:rPr>
+          <w:rFonts w:cs="Arial" w:hint="cs"/>
+          <w:sz w:val="28"/>
+          <w:szCs w:val="28"/>
+          <w:rtl/>
+          <w:lang w:bidi="fa-IR"/>
+        </w:rPr>
+        <w:t>ی</w:t>
+      </w:r>
+      <w:r>
+        <w:rPr>
+          <w:rFonts w:cs="Arial" w:hint="eastAsia"/>
+          <w:sz w:val="28"/>
+          <w:szCs w:val="28"/>
+          <w:rtl/>
+          <w:lang w:bidi="fa-IR"/>
+        </w:rPr>
+        <w:t>د،</w:t>
+      </w:r>
+      <w:r>
+        <w:rPr>
+          <w:rFonts w:cs="Arial"/>
+          <w:sz w:val="28"/>
+          <w:szCs w:val="28"/>
+          <w:rtl/>
+          <w:lang w:bidi="fa-IR"/>
+        </w:rPr>
+        <w:t xml:space="preserve"> ممکن است الزامات خاص</w:t>
+      </w:r>
+      <w:r>
+        <w:rPr>
+          <w:rFonts w:cs="Arial" w:hint="cs"/>
+          <w:sz w:val="28"/>
+          <w:szCs w:val="28"/>
+          <w:rtl/>
+          <w:lang w:bidi="fa-IR"/>
+        </w:rPr>
+        <w:t>ی</w:t>
+      </w:r>
+      <w:r>
+        <w:rPr>
+          <w:rFonts w:cs="Arial"/>
+          <w:sz w:val="28"/>
+          <w:szCs w:val="28"/>
+          <w:rtl/>
+          <w:lang w:bidi="fa-IR"/>
+        </w:rPr>
+        <w:t xml:space="preserve"> را نه برا</w:t>
+      </w:r>
+      <w:r>
+        <w:rPr>
+          <w:rFonts w:cs="Arial" w:hint="cs"/>
+          <w:sz w:val="28"/>
+          <w:szCs w:val="28"/>
+          <w:rtl/>
+          <w:lang w:bidi="fa-IR"/>
+        </w:rPr>
+        <w:t>ی</w:t>
+      </w:r>
+      <w:r>
+        <w:rPr>
+          <w:rFonts w:cs="Arial"/>
+          <w:sz w:val="28"/>
+          <w:szCs w:val="28"/>
+          <w:rtl/>
+          <w:lang w:bidi="fa-IR"/>
+        </w:rPr>
+        <w:t xml:space="preserve"> رفع ن</w:t>
+      </w:r>
+      <w:r>
+        <w:rPr>
+          <w:rFonts w:cs="Arial" w:hint="cs"/>
+          <w:sz w:val="28"/>
+          <w:szCs w:val="28"/>
+          <w:rtl/>
+          <w:lang w:bidi="fa-IR"/>
+        </w:rPr>
+        <w:t>ی</w:t>
+      </w:r>
+      <w:r>
+        <w:rPr>
+          <w:rFonts w:cs="Arial" w:hint="eastAsia"/>
+          <w:sz w:val="28"/>
+          <w:szCs w:val="28"/>
+          <w:rtl/>
+          <w:lang w:bidi="fa-IR"/>
+        </w:rPr>
+        <w:t>ازها</w:t>
+      </w:r>
+      <w:r>
+        <w:rPr>
+          <w:rFonts w:cs="Arial" w:hint="cs"/>
+          <w:sz w:val="28"/>
+          <w:szCs w:val="28"/>
+          <w:rtl/>
+          <w:lang w:bidi="fa-IR"/>
+        </w:rPr>
+        <w:t>ی</w:t>
+      </w:r>
+      <w:r>
+        <w:rPr>
+          <w:rFonts w:cs="Arial"/>
+          <w:sz w:val="28"/>
+          <w:szCs w:val="28"/>
+          <w:rtl/>
+          <w:lang w:bidi="fa-IR"/>
+        </w:rPr>
+        <w:t xml:space="preserve"> آنها، بلکه برا</w:t>
+      </w:r>
+      <w:r>
+        <w:rPr>
+          <w:rFonts w:cs="Arial" w:hint="cs"/>
+          <w:sz w:val="28"/>
+          <w:szCs w:val="28"/>
+          <w:rtl/>
+          <w:lang w:bidi="fa-IR"/>
+        </w:rPr>
+        <w:t>ی</w:t>
+      </w:r>
+      <w:r>
+        <w:rPr>
+          <w:rFonts w:cs="Arial"/>
+          <w:sz w:val="28"/>
+          <w:szCs w:val="28"/>
+          <w:rtl/>
+          <w:lang w:bidi="fa-IR"/>
+        </w:rPr>
+        <w:t xml:space="preserve"> خنث</w:t>
+      </w:r>
+      <w:r>
+        <w:rPr>
+          <w:rFonts w:cs="Arial" w:hint="cs"/>
+          <w:sz w:val="28"/>
+          <w:szCs w:val="28"/>
+          <w:rtl/>
+          <w:lang w:bidi="fa-IR"/>
+        </w:rPr>
+        <w:t>ی</w:t>
+      </w:r>
+      <w:r>
+        <w:rPr>
+          <w:rFonts w:cs="Arial"/>
+          <w:sz w:val="28"/>
+          <w:szCs w:val="28"/>
+          <w:rtl/>
+          <w:lang w:bidi="fa-IR"/>
+        </w:rPr>
+        <w:t xml:space="preserve"> کردن آنها مشخص کن</w:t>
+      </w:r>
+      <w:r>
+        <w:rPr>
+          <w:rFonts w:cs="Arial" w:hint="cs"/>
+          <w:sz w:val="28"/>
+          <w:szCs w:val="28"/>
+          <w:rtl/>
+          <w:lang w:bidi="fa-IR"/>
+        </w:rPr>
+        <w:t>ی</w:t>
+      </w:r>
+      <w:r>
+        <w:rPr>
+          <w:rFonts w:cs="Arial" w:hint="eastAsia"/>
+          <w:sz w:val="28"/>
+          <w:szCs w:val="28"/>
+          <w:rtl/>
+          <w:lang w:bidi="fa-IR"/>
+        </w:rPr>
+        <w:t>د</w:t>
+      </w:r>
+      <w:r>
+        <w:rPr>
+          <w:rFonts w:cs="Arial"/>
+          <w:sz w:val="28"/>
+          <w:szCs w:val="28"/>
+          <w:rtl/>
+          <w:lang w:bidi="fa-IR"/>
+        </w:rPr>
+        <w:t>.</w:t>
+      </w:r>
+      <w:r>
+        <w:rPr>
+          <w:rtl/>
+        </w:rPr>
+        <w:t xml:space="preserve"> </w:t>
+      </w:r>
+      <w:r>
+        <w:rPr>
+          <w:rFonts w:cs="Arial"/>
+          <w:sz w:val="28"/>
+          <w:szCs w:val="28"/>
+          <w:rtl/>
+          <w:lang w:bidi="fa-IR"/>
+        </w:rPr>
+        <w:t>برا</w:t>
+      </w:r>
+      <w:r>
+        <w:rPr>
+          <w:rFonts w:cs="Arial" w:hint="cs"/>
+          <w:sz w:val="28"/>
+          <w:szCs w:val="28"/>
+          <w:rtl/>
+          <w:lang w:bidi="fa-IR"/>
+        </w:rPr>
+        <w:t>ی</w:t>
+      </w:r>
+      <w:r>
+        <w:rPr>
+          <w:rFonts w:cs="Arial"/>
+          <w:sz w:val="28"/>
+          <w:szCs w:val="28"/>
+          <w:rtl/>
+          <w:lang w:bidi="fa-IR"/>
+        </w:rPr>
+        <w:t xml:space="preserve"> مثال، ابزارها</w:t>
+      </w:r>
+      <w:r>
+        <w:rPr>
+          <w:rFonts w:cs="Arial" w:hint="cs"/>
+          <w:sz w:val="28"/>
+          <w:szCs w:val="28"/>
+          <w:rtl/>
+          <w:lang w:bidi="fa-IR"/>
+        </w:rPr>
+        <w:t>ی</w:t>
+      </w:r>
+      <w:r>
+        <w:rPr>
+          <w:rFonts w:cs="Arial"/>
+          <w:sz w:val="28"/>
+          <w:szCs w:val="28"/>
+          <w:rtl/>
+          <w:lang w:bidi="fa-IR"/>
+        </w:rPr>
+        <w:t xml:space="preserve"> وب‌سا</w:t>
+      </w:r>
+      <w:r>
+        <w:rPr>
+          <w:rFonts w:cs="Arial" w:hint="cs"/>
+          <w:sz w:val="28"/>
+          <w:szCs w:val="28"/>
+          <w:rtl/>
+          <w:lang w:bidi="fa-IR"/>
+        </w:rPr>
+        <w:t>ی</w:t>
+      </w:r>
+      <w:r>
+        <w:rPr>
+          <w:rFonts w:cs="Arial" w:hint="eastAsia"/>
+          <w:sz w:val="28"/>
+          <w:szCs w:val="28"/>
+          <w:rtl/>
+          <w:lang w:bidi="fa-IR"/>
+        </w:rPr>
+        <w:t>ت</w:t>
+      </w:r>
+      <w:r>
+        <w:rPr>
+          <w:rFonts w:cs="Arial" w:hint="cs"/>
+          <w:sz w:val="28"/>
+          <w:szCs w:val="28"/>
+          <w:rtl/>
+          <w:lang w:bidi="fa-IR"/>
+        </w:rPr>
+        <w:t>ی</w:t>
+      </w:r>
+      <w:r>
+        <w:rPr>
+          <w:rFonts w:cs="Arial"/>
+          <w:sz w:val="28"/>
+          <w:szCs w:val="28"/>
+          <w:rtl/>
+          <w:lang w:bidi="fa-IR"/>
+        </w:rPr>
+        <w:t xml:space="preserve"> مانند </w:t>
+      </w:r>
+      <w:r>
+        <w:rPr>
+          <w:rFonts w:cs="Arial"/>
+          <w:sz w:val="28"/>
+          <w:szCs w:val="28"/>
+          <w:lang w:bidi="fa-IR"/>
+        </w:rPr>
+        <w:t>CAPTCHA</w:t>
+      </w:r>
+      <w:r>
+        <w:rPr>
+          <w:rFonts w:cs="Arial"/>
+          <w:sz w:val="28"/>
+          <w:szCs w:val="28"/>
+          <w:rtl/>
+          <w:lang w:bidi="fa-IR"/>
+        </w:rPr>
+        <w:t xml:space="preserve"> که انسان بودن کاربر را تأ</w:t>
+      </w:r>
+      <w:r>
+        <w:rPr>
+          <w:rFonts w:cs="Arial" w:hint="cs"/>
+          <w:sz w:val="28"/>
+          <w:szCs w:val="28"/>
+          <w:rtl/>
+          <w:lang w:bidi="fa-IR"/>
+        </w:rPr>
+        <w:t>یی</w:t>
+      </w:r>
+      <w:r>
+        <w:rPr>
+          <w:rFonts w:cs="Arial" w:hint="eastAsia"/>
+          <w:sz w:val="28"/>
+          <w:szCs w:val="28"/>
+          <w:rtl/>
+          <w:lang w:bidi="fa-IR"/>
+        </w:rPr>
+        <w:t>د</w:t>
+      </w:r>
+      <w:r>
+        <w:rPr>
+          <w:rFonts w:cs="Arial"/>
+          <w:sz w:val="28"/>
+          <w:szCs w:val="28"/>
+          <w:rtl/>
+          <w:lang w:bidi="fa-IR"/>
+        </w:rPr>
+        <w:t xml:space="preserve"> م</w:t>
+      </w:r>
+      <w:r>
+        <w:rPr>
+          <w:rFonts w:cs="Arial" w:hint="cs"/>
+          <w:sz w:val="28"/>
+          <w:szCs w:val="28"/>
+          <w:rtl/>
+          <w:lang w:bidi="fa-IR"/>
+        </w:rPr>
+        <w:t>ی‌</w:t>
+      </w:r>
+      <w:r>
+        <w:rPr>
+          <w:rFonts w:cs="Arial" w:hint="eastAsia"/>
+          <w:sz w:val="28"/>
+          <w:szCs w:val="28"/>
+          <w:rtl/>
+          <w:lang w:bidi="fa-IR"/>
+        </w:rPr>
+        <w:t>کنند،</w:t>
+      </w:r>
+      <w:r>
+        <w:rPr>
+          <w:rFonts w:cs="Arial"/>
+          <w:sz w:val="28"/>
+          <w:szCs w:val="28"/>
+          <w:rtl/>
+          <w:lang w:bidi="fa-IR"/>
+        </w:rPr>
+        <w:t xml:space="preserve"> سع</w:t>
+      </w:r>
+      <w:r>
+        <w:rPr>
+          <w:rFonts w:cs="Arial" w:hint="cs"/>
+          <w:sz w:val="28"/>
+          <w:szCs w:val="28"/>
+          <w:rtl/>
+          <w:lang w:bidi="fa-IR"/>
+        </w:rPr>
+        <w:t>ی</w:t>
+      </w:r>
+      <w:r>
+        <w:rPr>
+          <w:rFonts w:cs="Arial"/>
+          <w:sz w:val="28"/>
+          <w:szCs w:val="28"/>
+          <w:rtl/>
+          <w:lang w:bidi="fa-IR"/>
+        </w:rPr>
+        <w:t xml:space="preserve"> م</w:t>
+      </w:r>
+      <w:r>
+        <w:rPr>
+          <w:rFonts w:cs="Arial" w:hint="cs"/>
+          <w:sz w:val="28"/>
+          <w:szCs w:val="28"/>
+          <w:rtl/>
+          <w:lang w:bidi="fa-IR"/>
+        </w:rPr>
+        <w:t>ی‌</w:t>
+      </w:r>
+      <w:r>
+        <w:rPr>
+          <w:rFonts w:cs="Arial" w:hint="eastAsia"/>
+          <w:sz w:val="28"/>
+          <w:szCs w:val="28"/>
+          <w:rtl/>
+          <w:lang w:bidi="fa-IR"/>
+        </w:rPr>
+        <w:t>کنند</w:t>
+      </w:r>
+      <w:r>
+        <w:rPr>
+          <w:rFonts w:cs="Arial"/>
+          <w:sz w:val="28"/>
+          <w:szCs w:val="28"/>
+          <w:rtl/>
+          <w:lang w:bidi="fa-IR"/>
+        </w:rPr>
+        <w:t xml:space="preserve"> چن</w:t>
+      </w:r>
+      <w:r>
+        <w:rPr>
+          <w:rFonts w:cs="Arial" w:hint="cs"/>
+          <w:sz w:val="28"/>
+          <w:szCs w:val="28"/>
+          <w:rtl/>
+          <w:lang w:bidi="fa-IR"/>
+        </w:rPr>
+        <w:t>ی</w:t>
+      </w:r>
+      <w:r>
+        <w:rPr>
+          <w:rFonts w:cs="Arial" w:hint="eastAsia"/>
+          <w:sz w:val="28"/>
+          <w:szCs w:val="28"/>
+          <w:rtl/>
+          <w:lang w:bidi="fa-IR"/>
+        </w:rPr>
+        <w:t>ن</w:t>
+      </w:r>
+      <w:r>
+        <w:rPr>
+          <w:rFonts w:cs="Arial"/>
+          <w:sz w:val="28"/>
+          <w:szCs w:val="28"/>
+          <w:rtl/>
+          <w:lang w:bidi="fa-IR"/>
+        </w:rPr>
+        <w:t xml:space="preserve"> دسترس</w:t>
+      </w:r>
+      <w:r>
+        <w:rPr>
+          <w:rFonts w:cs="Arial" w:hint="cs"/>
+          <w:sz w:val="28"/>
+          <w:szCs w:val="28"/>
+          <w:rtl/>
+          <w:lang w:bidi="fa-IR"/>
+        </w:rPr>
+        <w:t>ی</w:t>
+      </w:r>
+      <w:r>
+        <w:rPr>
+          <w:rFonts w:cs="Arial"/>
+          <w:sz w:val="28"/>
+          <w:szCs w:val="28"/>
+          <w:rtl/>
+          <w:lang w:bidi="fa-IR"/>
+        </w:rPr>
+        <w:t xml:space="preserve"> مخرب</w:t>
+      </w:r>
+      <w:r>
+        <w:rPr>
+          <w:rFonts w:cs="Arial" w:hint="cs"/>
+          <w:sz w:val="28"/>
+          <w:szCs w:val="28"/>
+          <w:rtl/>
+          <w:lang w:bidi="fa-IR"/>
+        </w:rPr>
+        <w:t>ی</w:t>
+      </w:r>
+      <w:r>
+        <w:rPr>
+          <w:rFonts w:cs="Arial"/>
+          <w:sz w:val="28"/>
+          <w:szCs w:val="28"/>
+          <w:rtl/>
+          <w:lang w:bidi="fa-IR"/>
+        </w:rPr>
+        <w:t xml:space="preserve"> را توسط «کاربران</w:t>
+      </w:r>
+      <w:r>
+        <w:rPr>
+          <w:rFonts w:cs="Arial" w:hint="cs"/>
+          <w:sz w:val="28"/>
+          <w:szCs w:val="28"/>
+          <w:rtl/>
+          <w:lang w:bidi="fa-IR"/>
+        </w:rPr>
+        <w:t>ی</w:t>
+      </w:r>
+      <w:r>
+        <w:rPr>
+          <w:rFonts w:cs="Arial" w:hint="eastAsia"/>
+          <w:sz w:val="28"/>
+          <w:szCs w:val="28"/>
+          <w:rtl/>
+          <w:lang w:bidi="fa-IR"/>
+        </w:rPr>
+        <w:t>»</w:t>
+      </w:r>
+      <w:r>
+        <w:rPr>
+          <w:rFonts w:cs="Arial"/>
+          <w:sz w:val="28"/>
+          <w:szCs w:val="28"/>
+          <w:rtl/>
+          <w:lang w:bidi="fa-IR"/>
+        </w:rPr>
+        <w:t xml:space="preserve"> که م</w:t>
+      </w:r>
+      <w:r>
+        <w:rPr>
+          <w:rFonts w:cs="Arial" w:hint="cs"/>
+          <w:sz w:val="28"/>
+          <w:szCs w:val="28"/>
+          <w:rtl/>
+          <w:lang w:bidi="fa-IR"/>
+        </w:rPr>
+        <w:t>ی‌</w:t>
+      </w:r>
+      <w:r>
+        <w:rPr>
+          <w:rFonts w:cs="Arial" w:hint="eastAsia"/>
+          <w:sz w:val="28"/>
+          <w:szCs w:val="28"/>
+          <w:rtl/>
+          <w:lang w:bidi="fa-IR"/>
+        </w:rPr>
+        <w:t>خواه</w:t>
+      </w:r>
+      <w:r>
+        <w:rPr>
+          <w:rFonts w:cs="Arial" w:hint="cs"/>
+          <w:sz w:val="28"/>
+          <w:szCs w:val="28"/>
+          <w:rtl/>
+          <w:lang w:bidi="fa-IR"/>
+        </w:rPr>
+        <w:t>ی</w:t>
+      </w:r>
+      <w:r>
+        <w:rPr>
+          <w:rFonts w:cs="Arial" w:hint="eastAsia"/>
+          <w:sz w:val="28"/>
+          <w:szCs w:val="28"/>
+          <w:rtl/>
+          <w:lang w:bidi="fa-IR"/>
+        </w:rPr>
+        <w:t>د</w:t>
+      </w:r>
+      <w:r>
+        <w:rPr>
+          <w:rFonts w:cs="Arial"/>
+          <w:sz w:val="28"/>
+          <w:szCs w:val="28"/>
+          <w:rtl/>
+          <w:lang w:bidi="fa-IR"/>
+        </w:rPr>
+        <w:t xml:space="preserve"> از آن جلوگ</w:t>
+      </w:r>
+      <w:r>
+        <w:rPr>
+          <w:rFonts w:cs="Arial" w:hint="cs"/>
+          <w:sz w:val="28"/>
+          <w:szCs w:val="28"/>
+          <w:rtl/>
+          <w:lang w:bidi="fa-IR"/>
+        </w:rPr>
+        <w:t>ی</w:t>
+      </w:r>
+      <w:r>
+        <w:rPr>
+          <w:rFonts w:cs="Arial" w:hint="eastAsia"/>
+          <w:sz w:val="28"/>
+          <w:szCs w:val="28"/>
+          <w:rtl/>
+          <w:lang w:bidi="fa-IR"/>
+        </w:rPr>
+        <w:t>ر</w:t>
+      </w:r>
+      <w:r>
+        <w:rPr>
+          <w:rFonts w:cs="Arial" w:hint="cs"/>
+          <w:sz w:val="28"/>
+          <w:szCs w:val="28"/>
+          <w:rtl/>
+          <w:lang w:bidi="fa-IR"/>
+        </w:rPr>
+        <w:t>ی</w:t>
+      </w:r>
+      <w:r>
+        <w:rPr>
+          <w:rFonts w:cs="Arial"/>
+          <w:sz w:val="28"/>
+          <w:szCs w:val="28"/>
+          <w:rtl/>
+          <w:lang w:bidi="fa-IR"/>
+        </w:rPr>
+        <w:t xml:space="preserve"> کن</w:t>
+      </w:r>
+      <w:r>
+        <w:rPr>
+          <w:rFonts w:cs="Arial" w:hint="cs"/>
+          <w:sz w:val="28"/>
+          <w:szCs w:val="28"/>
+          <w:rtl/>
+          <w:lang w:bidi="fa-IR"/>
+        </w:rPr>
+        <w:t>ی</w:t>
+      </w:r>
+      <w:r>
+        <w:rPr>
+          <w:rFonts w:cs="Arial" w:hint="eastAsia"/>
+          <w:sz w:val="28"/>
+          <w:szCs w:val="28"/>
+          <w:rtl/>
+          <w:lang w:bidi="fa-IR"/>
+        </w:rPr>
+        <w:t>د،</w:t>
+      </w:r>
+      <w:r>
+        <w:rPr>
+          <w:rFonts w:cs="Arial"/>
+          <w:sz w:val="28"/>
+          <w:szCs w:val="28"/>
+          <w:rtl/>
+          <w:lang w:bidi="fa-IR"/>
+        </w:rPr>
+        <w:t xml:space="preserve"> مسدود کنند.</w:t>
+      </w:r>
+    </w:p>
+    <w:p>
+      <w:pPr>
+        <w:pStyle w:val="ListParagraph"/>
+        <w:bidi/>
+        <w:ind w:left="0"/>
+        <w:jc w:val="right"/>
+        <w:rPr>
+          <w:rFonts w:cs="Arial"/>
+          <w:sz w:val="28"/>
+          <w:szCs w:val="28"/>
+          <w:rtl/>
+          <w:lang w:bidi="fa-IR"/>
+        </w:rPr>
+      </w:pPr>
+      <w:r>
+        <w:rPr>
+          <w:rFonts w:cs="Arial"/>
+          <w:sz w:val="28"/>
+          <w:szCs w:val="28"/>
+          <w:lang w:bidi="fa-IR"/>
+        </w:rPr>
+        <w:t xml:space="preserve">Remember, users are a subset of customers, which are a subset of stakeholders. </w:t>
+      </w:r>
+      <w:proofErr w:type="gramStart"/>
+      <w:r>
+        <w:rPr>
+          <w:rFonts w:cs="Arial"/>
+          <w:sz w:val="28"/>
+          <w:szCs w:val="28"/>
+          <w:lang w:bidi="fa-IR"/>
+        </w:rPr>
+        <w:t>You’ll</w:t>
+      </w:r>
+      <w:proofErr w:type="gramEnd"/>
+      <w:r>
+        <w:rPr>
+          <w:rFonts w:cs="Arial"/>
+          <w:sz w:val="28"/>
+          <w:szCs w:val="28"/>
+          <w:lang w:bidi="fa-IR"/>
+        </w:rPr>
+        <w:t xml:space="preserve"> need to consider a much broader range of potential sources of requirements than just direct and indirect user classes. For instance, even though the development team members </w:t>
+      </w:r>
+      <w:proofErr w:type="gramStart"/>
+      <w:r>
+        <w:rPr>
+          <w:rFonts w:cs="Arial"/>
+          <w:sz w:val="28"/>
+          <w:szCs w:val="28"/>
+          <w:lang w:bidi="fa-IR"/>
+        </w:rPr>
+        <w:t>aren’t</w:t>
+      </w:r>
+      <w:proofErr w:type="gramEnd"/>
+      <w:r>
+        <w:rPr>
+          <w:rFonts w:cs="Arial"/>
+          <w:sz w:val="28"/>
+          <w:szCs w:val="28"/>
+          <w:lang w:bidi="fa-IR"/>
+        </w:rPr>
+        <w:t xml:space="preserve"> end users of the system they’re building, you need their input on internal quality attributes such as efficiency, modifiability, portability, and reusability, as described in Chapter 14, “Beyond functionality.” One company found that every installation of their product was an expensive nightmare until they introduced an “installer” user class so they could focus on requirements such as the development of a customization architecture for their product. Look well beyond the obvious end users when </w:t>
+      </w:r>
+      <w:proofErr w:type="gramStart"/>
+      <w:r>
+        <w:rPr>
+          <w:rFonts w:cs="Arial"/>
+          <w:sz w:val="28"/>
+          <w:szCs w:val="28"/>
+          <w:lang w:bidi="fa-IR"/>
+        </w:rPr>
+        <w:t>you’re</w:t>
+      </w:r>
+      <w:proofErr w:type="gramEnd"/>
+      <w:r>
+        <w:rPr>
+          <w:rFonts w:cs="Arial"/>
+          <w:sz w:val="28"/>
+          <w:szCs w:val="28"/>
+          <w:lang w:bidi="fa-IR"/>
+        </w:rPr>
+        <w:t xml:space="preserve"> trying to identify stakeholders whose requirements input is necessary.</w:t>
+      </w:r>
+    </w:p>
+    <w:p>
+      <w:pPr>
+        <w:pStyle w:val="ListParagraph"/>
+        <w:bidi/>
+        <w:ind w:left="0"/>
+        <w:rPr>
+          <w:rFonts w:cs="Arial"/>
+          <w:sz w:val="28"/>
+          <w:szCs w:val="28"/>
+          <w:rtl/>
+          <w:lang w:bidi="fa-IR"/>
+        </w:rPr>
+      </w:pPr>
+      <w:r>
+        <w:rPr>
+          <w:rFonts w:hint="cs"/>
+          <w:sz w:val="28"/>
+          <w:szCs w:val="28"/>
+          <w:rtl/>
+          <w:lang w:bidi="fa-IR"/>
+        </w:rPr>
+        <w:t xml:space="preserve">بیاد بیاورید ، کاربران زیر مجموعه ای از مشریان هستند ، که خود نیز زیر مجموعه از ذی نفعان هستند . شما نیاز خواهید داشت که طیف بسیار وسیع تری از منابع بالقوه از نیازمندی ها به جز کلاس های کاربری مستقیم و غیر مستقیم را در نظر بگیرید . </w:t>
+      </w:r>
+      <w:r>
+        <w:rPr>
+          <w:rFonts w:cs="Arial"/>
+          <w:sz w:val="28"/>
+          <w:szCs w:val="28"/>
+          <w:rtl/>
+          <w:lang w:bidi="fa-IR"/>
+        </w:rPr>
+        <w:t>. به عنوان مثال، حت</w:t>
+      </w:r>
+      <w:r>
+        <w:rPr>
+          <w:rFonts w:cs="Arial" w:hint="cs"/>
+          <w:sz w:val="28"/>
+          <w:szCs w:val="28"/>
+          <w:rtl/>
+          <w:lang w:bidi="fa-IR"/>
+        </w:rPr>
+        <w:t>ی</w:t>
+      </w:r>
+      <w:r>
+        <w:rPr>
+          <w:rFonts w:cs="Arial"/>
+          <w:sz w:val="28"/>
+          <w:szCs w:val="28"/>
+          <w:rtl/>
+          <w:lang w:bidi="fa-IR"/>
+        </w:rPr>
+        <w:t xml:space="preserve"> اگر اعضا</w:t>
+      </w:r>
+      <w:r>
+        <w:rPr>
+          <w:rFonts w:cs="Arial" w:hint="cs"/>
+          <w:sz w:val="28"/>
+          <w:szCs w:val="28"/>
+          <w:rtl/>
+          <w:lang w:bidi="fa-IR"/>
+        </w:rPr>
+        <w:t>ی</w:t>
+      </w:r>
+      <w:r>
+        <w:rPr>
+          <w:rFonts w:cs="Arial"/>
+          <w:sz w:val="28"/>
+          <w:szCs w:val="28"/>
+          <w:rtl/>
+          <w:lang w:bidi="fa-IR"/>
+        </w:rPr>
+        <w:t xml:space="preserve"> ت</w:t>
+      </w:r>
+      <w:r>
+        <w:rPr>
+          <w:rFonts w:cs="Arial" w:hint="cs"/>
+          <w:sz w:val="28"/>
+          <w:szCs w:val="28"/>
+          <w:rtl/>
+          <w:lang w:bidi="fa-IR"/>
+        </w:rPr>
+        <w:t>ی</w:t>
+      </w:r>
+      <w:r>
+        <w:rPr>
+          <w:rFonts w:cs="Arial" w:hint="eastAsia"/>
+          <w:sz w:val="28"/>
+          <w:szCs w:val="28"/>
+          <w:rtl/>
+          <w:lang w:bidi="fa-IR"/>
+        </w:rPr>
+        <w:t>م</w:t>
+      </w:r>
+      <w:r>
+        <w:rPr>
+          <w:rFonts w:cs="Arial"/>
+          <w:sz w:val="28"/>
+          <w:szCs w:val="28"/>
+          <w:rtl/>
+          <w:lang w:bidi="fa-IR"/>
+        </w:rPr>
+        <w:t xml:space="preserve"> توسعه، کاربران نها</w:t>
+      </w:r>
+      <w:r>
+        <w:rPr>
+          <w:rFonts w:cs="Arial" w:hint="cs"/>
+          <w:sz w:val="28"/>
+          <w:szCs w:val="28"/>
+          <w:rtl/>
+          <w:lang w:bidi="fa-IR"/>
+        </w:rPr>
+        <w:t>یی</w:t>
+      </w:r>
+      <w:r>
+        <w:rPr>
+          <w:rFonts w:cs="Arial"/>
+          <w:sz w:val="28"/>
+          <w:szCs w:val="28"/>
+          <w:rtl/>
+          <w:lang w:bidi="fa-IR"/>
+        </w:rPr>
+        <w:t xml:space="preserve"> س</w:t>
+      </w:r>
+      <w:r>
+        <w:rPr>
+          <w:rFonts w:cs="Arial" w:hint="cs"/>
+          <w:sz w:val="28"/>
+          <w:szCs w:val="28"/>
+          <w:rtl/>
+          <w:lang w:bidi="fa-IR"/>
+        </w:rPr>
+        <w:t>ی</w:t>
+      </w:r>
+      <w:r>
+        <w:rPr>
+          <w:rFonts w:cs="Arial" w:hint="eastAsia"/>
+          <w:sz w:val="28"/>
+          <w:szCs w:val="28"/>
+          <w:rtl/>
+          <w:lang w:bidi="fa-IR"/>
+        </w:rPr>
+        <w:t>ستم</w:t>
+      </w:r>
+      <w:r>
+        <w:rPr>
+          <w:rFonts w:cs="Arial" w:hint="cs"/>
+          <w:sz w:val="28"/>
+          <w:szCs w:val="28"/>
+          <w:rtl/>
+          <w:lang w:bidi="fa-IR"/>
+        </w:rPr>
+        <w:t>ی</w:t>
+      </w:r>
+      <w:r>
+        <w:rPr>
+          <w:rFonts w:cs="Arial"/>
+          <w:sz w:val="28"/>
+          <w:szCs w:val="28"/>
+          <w:rtl/>
+          <w:lang w:bidi="fa-IR"/>
+        </w:rPr>
+        <w:t xml:space="preserve"> که م</w:t>
+      </w:r>
+      <w:r>
+        <w:rPr>
+          <w:rFonts w:cs="Arial" w:hint="cs"/>
+          <w:sz w:val="28"/>
+          <w:szCs w:val="28"/>
+          <w:rtl/>
+          <w:lang w:bidi="fa-IR"/>
+        </w:rPr>
+        <w:t>ی‌</w:t>
+      </w:r>
+      <w:r>
+        <w:rPr>
+          <w:rFonts w:cs="Arial" w:hint="eastAsia"/>
+          <w:sz w:val="28"/>
+          <w:szCs w:val="28"/>
+          <w:rtl/>
+          <w:lang w:bidi="fa-IR"/>
+        </w:rPr>
+        <w:t>سازند</w:t>
+      </w:r>
+      <w:r>
+        <w:rPr>
+          <w:rFonts w:cs="Arial"/>
+          <w:sz w:val="28"/>
+          <w:szCs w:val="28"/>
+          <w:rtl/>
+          <w:lang w:bidi="fa-IR"/>
+        </w:rPr>
+        <w:t xml:space="preserve"> ن</w:t>
+      </w:r>
+      <w:r>
+        <w:rPr>
+          <w:rFonts w:cs="Arial" w:hint="cs"/>
+          <w:sz w:val="28"/>
+          <w:szCs w:val="28"/>
+          <w:rtl/>
+          <w:lang w:bidi="fa-IR"/>
+        </w:rPr>
+        <w:t>ی</w:t>
+      </w:r>
+      <w:r>
+        <w:rPr>
+          <w:rFonts w:cs="Arial" w:hint="eastAsia"/>
+          <w:sz w:val="28"/>
+          <w:szCs w:val="28"/>
+          <w:rtl/>
+          <w:lang w:bidi="fa-IR"/>
+        </w:rPr>
+        <w:t>ستند،</w:t>
+      </w:r>
+      <w:r>
+        <w:rPr>
+          <w:rFonts w:cs="Arial"/>
+          <w:sz w:val="28"/>
+          <w:szCs w:val="28"/>
+          <w:rtl/>
+          <w:lang w:bidi="fa-IR"/>
+        </w:rPr>
+        <w:t xml:space="preserve"> شما به نظرات آنها در مورد و</w:t>
+      </w:r>
+      <w:r>
+        <w:rPr>
+          <w:rFonts w:cs="Arial" w:hint="cs"/>
+          <w:sz w:val="28"/>
+          <w:szCs w:val="28"/>
+          <w:rtl/>
+          <w:lang w:bidi="fa-IR"/>
+        </w:rPr>
+        <w:t>ی</w:t>
+      </w:r>
+      <w:r>
+        <w:rPr>
+          <w:rFonts w:cs="Arial" w:hint="eastAsia"/>
+          <w:sz w:val="28"/>
+          <w:szCs w:val="28"/>
+          <w:rtl/>
+          <w:lang w:bidi="fa-IR"/>
+        </w:rPr>
+        <w:t>ژگ</w:t>
+      </w:r>
+      <w:r>
+        <w:rPr>
+          <w:rFonts w:cs="Arial" w:hint="cs"/>
+          <w:sz w:val="28"/>
+          <w:szCs w:val="28"/>
+          <w:rtl/>
+          <w:lang w:bidi="fa-IR"/>
+        </w:rPr>
+        <w:t>ی‌</w:t>
+      </w:r>
+      <w:r>
+        <w:rPr>
+          <w:rFonts w:cs="Arial" w:hint="eastAsia"/>
+          <w:sz w:val="28"/>
+          <w:szCs w:val="28"/>
+          <w:rtl/>
+          <w:lang w:bidi="fa-IR"/>
+        </w:rPr>
+        <w:t>ها</w:t>
+      </w:r>
+      <w:r>
+        <w:rPr>
+          <w:rFonts w:cs="Arial" w:hint="cs"/>
+          <w:sz w:val="28"/>
+          <w:szCs w:val="28"/>
+          <w:rtl/>
+          <w:lang w:bidi="fa-IR"/>
+        </w:rPr>
+        <w:t>ی</w:t>
+      </w:r>
+      <w:r>
+        <w:rPr>
+          <w:rFonts w:cs="Arial"/>
+          <w:sz w:val="28"/>
+          <w:szCs w:val="28"/>
+          <w:rtl/>
+          <w:lang w:bidi="fa-IR"/>
+        </w:rPr>
+        <w:t xml:space="preserve"> ک</w:t>
+      </w:r>
+      <w:r>
+        <w:rPr>
+          <w:rFonts w:cs="Arial" w:hint="cs"/>
+          <w:sz w:val="28"/>
+          <w:szCs w:val="28"/>
+          <w:rtl/>
+          <w:lang w:bidi="fa-IR"/>
+        </w:rPr>
+        <w:t>ی</w:t>
+      </w:r>
+      <w:r>
+        <w:rPr>
+          <w:rFonts w:cs="Arial" w:hint="eastAsia"/>
+          <w:sz w:val="28"/>
+          <w:szCs w:val="28"/>
+          <w:rtl/>
+          <w:lang w:bidi="fa-IR"/>
+        </w:rPr>
+        <w:t>ف</w:t>
+      </w:r>
+      <w:r>
+        <w:rPr>
+          <w:rFonts w:cs="Arial" w:hint="cs"/>
+          <w:sz w:val="28"/>
+          <w:szCs w:val="28"/>
+          <w:rtl/>
+          <w:lang w:bidi="fa-IR"/>
+        </w:rPr>
+        <w:t>ی</w:t>
+      </w:r>
+      <w:r>
+        <w:rPr>
+          <w:rFonts w:cs="Arial" w:hint="eastAsia"/>
+          <w:sz w:val="28"/>
+          <w:szCs w:val="28"/>
+          <w:rtl/>
+          <w:lang w:bidi="fa-IR"/>
+        </w:rPr>
+        <w:t>ت</w:t>
+      </w:r>
+      <w:r>
+        <w:rPr>
+          <w:rFonts w:cs="Arial"/>
+          <w:sz w:val="28"/>
+          <w:szCs w:val="28"/>
+          <w:rtl/>
+          <w:lang w:bidi="fa-IR"/>
+        </w:rPr>
+        <w:t xml:space="preserve"> داخل</w:t>
+      </w:r>
+      <w:r>
+        <w:rPr>
+          <w:rFonts w:cs="Arial" w:hint="cs"/>
+          <w:sz w:val="28"/>
+          <w:szCs w:val="28"/>
+          <w:rtl/>
+          <w:lang w:bidi="fa-IR"/>
+        </w:rPr>
+        <w:t>ی</w:t>
+      </w:r>
+      <w:r>
+        <w:rPr>
+          <w:rFonts w:cs="Arial"/>
+          <w:sz w:val="28"/>
+          <w:szCs w:val="28"/>
+          <w:rtl/>
+          <w:lang w:bidi="fa-IR"/>
+        </w:rPr>
+        <w:t xml:space="preserve"> مانند </w:t>
+      </w:r>
+      <w:r>
+        <w:rPr>
+          <w:rFonts w:cs="Arial"/>
+          <w:sz w:val="28"/>
+          <w:szCs w:val="28"/>
+          <w:rtl/>
+          <w:lang w:bidi="fa-IR"/>
+        </w:rPr>
+        <w:lastRenderedPageBreak/>
+        <w:t>کارا</w:t>
+      </w:r>
+      <w:r>
+        <w:rPr>
+          <w:rFonts w:cs="Arial" w:hint="cs"/>
+          <w:sz w:val="28"/>
+          <w:szCs w:val="28"/>
+          <w:rtl/>
+          <w:lang w:bidi="fa-IR"/>
+        </w:rPr>
+        <w:t>یی</w:t>
+      </w:r>
+      <w:r>
+        <w:rPr>
+          <w:rFonts w:cs="Arial" w:hint="eastAsia"/>
+          <w:sz w:val="28"/>
+          <w:szCs w:val="28"/>
+          <w:rtl/>
+          <w:lang w:bidi="fa-IR"/>
+        </w:rPr>
+        <w:t>،</w:t>
+      </w:r>
+      <w:r>
+        <w:rPr>
+          <w:rFonts w:cs="Arial"/>
+          <w:sz w:val="28"/>
+          <w:szCs w:val="28"/>
+          <w:rtl/>
+          <w:lang w:bidi="fa-IR"/>
+        </w:rPr>
+        <w:t xml:space="preserve"> قابل</w:t>
+      </w:r>
+      <w:r>
+        <w:rPr>
+          <w:rFonts w:cs="Arial" w:hint="cs"/>
+          <w:sz w:val="28"/>
+          <w:szCs w:val="28"/>
+          <w:rtl/>
+          <w:lang w:bidi="fa-IR"/>
+        </w:rPr>
+        <w:t>ی</w:t>
+      </w:r>
+      <w:r>
+        <w:rPr>
+          <w:rFonts w:cs="Arial" w:hint="eastAsia"/>
+          <w:sz w:val="28"/>
+          <w:szCs w:val="28"/>
+          <w:rtl/>
+          <w:lang w:bidi="fa-IR"/>
+        </w:rPr>
+        <w:t>ت</w:t>
+      </w:r>
+      <w:r>
+        <w:rPr>
+          <w:rFonts w:cs="Arial"/>
+          <w:sz w:val="28"/>
+          <w:szCs w:val="28"/>
+          <w:rtl/>
+          <w:lang w:bidi="fa-IR"/>
+        </w:rPr>
+        <w:t xml:space="preserve"> تغ</w:t>
+      </w:r>
+      <w:r>
+        <w:rPr>
+          <w:rFonts w:cs="Arial" w:hint="cs"/>
+          <w:sz w:val="28"/>
+          <w:szCs w:val="28"/>
+          <w:rtl/>
+          <w:lang w:bidi="fa-IR"/>
+        </w:rPr>
+        <w:t>یی</w:t>
+      </w:r>
+      <w:r>
+        <w:rPr>
+          <w:rFonts w:cs="Arial" w:hint="eastAsia"/>
+          <w:sz w:val="28"/>
+          <w:szCs w:val="28"/>
+          <w:rtl/>
+          <w:lang w:bidi="fa-IR"/>
+        </w:rPr>
+        <w:t>ر،</w:t>
+      </w:r>
+      <w:r>
+        <w:rPr>
+          <w:rFonts w:cs="Arial"/>
+          <w:sz w:val="28"/>
+          <w:szCs w:val="28"/>
+          <w:rtl/>
+          <w:lang w:bidi="fa-IR"/>
+        </w:rPr>
+        <w:t xml:space="preserve"> قابل</w:t>
+      </w:r>
+      <w:r>
+        <w:rPr>
+          <w:rFonts w:cs="Arial" w:hint="cs"/>
+          <w:sz w:val="28"/>
+          <w:szCs w:val="28"/>
+          <w:rtl/>
+          <w:lang w:bidi="fa-IR"/>
+        </w:rPr>
+        <w:t>ی</w:t>
+      </w:r>
+      <w:r>
+        <w:rPr>
+          <w:rFonts w:cs="Arial" w:hint="eastAsia"/>
+          <w:sz w:val="28"/>
+          <w:szCs w:val="28"/>
+          <w:rtl/>
+          <w:lang w:bidi="fa-IR"/>
+        </w:rPr>
+        <w:t>ت</w:t>
+      </w:r>
+      <w:r>
+        <w:rPr>
+          <w:rFonts w:cs="Arial"/>
+          <w:sz w:val="28"/>
+          <w:szCs w:val="28"/>
+          <w:rtl/>
+          <w:lang w:bidi="fa-IR"/>
+        </w:rPr>
+        <w:t xml:space="preserve"> حمل و استفاده مجدد ن</w:t>
+      </w:r>
+      <w:r>
+        <w:rPr>
+          <w:rFonts w:cs="Arial" w:hint="cs"/>
+          <w:sz w:val="28"/>
+          <w:szCs w:val="28"/>
+          <w:rtl/>
+          <w:lang w:bidi="fa-IR"/>
+        </w:rPr>
+        <w:t>ی</w:t>
+      </w:r>
+      <w:r>
+        <w:rPr>
+          <w:rFonts w:cs="Arial" w:hint="eastAsia"/>
+          <w:sz w:val="28"/>
+          <w:szCs w:val="28"/>
+          <w:rtl/>
+          <w:lang w:bidi="fa-IR"/>
+        </w:rPr>
+        <w:t>از</w:t>
+      </w:r>
+      <w:r>
+        <w:rPr>
+          <w:rFonts w:cs="Arial"/>
+          <w:sz w:val="28"/>
+          <w:szCs w:val="28"/>
+          <w:rtl/>
+          <w:lang w:bidi="fa-IR"/>
+        </w:rPr>
+        <w:t xml:space="preserve"> دار</w:t>
+      </w:r>
+      <w:r>
+        <w:rPr>
+          <w:rFonts w:cs="Arial" w:hint="cs"/>
+          <w:sz w:val="28"/>
+          <w:szCs w:val="28"/>
+          <w:rtl/>
+          <w:lang w:bidi="fa-IR"/>
+        </w:rPr>
+        <w:t>ی</w:t>
+      </w:r>
+      <w:r>
+        <w:rPr>
+          <w:rFonts w:cs="Arial" w:hint="eastAsia"/>
+          <w:sz w:val="28"/>
+          <w:szCs w:val="28"/>
+          <w:rtl/>
+          <w:lang w:bidi="fa-IR"/>
+        </w:rPr>
+        <w:t>د،</w:t>
+      </w:r>
+      <w:r>
+        <w:rPr>
+          <w:rFonts w:cs="Arial"/>
+          <w:sz w:val="28"/>
+          <w:szCs w:val="28"/>
+          <w:rtl/>
+          <w:lang w:bidi="fa-IR"/>
+        </w:rPr>
+        <w:t xml:space="preserve"> همانطور که در فصل 14 توض</w:t>
+      </w:r>
+      <w:r>
+        <w:rPr>
+          <w:rFonts w:cs="Arial" w:hint="cs"/>
+          <w:sz w:val="28"/>
+          <w:szCs w:val="28"/>
+          <w:rtl/>
+          <w:lang w:bidi="fa-IR"/>
+        </w:rPr>
+        <w:t>ی</w:t>
+      </w:r>
+      <w:r>
+        <w:rPr>
+          <w:rFonts w:cs="Arial" w:hint="eastAsia"/>
+          <w:sz w:val="28"/>
+          <w:szCs w:val="28"/>
+          <w:rtl/>
+          <w:lang w:bidi="fa-IR"/>
+        </w:rPr>
+        <w:t>ح</w:t>
+      </w:r>
+      <w:r>
+        <w:rPr>
+          <w:rFonts w:cs="Arial"/>
+          <w:sz w:val="28"/>
+          <w:szCs w:val="28"/>
+          <w:rtl/>
+          <w:lang w:bidi="fa-IR"/>
+        </w:rPr>
+        <w:t xml:space="preserve"> داده شد، "فراتر از عملکرد". " </w:t>
+      </w:r>
+      <w:r>
+        <w:rPr>
+          <w:rFonts w:cs="Arial" w:hint="cs"/>
+          <w:sz w:val="28"/>
+          <w:szCs w:val="28"/>
+          <w:rtl/>
+          <w:lang w:bidi="fa-IR"/>
+        </w:rPr>
+        <w:t>ی</w:t>
+      </w:r>
+      <w:r>
+        <w:rPr>
+          <w:rFonts w:cs="Arial" w:hint="eastAsia"/>
+          <w:sz w:val="28"/>
+          <w:szCs w:val="28"/>
+          <w:rtl/>
+          <w:lang w:bidi="fa-IR"/>
+        </w:rPr>
+        <w:t>ک</w:t>
+      </w:r>
+      <w:r>
+        <w:rPr>
+          <w:rFonts w:cs="Arial"/>
+          <w:sz w:val="28"/>
+          <w:szCs w:val="28"/>
+          <w:rtl/>
+          <w:lang w:bidi="fa-IR"/>
+        </w:rPr>
+        <w:t xml:space="preserve"> شرکت متوجه شد که هر نصب محصول آنها </w:t>
+      </w:r>
+      <w:r>
+        <w:rPr>
+          <w:rFonts w:cs="Arial" w:hint="cs"/>
+          <w:sz w:val="28"/>
+          <w:szCs w:val="28"/>
+          <w:rtl/>
+          <w:lang w:bidi="fa-IR"/>
+        </w:rPr>
+        <w:t>ی</w:t>
+      </w:r>
+      <w:r>
+        <w:rPr>
+          <w:rFonts w:cs="Arial" w:hint="eastAsia"/>
+          <w:sz w:val="28"/>
+          <w:szCs w:val="28"/>
+          <w:rtl/>
+          <w:lang w:bidi="fa-IR"/>
+        </w:rPr>
+        <w:t>ک</w:t>
+      </w:r>
+      <w:r>
+        <w:rPr>
+          <w:rFonts w:cs="Arial"/>
+          <w:sz w:val="28"/>
+          <w:szCs w:val="28"/>
+          <w:rtl/>
+          <w:lang w:bidi="fa-IR"/>
+        </w:rPr>
+        <w:t xml:space="preserve"> کابوس گران است تا زمان</w:t>
+      </w:r>
+      <w:r>
+        <w:rPr>
+          <w:rFonts w:cs="Arial" w:hint="cs"/>
+          <w:sz w:val="28"/>
+          <w:szCs w:val="28"/>
+          <w:rtl/>
+          <w:lang w:bidi="fa-IR"/>
+        </w:rPr>
+        <w:t>ی</w:t>
+      </w:r>
+      <w:r>
+        <w:rPr>
+          <w:rFonts w:cs="Arial"/>
+          <w:sz w:val="28"/>
+          <w:szCs w:val="28"/>
+          <w:rtl/>
+          <w:lang w:bidi="fa-IR"/>
+        </w:rPr>
+        <w:t xml:space="preserve"> که </w:t>
+      </w:r>
+      <w:r>
+        <w:rPr>
+          <w:rFonts w:cs="Arial" w:hint="cs"/>
+          <w:sz w:val="28"/>
+          <w:szCs w:val="28"/>
+          <w:rtl/>
+          <w:lang w:bidi="fa-IR"/>
+        </w:rPr>
+        <w:t>ی</w:t>
+      </w:r>
+      <w:r>
+        <w:rPr>
+          <w:rFonts w:cs="Arial" w:hint="eastAsia"/>
+          <w:sz w:val="28"/>
+          <w:szCs w:val="28"/>
+          <w:rtl/>
+          <w:lang w:bidi="fa-IR"/>
+        </w:rPr>
+        <w:t>ک</w:t>
+      </w:r>
+      <w:r>
+        <w:rPr>
+          <w:rFonts w:cs="Arial"/>
+          <w:sz w:val="28"/>
+          <w:szCs w:val="28"/>
+          <w:rtl/>
+          <w:lang w:bidi="fa-IR"/>
+        </w:rPr>
+        <w:t xml:space="preserve"> کلاس کاربر</w:t>
+      </w:r>
+      <w:r>
+        <w:rPr>
+          <w:rFonts w:cs="Arial" w:hint="cs"/>
+          <w:sz w:val="28"/>
+          <w:szCs w:val="28"/>
+          <w:rtl/>
+          <w:lang w:bidi="fa-IR"/>
+        </w:rPr>
+        <w:t>ی</w:t>
+      </w:r>
+      <w:r>
+        <w:rPr>
+          <w:rFonts w:cs="Arial"/>
+          <w:sz w:val="28"/>
+          <w:szCs w:val="28"/>
+          <w:rtl/>
+          <w:lang w:bidi="fa-IR"/>
+        </w:rPr>
+        <w:t xml:space="preserve"> "نصب کننده" را معرف</w:t>
+      </w:r>
+      <w:r>
+        <w:rPr>
+          <w:rFonts w:cs="Arial" w:hint="cs"/>
+          <w:sz w:val="28"/>
+          <w:szCs w:val="28"/>
+          <w:rtl/>
+          <w:lang w:bidi="fa-IR"/>
+        </w:rPr>
+        <w:t>ی</w:t>
+      </w:r>
+      <w:r>
+        <w:rPr>
+          <w:rFonts w:cs="Arial"/>
+          <w:sz w:val="28"/>
+          <w:szCs w:val="28"/>
+          <w:rtl/>
+          <w:lang w:bidi="fa-IR"/>
+        </w:rPr>
+        <w:t xml:space="preserve"> کردند تا بتوانند بر الزامات</w:t>
+      </w:r>
+      <w:r>
+        <w:rPr>
+          <w:rFonts w:cs="Arial" w:hint="cs"/>
+          <w:sz w:val="28"/>
+          <w:szCs w:val="28"/>
+          <w:rtl/>
+          <w:lang w:bidi="fa-IR"/>
+        </w:rPr>
+        <w:t>ی</w:t>
+      </w:r>
+      <w:r>
+        <w:rPr>
+          <w:rFonts w:cs="Arial"/>
+          <w:sz w:val="28"/>
+          <w:szCs w:val="28"/>
+          <w:rtl/>
+          <w:lang w:bidi="fa-IR"/>
+        </w:rPr>
+        <w:t xml:space="preserve"> مانند توسعه معمار</w:t>
+      </w:r>
+      <w:r>
+        <w:rPr>
+          <w:rFonts w:cs="Arial" w:hint="cs"/>
+          <w:sz w:val="28"/>
+          <w:szCs w:val="28"/>
+          <w:rtl/>
+          <w:lang w:bidi="fa-IR"/>
+        </w:rPr>
+        <w:t>ی</w:t>
+      </w:r>
+      <w:r>
+        <w:rPr>
+          <w:rFonts w:cs="Arial"/>
+          <w:sz w:val="28"/>
+          <w:szCs w:val="28"/>
+          <w:rtl/>
+          <w:lang w:bidi="fa-IR"/>
+        </w:rPr>
+        <w:t xml:space="preserve"> سفارش</w:t>
+      </w:r>
+      <w:r>
+        <w:rPr>
+          <w:rFonts w:cs="Arial" w:hint="cs"/>
+          <w:sz w:val="28"/>
+          <w:szCs w:val="28"/>
+          <w:rtl/>
+          <w:lang w:bidi="fa-IR"/>
+        </w:rPr>
+        <w:t>ی</w:t>
+      </w:r>
+      <w:r>
+        <w:rPr>
+          <w:rFonts w:cs="Arial"/>
+          <w:sz w:val="28"/>
+          <w:szCs w:val="28"/>
+          <w:rtl/>
+          <w:lang w:bidi="fa-IR"/>
+        </w:rPr>
+        <w:t xml:space="preserve"> ساز</w:t>
+      </w:r>
+      <w:r>
+        <w:rPr>
+          <w:rFonts w:cs="Arial" w:hint="cs"/>
+          <w:sz w:val="28"/>
+          <w:szCs w:val="28"/>
+          <w:rtl/>
+          <w:lang w:bidi="fa-IR"/>
+        </w:rPr>
+        <w:t>ی</w:t>
+      </w:r>
+      <w:r>
+        <w:rPr>
+          <w:rFonts w:cs="Arial"/>
+          <w:sz w:val="28"/>
+          <w:szCs w:val="28"/>
+          <w:rtl/>
+          <w:lang w:bidi="fa-IR"/>
+        </w:rPr>
+        <w:t xml:space="preserve"> برا</w:t>
+      </w:r>
+      <w:r>
+        <w:rPr>
+          <w:rFonts w:cs="Arial" w:hint="cs"/>
+          <w:sz w:val="28"/>
+          <w:szCs w:val="28"/>
+          <w:rtl/>
+          <w:lang w:bidi="fa-IR"/>
+        </w:rPr>
+        <w:t>ی</w:t>
+      </w:r>
+      <w:r>
+        <w:rPr>
+          <w:rFonts w:cs="Arial"/>
+          <w:sz w:val="28"/>
+          <w:szCs w:val="28"/>
+          <w:rtl/>
+          <w:lang w:bidi="fa-IR"/>
+        </w:rPr>
+        <w:t xml:space="preserve"> محصول خود تمرکز کنند.</w:t>
+      </w:r>
+    </w:p>
+    <w:p>
+      <w:pPr>
+        <w:pStyle w:val="ListParagraph"/>
+        <w:bidi/>
+        <w:ind w:left="0"/>
+        <w:rPr>
+          <w:rFonts w:cs="Arial"/>
+          <w:sz w:val="28"/>
+          <w:szCs w:val="28"/>
+          <w:rtl/>
+          <w:lang w:bidi="fa-IR"/>
+        </w:rPr>
+      </w:pPr>
+      <w:r>
+        <w:rPr>
+          <w:rFonts w:cs="Arial"/>
+          <w:sz w:val="28"/>
+          <w:szCs w:val="28"/>
+          <w:rtl/>
+          <w:lang w:bidi="fa-IR"/>
+        </w:rPr>
+        <w:t>. زمان</w:t>
+      </w:r>
+      <w:r>
+        <w:rPr>
+          <w:rFonts w:cs="Arial" w:hint="cs"/>
+          <w:sz w:val="28"/>
+          <w:szCs w:val="28"/>
+          <w:rtl/>
+          <w:lang w:bidi="fa-IR"/>
+        </w:rPr>
+        <w:t>ی</w:t>
+      </w:r>
+      <w:r>
+        <w:rPr>
+          <w:rFonts w:cs="Arial"/>
+          <w:sz w:val="28"/>
+          <w:szCs w:val="28"/>
+          <w:rtl/>
+          <w:lang w:bidi="fa-IR"/>
+        </w:rPr>
+        <w:t xml:space="preserve"> که در تلاش برا</w:t>
+      </w:r>
+      <w:r>
+        <w:rPr>
+          <w:rFonts w:cs="Arial" w:hint="cs"/>
+          <w:sz w:val="28"/>
+          <w:szCs w:val="28"/>
+          <w:rtl/>
+          <w:lang w:bidi="fa-IR"/>
+        </w:rPr>
+        <w:t>ی</w:t>
+      </w:r>
+      <w:r>
+        <w:rPr>
+          <w:rFonts w:cs="Arial"/>
+          <w:sz w:val="28"/>
+          <w:szCs w:val="28"/>
+          <w:rtl/>
+          <w:lang w:bidi="fa-IR"/>
+        </w:rPr>
+        <w:t xml:space="preserve"> شناسا</w:t>
+      </w:r>
+      <w:r>
+        <w:rPr>
+          <w:rFonts w:cs="Arial" w:hint="cs"/>
+          <w:sz w:val="28"/>
+          <w:szCs w:val="28"/>
+          <w:rtl/>
+          <w:lang w:bidi="fa-IR"/>
+        </w:rPr>
+        <w:t>یی</w:t>
+      </w:r>
+      <w:r>
+        <w:rPr>
+          <w:rFonts w:cs="Arial"/>
+          <w:sz w:val="28"/>
+          <w:szCs w:val="28"/>
+          <w:rtl/>
+          <w:lang w:bidi="fa-IR"/>
+        </w:rPr>
+        <w:t xml:space="preserve"> ذ</w:t>
+      </w:r>
+      <w:r>
+        <w:rPr>
+          <w:rFonts w:cs="Arial" w:hint="cs"/>
+          <w:sz w:val="28"/>
+          <w:szCs w:val="28"/>
+          <w:rtl/>
+          <w:lang w:bidi="fa-IR"/>
+        </w:rPr>
+        <w:t>ی</w:t>
+      </w:r>
+      <w:r>
+        <w:rPr>
+          <w:rFonts w:cs="Arial" w:hint="eastAsia"/>
+          <w:sz w:val="28"/>
+          <w:szCs w:val="28"/>
+          <w:rtl/>
+          <w:lang w:bidi="fa-IR"/>
+        </w:rPr>
+        <w:t>نفعان</w:t>
+      </w:r>
+      <w:r>
+        <w:rPr>
+          <w:rFonts w:cs="Arial" w:hint="cs"/>
+          <w:sz w:val="28"/>
+          <w:szCs w:val="28"/>
+          <w:rtl/>
+          <w:lang w:bidi="fa-IR"/>
+        </w:rPr>
+        <w:t>ی</w:t>
+      </w:r>
+      <w:r>
+        <w:rPr>
+          <w:rFonts w:cs="Arial"/>
+          <w:sz w:val="28"/>
+          <w:szCs w:val="28"/>
+          <w:rtl/>
+          <w:lang w:bidi="fa-IR"/>
+        </w:rPr>
+        <w:t xml:space="preserve"> هست</w:t>
+      </w:r>
+      <w:r>
+        <w:rPr>
+          <w:rFonts w:cs="Arial" w:hint="cs"/>
+          <w:sz w:val="28"/>
+          <w:szCs w:val="28"/>
+          <w:rtl/>
+          <w:lang w:bidi="fa-IR"/>
+        </w:rPr>
+        <w:t>ی</w:t>
+      </w:r>
+      <w:r>
+        <w:rPr>
+          <w:rFonts w:cs="Arial" w:hint="eastAsia"/>
+          <w:sz w:val="28"/>
+          <w:szCs w:val="28"/>
+          <w:rtl/>
+          <w:lang w:bidi="fa-IR"/>
+        </w:rPr>
+        <w:t>د</w:t>
+      </w:r>
+      <w:r>
+        <w:rPr>
+          <w:rFonts w:cs="Arial"/>
+          <w:sz w:val="28"/>
+          <w:szCs w:val="28"/>
+          <w:rtl/>
+          <w:lang w:bidi="fa-IR"/>
+        </w:rPr>
+        <w:t xml:space="preserve"> که ورود</w:t>
+      </w:r>
+      <w:r>
+        <w:rPr>
+          <w:rFonts w:cs="Arial" w:hint="cs"/>
+          <w:sz w:val="28"/>
+          <w:szCs w:val="28"/>
+          <w:rtl/>
+          <w:lang w:bidi="fa-IR"/>
+        </w:rPr>
+        <w:t>ی</w:t>
+      </w:r>
+      <w:r>
+        <w:rPr>
+          <w:rFonts w:cs="Arial"/>
+          <w:sz w:val="28"/>
+          <w:szCs w:val="28"/>
+          <w:rtl/>
+          <w:lang w:bidi="fa-IR"/>
+        </w:rPr>
+        <w:t xml:space="preserve"> مورد ن</w:t>
+      </w:r>
+      <w:r>
+        <w:rPr>
+          <w:rFonts w:cs="Arial" w:hint="cs"/>
+          <w:sz w:val="28"/>
+          <w:szCs w:val="28"/>
+          <w:rtl/>
+          <w:lang w:bidi="fa-IR"/>
+        </w:rPr>
+        <w:t>ی</w:t>
+      </w:r>
+      <w:r>
+        <w:rPr>
+          <w:rFonts w:cs="Arial" w:hint="eastAsia"/>
+          <w:sz w:val="28"/>
+          <w:szCs w:val="28"/>
+          <w:rtl/>
+          <w:lang w:bidi="fa-IR"/>
+        </w:rPr>
+        <w:t>از</w:t>
+      </w:r>
+      <w:r>
+        <w:rPr>
+          <w:rFonts w:cs="Arial"/>
+          <w:sz w:val="28"/>
+          <w:szCs w:val="28"/>
+          <w:rtl/>
+          <w:lang w:bidi="fa-IR"/>
+        </w:rPr>
+        <w:t xml:space="preserve"> آنها ضرور</w:t>
+      </w:r>
+      <w:r>
+        <w:rPr>
+          <w:rFonts w:cs="Arial" w:hint="cs"/>
+          <w:sz w:val="28"/>
+          <w:szCs w:val="28"/>
+          <w:rtl/>
+          <w:lang w:bidi="fa-IR"/>
+        </w:rPr>
+        <w:t>ی</w:t>
+      </w:r>
+      <w:r>
+        <w:rPr>
+          <w:rFonts w:cs="Arial"/>
+          <w:sz w:val="28"/>
+          <w:szCs w:val="28"/>
+          <w:rtl/>
+          <w:lang w:bidi="fa-IR"/>
+        </w:rPr>
+        <w:t xml:space="preserve"> است، فراتر از کاربران نها</w:t>
+      </w:r>
+      <w:r>
+        <w:rPr>
+          <w:rFonts w:cs="Arial" w:hint="cs"/>
+          <w:sz w:val="28"/>
+          <w:szCs w:val="28"/>
+          <w:rtl/>
+          <w:lang w:bidi="fa-IR"/>
+        </w:rPr>
+        <w:t>یی</w:t>
+      </w:r>
+      <w:r>
+        <w:rPr>
+          <w:rFonts w:cs="Arial"/>
+          <w:sz w:val="28"/>
+          <w:szCs w:val="28"/>
+          <w:rtl/>
+          <w:lang w:bidi="fa-IR"/>
+        </w:rPr>
+        <w:t xml:space="preserve"> آشکار نگاه کن</w:t>
+      </w:r>
+      <w:r>
+        <w:rPr>
+          <w:rFonts w:cs="Arial" w:hint="cs"/>
+          <w:sz w:val="28"/>
+          <w:szCs w:val="28"/>
+          <w:rtl/>
+          <w:lang w:bidi="fa-IR"/>
+        </w:rPr>
+        <w:t>ی</w:t>
+      </w:r>
+      <w:r>
+        <w:rPr>
+          <w:rFonts w:cs="Arial" w:hint="eastAsia"/>
+          <w:sz w:val="28"/>
+          <w:szCs w:val="28"/>
+          <w:rtl/>
+          <w:lang w:bidi="fa-IR"/>
+        </w:rPr>
+        <w:t>د</w:t>
+      </w:r>
+      <w:r>
+        <w:rPr>
+          <w:rFonts w:cs="Arial"/>
+          <w:sz w:val="28"/>
+          <w:szCs w:val="28"/>
+          <w:rtl/>
+          <w:lang w:bidi="fa-IR"/>
+        </w:rPr>
+        <w:t>.</w:t>
+      </w:r>
+    </w:p>
+    <w:p>
+      <w:pPr>
+        <w:pStyle w:val="ListParagraph"/>
+        <w:bidi/>
+        <w:ind w:left="0"/>
+        <w:rPr>
+          <w:rFonts w:cs="Arial"/>
+          <w:sz w:val="28"/>
+          <w:szCs w:val="28"/>
+          <w:rtl/>
+          <w:lang w:bidi="fa-IR"/>
+        </w:rPr>
+      </w:pPr>
+    </w:p>
+    <w:p>
+      <w:pPr>
+        <w:pStyle w:val="ListParagraph"/>
+        <w:bidi/>
+        <w:ind w:left="0"/>
+        <w:jc w:val="right"/>
+        <w:rPr>
+          <w:sz w:val="32"/>
+          <w:szCs w:val="32"/>
+          <w:rtl/>
+          <w:lang w:bidi="fa-IR"/>
+        </w:rPr>
+      </w:pPr>
+      <w:r>
+        <w:rPr>
+          <w:sz w:val="32"/>
+          <w:szCs w:val="32"/>
+          <w:lang w:bidi="fa-IR"/>
+        </w:rPr>
+        <w:t>Identifying your user classes</w:t>
+      </w:r>
+    </w:p>
+    <w:p>
+      <w:pPr>
+        <w:pStyle w:val="ListParagraph"/>
+        <w:bidi/>
+        <w:ind w:left="0"/>
+        <w:rPr>
+          <w:rFonts w:hint="cs"/>
+          <w:sz w:val="32"/>
+          <w:szCs w:val="32"/>
+          <w:rtl/>
+          <w:lang w:bidi="fa-IR"/>
+        </w:rPr>
+      </w:pPr>
+      <w:r>
+        <w:rPr>
+          <w:rFonts w:hint="cs"/>
+          <w:sz w:val="32"/>
+          <w:szCs w:val="32"/>
+          <w:rtl/>
+          <w:lang w:bidi="fa-IR"/>
+        </w:rPr>
+        <w:t xml:space="preserve">شناسایی کلاس های کاربری شما </w:t>
+      </w:r>
+    </w:p>
+    <w:p>
+      <w:pPr>
+        <w:pStyle w:val="ListParagraph"/>
+        <w:bidi/>
+        <w:ind w:left="0"/>
+        <w:jc w:val="right"/>
+        <w:rPr>
+          <w:sz w:val="28"/>
+          <w:szCs w:val="28"/>
+          <w:rtl/>
+          <w:lang w:bidi="fa-IR"/>
+        </w:rPr>
+      </w:pPr>
+      <w:r>
+        <w:rPr>
+          <w:sz w:val="28"/>
+          <w:szCs w:val="28"/>
+          <w:lang w:bidi="fa-IR"/>
+        </w:rPr>
+        <w:t xml:space="preserve">Identify and characterize the different user classes for your product early in the project so you can elicit requirements from representatives of each important class. A useful technique for this is a collaboration pattern developed by Ellen </w:t>
+      </w:r>
+      <w:proofErr w:type="spellStart"/>
+      <w:r>
+        <w:rPr>
+          <w:sz w:val="28"/>
+          <w:szCs w:val="28"/>
+          <w:lang w:bidi="fa-IR"/>
+        </w:rPr>
+        <w:t>Gottesdiener</w:t>
+      </w:r>
+      <w:proofErr w:type="spellEnd"/>
+      <w:r>
+        <w:rPr>
+          <w:sz w:val="28"/>
+          <w:szCs w:val="28"/>
+          <w:lang w:bidi="fa-IR"/>
+        </w:rPr>
+        <w:t xml:space="preserve"> called “expand then contract” (</w:t>
+      </w:r>
+      <w:proofErr w:type="spellStart"/>
+      <w:r>
+        <w:rPr>
+          <w:sz w:val="28"/>
+          <w:szCs w:val="28"/>
+          <w:lang w:bidi="fa-IR"/>
+        </w:rPr>
+        <w:t>Gottesdiener</w:t>
+      </w:r>
+      <w:proofErr w:type="spellEnd"/>
+      <w:r>
+        <w:rPr>
+          <w:sz w:val="28"/>
+          <w:szCs w:val="28"/>
+          <w:lang w:bidi="fa-IR"/>
+        </w:rPr>
+        <w:t xml:space="preserve"> 2002). Start by asking the project sponsor who he expects to use the system. Then brainstorm as many user classes as you can think of. </w:t>
+      </w:r>
+      <w:proofErr w:type="gramStart"/>
+      <w:r>
+        <w:rPr>
+          <w:sz w:val="28"/>
+          <w:szCs w:val="28"/>
+          <w:lang w:bidi="fa-IR"/>
+        </w:rPr>
+        <w:t>Don’t</w:t>
+      </w:r>
+      <w:proofErr w:type="gramEnd"/>
+      <w:r>
+        <w:rPr>
+          <w:sz w:val="28"/>
+          <w:szCs w:val="28"/>
+          <w:lang w:bidi="fa-IR"/>
+        </w:rPr>
+        <w:t xml:space="preserve"> get nervous if there are dozens at this stage; you’ll condense and categorize them later. </w:t>
+      </w:r>
+      <w:proofErr w:type="gramStart"/>
+      <w:r>
+        <w:rPr>
+          <w:sz w:val="28"/>
+          <w:szCs w:val="28"/>
+          <w:lang w:bidi="fa-IR"/>
+        </w:rPr>
+        <w:t>It’s</w:t>
+      </w:r>
+      <w:proofErr w:type="gramEnd"/>
+      <w:r>
+        <w:rPr>
+          <w:sz w:val="28"/>
+          <w:szCs w:val="28"/>
+          <w:lang w:bidi="fa-IR"/>
+        </w:rPr>
+        <w:t xml:space="preserve"> important not to overlook a user class, which can lead to problems later when someone complains that the delivered solution doesn’t meet her needs. Next, look for groups with similar needs that you can either combine or treat as a major user class with several subclasses. Try to pare the list down to about 15 or fewer distinct user classes.</w:t>
+      </w:r>
+    </w:p>
+    <w:p>
+      <w:pPr>
+        <w:pStyle w:val="ListParagraph"/>
+        <w:bidi/>
+        <w:ind w:left="0"/>
+        <w:jc w:val="right"/>
+        <w:rPr>
+          <w:sz w:val="28"/>
+          <w:szCs w:val="28"/>
+          <w:rtl/>
+          <w:lang w:bidi="fa-IR"/>
+        </w:rPr>
+      </w:pPr>
+    </w:p>
+    <w:p>
+      <w:pPr>
+        <w:pStyle w:val="ListParagraph"/>
+        <w:bidi/>
+        <w:ind w:left="0"/>
+        <w:rPr>
+          <w:rFonts w:hint="cs"/>
+          <w:sz w:val="28"/>
+          <w:szCs w:val="28"/>
+          <w:rtl/>
+          <w:lang w:bidi="fa-IR"/>
+        </w:rPr>
+      </w:pPr>
+      <w:r>
+        <w:rPr>
+          <w:rFonts w:hint="cs"/>
+          <w:sz w:val="28"/>
+          <w:szCs w:val="28"/>
+          <w:rtl/>
+          <w:lang w:bidi="fa-IR"/>
+        </w:rPr>
+        <w:t>در اوایل پروژه کلاس های کاربری مختلف را شناسایی کنید تا شما بتوانید نیازمنیدها را از نمایندگان هر کلاس مهم استخراج کنید . یک تکنیک کاربردی برای این یک الگوی همکاری است که توسط الن توسعه پیدا کرده که "گسرش و انقباض" نامیده شده است .</w:t>
+      </w:r>
+      <w:r>
+        <w:rPr>
+          <w:rFonts w:hint="cs"/>
+          <w:sz w:val="28"/>
+          <w:szCs w:val="28"/>
+          <w:rtl/>
+          <w:lang w:bidi="fa-IR"/>
+        </w:rPr>
+        <w:t xml:space="preserve"> با سوال از اسپانسر پروژه شروع میشود که چه انتظاری از سیستم دارد . </w:t>
+      </w:r>
+      <w:r>
+        <w:rPr>
+          <w:rFonts w:cs="Arial"/>
+          <w:sz w:val="28"/>
+          <w:szCs w:val="28"/>
+          <w:rtl/>
+          <w:lang w:bidi="fa-IR"/>
+        </w:rPr>
+        <w:t>سپس هر تعداد از کلاس ها</w:t>
+      </w:r>
+      <w:r>
+        <w:rPr>
+          <w:rFonts w:cs="Arial" w:hint="cs"/>
+          <w:sz w:val="28"/>
+          <w:szCs w:val="28"/>
+          <w:rtl/>
+          <w:lang w:bidi="fa-IR"/>
+        </w:rPr>
+        <w:t>ی</w:t>
+      </w:r>
+      <w:r>
+        <w:rPr>
+          <w:rFonts w:cs="Arial"/>
+          <w:sz w:val="28"/>
+          <w:szCs w:val="28"/>
+          <w:rtl/>
+          <w:lang w:bidi="fa-IR"/>
+        </w:rPr>
+        <w:t xml:space="preserve"> کاربر</w:t>
+      </w:r>
+      <w:r>
+        <w:rPr>
+          <w:rFonts w:cs="Arial" w:hint="cs"/>
+          <w:sz w:val="28"/>
+          <w:szCs w:val="28"/>
+          <w:rtl/>
+          <w:lang w:bidi="fa-IR"/>
+        </w:rPr>
+        <w:t>ی</w:t>
+      </w:r>
+      <w:r>
+        <w:rPr>
+          <w:rFonts w:cs="Arial"/>
+          <w:sz w:val="28"/>
+          <w:szCs w:val="28"/>
+          <w:rtl/>
+          <w:lang w:bidi="fa-IR"/>
+        </w:rPr>
+        <w:t xml:space="preserve"> که فکرش را م</w:t>
+      </w:r>
+      <w:r>
+        <w:rPr>
+          <w:rFonts w:cs="Arial" w:hint="cs"/>
+          <w:sz w:val="28"/>
+          <w:szCs w:val="28"/>
+          <w:rtl/>
+          <w:lang w:bidi="fa-IR"/>
+        </w:rPr>
+        <w:t>ی</w:t>
+      </w:r>
+      <w:r>
+        <w:rPr>
+          <w:rFonts w:cs="Arial"/>
+          <w:sz w:val="28"/>
+          <w:szCs w:val="28"/>
+          <w:rtl/>
+          <w:lang w:bidi="fa-IR"/>
+        </w:rPr>
+        <w:t xml:space="preserve"> کن</w:t>
+      </w:r>
+      <w:r>
+        <w:rPr>
+          <w:rFonts w:cs="Arial" w:hint="cs"/>
+          <w:sz w:val="28"/>
+          <w:szCs w:val="28"/>
+          <w:rtl/>
+          <w:lang w:bidi="fa-IR"/>
+        </w:rPr>
+        <w:t>ی</w:t>
+      </w:r>
+      <w:r>
+        <w:rPr>
+          <w:rFonts w:cs="Arial" w:hint="eastAsia"/>
+          <w:sz w:val="28"/>
+          <w:szCs w:val="28"/>
+          <w:rtl/>
+          <w:lang w:bidi="fa-IR"/>
+        </w:rPr>
+        <w:t>د</w:t>
+      </w:r>
+      <w:r>
+        <w:rPr>
+          <w:rFonts w:cs="Arial"/>
+          <w:sz w:val="28"/>
+          <w:szCs w:val="28"/>
+          <w:rtl/>
+          <w:lang w:bidi="fa-IR"/>
+        </w:rPr>
+        <w:t xml:space="preserve"> طوفان فکر</w:t>
+      </w:r>
+      <w:r>
+        <w:rPr>
+          <w:rFonts w:cs="Arial" w:hint="cs"/>
+          <w:sz w:val="28"/>
+          <w:szCs w:val="28"/>
+          <w:rtl/>
+          <w:lang w:bidi="fa-IR"/>
+        </w:rPr>
+        <w:t>ی</w:t>
+      </w:r>
+      <w:r>
+        <w:rPr>
+          <w:rFonts w:cs="Arial"/>
+          <w:sz w:val="28"/>
+          <w:szCs w:val="28"/>
+          <w:rtl/>
+          <w:lang w:bidi="fa-IR"/>
+        </w:rPr>
+        <w:t xml:space="preserve"> کن</w:t>
+      </w:r>
+      <w:r>
+        <w:rPr>
+          <w:rFonts w:cs="Arial" w:hint="cs"/>
+          <w:sz w:val="28"/>
+          <w:szCs w:val="28"/>
+          <w:rtl/>
+          <w:lang w:bidi="fa-IR"/>
+        </w:rPr>
+        <w:t>ی</w:t>
+      </w:r>
+      <w:r>
+        <w:rPr>
+          <w:rFonts w:cs="Arial" w:hint="eastAsia"/>
+          <w:sz w:val="28"/>
+          <w:szCs w:val="28"/>
+          <w:rtl/>
+          <w:lang w:bidi="fa-IR"/>
+        </w:rPr>
+        <w:t>د</w:t>
+      </w:r>
+      <w:bookmarkStart w:id="0" w:name="_GoBack"/>
+      <w:bookmarkEnd w:id="0"/>
+    </w:p>
+    <w:p>
+      <w:pPr>
+        <w:pStyle w:val="ListParagraph"/>
+        <w:bidi/>
+        <w:ind w:left="0"/>
+        <w:rPr>
           <w:sz w:val="28"/>
           <w:szCs w:val="28"/>
           <w:rtl/>

--- a/chapter6.docx
+++ b/chapter6.docx
@@ -8526,7 +8526,6 @@
         <w:bidi/>
         <w:ind w:left="0"/>
         <w:rPr>
-          <w:rFonts w:hint="cs"/>
           <w:sz w:val="32"/>
           <w:szCs w:val="32"/>
           <w:rtl/>
@@ -8658,13 +8657,23 @@
         <w:bidi/>
         <w:ind w:left="0"/>
         <w:rPr>
+          <w:rFonts w:cs="Arial"/>
+          <w:sz w:val="28"/>
+          <w:szCs w:val="28"/>
+          <w:rtl/>
+          <w:lang w:bidi="fa-IR"/>
+        </w:rPr>
+      </w:pPr>
+      <w:r>
+        <w:rPr>
           <w:rFonts w:hint="cs"/>
           <w:sz w:val="28"/>
           <w:szCs w:val="28"/>
           <w:rtl/>
           <w:lang w:bidi="fa-IR"/>
         </w:rPr>
-      </w:pPr>
+        <w:t>در اوایل پروژه کلاس های کاربری مختلف را شناسایی کنید تا شما بتوانید نیازمنیدها را از نمایندگان هر کلاس مهم استخراج کنید . یک تکنیک کاربردی برای این یک الگوی همکاری است که توسط الن توسعه پیدا کرده که "گسرش و انقباض" نامیده شده است .</w:t>
+      </w:r>
       <w:r>
         <w:rPr>
           <w:rFonts w:hint="cs"/>
@@ -8673,16 +8682,6 @@
           <w:rtl/>
           <w:lang w:bidi="fa-IR"/>
         </w:rPr>
-        <w:t>در اوایل پروژه کلاس های کاربری مختلف را شناسایی کنید تا شما بتوانید نیازمنیدها را از نمایندگان هر کلاس مهم استخراج کنید . یک تکنیک کاربردی برای این یک الگوی همکاری است که توسط الن توسعه پیدا کرده که "گسرش و انقباض" نامیده شده است .</w:t>
-      </w:r>
-      <w:r>
-        <w:rPr>
-          <w:rFonts w:hint="cs"/>
-          <w:sz w:val="28"/>
-          <w:szCs w:val="28"/>
-          <w:rtl/>
-          <w:lang w:bidi="fa-IR"/>
-        </w:rPr>
         <w:t xml:space="preserve"> با سوال از اسپانسر پروژه شروع میشود که چه انتظاری از سیستم دارد . </w:t>
       </w:r>
       <w:r>
@@ -8825,8 +8824,685 @@
         </w:rPr>
         <w:t>د</w:t>
       </w:r>
-      <w:bookmarkStart w:id="0" w:name="_GoBack"/>
-      <w:bookmarkEnd w:id="0"/>
+      <w:r>
+        <w:rPr>
+          <w:rFonts w:cs="Arial" w:hint="cs"/>
+          <w:sz w:val="28"/>
+          <w:szCs w:val="28"/>
+          <w:rtl/>
+          <w:lang w:bidi="fa-IR"/>
+        </w:rPr>
+        <w:t xml:space="preserve"> . </w:t>
+      </w:r>
+      <w:r>
+        <w:rPr>
+          <w:rFonts w:cs="Arial"/>
+          <w:sz w:val="28"/>
+          <w:szCs w:val="28"/>
+          <w:rtl/>
+          <w:lang w:bidi="fa-IR"/>
+        </w:rPr>
+        <w:t>. اگر ده ها نفر در ا</w:t>
+      </w:r>
+      <w:r>
+        <w:rPr>
+          <w:rFonts w:cs="Arial" w:hint="cs"/>
+          <w:sz w:val="28"/>
+          <w:szCs w:val="28"/>
+          <w:rtl/>
+          <w:lang w:bidi="fa-IR"/>
+        </w:rPr>
+        <w:t>ی</w:t>
+      </w:r>
+      <w:r>
+        <w:rPr>
+          <w:rFonts w:cs="Arial" w:hint="eastAsia"/>
+          <w:sz w:val="28"/>
+          <w:szCs w:val="28"/>
+          <w:rtl/>
+          <w:lang w:bidi="fa-IR"/>
+        </w:rPr>
+        <w:t>ن</w:t>
+      </w:r>
+      <w:r>
+        <w:rPr>
+          <w:rFonts w:cs="Arial"/>
+          <w:sz w:val="28"/>
+          <w:szCs w:val="28"/>
+          <w:rtl/>
+          <w:lang w:bidi="fa-IR"/>
+        </w:rPr>
+        <w:t xml:space="preserve"> مرحله هستند عصب</w:t>
+      </w:r>
+      <w:r>
+        <w:rPr>
+          <w:rFonts w:cs="Arial" w:hint="cs"/>
+          <w:sz w:val="28"/>
+          <w:szCs w:val="28"/>
+          <w:rtl/>
+          <w:lang w:bidi="fa-IR"/>
+        </w:rPr>
+        <w:t>ی</w:t>
+      </w:r>
+      <w:r>
+        <w:rPr>
+          <w:rFonts w:cs="Arial"/>
+          <w:sz w:val="28"/>
+          <w:szCs w:val="28"/>
+          <w:rtl/>
+          <w:lang w:bidi="fa-IR"/>
+        </w:rPr>
+        <w:t xml:space="preserve"> نشو</w:t>
+      </w:r>
+      <w:r>
+        <w:rPr>
+          <w:rFonts w:cs="Arial" w:hint="cs"/>
+          <w:sz w:val="28"/>
+          <w:szCs w:val="28"/>
+          <w:rtl/>
+          <w:lang w:bidi="fa-IR"/>
+        </w:rPr>
+        <w:t>ی</w:t>
+      </w:r>
+      <w:r>
+        <w:rPr>
+          <w:rFonts w:cs="Arial" w:hint="eastAsia"/>
+          <w:sz w:val="28"/>
+          <w:szCs w:val="28"/>
+          <w:rtl/>
+          <w:lang w:bidi="fa-IR"/>
+        </w:rPr>
+        <w:t>د</w:t>
+      </w:r>
+      <w:r>
+        <w:rPr>
+          <w:rFonts w:cs="Arial"/>
+          <w:sz w:val="28"/>
+          <w:szCs w:val="28"/>
+          <w:rtl/>
+          <w:lang w:bidi="fa-IR"/>
+        </w:rPr>
+        <w:t>. بعداً آنها را فشرده و دسته بند</w:t>
+      </w:r>
+      <w:r>
+        <w:rPr>
+          <w:rFonts w:cs="Arial" w:hint="cs"/>
+          <w:sz w:val="28"/>
+          <w:szCs w:val="28"/>
+          <w:rtl/>
+          <w:lang w:bidi="fa-IR"/>
+        </w:rPr>
+        <w:t>ی</w:t>
+      </w:r>
+      <w:r>
+        <w:rPr>
+          <w:rFonts w:cs="Arial"/>
+          <w:sz w:val="28"/>
+          <w:szCs w:val="28"/>
+          <w:rtl/>
+          <w:lang w:bidi="fa-IR"/>
+        </w:rPr>
+        <w:t xml:space="preserve"> م</w:t>
+      </w:r>
+      <w:r>
+        <w:rPr>
+          <w:rFonts w:cs="Arial" w:hint="cs"/>
+          <w:sz w:val="28"/>
+          <w:szCs w:val="28"/>
+          <w:rtl/>
+          <w:lang w:bidi="fa-IR"/>
+        </w:rPr>
+        <w:t>ی</w:t>
+      </w:r>
+      <w:r>
+        <w:rPr>
+          <w:rFonts w:cs="Arial"/>
+          <w:sz w:val="28"/>
+          <w:szCs w:val="28"/>
+          <w:rtl/>
+          <w:lang w:bidi="fa-IR"/>
+        </w:rPr>
+        <w:t xml:space="preserve"> کن</w:t>
+      </w:r>
+      <w:r>
+        <w:rPr>
+          <w:rFonts w:cs="Arial" w:hint="cs"/>
+          <w:sz w:val="28"/>
+          <w:szCs w:val="28"/>
+          <w:rtl/>
+          <w:lang w:bidi="fa-IR"/>
+        </w:rPr>
+        <w:t>ی</w:t>
+      </w:r>
+      <w:r>
+        <w:rPr>
+          <w:rFonts w:cs="Arial" w:hint="eastAsia"/>
+          <w:sz w:val="28"/>
+          <w:szCs w:val="28"/>
+          <w:rtl/>
+          <w:lang w:bidi="fa-IR"/>
+        </w:rPr>
+        <w:t>د</w:t>
+      </w:r>
+      <w:r>
+        <w:rPr>
+          <w:rFonts w:cs="Arial" w:hint="cs"/>
+          <w:sz w:val="28"/>
+          <w:szCs w:val="28"/>
+          <w:rtl/>
+          <w:lang w:bidi="fa-IR"/>
+        </w:rPr>
+        <w:t xml:space="preserve"> . مهم است که یک کلاس را نادیده نگیرید ، که می تواند منجربه ایجاد مشکلاتی در بعد می شود</w:t>
+      </w:r>
+      <w:r>
+        <w:rPr>
+          <w:rFonts w:cs="Arial" w:hint="cs"/>
+          <w:sz w:val="28"/>
+          <w:szCs w:val="28"/>
+          <w:rtl/>
+          <w:lang w:bidi="fa-IR"/>
+        </w:rPr>
+        <w:t xml:space="preserve"> آن هم در زمانی که غرولوند میکنند که راه حل های ارئه شده نیازهای آن ها را تامین می کند . سپس، گروهایی با نیاز هایی مشابه </w:t>
+      </w:r>
+      <w:r>
+        <w:rPr>
+          <w:rFonts w:cs="Arial" w:hint="cs"/>
+          <w:sz w:val="28"/>
+          <w:szCs w:val="28"/>
+          <w:rtl/>
+          <w:lang w:bidi="fa-IR"/>
+        </w:rPr>
+        <w:t xml:space="preserve">که </w:t>
+      </w:r>
+      <w:r>
+        <w:rPr>
+          <w:rFonts w:cs="Arial"/>
+          <w:sz w:val="28"/>
+          <w:szCs w:val="28"/>
+          <w:rtl/>
+          <w:lang w:bidi="fa-IR"/>
+        </w:rPr>
+        <w:t>م</w:t>
+      </w:r>
+      <w:r>
+        <w:rPr>
+          <w:rFonts w:cs="Arial" w:hint="cs"/>
+          <w:sz w:val="28"/>
+          <w:szCs w:val="28"/>
+          <w:rtl/>
+          <w:lang w:bidi="fa-IR"/>
+        </w:rPr>
+        <w:t>ی</w:t>
+      </w:r>
+      <w:r>
+        <w:rPr>
+          <w:rFonts w:cs="Arial"/>
+          <w:sz w:val="28"/>
+          <w:szCs w:val="28"/>
+          <w:rtl/>
+          <w:lang w:bidi="fa-IR"/>
+        </w:rPr>
+        <w:t xml:space="preserve"> توان</w:t>
+      </w:r>
+      <w:r>
+        <w:rPr>
+          <w:rFonts w:cs="Arial" w:hint="cs"/>
+          <w:sz w:val="28"/>
+          <w:szCs w:val="28"/>
+          <w:rtl/>
+          <w:lang w:bidi="fa-IR"/>
+        </w:rPr>
+        <w:t>ی</w:t>
+      </w:r>
+      <w:r>
+        <w:rPr>
+          <w:rFonts w:cs="Arial" w:hint="eastAsia"/>
+          <w:sz w:val="28"/>
+          <w:szCs w:val="28"/>
+          <w:rtl/>
+          <w:lang w:bidi="fa-IR"/>
+        </w:rPr>
+        <w:t>د</w:t>
+      </w:r>
+      <w:r>
+        <w:rPr>
+          <w:rFonts w:cs="Arial"/>
+          <w:sz w:val="28"/>
+          <w:szCs w:val="28"/>
+          <w:rtl/>
+          <w:lang w:bidi="fa-IR"/>
+        </w:rPr>
+        <w:t xml:space="preserve"> با چند</w:t>
+      </w:r>
+      <w:r>
+        <w:rPr>
+          <w:rFonts w:cs="Arial" w:hint="cs"/>
+          <w:sz w:val="28"/>
+          <w:szCs w:val="28"/>
+          <w:rtl/>
+          <w:lang w:bidi="fa-IR"/>
+        </w:rPr>
+        <w:t>ی</w:t>
+      </w:r>
+      <w:r>
+        <w:rPr>
+          <w:rFonts w:cs="Arial" w:hint="eastAsia"/>
+          <w:sz w:val="28"/>
+          <w:szCs w:val="28"/>
+          <w:rtl/>
+          <w:lang w:bidi="fa-IR"/>
+        </w:rPr>
+        <w:t>ن</w:t>
+      </w:r>
+      <w:r>
+        <w:rPr>
+          <w:rFonts w:cs="Arial"/>
+          <w:sz w:val="28"/>
+          <w:szCs w:val="28"/>
+          <w:rtl/>
+          <w:lang w:bidi="fa-IR"/>
+        </w:rPr>
+        <w:t xml:space="preserve"> ز</w:t>
+      </w:r>
+      <w:r>
+        <w:rPr>
+          <w:rFonts w:cs="Arial" w:hint="cs"/>
+          <w:sz w:val="28"/>
+          <w:szCs w:val="28"/>
+          <w:rtl/>
+          <w:lang w:bidi="fa-IR"/>
+        </w:rPr>
+        <w:t>ی</w:t>
+      </w:r>
+      <w:r>
+        <w:rPr>
+          <w:rFonts w:cs="Arial" w:hint="eastAsia"/>
+          <w:sz w:val="28"/>
+          <w:szCs w:val="28"/>
+          <w:rtl/>
+          <w:lang w:bidi="fa-IR"/>
+        </w:rPr>
+        <w:t>ر</w:t>
+      </w:r>
+      <w:r>
+        <w:rPr>
+          <w:rFonts w:cs="Arial"/>
+          <w:sz w:val="28"/>
+          <w:szCs w:val="28"/>
+          <w:rtl/>
+          <w:lang w:bidi="fa-IR"/>
+        </w:rPr>
+        <w:t xml:space="preserve"> کلاس ترک</w:t>
+      </w:r>
+      <w:r>
+        <w:rPr>
+          <w:rFonts w:cs="Arial" w:hint="cs"/>
+          <w:sz w:val="28"/>
+          <w:szCs w:val="28"/>
+          <w:rtl/>
+          <w:lang w:bidi="fa-IR"/>
+        </w:rPr>
+        <w:t>ی</w:t>
+      </w:r>
+      <w:r>
+        <w:rPr>
+          <w:rFonts w:cs="Arial" w:hint="eastAsia"/>
+          <w:sz w:val="28"/>
+          <w:szCs w:val="28"/>
+          <w:rtl/>
+          <w:lang w:bidi="fa-IR"/>
+        </w:rPr>
+        <w:t>ب</w:t>
+      </w:r>
+      <w:r>
+        <w:rPr>
+          <w:rFonts w:cs="Arial"/>
+          <w:sz w:val="28"/>
+          <w:szCs w:val="28"/>
+          <w:rtl/>
+          <w:lang w:bidi="fa-IR"/>
+        </w:rPr>
+        <w:t xml:space="preserve"> کن</w:t>
+      </w:r>
+      <w:r>
+        <w:rPr>
+          <w:rFonts w:cs="Arial" w:hint="cs"/>
+          <w:sz w:val="28"/>
+          <w:szCs w:val="28"/>
+          <w:rtl/>
+          <w:lang w:bidi="fa-IR"/>
+        </w:rPr>
+        <w:t>ی</w:t>
+      </w:r>
+      <w:r>
+        <w:rPr>
+          <w:rFonts w:cs="Arial" w:hint="eastAsia"/>
+          <w:sz w:val="28"/>
+          <w:szCs w:val="28"/>
+          <w:rtl/>
+          <w:lang w:bidi="fa-IR"/>
+        </w:rPr>
+        <w:t>د</w:t>
+      </w:r>
+      <w:r>
+        <w:rPr>
+          <w:rFonts w:cs="Arial"/>
+          <w:sz w:val="28"/>
+          <w:szCs w:val="28"/>
+          <w:rtl/>
+          <w:lang w:bidi="fa-IR"/>
+        </w:rPr>
+        <w:t xml:space="preserve"> </w:t>
+      </w:r>
+      <w:r>
+        <w:rPr>
+          <w:rFonts w:cs="Arial" w:hint="cs"/>
+          <w:sz w:val="28"/>
+          <w:szCs w:val="28"/>
+          <w:rtl/>
+          <w:lang w:bidi="fa-IR"/>
+        </w:rPr>
+        <w:t>ی</w:t>
+      </w:r>
+      <w:r>
+        <w:rPr>
+          <w:rFonts w:cs="Arial" w:hint="eastAsia"/>
+          <w:sz w:val="28"/>
+          <w:szCs w:val="28"/>
+          <w:rtl/>
+          <w:lang w:bidi="fa-IR"/>
+        </w:rPr>
+        <w:t>ا</w:t>
+      </w:r>
+      <w:r>
+        <w:rPr>
+          <w:rFonts w:cs="Arial"/>
+          <w:sz w:val="28"/>
+          <w:szCs w:val="28"/>
+          <w:rtl/>
+          <w:lang w:bidi="fa-IR"/>
+        </w:rPr>
+        <w:t xml:space="preserve"> به عنوان </w:t>
+      </w:r>
+      <w:r>
+        <w:rPr>
+          <w:rFonts w:cs="Arial" w:hint="cs"/>
+          <w:sz w:val="28"/>
+          <w:szCs w:val="28"/>
+          <w:rtl/>
+          <w:lang w:bidi="fa-IR"/>
+        </w:rPr>
+        <w:t>ی</w:t>
+      </w:r>
+      <w:r>
+        <w:rPr>
+          <w:rFonts w:cs="Arial" w:hint="eastAsia"/>
+          <w:sz w:val="28"/>
+          <w:szCs w:val="28"/>
+          <w:rtl/>
+          <w:lang w:bidi="fa-IR"/>
+        </w:rPr>
+        <w:t>ک</w:t>
+      </w:r>
+      <w:r>
+        <w:rPr>
+          <w:rFonts w:cs="Arial"/>
+          <w:sz w:val="28"/>
+          <w:szCs w:val="28"/>
+          <w:rtl/>
+          <w:lang w:bidi="fa-IR"/>
+        </w:rPr>
+        <w:t xml:space="preserve"> کلاس کاربر اصل</w:t>
+      </w:r>
+      <w:r>
+        <w:rPr>
+          <w:rFonts w:cs="Arial" w:hint="cs"/>
+          <w:sz w:val="28"/>
+          <w:szCs w:val="28"/>
+          <w:rtl/>
+          <w:lang w:bidi="fa-IR"/>
+        </w:rPr>
+        <w:t>ی</w:t>
+      </w:r>
+      <w:r>
+        <w:rPr>
+          <w:rFonts w:cs="Arial"/>
+          <w:sz w:val="28"/>
+          <w:szCs w:val="28"/>
+          <w:rtl/>
+          <w:lang w:bidi="fa-IR"/>
+        </w:rPr>
+        <w:t xml:space="preserve"> رفتار کن</w:t>
+      </w:r>
+      <w:r>
+        <w:rPr>
+          <w:rFonts w:cs="Arial" w:hint="cs"/>
+          <w:sz w:val="28"/>
+          <w:szCs w:val="28"/>
+          <w:rtl/>
+          <w:lang w:bidi="fa-IR"/>
+        </w:rPr>
+        <w:t>ی</w:t>
+      </w:r>
+      <w:r>
+        <w:rPr>
+          <w:rFonts w:cs="Arial" w:hint="eastAsia"/>
+          <w:sz w:val="28"/>
+          <w:szCs w:val="28"/>
+          <w:rtl/>
+          <w:lang w:bidi="fa-IR"/>
+        </w:rPr>
+        <w:t>د</w:t>
+      </w:r>
+      <w:r>
+        <w:rPr>
+          <w:rFonts w:cs="Arial" w:hint="cs"/>
+          <w:sz w:val="28"/>
+          <w:szCs w:val="28"/>
+          <w:rtl/>
+          <w:lang w:bidi="fa-IR"/>
+        </w:rPr>
+        <w:t xml:space="preserve"> ،را جستجو کنید </w:t>
+      </w:r>
+      <w:r>
+        <w:rPr>
+          <w:rFonts w:cs="Arial"/>
+          <w:sz w:val="28"/>
+          <w:szCs w:val="28"/>
+          <w:lang w:bidi="fa-IR"/>
+        </w:rPr>
+        <w:t>.</w:t>
+      </w:r>
+      <w:r>
+        <w:rPr>
+          <w:rFonts w:cs="Arial" w:hint="cs"/>
+          <w:sz w:val="28"/>
+          <w:szCs w:val="28"/>
+          <w:rtl/>
+          <w:lang w:bidi="fa-IR"/>
+        </w:rPr>
+        <w:t xml:space="preserve"> </w:t>
+      </w:r>
+      <w:r>
+        <w:rPr>
+          <w:rFonts w:cs="Arial"/>
+          <w:sz w:val="28"/>
+          <w:szCs w:val="28"/>
+          <w:rtl/>
+          <w:lang w:bidi="fa-IR"/>
+        </w:rPr>
+        <w:t>سع</w:t>
+      </w:r>
+      <w:r>
+        <w:rPr>
+          <w:rFonts w:cs="Arial" w:hint="cs"/>
+          <w:sz w:val="28"/>
+          <w:szCs w:val="28"/>
+          <w:rtl/>
+          <w:lang w:bidi="fa-IR"/>
+        </w:rPr>
+        <w:t>ی</w:t>
+      </w:r>
+      <w:r>
+        <w:rPr>
+          <w:rFonts w:cs="Arial"/>
+          <w:sz w:val="28"/>
+          <w:szCs w:val="28"/>
+          <w:rtl/>
+          <w:lang w:bidi="fa-IR"/>
+        </w:rPr>
+        <w:t xml:space="preserve"> کن</w:t>
+      </w:r>
+      <w:r>
+        <w:rPr>
+          <w:rFonts w:cs="Arial" w:hint="cs"/>
+          <w:sz w:val="28"/>
+          <w:szCs w:val="28"/>
+          <w:rtl/>
+          <w:lang w:bidi="fa-IR"/>
+        </w:rPr>
+        <w:t>ی</w:t>
+      </w:r>
+      <w:r>
+        <w:rPr>
+          <w:rFonts w:cs="Arial" w:hint="eastAsia"/>
+          <w:sz w:val="28"/>
+          <w:szCs w:val="28"/>
+          <w:rtl/>
+          <w:lang w:bidi="fa-IR"/>
+        </w:rPr>
+        <w:t>د</w:t>
+      </w:r>
+      <w:r>
+        <w:rPr>
+          <w:rFonts w:cs="Arial"/>
+          <w:sz w:val="28"/>
+          <w:szCs w:val="28"/>
+          <w:rtl/>
+          <w:lang w:bidi="fa-IR"/>
+        </w:rPr>
+        <w:t xml:space="preserve"> ل</w:t>
+      </w:r>
+      <w:r>
+        <w:rPr>
+          <w:rFonts w:cs="Arial" w:hint="cs"/>
+          <w:sz w:val="28"/>
+          <w:szCs w:val="28"/>
+          <w:rtl/>
+          <w:lang w:bidi="fa-IR"/>
+        </w:rPr>
+        <w:t>ی</w:t>
+      </w:r>
+      <w:r>
+        <w:rPr>
+          <w:rFonts w:cs="Arial" w:hint="eastAsia"/>
+          <w:sz w:val="28"/>
+          <w:szCs w:val="28"/>
+          <w:rtl/>
+          <w:lang w:bidi="fa-IR"/>
+        </w:rPr>
+        <w:t>ست</w:t>
+      </w:r>
+      <w:r>
+        <w:rPr>
+          <w:rFonts w:cs="Arial"/>
+          <w:sz w:val="28"/>
+          <w:szCs w:val="28"/>
+          <w:rtl/>
+          <w:lang w:bidi="fa-IR"/>
+        </w:rPr>
+        <w:t xml:space="preserve"> را به حدود 15 </w:t>
+      </w:r>
+      <w:r>
+        <w:rPr>
+          <w:rFonts w:cs="Arial" w:hint="cs"/>
+          <w:sz w:val="28"/>
+          <w:szCs w:val="28"/>
+          <w:rtl/>
+          <w:lang w:bidi="fa-IR"/>
+        </w:rPr>
+        <w:t>ی</w:t>
+      </w:r>
+      <w:r>
+        <w:rPr>
+          <w:rFonts w:cs="Arial" w:hint="eastAsia"/>
+          <w:sz w:val="28"/>
+          <w:szCs w:val="28"/>
+          <w:rtl/>
+          <w:lang w:bidi="fa-IR"/>
+        </w:rPr>
+        <w:t>ا</w:t>
+      </w:r>
+      <w:r>
+        <w:rPr>
+          <w:rFonts w:cs="Arial"/>
+          <w:sz w:val="28"/>
+          <w:szCs w:val="28"/>
+          <w:rtl/>
+          <w:lang w:bidi="fa-IR"/>
+        </w:rPr>
+        <w:t xml:space="preserve"> کمتر کلاس کاربر مجزا تقس</w:t>
+      </w:r>
+      <w:r>
+        <w:rPr>
+          <w:rFonts w:cs="Arial" w:hint="cs"/>
+          <w:sz w:val="28"/>
+          <w:szCs w:val="28"/>
+          <w:rtl/>
+          <w:lang w:bidi="fa-IR"/>
+        </w:rPr>
+        <w:t>ی</w:t>
+      </w:r>
+      <w:r>
+        <w:rPr>
+          <w:rFonts w:cs="Arial" w:hint="eastAsia"/>
+          <w:sz w:val="28"/>
+          <w:szCs w:val="28"/>
+          <w:rtl/>
+          <w:lang w:bidi="fa-IR"/>
+        </w:rPr>
+        <w:t>م</w:t>
+      </w:r>
+      <w:r>
+        <w:rPr>
+          <w:rFonts w:cs="Arial"/>
+          <w:sz w:val="28"/>
+          <w:szCs w:val="28"/>
+          <w:rtl/>
+          <w:lang w:bidi="fa-IR"/>
+        </w:rPr>
+        <w:t xml:space="preserve"> کن</w:t>
+      </w:r>
+      <w:r>
+        <w:rPr>
+          <w:rFonts w:cs="Arial" w:hint="cs"/>
+          <w:sz w:val="28"/>
+          <w:szCs w:val="28"/>
+          <w:rtl/>
+          <w:lang w:bidi="fa-IR"/>
+        </w:rPr>
+        <w:t>ی</w:t>
+      </w:r>
+      <w:r>
+        <w:rPr>
+          <w:rFonts w:cs="Arial" w:hint="eastAsia"/>
+          <w:sz w:val="28"/>
+          <w:szCs w:val="28"/>
+          <w:rtl/>
+          <w:lang w:bidi="fa-IR"/>
+        </w:rPr>
+        <w:t>د</w:t>
+      </w:r>
+      <w:r>
+        <w:rPr>
+          <w:rFonts w:cs="Arial"/>
+          <w:sz w:val="28"/>
+          <w:szCs w:val="28"/>
+          <w:rtl/>
+          <w:lang w:bidi="fa-IR"/>
+        </w:rPr>
+        <w:t>.</w:t>
+      </w:r>
     </w:p>
     <w:p>
       <w:pPr>
@@ -8834,12 +9510,2366 @@
         <w:bidi/>
         <w:ind w:left="0"/>
         <w:rPr>
-          <w:sz w:val="28"/>
-          <w:szCs w:val="28"/>
-          <w:rtl/>
-          <w:lang w:bidi="fa-IR"/>
-        </w:rPr>
-      </w:pPr>
+          <w:rFonts w:cs="Arial"/>
+          <w:sz w:val="28"/>
+          <w:szCs w:val="28"/>
+          <w:rtl/>
+          <w:lang w:bidi="fa-IR"/>
+        </w:rPr>
+      </w:pPr>
+    </w:p>
+    <w:p>
+      <w:pPr>
+        <w:pStyle w:val="ListParagraph"/>
+        <w:bidi/>
+        <w:ind w:left="0"/>
+        <w:rPr>
+          <w:rFonts w:cs="Arial"/>
+          <w:sz w:val="28"/>
+          <w:szCs w:val="28"/>
+          <w:rtl/>
+          <w:lang w:bidi="fa-IR"/>
+        </w:rPr>
+      </w:pPr>
+    </w:p>
+    <w:p>
+      <w:pPr>
+        <w:pStyle w:val="ListParagraph"/>
+        <w:bidi/>
+        <w:ind w:left="0"/>
+        <w:rPr>
+          <w:rFonts w:cs="Arial"/>
+          <w:sz w:val="28"/>
+          <w:szCs w:val="28"/>
+          <w:rtl/>
+          <w:lang w:bidi="fa-IR"/>
+        </w:rPr>
+      </w:pPr>
+    </w:p>
+    <w:p>
+      <w:pPr>
+        <w:pStyle w:val="ListParagraph"/>
+        <w:bidi/>
+        <w:ind w:left="0"/>
+        <w:rPr>
+          <w:rFonts w:cs="Arial"/>
+          <w:sz w:val="28"/>
+          <w:szCs w:val="28"/>
+          <w:rtl/>
+          <w:lang w:bidi="fa-IR"/>
+        </w:rPr>
+      </w:pPr>
+    </w:p>
+    <w:p>
+      <w:pPr>
+        <w:pStyle w:val="ListParagraph"/>
+        <w:bidi/>
+        <w:ind w:left="0"/>
+        <w:rPr>
+          <w:rFonts w:cs="Arial"/>
+          <w:sz w:val="28"/>
+          <w:szCs w:val="28"/>
+          <w:rtl/>
+          <w:lang w:bidi="fa-IR"/>
+        </w:rPr>
+      </w:pPr>
+    </w:p>
+    <w:p>
+      <w:pPr>
+        <w:pStyle w:val="ListParagraph"/>
+        <w:bidi/>
+        <w:ind w:left="0"/>
+        <w:rPr>
+          <w:rFonts w:cs="Arial"/>
+          <w:sz w:val="28"/>
+          <w:szCs w:val="28"/>
+          <w:rtl/>
+          <w:lang w:bidi="fa-IR"/>
+        </w:rPr>
+      </w:pPr>
+    </w:p>
+    <w:p>
+      <w:pPr>
+        <w:pStyle w:val="ListParagraph"/>
+        <w:bidi/>
+        <w:ind w:left="0"/>
+        <w:jc w:val="right"/>
+        <w:rPr>
+          <w:sz w:val="28"/>
+          <w:szCs w:val="28"/>
+          <w:rtl/>
+          <w:lang w:bidi="fa-IR"/>
+        </w:rPr>
+      </w:pPr>
+      <w:r>
+        <w:rPr>
+          <w:sz w:val="28"/>
+          <w:szCs w:val="28"/>
+          <w:lang w:bidi="fa-IR"/>
+        </w:rPr>
+        <w:lastRenderedPageBreak/>
+        <w:t>Various analysis models can help you identify user classes. The external entities shown outside your system on a context diagram (see Chapter 5, “Establishing the business requirements”) are candidates for user classes. A corporate organization chart can also help you discover potential users and other stakeholders (Beatty and Chen 2012). Figure 6-2 illustrates a portion of the organization chart for Contoso Pharmaceuticals. Nearly all of the potential users for the system are likely to be found somewhere in this chart. While performing stakeholder and user analysis, study the organization chart to look for:</w:t>
+      </w:r>
+    </w:p>
+    <w:p>
+      <w:pPr>
+        <w:pStyle w:val="ListParagraph"/>
+        <w:bidi/>
+        <w:ind w:left="0"/>
+        <w:rPr>
+          <w:rFonts w:cs="Arial"/>
+          <w:sz w:val="28"/>
+          <w:szCs w:val="28"/>
+          <w:rtl/>
+          <w:lang w:bidi="fa-IR"/>
+        </w:rPr>
+      </w:pPr>
+      <w:r>
+        <w:rPr>
+          <w:rFonts w:hint="cs"/>
+          <w:sz w:val="28"/>
+          <w:szCs w:val="28"/>
+          <w:rtl/>
+          <w:lang w:bidi="fa-IR"/>
+        </w:rPr>
+        <w:t xml:space="preserve">مدل های تحلیلی مختلف میتوانند به شما کمک کنند کلاس های کاربری را مشخص کنید . موجودیت های خارجی خارج از سیستم شما را </w:t>
+      </w:r>
+      <w:r>
+        <w:rPr>
+          <w:rFonts w:hint="cs"/>
+          <w:sz w:val="28"/>
+          <w:szCs w:val="28"/>
+          <w:rtl/>
+          <w:lang w:bidi="fa-IR"/>
+        </w:rPr>
+        <w:t xml:space="preserve">بر روی یک کانتکست دیاگرام نمایش داده است که نمایندگانی برای کلاس های کاربری هستند . نمودار سازمانی شرکت میتواند به شما کمک کند تا شما کاربران بالقوه و ذینفعان را پیدا کند . شکل 6-2  یک بخش از چارت یک سازمان را برای ..... نمایش میدهد . </w:t>
+      </w:r>
+      <w:r>
+        <w:rPr>
+          <w:rFonts w:cs="Arial"/>
+          <w:sz w:val="28"/>
+          <w:szCs w:val="28"/>
+          <w:rtl/>
+          <w:lang w:bidi="fa-IR"/>
+        </w:rPr>
+        <w:t>. تقر</w:t>
+      </w:r>
+      <w:r>
+        <w:rPr>
+          <w:rFonts w:cs="Arial" w:hint="cs"/>
+          <w:sz w:val="28"/>
+          <w:szCs w:val="28"/>
+          <w:rtl/>
+          <w:lang w:bidi="fa-IR"/>
+        </w:rPr>
+        <w:t>ی</w:t>
+      </w:r>
+      <w:r>
+        <w:rPr>
+          <w:rFonts w:cs="Arial" w:hint="eastAsia"/>
+          <w:sz w:val="28"/>
+          <w:szCs w:val="28"/>
+          <w:rtl/>
+          <w:lang w:bidi="fa-IR"/>
+        </w:rPr>
+        <w:t>باً</w:t>
+      </w:r>
+      <w:r>
+        <w:rPr>
+          <w:rFonts w:cs="Arial"/>
+          <w:sz w:val="28"/>
+          <w:szCs w:val="28"/>
+          <w:rtl/>
+          <w:lang w:bidi="fa-IR"/>
+        </w:rPr>
+        <w:t xml:space="preserve"> همه کاربران بالقوه س</w:t>
+      </w:r>
+      <w:r>
+        <w:rPr>
+          <w:rFonts w:cs="Arial" w:hint="cs"/>
+          <w:sz w:val="28"/>
+          <w:szCs w:val="28"/>
+          <w:rtl/>
+          <w:lang w:bidi="fa-IR"/>
+        </w:rPr>
+        <w:t>ی</w:t>
+      </w:r>
+      <w:r>
+        <w:rPr>
+          <w:rFonts w:cs="Arial" w:hint="eastAsia"/>
+          <w:sz w:val="28"/>
+          <w:szCs w:val="28"/>
+          <w:rtl/>
+          <w:lang w:bidi="fa-IR"/>
+        </w:rPr>
+        <w:t>ستم</w:t>
+      </w:r>
+      <w:r>
+        <w:rPr>
+          <w:rFonts w:cs="Arial"/>
+          <w:sz w:val="28"/>
+          <w:szCs w:val="28"/>
+          <w:rtl/>
+          <w:lang w:bidi="fa-IR"/>
+        </w:rPr>
+        <w:t xml:space="preserve"> احتمالاً در جا</w:t>
+      </w:r>
+      <w:r>
+        <w:rPr>
+          <w:rFonts w:cs="Arial" w:hint="cs"/>
+          <w:sz w:val="28"/>
+          <w:szCs w:val="28"/>
+          <w:rtl/>
+          <w:lang w:bidi="fa-IR"/>
+        </w:rPr>
+        <w:t>یی</w:t>
+      </w:r>
+      <w:r>
+        <w:rPr>
+          <w:rFonts w:cs="Arial"/>
+          <w:sz w:val="28"/>
+          <w:szCs w:val="28"/>
+          <w:rtl/>
+          <w:lang w:bidi="fa-IR"/>
+        </w:rPr>
+        <w:t xml:space="preserve"> در ا</w:t>
+      </w:r>
+      <w:r>
+        <w:rPr>
+          <w:rFonts w:cs="Arial" w:hint="cs"/>
+          <w:sz w:val="28"/>
+          <w:szCs w:val="28"/>
+          <w:rtl/>
+          <w:lang w:bidi="fa-IR"/>
+        </w:rPr>
+        <w:t>ی</w:t>
+      </w:r>
+      <w:r>
+        <w:rPr>
+          <w:rFonts w:cs="Arial" w:hint="eastAsia"/>
+          <w:sz w:val="28"/>
+          <w:szCs w:val="28"/>
+          <w:rtl/>
+          <w:lang w:bidi="fa-IR"/>
+        </w:rPr>
+        <w:t>ن</w:t>
+      </w:r>
+      <w:r>
+        <w:rPr>
+          <w:rFonts w:cs="Arial"/>
+          <w:sz w:val="28"/>
+          <w:szCs w:val="28"/>
+          <w:rtl/>
+          <w:lang w:bidi="fa-IR"/>
+        </w:rPr>
+        <w:t xml:space="preserve"> نمودار </w:t>
+      </w:r>
+      <w:r>
+        <w:rPr>
+          <w:rFonts w:cs="Arial" w:hint="cs"/>
+          <w:sz w:val="28"/>
+          <w:szCs w:val="28"/>
+          <w:rtl/>
+          <w:lang w:bidi="fa-IR"/>
+        </w:rPr>
+        <w:t>ی</w:t>
+      </w:r>
+      <w:r>
+        <w:rPr>
+          <w:rFonts w:cs="Arial" w:hint="eastAsia"/>
+          <w:sz w:val="28"/>
+          <w:szCs w:val="28"/>
+          <w:rtl/>
+          <w:lang w:bidi="fa-IR"/>
+        </w:rPr>
+        <w:t>افت</w:t>
+      </w:r>
+      <w:r>
+        <w:rPr>
+          <w:rFonts w:cs="Arial"/>
+          <w:sz w:val="28"/>
+          <w:szCs w:val="28"/>
+          <w:rtl/>
+          <w:lang w:bidi="fa-IR"/>
+        </w:rPr>
+        <w:t xml:space="preserve"> م</w:t>
+      </w:r>
+      <w:r>
+        <w:rPr>
+          <w:rFonts w:cs="Arial" w:hint="cs"/>
+          <w:sz w:val="28"/>
+          <w:szCs w:val="28"/>
+          <w:rtl/>
+          <w:lang w:bidi="fa-IR"/>
+        </w:rPr>
+        <w:t>ی</w:t>
+      </w:r>
+      <w:r>
+        <w:rPr>
+          <w:rFonts w:cs="Arial"/>
+          <w:sz w:val="28"/>
+          <w:szCs w:val="28"/>
+          <w:rtl/>
+          <w:lang w:bidi="fa-IR"/>
+        </w:rPr>
+        <w:t xml:space="preserve"> شوند</w:t>
+      </w:r>
+      <w:r>
+        <w:rPr>
+          <w:rFonts w:cs="Arial" w:hint="cs"/>
+          <w:sz w:val="28"/>
+          <w:szCs w:val="28"/>
+          <w:rtl/>
+          <w:lang w:bidi="fa-IR"/>
+        </w:rPr>
+        <w:t xml:space="preserve"> .</w:t>
+      </w:r>
+      <w:r>
+        <w:t xml:space="preserve"> </w:t>
+      </w:r>
+      <w:r>
+        <w:rPr>
+          <w:rFonts w:cs="Arial"/>
+          <w:sz w:val="28"/>
+          <w:szCs w:val="28"/>
+          <w:rtl/>
+          <w:lang w:bidi="fa-IR"/>
+        </w:rPr>
+        <w:t>. هنگام انجام تجز</w:t>
+      </w:r>
+      <w:r>
+        <w:rPr>
+          <w:rFonts w:cs="Arial" w:hint="cs"/>
+          <w:sz w:val="28"/>
+          <w:szCs w:val="28"/>
+          <w:rtl/>
+          <w:lang w:bidi="fa-IR"/>
+        </w:rPr>
+        <w:t>ی</w:t>
+      </w:r>
+      <w:r>
+        <w:rPr>
+          <w:rFonts w:cs="Arial" w:hint="eastAsia"/>
+          <w:sz w:val="28"/>
+          <w:szCs w:val="28"/>
+          <w:rtl/>
+          <w:lang w:bidi="fa-IR"/>
+        </w:rPr>
+        <w:t>ه</w:t>
+      </w:r>
+      <w:r>
+        <w:rPr>
+          <w:rFonts w:cs="Arial"/>
+          <w:sz w:val="28"/>
+          <w:szCs w:val="28"/>
+          <w:rtl/>
+          <w:lang w:bidi="fa-IR"/>
+        </w:rPr>
+        <w:t xml:space="preserve"> و تحل</w:t>
+      </w:r>
+      <w:r>
+        <w:rPr>
+          <w:rFonts w:cs="Arial" w:hint="cs"/>
+          <w:sz w:val="28"/>
+          <w:szCs w:val="28"/>
+          <w:rtl/>
+          <w:lang w:bidi="fa-IR"/>
+        </w:rPr>
+        <w:t>ی</w:t>
+      </w:r>
+      <w:r>
+        <w:rPr>
+          <w:rFonts w:cs="Arial" w:hint="eastAsia"/>
+          <w:sz w:val="28"/>
+          <w:szCs w:val="28"/>
+          <w:rtl/>
+          <w:lang w:bidi="fa-IR"/>
+        </w:rPr>
+        <w:t>ل</w:t>
+      </w:r>
+      <w:r>
+        <w:rPr>
+          <w:rFonts w:cs="Arial"/>
+          <w:sz w:val="28"/>
+          <w:szCs w:val="28"/>
+          <w:rtl/>
+          <w:lang w:bidi="fa-IR"/>
+        </w:rPr>
+        <w:t xml:space="preserve"> ذ</w:t>
+      </w:r>
+      <w:r>
+        <w:rPr>
+          <w:rFonts w:cs="Arial" w:hint="cs"/>
+          <w:sz w:val="28"/>
+          <w:szCs w:val="28"/>
+          <w:rtl/>
+          <w:lang w:bidi="fa-IR"/>
+        </w:rPr>
+        <w:t>ی</w:t>
+      </w:r>
+      <w:r>
+        <w:rPr>
+          <w:rFonts w:cs="Arial" w:hint="eastAsia"/>
+          <w:sz w:val="28"/>
+          <w:szCs w:val="28"/>
+          <w:rtl/>
+          <w:lang w:bidi="fa-IR"/>
+        </w:rPr>
+        <w:t>نفعان</w:t>
+      </w:r>
+      <w:r>
+        <w:rPr>
+          <w:rFonts w:cs="Arial"/>
+          <w:sz w:val="28"/>
+          <w:szCs w:val="28"/>
+          <w:rtl/>
+          <w:lang w:bidi="fa-IR"/>
+        </w:rPr>
+        <w:t xml:space="preserve"> و کاربران، نمودار سازمان</w:t>
+      </w:r>
+      <w:r>
+        <w:rPr>
+          <w:rFonts w:cs="Arial" w:hint="cs"/>
+          <w:sz w:val="28"/>
+          <w:szCs w:val="28"/>
+          <w:rtl/>
+          <w:lang w:bidi="fa-IR"/>
+        </w:rPr>
+        <w:t>ی</w:t>
+      </w:r>
+      <w:r>
+        <w:rPr>
+          <w:rFonts w:cs="Arial"/>
+          <w:sz w:val="28"/>
+          <w:szCs w:val="28"/>
+          <w:rtl/>
+          <w:lang w:bidi="fa-IR"/>
+        </w:rPr>
+        <w:t xml:space="preserve"> را مطالعه کن</w:t>
+      </w:r>
+      <w:r>
+        <w:rPr>
+          <w:rFonts w:cs="Arial" w:hint="cs"/>
+          <w:sz w:val="28"/>
+          <w:szCs w:val="28"/>
+          <w:rtl/>
+          <w:lang w:bidi="fa-IR"/>
+        </w:rPr>
+        <w:t>ی</w:t>
+      </w:r>
+      <w:r>
+        <w:rPr>
+          <w:rFonts w:cs="Arial" w:hint="eastAsia"/>
+          <w:sz w:val="28"/>
+          <w:szCs w:val="28"/>
+          <w:rtl/>
+          <w:lang w:bidi="fa-IR"/>
+        </w:rPr>
+        <w:t>د</w:t>
+      </w:r>
+      <w:r>
+        <w:rPr>
+          <w:rFonts w:cs="Arial"/>
+          <w:sz w:val="28"/>
+          <w:szCs w:val="28"/>
+          <w:rtl/>
+          <w:lang w:bidi="fa-IR"/>
+        </w:rPr>
+        <w:t xml:space="preserve"> تا به دنبال آن باش</w:t>
+      </w:r>
+      <w:r>
+        <w:rPr>
+          <w:rFonts w:cs="Arial" w:hint="cs"/>
+          <w:sz w:val="28"/>
+          <w:szCs w:val="28"/>
+          <w:rtl/>
+          <w:lang w:bidi="fa-IR"/>
+        </w:rPr>
+        <w:t>ی</w:t>
+      </w:r>
+      <w:r>
+        <w:rPr>
+          <w:rFonts w:cs="Arial" w:hint="eastAsia"/>
+          <w:sz w:val="28"/>
+          <w:szCs w:val="28"/>
+          <w:rtl/>
+          <w:lang w:bidi="fa-IR"/>
+        </w:rPr>
+        <w:t>د</w:t>
+      </w:r>
+      <w:r>
+        <w:rPr>
+          <w:rFonts w:cs="Arial" w:hint="cs"/>
+          <w:sz w:val="28"/>
+          <w:szCs w:val="28"/>
+          <w:rtl/>
+          <w:lang w:bidi="fa-IR"/>
+        </w:rPr>
+        <w:t>:</w:t>
+      </w:r>
+    </w:p>
+    <w:p>
+      <w:pPr>
+        <w:pStyle w:val="ListParagraph"/>
+        <w:rPr>
+          <w:rFonts w:cs="Arial"/>
+          <w:sz w:val="28"/>
+          <w:szCs w:val="28"/>
+          <w:rtl/>
+          <w:lang w:bidi="fa-IR"/>
+        </w:rPr>
+      </w:pPr>
+      <w:r>
+        <w:rPr>
+          <w:rFonts w:cs="Arial"/>
+          <w:sz w:val="28"/>
+          <w:szCs w:val="28"/>
+          <w:lang w:bidi="fa-IR"/>
+        </w:rPr>
+        <w:t>:</w:t>
+      </w:r>
+    </w:p>
+    <w:p>
+      <w:pPr>
+        <w:pStyle w:val="ListParagraph"/>
+        <w:rPr>
+          <w:rFonts w:cs="Arial"/>
+          <w:sz w:val="28"/>
+          <w:szCs w:val="28"/>
+          <w:lang w:bidi="fa-IR"/>
+        </w:rPr>
+      </w:pPr>
+      <w:r>
+        <w:rPr>
+          <w:rFonts w:ascii="Arial" w:hAnsi="Arial" w:cs="Arial"/>
+          <w:sz w:val="28"/>
+          <w:szCs w:val="28"/>
+          <w:lang w:bidi="fa-IR"/>
+        </w:rPr>
+        <w:t>■</w:t>
+      </w:r>
+      <w:r>
+        <w:rPr>
+          <w:rFonts w:cs="Arial"/>
+          <w:sz w:val="28"/>
+          <w:szCs w:val="28"/>
+          <w:lang w:bidi="fa-IR"/>
+        </w:rPr>
+        <w:t xml:space="preserve"> Departments that participate in the business process.</w:t>
+      </w:r>
+    </w:p>
+    <w:p>
+      <w:pPr>
+        <w:pStyle w:val="ListParagraph"/>
+        <w:rPr>
+          <w:rFonts w:cs="Arial"/>
+          <w:sz w:val="28"/>
+          <w:szCs w:val="28"/>
+          <w:lang w:bidi="fa-IR"/>
+        </w:rPr>
+      </w:pPr>
+      <w:r>
+        <w:rPr>
+          <w:rFonts w:ascii="Arial" w:hAnsi="Arial" w:cs="Arial"/>
+          <w:sz w:val="28"/>
+          <w:szCs w:val="28"/>
+          <w:lang w:bidi="fa-IR"/>
+        </w:rPr>
+        <w:t>■</w:t>
+      </w:r>
+      <w:r>
+        <w:rPr>
+          <w:rFonts w:cs="Arial"/>
+          <w:sz w:val="28"/>
+          <w:szCs w:val="28"/>
+          <w:lang w:bidi="fa-IR"/>
+        </w:rPr>
+        <w:t xml:space="preserve"> Departments that </w:t>
+      </w:r>
+      <w:proofErr w:type="gramStart"/>
+      <w:r>
+        <w:rPr>
+          <w:rFonts w:cs="Arial"/>
+          <w:sz w:val="28"/>
+          <w:szCs w:val="28"/>
+          <w:lang w:bidi="fa-IR"/>
+        </w:rPr>
+        <w:t>are affected</w:t>
+      </w:r>
+      <w:proofErr w:type="gramEnd"/>
+      <w:r>
+        <w:rPr>
+          <w:rFonts w:cs="Arial"/>
+          <w:sz w:val="28"/>
+          <w:szCs w:val="28"/>
+          <w:lang w:bidi="fa-IR"/>
+        </w:rPr>
+        <w:t xml:space="preserve"> by the business process.</w:t>
+      </w:r>
+    </w:p>
+    <w:p>
+      <w:pPr>
+        <w:pStyle w:val="ListParagraph"/>
+        <w:rPr>
+          <w:rFonts w:cs="Arial"/>
+          <w:sz w:val="28"/>
+          <w:szCs w:val="28"/>
+          <w:lang w:bidi="fa-IR"/>
+        </w:rPr>
+      </w:pPr>
+      <w:r>
+        <w:rPr>
+          <w:rFonts w:ascii="Arial" w:hAnsi="Arial" w:cs="Arial"/>
+          <w:sz w:val="28"/>
+          <w:szCs w:val="28"/>
+          <w:lang w:bidi="fa-IR"/>
+        </w:rPr>
+        <w:t>■</w:t>
+      </w:r>
+      <w:r>
+        <w:rPr>
+          <w:rFonts w:cs="Arial"/>
+          <w:sz w:val="28"/>
+          <w:szCs w:val="28"/>
+          <w:lang w:bidi="fa-IR"/>
+        </w:rPr>
+        <w:t xml:space="preserve"> Departments or role names in which either direct or indirect users </w:t>
+      </w:r>
+      <w:proofErr w:type="gramStart"/>
+      <w:r>
+        <w:rPr>
+          <w:rFonts w:cs="Arial"/>
+          <w:sz w:val="28"/>
+          <w:szCs w:val="28"/>
+          <w:lang w:bidi="fa-IR"/>
+        </w:rPr>
+        <w:t>might be found</w:t>
+      </w:r>
+      <w:proofErr w:type="gramEnd"/>
+      <w:r>
+        <w:rPr>
+          <w:rFonts w:cs="Arial"/>
+          <w:sz w:val="28"/>
+          <w:szCs w:val="28"/>
+          <w:lang w:bidi="fa-IR"/>
+        </w:rPr>
+        <w:t>.</w:t>
+      </w:r>
+    </w:p>
+    <w:p>
+      <w:pPr>
+        <w:pStyle w:val="ListParagraph"/>
+        <w:rPr>
+          <w:rFonts w:cs="Arial"/>
+          <w:sz w:val="28"/>
+          <w:szCs w:val="28"/>
+          <w:lang w:bidi="fa-IR"/>
+        </w:rPr>
+      </w:pPr>
+      <w:r>
+        <w:rPr>
+          <w:rFonts w:ascii="Arial" w:hAnsi="Arial" w:cs="Arial"/>
+          <w:sz w:val="28"/>
+          <w:szCs w:val="28"/>
+          <w:lang w:bidi="fa-IR"/>
+        </w:rPr>
+        <w:t>■</w:t>
+      </w:r>
+      <w:r>
+        <w:rPr>
+          <w:rFonts w:cs="Arial"/>
+          <w:sz w:val="28"/>
+          <w:szCs w:val="28"/>
+          <w:lang w:bidi="fa-IR"/>
+        </w:rPr>
+        <w:t xml:space="preserve"> User classes that span multiple departments.</w:t>
+      </w:r>
+    </w:p>
+    <w:p>
+      <w:pPr>
+        <w:pStyle w:val="ListParagraph"/>
+        <w:bidi/>
+        <w:ind w:left="0"/>
+        <w:jc w:val="right"/>
+        <w:rPr>
+          <w:rFonts w:cs="Arial"/>
+          <w:sz w:val="28"/>
+          <w:szCs w:val="28"/>
+          <w:rtl/>
+          <w:lang w:bidi="fa-IR"/>
+        </w:rPr>
+      </w:pPr>
+      <w:r>
+        <w:rPr>
+          <w:rFonts w:cs="Arial"/>
+          <w:sz w:val="28"/>
+          <w:szCs w:val="28"/>
+          <w:rtl/>
+          <w:lang w:bidi="fa-IR"/>
+        </w:rPr>
+        <w:t xml:space="preserve">■ </w:t>
+      </w:r>
+      <w:r>
+        <w:rPr>
+          <w:rFonts w:cs="Arial"/>
+          <w:sz w:val="28"/>
+          <w:szCs w:val="28"/>
+          <w:lang w:bidi="fa-IR"/>
+        </w:rPr>
+        <w:t>Departments that might have an interface to external stakeholders outside the company</w:t>
+      </w:r>
+    </w:p>
+    <w:p>
+      <w:pPr>
+        <w:pStyle w:val="ListParagraph"/>
+        <w:bidi/>
+        <w:ind w:left="0"/>
+        <w:jc w:val="right"/>
+        <w:rPr>
+          <w:rFonts w:cs="Arial" w:hint="cs"/>
+          <w:sz w:val="28"/>
+          <w:szCs w:val="28"/>
+          <w:rtl/>
+          <w:lang w:bidi="fa-IR"/>
+        </w:rPr>
+      </w:pPr>
+      <w:r>
+        <w:rPr>
+          <w:rFonts w:cs="Arial"/>
+          <w:sz w:val="28"/>
+          <w:szCs w:val="28"/>
+          <w:rtl/>
+          <w:lang w:bidi="fa-IR"/>
+        </w:rPr>
+        <w:t>.</w:t>
+      </w:r>
+    </w:p>
+    <w:p>
+      <w:pPr>
+        <w:pStyle w:val="ListParagraph"/>
+        <w:bidi/>
+        <w:ind w:left="0"/>
+        <w:rPr>
+          <w:sz w:val="28"/>
+          <w:szCs w:val="28"/>
+          <w:lang w:bidi="fa-IR"/>
+        </w:rPr>
+      </w:pPr>
+    </w:p>
+    <w:p>
+      <w:pPr>
+        <w:pStyle w:val="ListParagraph"/>
+        <w:numPr>
+          <w:ilvl w:val="0"/>
+          <w:numId w:val="4"/>
+        </w:numPr>
+        <w:bidi/>
+        <w:rPr>
+          <w:rFonts w:hint="cs"/>
+          <w:sz w:val="28"/>
+          <w:szCs w:val="28"/>
+          <w:lang w:bidi="fa-IR"/>
+        </w:rPr>
+      </w:pPr>
+      <w:r>
+        <w:rPr>
+          <w:rFonts w:hint="cs"/>
+          <w:sz w:val="28"/>
+          <w:szCs w:val="28"/>
+          <w:rtl/>
+          <w:lang w:bidi="fa-IR"/>
+        </w:rPr>
+        <w:t>دپارتمان هایی که در پروسه کسب و کار شرکت داشته اند .</w:t>
+      </w:r>
+    </w:p>
+    <w:p>
+      <w:pPr>
+        <w:pStyle w:val="ListParagraph"/>
+        <w:numPr>
+          <w:ilvl w:val="0"/>
+          <w:numId w:val="4"/>
+        </w:numPr>
+        <w:bidi/>
+        <w:rPr>
+          <w:sz w:val="28"/>
+          <w:szCs w:val="28"/>
+          <w:lang w:bidi="fa-IR"/>
+        </w:rPr>
+      </w:pPr>
+      <w:r>
+        <w:rPr>
+          <w:rFonts w:hint="cs"/>
+          <w:sz w:val="28"/>
+          <w:szCs w:val="28"/>
+          <w:rtl/>
+          <w:lang w:bidi="fa-IR"/>
+        </w:rPr>
+        <w:t xml:space="preserve">دپارتمان هایی که بر روی پروسه کسب و کار تاثیر داشته اند . </w:t>
+      </w:r>
+    </w:p>
+    <w:p>
+      <w:pPr>
+        <w:pStyle w:val="ListParagraph"/>
+        <w:numPr>
+          <w:ilvl w:val="0"/>
+          <w:numId w:val="4"/>
+        </w:numPr>
+        <w:bidi/>
+        <w:rPr>
+          <w:sz w:val="28"/>
+          <w:szCs w:val="28"/>
+          <w:lang w:bidi="fa-IR"/>
+        </w:rPr>
+      </w:pPr>
+      <w:r>
+        <w:rPr>
+          <w:rFonts w:cs="Arial"/>
+          <w:sz w:val="28"/>
+          <w:szCs w:val="28"/>
+          <w:rtl/>
+          <w:lang w:bidi="fa-IR"/>
+        </w:rPr>
+        <w:t xml:space="preserve">بخش‌ها </w:t>
+      </w:r>
+      <w:r>
+        <w:rPr>
+          <w:rFonts w:cs="Arial" w:hint="cs"/>
+          <w:sz w:val="28"/>
+          <w:szCs w:val="28"/>
+          <w:rtl/>
+          <w:lang w:bidi="fa-IR"/>
+        </w:rPr>
+        <w:t>ی</w:t>
+      </w:r>
+      <w:r>
+        <w:rPr>
+          <w:rFonts w:cs="Arial" w:hint="eastAsia"/>
+          <w:sz w:val="28"/>
+          <w:szCs w:val="28"/>
+          <w:rtl/>
+          <w:lang w:bidi="fa-IR"/>
+        </w:rPr>
+        <w:t>ا</w:t>
+      </w:r>
+      <w:r>
+        <w:rPr>
+          <w:rFonts w:cs="Arial"/>
+          <w:sz w:val="28"/>
+          <w:szCs w:val="28"/>
+          <w:rtl/>
+          <w:lang w:bidi="fa-IR"/>
+        </w:rPr>
+        <w:t xml:space="preserve"> نام‌ها</w:t>
+      </w:r>
+      <w:r>
+        <w:rPr>
+          <w:rFonts w:cs="Arial" w:hint="cs"/>
+          <w:sz w:val="28"/>
+          <w:szCs w:val="28"/>
+          <w:rtl/>
+          <w:lang w:bidi="fa-IR"/>
+        </w:rPr>
+        <w:t>یی</w:t>
+      </w:r>
+      <w:r>
+        <w:rPr>
+          <w:rFonts w:cs="Arial"/>
+          <w:sz w:val="28"/>
+          <w:szCs w:val="28"/>
+          <w:rtl/>
+          <w:lang w:bidi="fa-IR"/>
+        </w:rPr>
+        <w:t xml:space="preserve"> که کاربران مستق</w:t>
+      </w:r>
+      <w:r>
+        <w:rPr>
+          <w:rFonts w:cs="Arial" w:hint="cs"/>
+          <w:sz w:val="28"/>
+          <w:szCs w:val="28"/>
+          <w:rtl/>
+          <w:lang w:bidi="fa-IR"/>
+        </w:rPr>
+        <w:t>ی</w:t>
+      </w:r>
+      <w:r>
+        <w:rPr>
+          <w:rFonts w:cs="Arial" w:hint="eastAsia"/>
+          <w:sz w:val="28"/>
+          <w:szCs w:val="28"/>
+          <w:rtl/>
+          <w:lang w:bidi="fa-IR"/>
+        </w:rPr>
+        <w:t>م</w:t>
+      </w:r>
+      <w:r>
+        <w:rPr>
+          <w:rFonts w:cs="Arial"/>
+          <w:sz w:val="28"/>
+          <w:szCs w:val="28"/>
+          <w:rtl/>
+          <w:lang w:bidi="fa-IR"/>
+        </w:rPr>
+        <w:t xml:space="preserve"> </w:t>
+      </w:r>
+      <w:r>
+        <w:rPr>
+          <w:rFonts w:cs="Arial" w:hint="cs"/>
+          <w:sz w:val="28"/>
+          <w:szCs w:val="28"/>
+          <w:rtl/>
+          <w:lang w:bidi="fa-IR"/>
+        </w:rPr>
+        <w:t>ی</w:t>
+      </w:r>
+      <w:r>
+        <w:rPr>
+          <w:rFonts w:cs="Arial" w:hint="eastAsia"/>
+          <w:sz w:val="28"/>
+          <w:szCs w:val="28"/>
+          <w:rtl/>
+          <w:lang w:bidi="fa-IR"/>
+        </w:rPr>
+        <w:t>ا</w:t>
+      </w:r>
+      <w:r>
+        <w:rPr>
+          <w:rFonts w:cs="Arial"/>
+          <w:sz w:val="28"/>
+          <w:szCs w:val="28"/>
+          <w:rtl/>
+          <w:lang w:bidi="fa-IR"/>
+        </w:rPr>
+        <w:t xml:space="preserve"> غ</w:t>
+      </w:r>
+      <w:r>
+        <w:rPr>
+          <w:rFonts w:cs="Arial" w:hint="cs"/>
+          <w:sz w:val="28"/>
+          <w:szCs w:val="28"/>
+          <w:rtl/>
+          <w:lang w:bidi="fa-IR"/>
+        </w:rPr>
+        <w:t>ی</w:t>
+      </w:r>
+      <w:r>
+        <w:rPr>
+          <w:rFonts w:cs="Arial" w:hint="eastAsia"/>
+          <w:sz w:val="28"/>
+          <w:szCs w:val="28"/>
+          <w:rtl/>
+          <w:lang w:bidi="fa-IR"/>
+        </w:rPr>
+        <w:t>رمستق</w:t>
+      </w:r>
+      <w:r>
+        <w:rPr>
+          <w:rFonts w:cs="Arial" w:hint="cs"/>
+          <w:sz w:val="28"/>
+          <w:szCs w:val="28"/>
+          <w:rtl/>
+          <w:lang w:bidi="fa-IR"/>
+        </w:rPr>
+        <w:t>ی</w:t>
+      </w:r>
+      <w:r>
+        <w:rPr>
+          <w:rFonts w:cs="Arial" w:hint="eastAsia"/>
+          <w:sz w:val="28"/>
+          <w:szCs w:val="28"/>
+          <w:rtl/>
+          <w:lang w:bidi="fa-IR"/>
+        </w:rPr>
+        <w:t>م</w:t>
+      </w:r>
+      <w:r>
+        <w:rPr>
+          <w:rFonts w:cs="Arial"/>
+          <w:sz w:val="28"/>
+          <w:szCs w:val="28"/>
+          <w:rtl/>
+          <w:lang w:bidi="fa-IR"/>
+        </w:rPr>
+        <w:t xml:space="preserve"> در آن‌ها </w:t>
+      </w:r>
+      <w:r>
+        <w:rPr>
+          <w:rFonts w:cs="Arial" w:hint="cs"/>
+          <w:sz w:val="28"/>
+          <w:szCs w:val="28"/>
+          <w:rtl/>
+          <w:lang w:bidi="fa-IR"/>
+        </w:rPr>
+        <w:t>ی</w:t>
+      </w:r>
+      <w:r>
+        <w:rPr>
+          <w:rFonts w:cs="Arial" w:hint="eastAsia"/>
+          <w:sz w:val="28"/>
+          <w:szCs w:val="28"/>
+          <w:rtl/>
+          <w:lang w:bidi="fa-IR"/>
+        </w:rPr>
+        <w:t>افت</w:t>
+      </w:r>
+      <w:r>
+        <w:rPr>
+          <w:rFonts w:cs="Arial"/>
+          <w:sz w:val="28"/>
+          <w:szCs w:val="28"/>
+          <w:rtl/>
+          <w:lang w:bidi="fa-IR"/>
+        </w:rPr>
+        <w:t xml:space="preserve"> م</w:t>
+      </w:r>
+      <w:r>
+        <w:rPr>
+          <w:rFonts w:cs="Arial" w:hint="cs"/>
+          <w:sz w:val="28"/>
+          <w:szCs w:val="28"/>
+          <w:rtl/>
+          <w:lang w:bidi="fa-IR"/>
+        </w:rPr>
+        <w:t>ی‌</w:t>
+      </w:r>
+      <w:r>
+        <w:rPr>
+          <w:rFonts w:cs="Arial" w:hint="eastAsia"/>
+          <w:sz w:val="28"/>
+          <w:szCs w:val="28"/>
+          <w:rtl/>
+          <w:lang w:bidi="fa-IR"/>
+        </w:rPr>
+        <w:t>شوند</w:t>
+      </w:r>
+    </w:p>
+    <w:p>
+      <w:pPr>
+        <w:pStyle w:val="ListParagraph"/>
+        <w:numPr>
+          <w:ilvl w:val="0"/>
+          <w:numId w:val="4"/>
+        </w:numPr>
+        <w:bidi/>
+        <w:rPr>
+          <w:sz w:val="28"/>
+          <w:szCs w:val="28"/>
+          <w:lang w:bidi="fa-IR"/>
+        </w:rPr>
+      </w:pPr>
+      <w:r>
+        <w:rPr>
+          <w:rFonts w:cs="Arial"/>
+          <w:sz w:val="28"/>
+          <w:szCs w:val="28"/>
+          <w:rtl/>
+          <w:lang w:bidi="fa-IR"/>
+        </w:rPr>
+        <w:t>کلاس ها</w:t>
+      </w:r>
+      <w:r>
+        <w:rPr>
+          <w:rFonts w:cs="Arial" w:hint="cs"/>
+          <w:sz w:val="28"/>
+          <w:szCs w:val="28"/>
+          <w:rtl/>
+          <w:lang w:bidi="fa-IR"/>
+        </w:rPr>
+        <w:t>ی</w:t>
+      </w:r>
+      <w:r>
+        <w:rPr>
+          <w:rFonts w:cs="Arial"/>
+          <w:sz w:val="28"/>
+          <w:szCs w:val="28"/>
+          <w:rtl/>
+          <w:lang w:bidi="fa-IR"/>
+        </w:rPr>
+        <w:t xml:space="preserve"> کاربر</w:t>
+      </w:r>
+      <w:r>
+        <w:rPr>
+          <w:rFonts w:cs="Arial" w:hint="cs"/>
+          <w:sz w:val="28"/>
+          <w:szCs w:val="28"/>
+          <w:rtl/>
+          <w:lang w:bidi="fa-IR"/>
+        </w:rPr>
+        <w:t>ی</w:t>
+      </w:r>
+      <w:r>
+        <w:rPr>
+          <w:rFonts w:cs="Arial"/>
+          <w:sz w:val="28"/>
+          <w:szCs w:val="28"/>
+          <w:rtl/>
+          <w:lang w:bidi="fa-IR"/>
+        </w:rPr>
+        <w:t xml:space="preserve"> که چند</w:t>
+      </w:r>
+      <w:r>
+        <w:rPr>
+          <w:rFonts w:cs="Arial" w:hint="cs"/>
+          <w:sz w:val="28"/>
+          <w:szCs w:val="28"/>
+          <w:rtl/>
+          <w:lang w:bidi="fa-IR"/>
+        </w:rPr>
+        <w:t>ی</w:t>
+      </w:r>
+      <w:r>
+        <w:rPr>
+          <w:rFonts w:cs="Arial" w:hint="eastAsia"/>
+          <w:sz w:val="28"/>
+          <w:szCs w:val="28"/>
+          <w:rtl/>
+          <w:lang w:bidi="fa-IR"/>
+        </w:rPr>
+        <w:t>ن</w:t>
+      </w:r>
+      <w:r>
+        <w:rPr>
+          <w:rFonts w:cs="Arial"/>
+          <w:sz w:val="28"/>
+          <w:szCs w:val="28"/>
+          <w:rtl/>
+          <w:lang w:bidi="fa-IR"/>
+        </w:rPr>
+        <w:t xml:space="preserve"> بخش را در بر م</w:t>
+      </w:r>
+      <w:r>
+        <w:rPr>
+          <w:rFonts w:cs="Arial" w:hint="cs"/>
+          <w:sz w:val="28"/>
+          <w:szCs w:val="28"/>
+          <w:rtl/>
+          <w:lang w:bidi="fa-IR"/>
+        </w:rPr>
+        <w:t>ی</w:t>
+      </w:r>
+      <w:r>
+        <w:rPr>
+          <w:rFonts w:cs="Arial"/>
+          <w:sz w:val="28"/>
+          <w:szCs w:val="28"/>
+          <w:rtl/>
+          <w:lang w:bidi="fa-IR"/>
+        </w:rPr>
+        <w:t xml:space="preserve"> گ</w:t>
+      </w:r>
+      <w:r>
+        <w:rPr>
+          <w:rFonts w:cs="Arial" w:hint="cs"/>
+          <w:sz w:val="28"/>
+          <w:szCs w:val="28"/>
+          <w:rtl/>
+          <w:lang w:bidi="fa-IR"/>
+        </w:rPr>
+        <w:t>ی</w:t>
+      </w:r>
+      <w:r>
+        <w:rPr>
+          <w:rFonts w:cs="Arial" w:hint="eastAsia"/>
+          <w:sz w:val="28"/>
+          <w:szCs w:val="28"/>
+          <w:rtl/>
+          <w:lang w:bidi="fa-IR"/>
+        </w:rPr>
+        <w:t>رند</w:t>
+      </w:r>
+    </w:p>
+    <w:p>
+      <w:pPr>
+        <w:pStyle w:val="ListParagraph"/>
+        <w:numPr>
+          <w:ilvl w:val="0"/>
+          <w:numId w:val="4"/>
+        </w:numPr>
+        <w:bidi/>
+        <w:rPr>
+          <w:sz w:val="28"/>
+          <w:szCs w:val="28"/>
+          <w:lang w:bidi="fa-IR"/>
+        </w:rPr>
+      </w:pPr>
+      <w:r>
+        <w:rPr>
+          <w:rFonts w:cs="Arial"/>
+          <w:sz w:val="28"/>
+          <w:szCs w:val="28"/>
+          <w:rtl/>
+          <w:lang w:bidi="fa-IR"/>
+        </w:rPr>
+        <w:t>بخش ها</w:t>
+      </w:r>
+      <w:r>
+        <w:rPr>
+          <w:rFonts w:cs="Arial" w:hint="cs"/>
+          <w:sz w:val="28"/>
+          <w:szCs w:val="28"/>
+          <w:rtl/>
+          <w:lang w:bidi="fa-IR"/>
+        </w:rPr>
+        <w:t>یی</w:t>
+      </w:r>
+      <w:r>
+        <w:rPr>
+          <w:rFonts w:cs="Arial"/>
+          <w:sz w:val="28"/>
+          <w:szCs w:val="28"/>
+          <w:rtl/>
+          <w:lang w:bidi="fa-IR"/>
+        </w:rPr>
+        <w:t xml:space="preserve"> که ممکن است با ذ</w:t>
+      </w:r>
+      <w:r>
+        <w:rPr>
+          <w:rFonts w:cs="Arial" w:hint="cs"/>
+          <w:sz w:val="28"/>
+          <w:szCs w:val="28"/>
+          <w:rtl/>
+          <w:lang w:bidi="fa-IR"/>
+        </w:rPr>
+        <w:t>ی</w:t>
+      </w:r>
+      <w:r>
+        <w:rPr>
+          <w:rFonts w:cs="Arial" w:hint="eastAsia"/>
+          <w:sz w:val="28"/>
+          <w:szCs w:val="28"/>
+          <w:rtl/>
+          <w:lang w:bidi="fa-IR"/>
+        </w:rPr>
+        <w:t>نفعان</w:t>
+      </w:r>
+      <w:r>
+        <w:rPr>
+          <w:rFonts w:cs="Arial"/>
+          <w:sz w:val="28"/>
+          <w:szCs w:val="28"/>
+          <w:rtl/>
+          <w:lang w:bidi="fa-IR"/>
+        </w:rPr>
+        <w:t xml:space="preserve"> خارج</w:t>
+      </w:r>
+      <w:r>
+        <w:rPr>
+          <w:rFonts w:cs="Arial" w:hint="cs"/>
+          <w:sz w:val="28"/>
+          <w:szCs w:val="28"/>
+          <w:rtl/>
+          <w:lang w:bidi="fa-IR"/>
+        </w:rPr>
+        <w:t>ی</w:t>
+      </w:r>
+      <w:r>
+        <w:rPr>
+          <w:rFonts w:cs="Arial"/>
+          <w:sz w:val="28"/>
+          <w:szCs w:val="28"/>
+          <w:rtl/>
+          <w:lang w:bidi="fa-IR"/>
+        </w:rPr>
+        <w:t xml:space="preserve"> خارج از شرکت رابط داشته باشند</w:t>
+      </w:r>
+    </w:p>
+    <w:p>
+      <w:pPr>
+        <w:pStyle w:val="ListParagraph"/>
+        <w:bidi/>
+        <w:rPr>
+          <w:rFonts w:cs="Arial"/>
+          <w:sz w:val="28"/>
+          <w:szCs w:val="28"/>
+          <w:rtl/>
+          <w:lang w:bidi="fa-IR"/>
+        </w:rPr>
+      </w:pPr>
+    </w:p>
+    <w:p>
+      <w:pPr>
+        <w:pStyle w:val="ListParagraph"/>
+        <w:bidi/>
+        <w:rPr>
+          <w:rFonts w:cs="Arial"/>
+          <w:sz w:val="28"/>
+          <w:szCs w:val="28"/>
+          <w:rtl/>
+          <w:lang w:bidi="fa-IR"/>
+        </w:rPr>
+      </w:pPr>
+    </w:p>
+    <w:p>
+      <w:pPr>
+        <w:pStyle w:val="ListParagraph"/>
+        <w:bidi/>
+        <w:rPr>
+          <w:rFonts w:cs="Arial"/>
+          <w:sz w:val="28"/>
+          <w:szCs w:val="28"/>
+          <w:rtl/>
+          <w:lang w:bidi="fa-IR"/>
+        </w:rPr>
+      </w:pPr>
+    </w:p>
+    <w:p>
+      <w:pPr>
+        <w:pStyle w:val="ListParagraph"/>
+        <w:bidi/>
+        <w:rPr>
+          <w:rFonts w:cs="Arial"/>
+          <w:sz w:val="28"/>
+          <w:szCs w:val="28"/>
+          <w:rtl/>
+          <w:lang w:bidi="fa-IR"/>
+        </w:rPr>
+      </w:pPr>
+    </w:p>
+    <w:p>
+      <w:pPr>
+        <w:pStyle w:val="ListParagraph"/>
+        <w:bidi/>
+        <w:rPr>
+          <w:rFonts w:cs="Arial"/>
+          <w:sz w:val="28"/>
+          <w:szCs w:val="28"/>
+          <w:rtl/>
+          <w:lang w:bidi="fa-IR"/>
+        </w:rPr>
+      </w:pPr>
+    </w:p>
+    <w:p>
+      <w:pPr>
+        <w:pStyle w:val="ListParagraph"/>
+        <w:ind w:left="0"/>
+        <w:rPr>
+          <w:sz w:val="28"/>
+          <w:szCs w:val="28"/>
+          <w:lang w:bidi="fa-IR"/>
+        </w:rPr>
+      </w:pPr>
+      <w:r>
+        <w:rPr>
+          <w:sz w:val="28"/>
+          <w:szCs w:val="28"/>
+          <w:lang w:bidi="fa-IR"/>
+        </w:rPr>
+        <w:lastRenderedPageBreak/>
+        <w:t xml:space="preserve">Organization chart analysis reduces the likelihood that you will overlook an important class of users within that organization. It shows you where to seek potential representatives for specific user classes, as well as helping determine who the key requirements decision makers might be. You might </w:t>
+      </w:r>
+      <w:r>
+        <w:rPr>
+          <w:sz w:val="28"/>
+          <w:szCs w:val="28"/>
+          <w:lang w:bidi="fa-IR"/>
+        </w:rPr>
+        <w:t>find</w:t>
+      </w:r>
+      <w:r>
+        <w:rPr>
+          <w:sz w:val="28"/>
+          <w:szCs w:val="28"/>
+          <w:lang w:bidi="fa-IR"/>
+        </w:rPr>
+        <w:t xml:space="preserve"> multiple user classes with diverse needs within a single department. Conversely, recognizing the same user class in multiple departments can simplify requirements elicitation. Studying the organization chart helps you judge how many user representatives you’ll need to work with to feel confident that you thoroughly understand the broad user community’s needs. Also try to understand what type of information the users from each department might supply based on their role in the </w:t>
+      </w:r>
+    </w:p>
+    <w:p>
+      <w:pPr>
+        <w:pStyle w:val="ListParagraph"/>
+        <w:bidi/>
+        <w:ind w:left="0"/>
+        <w:jc w:val="right"/>
+        <w:rPr>
+          <w:sz w:val="28"/>
+          <w:szCs w:val="28"/>
+          <w:rtl/>
+          <w:lang w:bidi="fa-IR"/>
+        </w:rPr>
+      </w:pPr>
+      <w:proofErr w:type="gramStart"/>
+      <w:r>
+        <w:rPr>
+          <w:sz w:val="28"/>
+          <w:szCs w:val="28"/>
+          <w:lang w:bidi="fa-IR"/>
+        </w:rPr>
+        <w:t>organization</w:t>
+      </w:r>
+      <w:proofErr w:type="gramEnd"/>
+      <w:r>
+        <w:rPr>
+          <w:sz w:val="28"/>
+          <w:szCs w:val="28"/>
+          <w:lang w:bidi="fa-IR"/>
+        </w:rPr>
+        <w:t xml:space="preserve"> and their department’s perspective on the project</w:t>
+      </w:r>
+    </w:p>
+    <w:p>
+      <w:pPr>
+        <w:pStyle w:val="ListParagraph"/>
+        <w:bidi/>
+        <w:ind w:left="0"/>
+        <w:jc w:val="right"/>
+        <w:rPr>
+          <w:sz w:val="28"/>
+          <w:szCs w:val="28"/>
+          <w:rtl/>
+          <w:lang w:bidi="fa-IR"/>
+        </w:rPr>
+      </w:pPr>
+    </w:p>
+    <w:p>
+      <w:pPr>
+        <w:pStyle w:val="ListParagraph"/>
+        <w:bidi/>
+        <w:ind w:left="0"/>
+        <w:rPr>
+          <w:rFonts w:cs="Arial" w:hint="cs"/>
+          <w:sz w:val="28"/>
+          <w:szCs w:val="28"/>
+          <w:rtl/>
+          <w:lang w:bidi="fa-IR"/>
+        </w:rPr>
+      </w:pPr>
+      <w:r>
+        <w:rPr>
+          <w:rFonts w:cs="Arial" w:hint="cs"/>
+          <w:sz w:val="28"/>
+          <w:szCs w:val="28"/>
+          <w:rtl/>
+          <w:lang w:bidi="fa-IR"/>
+        </w:rPr>
+        <w:t>نمودار تحلیلی سازمان احتمال اینکه شما یک کلاس مهم از کاربران درون آن سازمان را نادیده بگیرید ، را می کاهد .</w:t>
+      </w:r>
+      <w:r>
+        <w:rPr>
+          <w:rFonts w:cs="Arial" w:hint="cs"/>
+          <w:sz w:val="28"/>
+          <w:szCs w:val="28"/>
+          <w:rtl/>
+          <w:lang w:bidi="fa-IR"/>
+        </w:rPr>
+        <w:t xml:space="preserve"> </w:t>
+      </w:r>
+      <w:r>
+        <w:rPr>
+          <w:rFonts w:cs="Arial"/>
+          <w:sz w:val="28"/>
+          <w:szCs w:val="28"/>
+          <w:rtl/>
+          <w:lang w:bidi="fa-IR"/>
+        </w:rPr>
+        <w:t>. ا</w:t>
+      </w:r>
+      <w:r>
+        <w:rPr>
+          <w:rFonts w:cs="Arial" w:hint="cs"/>
+          <w:sz w:val="28"/>
+          <w:szCs w:val="28"/>
+          <w:rtl/>
+          <w:lang w:bidi="fa-IR"/>
+        </w:rPr>
+        <w:t>ی</w:t>
+      </w:r>
+      <w:r>
+        <w:rPr>
+          <w:rFonts w:cs="Arial" w:hint="eastAsia"/>
+          <w:sz w:val="28"/>
+          <w:szCs w:val="28"/>
+          <w:rtl/>
+          <w:lang w:bidi="fa-IR"/>
+        </w:rPr>
+        <w:t>ن</w:t>
+      </w:r>
+      <w:r>
+        <w:rPr>
+          <w:rFonts w:cs="Arial"/>
+          <w:sz w:val="28"/>
+          <w:szCs w:val="28"/>
+          <w:rtl/>
+          <w:lang w:bidi="fa-IR"/>
+        </w:rPr>
+        <w:t xml:space="preserve"> به شما نشان م</w:t>
+      </w:r>
+      <w:r>
+        <w:rPr>
+          <w:rFonts w:cs="Arial" w:hint="cs"/>
+          <w:sz w:val="28"/>
+          <w:szCs w:val="28"/>
+          <w:rtl/>
+          <w:lang w:bidi="fa-IR"/>
+        </w:rPr>
+        <w:t>ی‌</w:t>
+      </w:r>
+      <w:r>
+        <w:rPr>
+          <w:rFonts w:cs="Arial" w:hint="eastAsia"/>
+          <w:sz w:val="28"/>
+          <w:szCs w:val="28"/>
+          <w:rtl/>
+          <w:lang w:bidi="fa-IR"/>
+        </w:rPr>
+        <w:t>دهد</w:t>
+      </w:r>
+      <w:r>
+        <w:rPr>
+          <w:rFonts w:cs="Arial"/>
+          <w:sz w:val="28"/>
+          <w:szCs w:val="28"/>
+          <w:rtl/>
+          <w:lang w:bidi="fa-IR"/>
+        </w:rPr>
+        <w:t xml:space="preserve"> که کجا با</w:t>
+      </w:r>
+      <w:r>
+        <w:rPr>
+          <w:rFonts w:cs="Arial" w:hint="cs"/>
+          <w:sz w:val="28"/>
+          <w:szCs w:val="28"/>
+          <w:rtl/>
+          <w:lang w:bidi="fa-IR"/>
+        </w:rPr>
+        <w:t>ی</w:t>
+      </w:r>
+      <w:r>
+        <w:rPr>
+          <w:rFonts w:cs="Arial" w:hint="eastAsia"/>
+          <w:sz w:val="28"/>
+          <w:szCs w:val="28"/>
+          <w:rtl/>
+          <w:lang w:bidi="fa-IR"/>
+        </w:rPr>
+        <w:t>د</w:t>
+      </w:r>
+      <w:r>
+        <w:rPr>
+          <w:rFonts w:cs="Arial"/>
+          <w:sz w:val="28"/>
+          <w:szCs w:val="28"/>
+          <w:rtl/>
+          <w:lang w:bidi="fa-IR"/>
+        </w:rPr>
+        <w:t xml:space="preserve"> نما</w:t>
+      </w:r>
+      <w:r>
+        <w:rPr>
+          <w:rFonts w:cs="Arial" w:hint="cs"/>
+          <w:sz w:val="28"/>
+          <w:szCs w:val="28"/>
+          <w:rtl/>
+          <w:lang w:bidi="fa-IR"/>
+        </w:rPr>
+        <w:t>ی</w:t>
+      </w:r>
+      <w:r>
+        <w:rPr>
+          <w:rFonts w:cs="Arial" w:hint="eastAsia"/>
+          <w:sz w:val="28"/>
+          <w:szCs w:val="28"/>
+          <w:rtl/>
+          <w:lang w:bidi="fa-IR"/>
+        </w:rPr>
+        <w:t>ندگان</w:t>
+      </w:r>
+      <w:r>
+        <w:rPr>
+          <w:rFonts w:cs="Arial"/>
+          <w:sz w:val="28"/>
+          <w:szCs w:val="28"/>
+          <w:rtl/>
+          <w:lang w:bidi="fa-IR"/>
+        </w:rPr>
+        <w:t xml:space="preserve"> بالقوه را برا</w:t>
+      </w:r>
+      <w:r>
+        <w:rPr>
+          <w:rFonts w:cs="Arial" w:hint="cs"/>
+          <w:sz w:val="28"/>
+          <w:szCs w:val="28"/>
+          <w:rtl/>
+          <w:lang w:bidi="fa-IR"/>
+        </w:rPr>
+        <w:t>ی</w:t>
+      </w:r>
+      <w:r>
+        <w:rPr>
+          <w:rFonts w:cs="Arial"/>
+          <w:sz w:val="28"/>
+          <w:szCs w:val="28"/>
+          <w:rtl/>
+          <w:lang w:bidi="fa-IR"/>
+        </w:rPr>
+        <w:t xml:space="preserve"> کلاس‌ها</w:t>
+      </w:r>
+      <w:r>
+        <w:rPr>
+          <w:rFonts w:cs="Arial" w:hint="cs"/>
+          <w:sz w:val="28"/>
+          <w:szCs w:val="28"/>
+          <w:rtl/>
+          <w:lang w:bidi="fa-IR"/>
+        </w:rPr>
+        <w:t>ی</w:t>
+      </w:r>
+      <w:r>
+        <w:rPr>
+          <w:rFonts w:cs="Arial"/>
+          <w:sz w:val="28"/>
+          <w:szCs w:val="28"/>
+          <w:rtl/>
+          <w:lang w:bidi="fa-IR"/>
+        </w:rPr>
+        <w:t xml:space="preserve"> کاربر</w:t>
+      </w:r>
+      <w:r>
+        <w:rPr>
+          <w:rFonts w:cs="Arial" w:hint="cs"/>
+          <w:sz w:val="28"/>
+          <w:szCs w:val="28"/>
+          <w:rtl/>
+          <w:lang w:bidi="fa-IR"/>
+        </w:rPr>
+        <w:t>ی</w:t>
+      </w:r>
+      <w:r>
+        <w:rPr>
+          <w:rFonts w:cs="Arial"/>
+          <w:sz w:val="28"/>
+          <w:szCs w:val="28"/>
+          <w:rtl/>
+          <w:lang w:bidi="fa-IR"/>
+        </w:rPr>
+        <w:t xml:space="preserve"> خاص جستجو کن</w:t>
+      </w:r>
+      <w:r>
+        <w:rPr>
+          <w:rFonts w:cs="Arial" w:hint="cs"/>
+          <w:sz w:val="28"/>
+          <w:szCs w:val="28"/>
+          <w:rtl/>
+          <w:lang w:bidi="fa-IR"/>
+        </w:rPr>
+        <w:t>ی</w:t>
+      </w:r>
+      <w:r>
+        <w:rPr>
+          <w:rFonts w:cs="Arial" w:hint="eastAsia"/>
+          <w:sz w:val="28"/>
+          <w:szCs w:val="28"/>
+          <w:rtl/>
+          <w:lang w:bidi="fa-IR"/>
+        </w:rPr>
+        <w:t>د،</w:t>
+      </w:r>
+      <w:r>
+        <w:rPr>
+          <w:rFonts w:cs="Arial"/>
+          <w:sz w:val="28"/>
+          <w:szCs w:val="28"/>
+          <w:rtl/>
+          <w:lang w:bidi="fa-IR"/>
+        </w:rPr>
+        <w:t xml:space="preserve"> و همچن</w:t>
+      </w:r>
+      <w:r>
+        <w:rPr>
+          <w:rFonts w:cs="Arial" w:hint="cs"/>
+          <w:sz w:val="28"/>
+          <w:szCs w:val="28"/>
+          <w:rtl/>
+          <w:lang w:bidi="fa-IR"/>
+        </w:rPr>
+        <w:t>ی</w:t>
+      </w:r>
+      <w:r>
+        <w:rPr>
+          <w:rFonts w:cs="Arial" w:hint="eastAsia"/>
+          <w:sz w:val="28"/>
+          <w:szCs w:val="28"/>
+          <w:rtl/>
+          <w:lang w:bidi="fa-IR"/>
+        </w:rPr>
+        <w:t>ن</w:t>
+      </w:r>
+      <w:r>
+        <w:rPr>
+          <w:rFonts w:cs="Arial"/>
+          <w:sz w:val="28"/>
+          <w:szCs w:val="28"/>
+          <w:rtl/>
+          <w:lang w:bidi="fa-IR"/>
+        </w:rPr>
+        <w:t xml:space="preserve"> به شما کمک م</w:t>
+      </w:r>
+      <w:r>
+        <w:rPr>
+          <w:rFonts w:cs="Arial" w:hint="cs"/>
+          <w:sz w:val="28"/>
+          <w:szCs w:val="28"/>
+          <w:rtl/>
+          <w:lang w:bidi="fa-IR"/>
+        </w:rPr>
+        <w:t>ی‌</w:t>
+      </w:r>
+      <w:r>
+        <w:rPr>
+          <w:rFonts w:cs="Arial" w:hint="eastAsia"/>
+          <w:sz w:val="28"/>
+          <w:szCs w:val="28"/>
+          <w:rtl/>
+          <w:lang w:bidi="fa-IR"/>
+        </w:rPr>
+        <w:t>کند</w:t>
+      </w:r>
+      <w:r>
+        <w:rPr>
+          <w:rFonts w:cs="Arial"/>
+          <w:sz w:val="28"/>
+          <w:szCs w:val="28"/>
+          <w:rtl/>
+          <w:lang w:bidi="fa-IR"/>
+        </w:rPr>
+        <w:t xml:space="preserve"> تا تع</w:t>
+      </w:r>
+      <w:r>
+        <w:rPr>
+          <w:rFonts w:cs="Arial" w:hint="cs"/>
+          <w:sz w:val="28"/>
+          <w:szCs w:val="28"/>
+          <w:rtl/>
+          <w:lang w:bidi="fa-IR"/>
+        </w:rPr>
+        <w:t>یی</w:t>
+      </w:r>
+      <w:r>
+        <w:rPr>
+          <w:rFonts w:cs="Arial" w:hint="eastAsia"/>
+          <w:sz w:val="28"/>
+          <w:szCs w:val="28"/>
+          <w:rtl/>
+          <w:lang w:bidi="fa-IR"/>
+        </w:rPr>
+        <w:t>ن</w:t>
+      </w:r>
+      <w:r>
+        <w:rPr>
+          <w:rFonts w:cs="Arial"/>
+          <w:sz w:val="28"/>
+          <w:szCs w:val="28"/>
+          <w:rtl/>
+          <w:lang w:bidi="fa-IR"/>
+        </w:rPr>
+        <w:t xml:space="preserve"> کن</w:t>
+      </w:r>
+      <w:r>
+        <w:rPr>
+          <w:rFonts w:cs="Arial" w:hint="cs"/>
+          <w:sz w:val="28"/>
+          <w:szCs w:val="28"/>
+          <w:rtl/>
+          <w:lang w:bidi="fa-IR"/>
+        </w:rPr>
+        <w:t>ی</w:t>
+      </w:r>
+      <w:r>
+        <w:rPr>
+          <w:rFonts w:cs="Arial" w:hint="eastAsia"/>
+          <w:sz w:val="28"/>
+          <w:szCs w:val="28"/>
+          <w:rtl/>
+          <w:lang w:bidi="fa-IR"/>
+        </w:rPr>
+        <w:t>د</w:t>
+      </w:r>
+      <w:r>
+        <w:rPr>
+          <w:rFonts w:cs="Arial"/>
+          <w:sz w:val="28"/>
+          <w:szCs w:val="28"/>
+          <w:rtl/>
+          <w:lang w:bidi="fa-IR"/>
+        </w:rPr>
+        <w:t xml:space="preserve"> که تصم</w:t>
+      </w:r>
+      <w:r>
+        <w:rPr>
+          <w:rFonts w:cs="Arial" w:hint="cs"/>
+          <w:sz w:val="28"/>
+          <w:szCs w:val="28"/>
+          <w:rtl/>
+          <w:lang w:bidi="fa-IR"/>
+        </w:rPr>
+        <w:t>ی</w:t>
+      </w:r>
+      <w:r>
+        <w:rPr>
+          <w:rFonts w:cs="Arial" w:hint="eastAsia"/>
+          <w:sz w:val="28"/>
+          <w:szCs w:val="28"/>
+          <w:rtl/>
+          <w:lang w:bidi="fa-IR"/>
+        </w:rPr>
+        <w:t>م‌گ</w:t>
+      </w:r>
+      <w:r>
+        <w:rPr>
+          <w:rFonts w:cs="Arial" w:hint="cs"/>
+          <w:sz w:val="28"/>
+          <w:szCs w:val="28"/>
+          <w:rtl/>
+          <w:lang w:bidi="fa-IR"/>
+        </w:rPr>
+        <w:t>ی</w:t>
+      </w:r>
+      <w:r>
+        <w:rPr>
+          <w:rFonts w:cs="Arial" w:hint="eastAsia"/>
+          <w:sz w:val="28"/>
+          <w:szCs w:val="28"/>
+          <w:rtl/>
+          <w:lang w:bidi="fa-IR"/>
+        </w:rPr>
+        <w:t>رندگان</w:t>
+      </w:r>
+      <w:r>
+        <w:rPr>
+          <w:rFonts w:cs="Arial"/>
+          <w:sz w:val="28"/>
+          <w:szCs w:val="28"/>
+          <w:rtl/>
+          <w:lang w:bidi="fa-IR"/>
+        </w:rPr>
+        <w:t xml:space="preserve"> الزامات کل</w:t>
+      </w:r>
+      <w:r>
+        <w:rPr>
+          <w:rFonts w:cs="Arial" w:hint="cs"/>
+          <w:sz w:val="28"/>
+          <w:szCs w:val="28"/>
+          <w:rtl/>
+          <w:lang w:bidi="fa-IR"/>
+        </w:rPr>
+        <w:t>ی</w:t>
+      </w:r>
+      <w:r>
+        <w:rPr>
+          <w:rFonts w:cs="Arial" w:hint="eastAsia"/>
+          <w:sz w:val="28"/>
+          <w:szCs w:val="28"/>
+          <w:rtl/>
+          <w:lang w:bidi="fa-IR"/>
+        </w:rPr>
+        <w:t>د</w:t>
+      </w:r>
+      <w:r>
+        <w:rPr>
+          <w:rFonts w:cs="Arial" w:hint="cs"/>
+          <w:sz w:val="28"/>
+          <w:szCs w:val="28"/>
+          <w:rtl/>
+          <w:lang w:bidi="fa-IR"/>
+        </w:rPr>
+        <w:t>ی</w:t>
+      </w:r>
+      <w:r>
+        <w:rPr>
+          <w:rFonts w:cs="Arial"/>
+          <w:sz w:val="28"/>
+          <w:szCs w:val="28"/>
+          <w:rtl/>
+          <w:lang w:bidi="fa-IR"/>
+        </w:rPr>
+        <w:t xml:space="preserve"> ممکن است چه کسان</w:t>
+      </w:r>
+      <w:r>
+        <w:rPr>
+          <w:rFonts w:cs="Arial" w:hint="cs"/>
+          <w:sz w:val="28"/>
+          <w:szCs w:val="28"/>
+          <w:rtl/>
+          <w:lang w:bidi="fa-IR"/>
+        </w:rPr>
+        <w:t>ی</w:t>
+      </w:r>
+      <w:r>
+        <w:rPr>
+          <w:rFonts w:cs="Arial"/>
+          <w:sz w:val="28"/>
+          <w:szCs w:val="28"/>
+          <w:rtl/>
+          <w:lang w:bidi="fa-IR"/>
+        </w:rPr>
+        <w:t xml:space="preserve"> باشند.</w:t>
+      </w:r>
+      <w:r>
+        <w:rPr>
+          <w:rFonts w:cs="Arial" w:hint="cs"/>
+          <w:sz w:val="28"/>
+          <w:szCs w:val="28"/>
+          <w:rtl/>
+          <w:lang w:bidi="fa-IR"/>
+        </w:rPr>
+        <w:t xml:space="preserve">ممکن است شما چندین کلاس کاربری با نیاز های معکوس را در درون یک تک دپارتمان پیدا کنید . متقابلا ، تخضیص دادن کلاس کاربری یک سان در چندین دپارتمان استخراج نیازمندی ها را تسهیل ببخشد . مطالعه نودار سازمانی به شما کمک میکند تا قضاوت کنید که با چه تعداد نماینده کاربر باید کار کنید تا مطمئن شوید که نیازهای جامعه کاربر گسترده را کاملا درک میکنید . </w:t>
+      </w:r>
+    </w:p>
+    <w:p>
+      <w:pPr>
+        <w:pStyle w:val="ListParagraph"/>
+        <w:bidi/>
+        <w:ind w:left="0"/>
+        <w:rPr>
+          <w:rFonts w:cs="Arial"/>
+          <w:sz w:val="28"/>
+          <w:szCs w:val="28"/>
+          <w:rtl/>
+          <w:lang w:bidi="fa-IR"/>
+        </w:rPr>
+      </w:pPr>
+      <w:r>
+        <w:rPr>
+          <w:rFonts w:cs="Arial"/>
+          <w:sz w:val="28"/>
+          <w:szCs w:val="28"/>
+          <w:rtl/>
+          <w:lang w:bidi="fa-IR"/>
+        </w:rPr>
+        <w:t>. همچن</w:t>
+      </w:r>
+      <w:r>
+        <w:rPr>
+          <w:rFonts w:cs="Arial" w:hint="cs"/>
+          <w:sz w:val="28"/>
+          <w:szCs w:val="28"/>
+          <w:rtl/>
+          <w:lang w:bidi="fa-IR"/>
+        </w:rPr>
+        <w:t>ی</w:t>
+      </w:r>
+      <w:r>
+        <w:rPr>
+          <w:rFonts w:cs="Arial" w:hint="eastAsia"/>
+          <w:sz w:val="28"/>
+          <w:szCs w:val="28"/>
+          <w:rtl/>
+          <w:lang w:bidi="fa-IR"/>
+        </w:rPr>
+        <w:t>ن</w:t>
+      </w:r>
+      <w:r>
+        <w:rPr>
+          <w:rFonts w:cs="Arial"/>
+          <w:sz w:val="28"/>
+          <w:szCs w:val="28"/>
+          <w:rtl/>
+          <w:lang w:bidi="fa-IR"/>
+        </w:rPr>
+        <w:t xml:space="preserve"> سع</w:t>
+      </w:r>
+      <w:r>
+        <w:rPr>
+          <w:rFonts w:cs="Arial" w:hint="cs"/>
+          <w:sz w:val="28"/>
+          <w:szCs w:val="28"/>
+          <w:rtl/>
+          <w:lang w:bidi="fa-IR"/>
+        </w:rPr>
+        <w:t>ی</w:t>
+      </w:r>
+      <w:r>
+        <w:rPr>
+          <w:rFonts w:cs="Arial"/>
+          <w:sz w:val="28"/>
+          <w:szCs w:val="28"/>
+          <w:rtl/>
+          <w:lang w:bidi="fa-IR"/>
+        </w:rPr>
+        <w:t xml:space="preserve"> کن</w:t>
+      </w:r>
+      <w:r>
+        <w:rPr>
+          <w:rFonts w:cs="Arial" w:hint="cs"/>
+          <w:sz w:val="28"/>
+          <w:szCs w:val="28"/>
+          <w:rtl/>
+          <w:lang w:bidi="fa-IR"/>
+        </w:rPr>
+        <w:t>ی</w:t>
+      </w:r>
+      <w:r>
+        <w:rPr>
+          <w:rFonts w:cs="Arial" w:hint="eastAsia"/>
+          <w:sz w:val="28"/>
+          <w:szCs w:val="28"/>
+          <w:rtl/>
+          <w:lang w:bidi="fa-IR"/>
+        </w:rPr>
+        <w:t>د</w:t>
+      </w:r>
+      <w:r>
+        <w:rPr>
+          <w:rFonts w:cs="Arial"/>
+          <w:sz w:val="28"/>
+          <w:szCs w:val="28"/>
+          <w:rtl/>
+          <w:lang w:bidi="fa-IR"/>
+        </w:rPr>
+        <w:t xml:space="preserve"> درک کن</w:t>
+      </w:r>
+      <w:r>
+        <w:rPr>
+          <w:rFonts w:cs="Arial" w:hint="cs"/>
+          <w:sz w:val="28"/>
+          <w:szCs w:val="28"/>
+          <w:rtl/>
+          <w:lang w:bidi="fa-IR"/>
+        </w:rPr>
+        <w:t>ی</w:t>
+      </w:r>
+      <w:r>
+        <w:rPr>
+          <w:rFonts w:cs="Arial" w:hint="eastAsia"/>
+          <w:sz w:val="28"/>
+          <w:szCs w:val="28"/>
+          <w:rtl/>
+          <w:lang w:bidi="fa-IR"/>
+        </w:rPr>
+        <w:t>د</w:t>
+      </w:r>
+      <w:r>
+        <w:rPr>
+          <w:rFonts w:cs="Arial"/>
+          <w:sz w:val="28"/>
+          <w:szCs w:val="28"/>
+          <w:rtl/>
+          <w:lang w:bidi="fa-IR"/>
+        </w:rPr>
+        <w:t xml:space="preserve"> که کاربران از هر بخش بر اساس نقش آنها در سازمان و د</w:t>
+      </w:r>
+      <w:r>
+        <w:rPr>
+          <w:rFonts w:cs="Arial" w:hint="cs"/>
+          <w:sz w:val="28"/>
+          <w:szCs w:val="28"/>
+          <w:rtl/>
+          <w:lang w:bidi="fa-IR"/>
+        </w:rPr>
+        <w:t>ی</w:t>
+      </w:r>
+      <w:r>
+        <w:rPr>
+          <w:rFonts w:cs="Arial" w:hint="eastAsia"/>
+          <w:sz w:val="28"/>
+          <w:szCs w:val="28"/>
+          <w:rtl/>
+          <w:lang w:bidi="fa-IR"/>
+        </w:rPr>
+        <w:t>دگاه</w:t>
+      </w:r>
+      <w:r>
+        <w:rPr>
+          <w:rFonts w:cs="Arial"/>
+          <w:sz w:val="28"/>
+          <w:szCs w:val="28"/>
+          <w:rtl/>
+          <w:lang w:bidi="fa-IR"/>
+        </w:rPr>
+        <w:t xml:space="preserve"> بخش آنها در پروژه چه نوع اطلاعات</w:t>
+      </w:r>
+      <w:r>
+        <w:rPr>
+          <w:rFonts w:cs="Arial" w:hint="cs"/>
+          <w:sz w:val="28"/>
+          <w:szCs w:val="28"/>
+          <w:rtl/>
+          <w:lang w:bidi="fa-IR"/>
+        </w:rPr>
+        <w:t>ی</w:t>
+      </w:r>
+      <w:r>
+        <w:rPr>
+          <w:rFonts w:cs="Arial"/>
+          <w:sz w:val="28"/>
+          <w:szCs w:val="28"/>
+          <w:rtl/>
+          <w:lang w:bidi="fa-IR"/>
+        </w:rPr>
+        <w:t xml:space="preserve"> را م</w:t>
+      </w:r>
+      <w:r>
+        <w:rPr>
+          <w:rFonts w:cs="Arial" w:hint="cs"/>
+          <w:sz w:val="28"/>
+          <w:szCs w:val="28"/>
+          <w:rtl/>
+          <w:lang w:bidi="fa-IR"/>
+        </w:rPr>
+        <w:t>ی</w:t>
+      </w:r>
+      <w:r>
+        <w:rPr>
+          <w:rFonts w:cs="Arial"/>
+          <w:sz w:val="28"/>
+          <w:szCs w:val="28"/>
+          <w:rtl/>
+          <w:lang w:bidi="fa-IR"/>
+        </w:rPr>
+        <w:t xml:space="preserve"> توانند ارائه کنند.</w:t>
+      </w:r>
+    </w:p>
+    <w:p>
+      <w:pPr>
+        <w:pStyle w:val="ListParagraph"/>
+        <w:bidi/>
+        <w:ind w:left="0"/>
+        <w:rPr>
+          <w:sz w:val="28"/>
+          <w:szCs w:val="28"/>
+          <w:rtl/>
+          <w:lang w:bidi="fa-IR"/>
+        </w:rPr>
+      </w:pPr>
+      <w:r>
+        <w:rPr>
+          <w:noProof/>
+        </w:rPr>
+        <w:drawing>
+          <wp:inline distT="0" distB="0" distL="0" distR="0" wp14:anchorId="33A110A9" wp14:editId="039D389D">
+            <wp:extent cx="5943600" cy="2324735"/>
+            <wp:effectExtent l="0" t="0" r="0" b="0"/>
+            <wp:docPr id="2" name="Picture 2"/>
+            <wp:cNvGraphicFramePr>
+              <a:graphicFrameLocks xmlns:a="http://schemas.openxmlformats.org/drawingml/2006/main" noChangeAspect="1"/>
+            </wp:cNvGraphicFramePr>
+            <a:graphic xmlns:a="http://schemas.openxmlformats.org/drawingml/2006/main">
+              <a:graphicData uri="http://schemas.openxmlformats.org/drawingml/2006/picture">
+                <pic:pic xmlns:pic="http://schemas.openxmlformats.org/drawingml/2006/picture">
+                  <pic:nvPicPr>
+                    <pic:cNvPr id="1" name=""/>
+                    <pic:cNvPicPr/>
+                  </pic:nvPicPr>
+                  <pic:blipFill>
+                    <a:blip r:embed="rId6"/>
+                    <a:stretch>
+                      <a:fillRect/>
+                    </a:stretch>
+                  </pic:blipFill>
+                  <pic:spPr>
+                    <a:xfrm>
+                      <a:off x="0" y="0"/>
+                      <a:ext cx="5943600" cy="2324735"/>
+                    </a:xfrm>
+                    <a:prstGeom prst="rect">
+                      <a:avLst/>
+                    </a:prstGeom>
+                  </pic:spPr>
+                </pic:pic>
+              </a:graphicData>
+            </a:graphic>
+          </wp:inline>
+        </w:drawing>
+      </w:r>
+    </w:p>
+    <w:p>
+      <w:pPr>
+        <w:pStyle w:val="ListParagraph"/>
+        <w:bidi/>
+        <w:ind w:left="0"/>
+        <w:rPr>
+          <w:sz w:val="28"/>
+          <w:szCs w:val="28"/>
+          <w:rtl/>
+          <w:lang w:bidi="fa-IR"/>
+        </w:rPr>
+      </w:pPr>
+    </w:p>
+    <w:p>
+      <w:pPr>
+        <w:pStyle w:val="ListParagraph"/>
+        <w:bidi/>
+        <w:ind w:left="0"/>
+        <w:rPr>
+          <w:sz w:val="28"/>
+          <w:szCs w:val="28"/>
+          <w:rtl/>
+          <w:lang w:bidi="fa-IR"/>
+        </w:rPr>
+      </w:pPr>
+    </w:p>
+    <w:p>
+      <w:pPr>
+        <w:pStyle w:val="ListParagraph"/>
+        <w:bidi/>
+        <w:ind w:left="0"/>
+        <w:rPr>
+          <w:sz w:val="28"/>
+          <w:szCs w:val="28"/>
+          <w:rtl/>
+          <w:lang w:bidi="fa-IR"/>
+        </w:rPr>
+      </w:pPr>
+    </w:p>
+    <w:p>
+      <w:pPr>
+        <w:pStyle w:val="ListParagraph"/>
+        <w:bidi/>
+        <w:ind w:left="0"/>
+        <w:rPr>
+          <w:sz w:val="28"/>
+          <w:szCs w:val="28"/>
+          <w:rtl/>
+          <w:lang w:bidi="fa-IR"/>
+        </w:rPr>
+      </w:pPr>
+    </w:p>
+    <w:p>
+      <w:pPr>
+        <w:pStyle w:val="ListParagraph"/>
+        <w:bidi/>
+        <w:ind w:left="0"/>
+        <w:rPr>
+          <w:sz w:val="28"/>
+          <w:szCs w:val="28"/>
+          <w:rtl/>
+          <w:lang w:bidi="fa-IR"/>
+        </w:rPr>
+      </w:pPr>
+    </w:p>
+    <w:p>
+      <w:pPr>
+        <w:pStyle w:val="ListParagraph"/>
+        <w:bidi/>
+        <w:ind w:left="0"/>
+        <w:jc w:val="right"/>
+        <w:rPr>
+          <w:sz w:val="28"/>
+          <w:szCs w:val="28"/>
+          <w:rtl/>
+          <w:lang w:bidi="fa-IR"/>
+        </w:rPr>
+      </w:pPr>
+      <w:r>
+        <w:rPr>
+          <w:sz w:val="28"/>
+          <w:szCs w:val="28"/>
+          <w:lang w:bidi="fa-IR"/>
+        </w:rPr>
+        <w:lastRenderedPageBreak/>
+        <w:t xml:space="preserve">Document the user classes and their characteristics, responsibilities, and physical locations in the software requirements </w:t>
+      </w:r>
+      <w:r>
+        <w:rPr>
+          <w:sz w:val="28"/>
+          <w:szCs w:val="28"/>
+          <w:lang w:bidi="fa-IR"/>
+        </w:rPr>
+        <w:t>specification</w:t>
+      </w:r>
+      <w:r>
+        <w:rPr>
+          <w:sz w:val="28"/>
+          <w:szCs w:val="28"/>
+          <w:lang w:bidi="fa-IR"/>
+        </w:rPr>
+        <w:t xml:space="preserve"> (SRS) or in a requirements plan for your project. Check that information against any information you might already have about stakeholder </w:t>
+      </w:r>
+      <w:r>
+        <w:rPr>
+          <w:sz w:val="28"/>
+          <w:szCs w:val="28"/>
+          <w:lang w:bidi="fa-IR"/>
+        </w:rPr>
+        <w:t>profiles</w:t>
+      </w:r>
+      <w:r>
+        <w:rPr>
+          <w:sz w:val="28"/>
+          <w:szCs w:val="28"/>
+          <w:lang w:bidi="fa-IR"/>
+        </w:rPr>
+        <w:t xml:space="preserve"> in the vision and scope document to avoid </w:t>
+      </w:r>
+      <w:r>
+        <w:rPr>
+          <w:sz w:val="28"/>
+          <w:szCs w:val="28"/>
+          <w:lang w:bidi="fa-IR"/>
+        </w:rPr>
+        <w:t>conflicts</w:t>
+      </w:r>
+      <w:r>
+        <w:rPr>
+          <w:sz w:val="28"/>
+          <w:szCs w:val="28"/>
+          <w:lang w:bidi="fa-IR"/>
+        </w:rPr>
+        <w:t xml:space="preserve"> and duplication. Include all pertinent information you have about each user class, such as its relative or absolute size and which classes are favored. This will help the team prioritize change requests and conduct impact assessments later on. Estimates of the volume and type of system transactions help the testers develop a usage </w:t>
+      </w:r>
+      <w:r>
+        <w:rPr>
+          <w:sz w:val="28"/>
+          <w:szCs w:val="28"/>
+          <w:lang w:bidi="fa-IR"/>
+        </w:rPr>
+        <w:t>profile</w:t>
+      </w:r>
+      <w:r>
+        <w:rPr>
+          <w:sz w:val="28"/>
+          <w:szCs w:val="28"/>
+          <w:lang w:bidi="fa-IR"/>
+        </w:rPr>
+        <w:t xml:space="preserve"> for the system so that they can plan their </w:t>
+      </w:r>
+      <w:r>
+        <w:rPr>
+          <w:sz w:val="28"/>
+          <w:szCs w:val="28"/>
+          <w:lang w:bidi="fa-IR"/>
+        </w:rPr>
+        <w:t>verification</w:t>
+      </w:r>
+      <w:r>
+        <w:rPr>
+          <w:sz w:val="28"/>
+          <w:szCs w:val="28"/>
+          <w:lang w:bidi="fa-IR"/>
+        </w:rPr>
+        <w:t xml:space="preserve"> activities. The project manager and business analyst of the Chemical Tracking System discussed in earlier chapters </w:t>
+      </w:r>
+      <w:r>
+        <w:rPr>
+          <w:sz w:val="28"/>
+          <w:szCs w:val="28"/>
+          <w:lang w:bidi="fa-IR"/>
+        </w:rPr>
+        <w:t>identified</w:t>
+      </w:r>
+      <w:r>
+        <w:rPr>
+          <w:sz w:val="28"/>
+          <w:szCs w:val="28"/>
+          <w:lang w:bidi="fa-IR"/>
+        </w:rPr>
+        <w:t xml:space="preserve"> the user classes and characteristics shown in Table 6-1</w:t>
+      </w:r>
+    </w:p>
+    <w:p>
+      <w:pPr>
+        <w:pStyle w:val="ListParagraph"/>
+        <w:bidi/>
+        <w:ind w:left="0"/>
+        <w:jc w:val="right"/>
+        <w:rPr>
+          <w:rFonts w:hint="cs"/>
+          <w:sz w:val="28"/>
+          <w:szCs w:val="28"/>
+          <w:rtl/>
+          <w:lang w:bidi="fa-IR"/>
+        </w:rPr>
+      </w:pPr>
+      <w:bookmarkStart w:id="0" w:name="_GoBack"/>
+      <w:bookmarkEnd w:id="0"/>
     </w:p>
     <w:sectPr>
       <w:pgSz w:w="12240" w:h="15840"/>
@@ -9192,6 +12222,119 @@
       </w:rPr>
     </w:lvl>
   </w:abstractNum>
+  <w:abstractNum w:abstractNumId="3" w15:restartNumberingAfterBreak="0">
+    <w:nsid w:val="716A47F4"/>
+    <w:multiLevelType w:val="hybridMultilevel"/>
+    <w:tmpl w:val="356CC4EE"/>
+    <w:lvl w:ilvl="0" w:tplc="04090001">
+      <w:start w:val="1"/>
+      <w:numFmt w:val="bullet"/>
+      <w:lvlText w:val=""/>
+      <w:lvlJc w:val="left"/>
+      <w:pPr>
+        <w:ind w:left="720" w:hanging="360"/>
+      </w:pPr>
+      <w:rPr>
+        <w:rFonts w:ascii="Symbol" w:hAnsi="Symbol" w:hint="default"/>
+      </w:rPr>
+    </w:lvl>
+    <w:lvl w:ilvl="1" w:tplc="04090003" w:tentative="1">
+      <w:start w:val="1"/>
+      <w:numFmt w:val="bullet"/>
+      <w:lvlText w:val="o"/>
+      <w:lvlJc w:val="left"/>
+      <w:pPr>
+        <w:ind w:left="1440" w:hanging="360"/>
+      </w:pPr>
+      <w:rPr>
+        <w:rFonts w:ascii="Courier New" w:hAnsi="Courier New" w:cs="Courier New" w:hint="default"/>
+      </w:rPr>
+    </w:lvl>
+    <w:lvl w:ilvl="2" w:tplc="04090005" w:tentative="1">
+      <w:start w:val="1"/>
+      <w:numFmt w:val="bullet"/>
+      <w:lvlText w:val=""/>
+      <w:lvlJc w:val="left"/>
+      <w:pPr>
+        <w:ind w:left="2160" w:hanging="360"/>
+      </w:pPr>
+      <w:rPr>
+        <w:rFonts w:ascii="Wingdings" w:hAnsi="Wingdings" w:hint="default"/>
+      </w:rPr>
+    </w:lvl>
+    <w:lvl w:ilvl="3" w:tplc="04090001" w:tentative="1">
+      <w:start w:val="1"/>
+      <w:numFmt w:val="bullet"/>
+      <w:lvlText w:val=""/>
+      <w:lvlJc w:val="left"/>
+      <w:pPr>
+        <w:ind w:left="2880" w:hanging="360"/>
+      </w:pPr>
+      <w:rPr>
+        <w:rFonts w:ascii="Symbol" w:hAnsi="Symbol" w:hint="default"/>
+      </w:rPr>
+    </w:lvl>
+    <w:lvl w:ilvl="4" w:tplc="04090003" w:tentative="1">
+      <w:start w:val="1"/>
+      <w:numFmt w:val="bullet"/>
+      <w:lvlText w:val="o"/>
+      <w:lvlJc w:val="left"/>
+      <w:pPr>
+        <w:ind w:left="3600" w:hanging="360"/>
+      </w:pPr>
+      <w:rPr>
+        <w:rFonts w:ascii="Courier New" w:hAnsi="Courier New" w:cs="Courier New" w:hint="default"/>
+      </w:rPr>
+    </w:lvl>
+    <w:lvl w:ilvl="5" w:tplc="04090005" w:tentative="1">
+      <w:start w:val="1"/>
+      <w:numFmt w:val="bullet"/>
+      <w:lvlText w:val=""/>
+      <w:lvlJc w:val="left"/>
+      <w:pPr>
+        <w:ind w:left="4320" w:hanging="360"/>
+      </w:pPr>
+      <w:rPr>
+        <w:rFonts w:ascii="Wingdings" w:hAnsi="Wingdings" w:hint="default"/>
+      </w:rPr>
+    </w:lvl>
+    <w:lvl w:ilvl="6" w:tplc="04090001" w:tentative="1">
+      <w:start w:val="1"/>
+      <w:numFmt w:val="bullet"/>
+      <w:lvlText w:val=""/>
+      <w:lvlJc w:val="left"/>
+      <w:pPr>
+        <w:ind w:left="5040" w:hanging="360"/>
+      </w:pPr>
+      <w:rPr>
+        <w:rFonts w:ascii="Symbol" w:hAnsi="Symbol" w:hint="default"/>
+      </w:rPr>
+    </w:lvl>
+    <w:lvl w:ilvl="7" w:tplc="04090003" w:tentative="1">
+      <w:start w:val="1"/>
+      <w:numFmt w:val="bullet"/>
+      <w:lvlText w:val="o"/>
+      <w:lvlJc w:val="left"/>
+      <w:pPr>
+        <w:ind w:left="5760" w:hanging="360"/>
+      </w:pPr>
+      <w:rPr>
+        <w:rFonts w:ascii="Courier New" w:hAnsi="Courier New" w:cs="Courier New" w:hint="default"/>
+      </w:rPr>
+    </w:lvl>
+    <w:lvl w:ilvl="8" w:tplc="04090005" w:tentative="1">
+      <w:start w:val="1"/>
+      <w:numFmt w:val="bullet"/>
+      <w:lvlText w:val=""/>
+      <w:lvlJc w:val="left"/>
+      <w:pPr>
+        <w:ind w:left="6480" w:hanging="360"/>
+      </w:pPr>
+      <w:rPr>
+        <w:rFonts w:ascii="Wingdings" w:hAnsi="Wingdings" w:hint="default"/>
+      </w:rPr>
+    </w:lvl>
+  </w:abstractNum>
   <w:num w:numId="1">
     <w:abstractNumId w:val="2"/>
   </w:num>
@@ -9200,6 +12343,9 @@
   </w:num>
   <w:num w:numId="3">
     <w:abstractNumId w:val="1"/>
+  </w:num>
+  <w:num w:numId="4">
+    <w:abstractNumId w:val="3"/>
   </w:num>
 </w:numbering>
 </file>

--- a/chapter6.docx
+++ b/chapter6.docx
@@ -11744,7 +11744,6 @@
         <w:rPr>
           <w:sz w:val="28"/>
           <w:szCs w:val="28"/>
-          <w:rtl/>
           <w:lang w:bidi="fa-IR"/>
         </w:rPr>
       </w:pPr>
@@ -11755,104 +11754,725 @@
           <w:lang w:bidi="fa-IR"/>
         </w:rPr>
         <w:lastRenderedPageBreak/>
-        <w:t xml:space="preserve">Document the user classes and their characteristics, responsibilities, and physical locations in the software requirements </w:t>
-      </w:r>
-      <w:r>
-        <w:rPr>
-          <w:sz w:val="28"/>
-          <w:szCs w:val="28"/>
-          <w:lang w:bidi="fa-IR"/>
-        </w:rPr>
-        <w:t>specification</w:t>
-      </w:r>
-      <w:r>
-        <w:rPr>
-          <w:sz w:val="28"/>
-          <w:szCs w:val="28"/>
-          <w:lang w:bidi="fa-IR"/>
-        </w:rPr>
-        <w:t xml:space="preserve"> (SRS) or in a requirements plan for your project. Check that information against any information you might already have about stakeholder </w:t>
-      </w:r>
-      <w:r>
-        <w:rPr>
-          <w:sz w:val="28"/>
-          <w:szCs w:val="28"/>
-          <w:lang w:bidi="fa-IR"/>
-        </w:rPr>
-        <w:t>profiles</w:t>
-      </w:r>
-      <w:r>
-        <w:rPr>
-          <w:sz w:val="28"/>
-          <w:szCs w:val="28"/>
-          <w:lang w:bidi="fa-IR"/>
-        </w:rPr>
-        <w:t xml:space="preserve"> in the vision and scope document to avoid </w:t>
-      </w:r>
-      <w:r>
-        <w:rPr>
-          <w:sz w:val="28"/>
-          <w:szCs w:val="28"/>
-          <w:lang w:bidi="fa-IR"/>
-        </w:rPr>
-        <w:t>conflicts</w:t>
-      </w:r>
-      <w:r>
-        <w:rPr>
-          <w:sz w:val="28"/>
-          <w:szCs w:val="28"/>
-          <w:lang w:bidi="fa-IR"/>
-        </w:rPr>
-        <w:t xml:space="preserve"> and duplication. Include all pertinent information you have about each user class, such as its relative or absolute size and which classes are favored. This will help the team prioritize change requests and conduct impact assessments later on. Estimates of the volume and type of system transactions help the testers develop a usage </w:t>
-      </w:r>
-      <w:r>
-        <w:rPr>
-          <w:sz w:val="28"/>
-          <w:szCs w:val="28"/>
-          <w:lang w:bidi="fa-IR"/>
-        </w:rPr>
-        <w:t>profile</w:t>
-      </w:r>
-      <w:r>
-        <w:rPr>
-          <w:sz w:val="28"/>
-          <w:szCs w:val="28"/>
-          <w:lang w:bidi="fa-IR"/>
-        </w:rPr>
-        <w:t xml:space="preserve"> for the system so that they can plan their </w:t>
-      </w:r>
-      <w:r>
-        <w:rPr>
-          <w:sz w:val="28"/>
-          <w:szCs w:val="28"/>
-          <w:lang w:bidi="fa-IR"/>
-        </w:rPr>
-        <w:t>verification</w:t>
-      </w:r>
-      <w:r>
-        <w:rPr>
-          <w:sz w:val="28"/>
-          <w:szCs w:val="28"/>
-          <w:lang w:bidi="fa-IR"/>
-        </w:rPr>
-        <w:t xml:space="preserve"> activities. The project manager and business analyst of the Chemical Tracking System discussed in earlier chapters </w:t>
-      </w:r>
-      <w:r>
-        <w:rPr>
-          <w:sz w:val="28"/>
-          <w:szCs w:val="28"/>
-          <w:lang w:bidi="fa-IR"/>
-        </w:rPr>
-        <w:t>identified</w:t>
-      </w:r>
-      <w:r>
-        <w:rPr>
-          <w:sz w:val="28"/>
-          <w:szCs w:val="28"/>
-          <w:lang w:bidi="fa-IR"/>
-        </w:rPr>
-        <w:t xml:space="preserve"> the user classes and characteristics shown in Table 6-1</w:t>
-      </w:r>
+        <w:t>Document the user classes and their characteristics, responsibilities, and physical locations in the software requirements specification (SRS) or in a requirements plan for your project. Check that information against any information you might already have about stakeholder profiles in the vision and scope document to avoid conflicts and duplication. Include all pertinent information you have about each user class, such as its relative or absolute size and which classes are favored. This will help the team prioritize change requests and conduct impact assessments later on. Estimates of the volume and type of system transactions help the testers develop a usage profile for the system so that they can plan their verification activities. The project manager and business analyst of the Chemical Tracking System discussed in earlier chapters identified the user classes and characteristics shown in Table 6-1</w:t>
+      </w:r>
+    </w:p>
+    <w:p>
+      <w:pPr>
+        <w:pStyle w:val="ListParagraph"/>
+        <w:bidi/>
+        <w:ind w:left="0"/>
+        <w:rPr>
+          <w:sz w:val="28"/>
+          <w:szCs w:val="28"/>
+          <w:lang w:bidi="fa-IR"/>
+        </w:rPr>
+      </w:pPr>
+    </w:p>
+    <w:p>
+      <w:pPr>
+        <w:pStyle w:val="ListParagraph"/>
+        <w:bidi/>
+        <w:ind w:left="0"/>
+        <w:rPr>
+          <w:sz w:val="28"/>
+          <w:szCs w:val="28"/>
+          <w:lang w:bidi="fa-IR"/>
+        </w:rPr>
+      </w:pPr>
+    </w:p>
+    <w:p>
+      <w:pPr>
+        <w:pStyle w:val="ListParagraph"/>
+        <w:bidi/>
+        <w:ind w:left="0"/>
+        <w:rPr>
+          <w:sz w:val="28"/>
+          <w:szCs w:val="28"/>
+          <w:lang w:bidi="fa-IR"/>
+        </w:rPr>
+      </w:pPr>
+    </w:p>
+    <w:p>
+      <w:pPr>
+        <w:pStyle w:val="ListParagraph"/>
+        <w:bidi/>
+        <w:ind w:left="0"/>
+        <w:rPr>
+          <w:rFonts w:cs="Arial"/>
+          <w:sz w:val="28"/>
+          <w:szCs w:val="28"/>
+          <w:rtl/>
+          <w:lang w:bidi="fa-IR"/>
+        </w:rPr>
+      </w:pPr>
+      <w:r>
+        <w:rPr>
+          <w:rFonts w:hint="cs"/>
+          <w:sz w:val="28"/>
+          <w:szCs w:val="28"/>
+          <w:rtl/>
+          <w:lang w:bidi="fa-IR"/>
+        </w:rPr>
+        <w:t xml:space="preserve">کلاس های کاربری و ویژگی هایشان، مسئولیت هایشان و لوکیشن فیزیکی شان را در نیازمندی های نرم افزاری </w:t>
+      </w:r>
+      <w:r>
+        <w:rPr>
+          <w:rFonts w:hint="cs"/>
+          <w:sz w:val="28"/>
+          <w:szCs w:val="28"/>
+          <w:rtl/>
+          <w:lang w:bidi="fa-IR"/>
+        </w:rPr>
+        <w:t>در مشخصات نرم افزار یا یا در یک طرح نیازمندی ها  برای پروژه تان سند نگاری کنید</w:t>
+      </w:r>
+      <w:r>
+        <w:rPr>
+          <w:sz w:val="28"/>
+          <w:szCs w:val="28"/>
+          <w:lang w:bidi="fa-IR"/>
+        </w:rPr>
+        <w:t>.</w:t>
+      </w:r>
+      <w:r>
+        <w:rPr>
+          <w:rtl/>
+        </w:rPr>
+        <w:t xml:space="preserve"> </w:t>
+      </w:r>
+      <w:r>
+        <w:rPr>
+          <w:rFonts w:cs="Arial"/>
+          <w:sz w:val="28"/>
+          <w:szCs w:val="28"/>
+          <w:rtl/>
+          <w:lang w:bidi="fa-IR"/>
+        </w:rPr>
+        <w:t>. برا</w:t>
+      </w:r>
+      <w:r>
+        <w:rPr>
+          <w:rFonts w:cs="Arial" w:hint="cs"/>
+          <w:sz w:val="28"/>
+          <w:szCs w:val="28"/>
+          <w:rtl/>
+          <w:lang w:bidi="fa-IR"/>
+        </w:rPr>
+        <w:t>ی</w:t>
+      </w:r>
+      <w:r>
+        <w:rPr>
+          <w:rFonts w:cs="Arial"/>
+          <w:sz w:val="28"/>
+          <w:szCs w:val="28"/>
+          <w:rtl/>
+          <w:lang w:bidi="fa-IR"/>
+        </w:rPr>
+        <w:t xml:space="preserve"> جلوگ</w:t>
+      </w:r>
+      <w:r>
+        <w:rPr>
+          <w:rFonts w:cs="Arial" w:hint="cs"/>
+          <w:sz w:val="28"/>
+          <w:szCs w:val="28"/>
+          <w:rtl/>
+          <w:lang w:bidi="fa-IR"/>
+        </w:rPr>
+        <w:t>ی</w:t>
+      </w:r>
+      <w:r>
+        <w:rPr>
+          <w:rFonts w:cs="Arial" w:hint="eastAsia"/>
+          <w:sz w:val="28"/>
+          <w:szCs w:val="28"/>
+          <w:rtl/>
+          <w:lang w:bidi="fa-IR"/>
+        </w:rPr>
+        <w:t>ر</w:t>
+      </w:r>
+      <w:r>
+        <w:rPr>
+          <w:rFonts w:cs="Arial" w:hint="cs"/>
+          <w:sz w:val="28"/>
+          <w:szCs w:val="28"/>
+          <w:rtl/>
+          <w:lang w:bidi="fa-IR"/>
+        </w:rPr>
+        <w:t>ی</w:t>
+      </w:r>
+      <w:r>
+        <w:rPr>
+          <w:rFonts w:cs="Arial"/>
+          <w:sz w:val="28"/>
+          <w:szCs w:val="28"/>
+          <w:rtl/>
+          <w:lang w:bidi="fa-IR"/>
+        </w:rPr>
+        <w:t xml:space="preserve"> از تضاد و تکرار، آن اطلاعات را در مقابل هر گونه اطلاعات</w:t>
+      </w:r>
+      <w:r>
+        <w:rPr>
+          <w:rFonts w:cs="Arial" w:hint="cs"/>
+          <w:sz w:val="28"/>
+          <w:szCs w:val="28"/>
+          <w:rtl/>
+          <w:lang w:bidi="fa-IR"/>
+        </w:rPr>
+        <w:t>ی</w:t>
+      </w:r>
+      <w:r>
+        <w:rPr>
+          <w:rFonts w:cs="Arial"/>
+          <w:sz w:val="28"/>
+          <w:szCs w:val="28"/>
+          <w:rtl/>
+          <w:lang w:bidi="fa-IR"/>
+        </w:rPr>
+        <w:t xml:space="preserve"> که ممکن است از قبل در مورد نما</w:t>
+      </w:r>
+      <w:r>
+        <w:rPr>
+          <w:rFonts w:cs="Arial" w:hint="cs"/>
+          <w:sz w:val="28"/>
+          <w:szCs w:val="28"/>
+          <w:rtl/>
+          <w:lang w:bidi="fa-IR"/>
+        </w:rPr>
+        <w:t>ی</w:t>
+      </w:r>
+      <w:r>
+        <w:rPr>
+          <w:rFonts w:cs="Arial" w:hint="eastAsia"/>
+          <w:sz w:val="28"/>
+          <w:szCs w:val="28"/>
+          <w:rtl/>
+          <w:lang w:bidi="fa-IR"/>
+        </w:rPr>
+        <w:t>ه</w:t>
+      </w:r>
+      <w:r>
+        <w:rPr>
+          <w:rFonts w:cs="Arial"/>
+          <w:sz w:val="28"/>
+          <w:szCs w:val="28"/>
+          <w:rtl/>
+          <w:lang w:bidi="fa-IR"/>
+        </w:rPr>
+        <w:t xml:space="preserve"> ها</w:t>
+      </w:r>
+      <w:r>
+        <w:rPr>
+          <w:rFonts w:cs="Arial" w:hint="cs"/>
+          <w:sz w:val="28"/>
+          <w:szCs w:val="28"/>
+          <w:rtl/>
+          <w:lang w:bidi="fa-IR"/>
+        </w:rPr>
+        <w:t>ی</w:t>
+      </w:r>
+      <w:r>
+        <w:rPr>
+          <w:rFonts w:cs="Arial"/>
+          <w:sz w:val="28"/>
+          <w:szCs w:val="28"/>
+          <w:rtl/>
+          <w:lang w:bidi="fa-IR"/>
+        </w:rPr>
+        <w:t xml:space="preserve"> ذ</w:t>
+      </w:r>
+      <w:r>
+        <w:rPr>
+          <w:rFonts w:cs="Arial" w:hint="cs"/>
+          <w:sz w:val="28"/>
+          <w:szCs w:val="28"/>
+          <w:rtl/>
+          <w:lang w:bidi="fa-IR"/>
+        </w:rPr>
+        <w:t>ی</w:t>
+      </w:r>
+      <w:r>
+        <w:rPr>
+          <w:rFonts w:cs="Arial" w:hint="eastAsia"/>
+          <w:sz w:val="28"/>
+          <w:szCs w:val="28"/>
+          <w:rtl/>
+          <w:lang w:bidi="fa-IR"/>
+        </w:rPr>
+        <w:t>نفعان</w:t>
+      </w:r>
+      <w:r>
+        <w:rPr>
+          <w:rFonts w:cs="Arial"/>
+          <w:sz w:val="28"/>
+          <w:szCs w:val="28"/>
+          <w:rtl/>
+          <w:lang w:bidi="fa-IR"/>
+        </w:rPr>
+        <w:t xml:space="preserve"> در سند چشم انداز و محدوده دار</w:t>
+      </w:r>
+      <w:r>
+        <w:rPr>
+          <w:rFonts w:cs="Arial" w:hint="cs"/>
+          <w:sz w:val="28"/>
+          <w:szCs w:val="28"/>
+          <w:rtl/>
+          <w:lang w:bidi="fa-IR"/>
+        </w:rPr>
+        <w:t>ی</w:t>
+      </w:r>
+      <w:r>
+        <w:rPr>
+          <w:rFonts w:cs="Arial" w:hint="eastAsia"/>
+          <w:sz w:val="28"/>
+          <w:szCs w:val="28"/>
+          <w:rtl/>
+          <w:lang w:bidi="fa-IR"/>
+        </w:rPr>
+        <w:t>د</w:t>
+      </w:r>
+      <w:r>
+        <w:rPr>
+          <w:rFonts w:cs="Arial"/>
+          <w:sz w:val="28"/>
+          <w:szCs w:val="28"/>
+          <w:rtl/>
+          <w:lang w:bidi="fa-IR"/>
+        </w:rPr>
+        <w:t xml:space="preserve"> بررس</w:t>
+      </w:r>
+      <w:r>
+        <w:rPr>
+          <w:rFonts w:cs="Arial" w:hint="cs"/>
+          <w:sz w:val="28"/>
+          <w:szCs w:val="28"/>
+          <w:rtl/>
+          <w:lang w:bidi="fa-IR"/>
+        </w:rPr>
+        <w:t>ی</w:t>
+      </w:r>
+      <w:r>
+        <w:rPr>
+          <w:rFonts w:cs="Arial"/>
+          <w:sz w:val="28"/>
+          <w:szCs w:val="28"/>
+          <w:rtl/>
+          <w:lang w:bidi="fa-IR"/>
+        </w:rPr>
+        <w:t xml:space="preserve"> کن</w:t>
+      </w:r>
+      <w:r>
+        <w:rPr>
+          <w:rFonts w:cs="Arial" w:hint="cs"/>
+          <w:sz w:val="28"/>
+          <w:szCs w:val="28"/>
+          <w:rtl/>
+          <w:lang w:bidi="fa-IR"/>
+        </w:rPr>
+        <w:t>ی</w:t>
+      </w:r>
+      <w:r>
+        <w:rPr>
+          <w:rFonts w:cs="Arial" w:hint="eastAsia"/>
+          <w:sz w:val="28"/>
+          <w:szCs w:val="28"/>
+          <w:rtl/>
+          <w:lang w:bidi="fa-IR"/>
+        </w:rPr>
+        <w:t>د</w:t>
+      </w:r>
+      <w:r>
+        <w:rPr>
+          <w:rFonts w:cs="Arial"/>
+          <w:sz w:val="28"/>
+          <w:szCs w:val="28"/>
+          <w:rtl/>
+          <w:lang w:bidi="fa-IR"/>
+        </w:rPr>
+        <w:t>.</w:t>
+      </w:r>
+      <w:r>
+        <w:rPr>
+          <w:rFonts w:cs="Arial" w:hint="cs"/>
+          <w:sz w:val="28"/>
+          <w:szCs w:val="28"/>
+          <w:rtl/>
+          <w:lang w:bidi="fa-IR"/>
+        </w:rPr>
+        <w:t xml:space="preserve"> تمام اطلاعات مرتبط </w:t>
+      </w:r>
+      <w:r>
+        <w:rPr>
+          <w:rFonts w:cs="Arial" w:hint="cs"/>
+          <w:sz w:val="28"/>
+          <w:szCs w:val="28"/>
+          <w:rtl/>
+          <w:lang w:bidi="fa-IR"/>
+        </w:rPr>
+        <w:t>که درمورد هر کلاس کاربری دارید، مانند اندازه نسبی یا مطلق آن و اینکه کدام کلاس ها را ترجیح داده میشوند را شامل می شود . این تیم اولویت بندی را کمک می کند .</w:t>
+      </w:r>
+      <w:r>
+        <w:rPr>
+          <w:rtl/>
+        </w:rPr>
+        <w:t xml:space="preserve"> </w:t>
+      </w:r>
+      <w:r>
+        <w:rPr>
+          <w:rFonts w:cs="Arial"/>
+          <w:sz w:val="28"/>
+          <w:szCs w:val="28"/>
+          <w:rtl/>
+          <w:lang w:bidi="fa-IR"/>
+        </w:rPr>
+        <w:t>ا</w:t>
+      </w:r>
+      <w:r>
+        <w:rPr>
+          <w:rFonts w:cs="Arial" w:hint="cs"/>
+          <w:sz w:val="28"/>
+          <w:szCs w:val="28"/>
+          <w:rtl/>
+          <w:lang w:bidi="fa-IR"/>
+        </w:rPr>
+        <w:t>ی</w:t>
+      </w:r>
+      <w:r>
+        <w:rPr>
+          <w:rFonts w:cs="Arial" w:hint="eastAsia"/>
+          <w:sz w:val="28"/>
+          <w:szCs w:val="28"/>
+          <w:rtl/>
+          <w:lang w:bidi="fa-IR"/>
+        </w:rPr>
+        <w:t>ن</w:t>
+      </w:r>
+      <w:r>
+        <w:rPr>
+          <w:rFonts w:cs="Arial"/>
+          <w:sz w:val="28"/>
+          <w:szCs w:val="28"/>
+          <w:rtl/>
+          <w:lang w:bidi="fa-IR"/>
+        </w:rPr>
+        <w:t xml:space="preserve"> به ت</w:t>
+      </w:r>
+      <w:r>
+        <w:rPr>
+          <w:rFonts w:cs="Arial" w:hint="cs"/>
+          <w:sz w:val="28"/>
+          <w:szCs w:val="28"/>
+          <w:rtl/>
+          <w:lang w:bidi="fa-IR"/>
+        </w:rPr>
+        <w:t>ی</w:t>
+      </w:r>
+      <w:r>
+        <w:rPr>
+          <w:rFonts w:cs="Arial" w:hint="eastAsia"/>
+          <w:sz w:val="28"/>
+          <w:szCs w:val="28"/>
+          <w:rtl/>
+          <w:lang w:bidi="fa-IR"/>
+        </w:rPr>
+        <w:t>م</w:t>
+      </w:r>
+      <w:r>
+        <w:rPr>
+          <w:rFonts w:cs="Arial"/>
+          <w:sz w:val="28"/>
+          <w:szCs w:val="28"/>
+          <w:rtl/>
+          <w:lang w:bidi="fa-IR"/>
+        </w:rPr>
+        <w:t xml:space="preserve"> کمک م</w:t>
+      </w:r>
+      <w:r>
+        <w:rPr>
+          <w:rFonts w:cs="Arial" w:hint="cs"/>
+          <w:sz w:val="28"/>
+          <w:szCs w:val="28"/>
+          <w:rtl/>
+          <w:lang w:bidi="fa-IR"/>
+        </w:rPr>
+        <w:t>ی</w:t>
+      </w:r>
+      <w:r>
+        <w:rPr>
+          <w:rFonts w:cs="Arial"/>
+          <w:sz w:val="28"/>
+          <w:szCs w:val="28"/>
+          <w:rtl/>
+          <w:lang w:bidi="fa-IR"/>
+        </w:rPr>
+        <w:t xml:space="preserve"> کند تا درخواست ها</w:t>
+      </w:r>
+      <w:r>
+        <w:rPr>
+          <w:rFonts w:cs="Arial" w:hint="cs"/>
+          <w:sz w:val="28"/>
+          <w:szCs w:val="28"/>
+          <w:rtl/>
+          <w:lang w:bidi="fa-IR"/>
+        </w:rPr>
+        <w:t>ی</w:t>
+      </w:r>
+      <w:r>
+        <w:rPr>
+          <w:rFonts w:cs="Arial"/>
+          <w:sz w:val="28"/>
+          <w:szCs w:val="28"/>
+          <w:rtl/>
+          <w:lang w:bidi="fa-IR"/>
+        </w:rPr>
+        <w:t xml:space="preserve"> تغ</w:t>
+      </w:r>
+      <w:r>
+        <w:rPr>
+          <w:rFonts w:cs="Arial" w:hint="cs"/>
+          <w:sz w:val="28"/>
+          <w:szCs w:val="28"/>
+          <w:rtl/>
+          <w:lang w:bidi="fa-IR"/>
+        </w:rPr>
+        <w:t>یی</w:t>
+      </w:r>
+      <w:r>
+        <w:rPr>
+          <w:rFonts w:cs="Arial" w:hint="eastAsia"/>
+          <w:sz w:val="28"/>
+          <w:szCs w:val="28"/>
+          <w:rtl/>
+          <w:lang w:bidi="fa-IR"/>
+        </w:rPr>
+        <w:t>ر</w:t>
+      </w:r>
+      <w:r>
+        <w:rPr>
+          <w:rFonts w:cs="Arial"/>
+          <w:sz w:val="28"/>
+          <w:szCs w:val="28"/>
+          <w:rtl/>
+          <w:lang w:bidi="fa-IR"/>
+        </w:rPr>
+        <w:t xml:space="preserve"> را اولو</w:t>
+      </w:r>
+      <w:r>
+        <w:rPr>
+          <w:rFonts w:cs="Arial" w:hint="cs"/>
+          <w:sz w:val="28"/>
+          <w:szCs w:val="28"/>
+          <w:rtl/>
+          <w:lang w:bidi="fa-IR"/>
+        </w:rPr>
+        <w:t>ی</w:t>
+      </w:r>
+      <w:r>
+        <w:rPr>
+          <w:rFonts w:cs="Arial" w:hint="eastAsia"/>
+          <w:sz w:val="28"/>
+          <w:szCs w:val="28"/>
+          <w:rtl/>
+          <w:lang w:bidi="fa-IR"/>
+        </w:rPr>
+        <w:t>ت</w:t>
+      </w:r>
+      <w:r>
+        <w:rPr>
+          <w:rFonts w:cs="Arial"/>
+          <w:sz w:val="28"/>
+          <w:szCs w:val="28"/>
+          <w:rtl/>
+          <w:lang w:bidi="fa-IR"/>
+        </w:rPr>
+        <w:t xml:space="preserve"> بند</w:t>
+      </w:r>
+      <w:r>
+        <w:rPr>
+          <w:rFonts w:cs="Arial" w:hint="cs"/>
+          <w:sz w:val="28"/>
+          <w:szCs w:val="28"/>
+          <w:rtl/>
+          <w:lang w:bidi="fa-IR"/>
+        </w:rPr>
+        <w:t>ی</w:t>
+      </w:r>
+      <w:r>
+        <w:rPr>
+          <w:rFonts w:cs="Arial"/>
+          <w:sz w:val="28"/>
+          <w:szCs w:val="28"/>
+          <w:rtl/>
+          <w:lang w:bidi="fa-IR"/>
+        </w:rPr>
+        <w:t xml:space="preserve"> کند و بعداً ارز</w:t>
+      </w:r>
+      <w:r>
+        <w:rPr>
+          <w:rFonts w:cs="Arial" w:hint="cs"/>
+          <w:sz w:val="28"/>
+          <w:szCs w:val="28"/>
+          <w:rtl/>
+          <w:lang w:bidi="fa-IR"/>
+        </w:rPr>
+        <w:t>ی</w:t>
+      </w:r>
+      <w:r>
+        <w:rPr>
+          <w:rFonts w:cs="Arial" w:hint="eastAsia"/>
+          <w:sz w:val="28"/>
+          <w:szCs w:val="28"/>
+          <w:rtl/>
+          <w:lang w:bidi="fa-IR"/>
+        </w:rPr>
+        <w:t>اب</w:t>
+      </w:r>
+      <w:r>
+        <w:rPr>
+          <w:rFonts w:cs="Arial" w:hint="cs"/>
+          <w:sz w:val="28"/>
+          <w:szCs w:val="28"/>
+          <w:rtl/>
+          <w:lang w:bidi="fa-IR"/>
+        </w:rPr>
+        <w:t>ی</w:t>
+      </w:r>
+      <w:r>
+        <w:rPr>
+          <w:rFonts w:cs="Arial"/>
+          <w:sz w:val="28"/>
+          <w:szCs w:val="28"/>
+          <w:rtl/>
+          <w:lang w:bidi="fa-IR"/>
+        </w:rPr>
+        <w:t xml:space="preserve"> تأث</w:t>
+      </w:r>
+      <w:r>
+        <w:rPr>
+          <w:rFonts w:cs="Arial" w:hint="cs"/>
+          <w:sz w:val="28"/>
+          <w:szCs w:val="28"/>
+          <w:rtl/>
+          <w:lang w:bidi="fa-IR"/>
+        </w:rPr>
+        <w:t>ی</w:t>
+      </w:r>
+      <w:r>
+        <w:rPr>
+          <w:rFonts w:cs="Arial" w:hint="eastAsia"/>
+          <w:sz w:val="28"/>
+          <w:szCs w:val="28"/>
+          <w:rtl/>
+          <w:lang w:bidi="fa-IR"/>
+        </w:rPr>
+        <w:t>رات</w:t>
+      </w:r>
+      <w:r>
+        <w:rPr>
+          <w:rFonts w:cs="Arial"/>
+          <w:sz w:val="28"/>
+          <w:szCs w:val="28"/>
+          <w:rtl/>
+          <w:lang w:bidi="fa-IR"/>
+        </w:rPr>
+        <w:t xml:space="preserve"> را انجام دهد</w:t>
+      </w:r>
+      <w:r>
+        <w:rPr>
+          <w:rFonts w:cs="Arial" w:hint="cs"/>
+          <w:sz w:val="28"/>
+          <w:szCs w:val="28"/>
+          <w:rtl/>
+          <w:lang w:bidi="fa-IR"/>
+        </w:rPr>
+        <w:t>. براوردها ی سیستمی و نوع معاملات سیستمی به تست</w:t>
+      </w:r>
+      <w:r>
+        <w:rPr>
+          <w:rFonts w:cs="Arial" w:hint="cs"/>
+          <w:sz w:val="28"/>
+          <w:szCs w:val="28"/>
+          <w:rtl/>
+          <w:lang w:bidi="fa-IR"/>
+        </w:rPr>
+        <w:t>تر ها کمک میکند که تا ی</w:t>
+      </w:r>
+      <w:r>
+        <w:rPr>
+          <w:rFonts w:cs="Arial" w:hint="cs"/>
+          <w:sz w:val="28"/>
+          <w:szCs w:val="28"/>
+          <w:rtl/>
+          <w:lang w:bidi="fa-IR"/>
+        </w:rPr>
+        <w:t xml:space="preserve">ک نمایه کاربری برای سیستم توسعه دهند تا بتوانند فعالیت های راستی ازمایی خود را برنامه ریزی کننند . مدیر پروژه و تحلیلگر کسب وکار سیستم ردیابی موادشیمایی در فصل قبل بحث کردند کلاس های کاربری و مشخصات که در جدول 6-1 نمایش داده شده اند را مشخص کردند . </w:t>
+      </w:r>
+    </w:p>
+    <w:p>
+      <w:pPr>
+        <w:pStyle w:val="ListParagraph"/>
+        <w:bidi/>
+        <w:ind w:left="0"/>
+        <w:rPr>
+          <w:sz w:val="28"/>
+          <w:szCs w:val="28"/>
+          <w:rtl/>
+          <w:lang w:bidi="fa-IR"/>
+        </w:rPr>
+      </w:pPr>
+      <w:r>
+        <w:rPr>
+          <w:noProof/>
+        </w:rPr>
+        <w:lastRenderedPageBreak/>
+        <w:drawing>
+          <wp:inline distT="0" distB="0" distL="0" distR="0" wp14:anchorId="3D358552" wp14:editId="46B2ECAD">
+            <wp:extent cx="5943600" cy="3714115"/>
+            <wp:effectExtent l="0" t="0" r="0" b="635"/>
+            <wp:docPr id="3" name="Picture 3"/>
+            <wp:cNvGraphicFramePr>
+              <a:graphicFrameLocks xmlns:a="http://schemas.openxmlformats.org/drawingml/2006/main" noChangeAspect="1"/>
+            </wp:cNvGraphicFramePr>
+            <a:graphic xmlns:a="http://schemas.openxmlformats.org/drawingml/2006/main">
+              <a:graphicData uri="http://schemas.openxmlformats.org/drawingml/2006/picture">
+                <pic:pic xmlns:pic="http://schemas.openxmlformats.org/drawingml/2006/picture">
+                  <pic:nvPicPr>
+                    <pic:cNvPr id="1" name=""/>
+                    <pic:cNvPicPr/>
+                  </pic:nvPicPr>
+                  <pic:blipFill>
+                    <a:blip r:embed="rId7"/>
+                    <a:stretch>
+                      <a:fillRect/>
+                    </a:stretch>
+                  </pic:blipFill>
+                  <pic:spPr>
+                    <a:xfrm>
+                      <a:off x="0" y="0"/>
+                      <a:ext cx="5943600" cy="3714115"/>
+                    </a:xfrm>
+                    <a:prstGeom prst="rect">
+                      <a:avLst/>
+                    </a:prstGeom>
+                  </pic:spPr>
+                </pic:pic>
+              </a:graphicData>
+            </a:graphic>
+          </wp:inline>
+        </w:drawing>
+      </w:r>
+    </w:p>
+    <w:p>
+      <w:pPr>
+        <w:pStyle w:val="ListParagraph"/>
+        <w:bidi/>
+        <w:ind w:left="0"/>
+        <w:rPr>
+          <w:sz w:val="28"/>
+          <w:szCs w:val="28"/>
+          <w:rtl/>
+          <w:lang w:bidi="fa-IR"/>
+        </w:rPr>
+      </w:pPr>
     </w:p>
     <w:p>
       <w:pPr>
@@ -11861,15 +12481,2860 @@
         <w:ind w:left="0"/>
         <w:jc w:val="right"/>
         <w:rPr>
+          <w:sz w:val="28"/>
+          <w:szCs w:val="28"/>
+          <w:rtl/>
+          <w:lang w:bidi="fa-IR"/>
+        </w:rPr>
+      </w:pPr>
+      <w:r>
+        <w:rPr>
+          <w:sz w:val="28"/>
+          <w:szCs w:val="28"/>
+          <w:lang w:bidi="fa-IR"/>
+        </w:rPr>
+        <w:t>User personas</w:t>
+      </w:r>
+    </w:p>
+    <w:p>
+      <w:pPr>
+        <w:pStyle w:val="ListParagraph"/>
+        <w:bidi/>
+        <w:ind w:left="0"/>
+        <w:rPr>
+          <w:sz w:val="28"/>
+          <w:szCs w:val="28"/>
+          <w:rtl/>
+          <w:lang w:bidi="fa-IR"/>
+        </w:rPr>
+      </w:pPr>
+      <w:r>
+        <w:rPr>
           <w:rFonts w:hint="cs"/>
           <w:sz w:val="28"/>
           <w:szCs w:val="28"/>
           <w:rtl/>
           <w:lang w:bidi="fa-IR"/>
         </w:rPr>
-      </w:pPr>
+        <w:t>شخصیت های کاربر</w:t>
+      </w:r>
+    </w:p>
+    <w:p>
+      <w:pPr>
+        <w:pStyle w:val="ListParagraph"/>
+        <w:bidi/>
+        <w:ind w:left="0"/>
+        <w:jc w:val="right"/>
+        <w:rPr>
+          <w:sz w:val="28"/>
+          <w:szCs w:val="28"/>
+          <w:rtl/>
+          <w:lang w:bidi="fa-IR"/>
+        </w:rPr>
+      </w:pPr>
+      <w:r>
+        <w:rPr>
+          <w:sz w:val="28"/>
+          <w:szCs w:val="28"/>
+          <w:lang w:bidi="fa-IR"/>
+        </w:rPr>
+        <w:t>To help bring your user classes to life, consider creating a persona for each one, a description of a representative member of the user class (Cooper 2004; Leffngwell 2011). A persona is a description of a hypothetical, generic person who serves as a stand-in for a group of users having similar characteristics and needs. You can use personas to help you understand the requirements and to design the user experience to best meet the needs of specific user communities.</w:t>
+      </w:r>
+    </w:p>
+    <w:p>
+      <w:pPr>
+        <w:pStyle w:val="ListParagraph"/>
+        <w:bidi/>
+        <w:ind w:left="0"/>
+        <w:rPr>
+          <w:rFonts w:cs="Arial"/>
+          <w:sz w:val="28"/>
+          <w:szCs w:val="28"/>
+          <w:rtl/>
+          <w:lang w:bidi="fa-IR"/>
+        </w:rPr>
+      </w:pPr>
+      <w:r>
+        <w:rPr>
+          <w:rFonts w:cs="Arial"/>
+          <w:sz w:val="28"/>
+          <w:szCs w:val="28"/>
+          <w:rtl/>
+          <w:lang w:bidi="fa-IR"/>
+        </w:rPr>
+        <w:t>برا</w:t>
+      </w:r>
+      <w:r>
+        <w:rPr>
+          <w:rFonts w:cs="Arial" w:hint="cs"/>
+          <w:sz w:val="28"/>
+          <w:szCs w:val="28"/>
+          <w:rtl/>
+          <w:lang w:bidi="fa-IR"/>
+        </w:rPr>
+        <w:t>ی</w:t>
+      </w:r>
+      <w:r>
+        <w:rPr>
+          <w:rFonts w:cs="Arial"/>
+          <w:sz w:val="28"/>
+          <w:szCs w:val="28"/>
+          <w:rtl/>
+          <w:lang w:bidi="fa-IR"/>
+        </w:rPr>
+        <w:t xml:space="preserve"> کمک به جان بخش</w:t>
+      </w:r>
+      <w:r>
+        <w:rPr>
+          <w:rFonts w:cs="Arial" w:hint="cs"/>
+          <w:sz w:val="28"/>
+          <w:szCs w:val="28"/>
+          <w:rtl/>
+          <w:lang w:bidi="fa-IR"/>
+        </w:rPr>
+        <w:t>ی</w:t>
+      </w:r>
+      <w:r>
+        <w:rPr>
+          <w:rFonts w:cs="Arial" w:hint="eastAsia"/>
+          <w:sz w:val="28"/>
+          <w:szCs w:val="28"/>
+          <w:rtl/>
+          <w:lang w:bidi="fa-IR"/>
+        </w:rPr>
+        <w:t>دن</w:t>
+      </w:r>
+      <w:r>
+        <w:rPr>
+          <w:rFonts w:cs="Arial"/>
+          <w:sz w:val="28"/>
+          <w:szCs w:val="28"/>
+          <w:rtl/>
+          <w:lang w:bidi="fa-IR"/>
+        </w:rPr>
+        <w:t xml:space="preserve"> به کلاس ها</w:t>
+      </w:r>
+      <w:r>
+        <w:rPr>
+          <w:rFonts w:cs="Arial" w:hint="cs"/>
+          <w:sz w:val="28"/>
+          <w:szCs w:val="28"/>
+          <w:rtl/>
+          <w:lang w:bidi="fa-IR"/>
+        </w:rPr>
+        <w:t>ی</w:t>
+      </w:r>
+      <w:r>
+        <w:rPr>
+          <w:rFonts w:cs="Arial"/>
+          <w:sz w:val="28"/>
+          <w:szCs w:val="28"/>
+          <w:rtl/>
+          <w:lang w:bidi="fa-IR"/>
+        </w:rPr>
+        <w:t xml:space="preserve"> کاربر</w:t>
+      </w:r>
+      <w:r>
+        <w:rPr>
+          <w:rFonts w:cs="Arial" w:hint="cs"/>
+          <w:sz w:val="28"/>
+          <w:szCs w:val="28"/>
+          <w:rtl/>
+          <w:lang w:bidi="fa-IR"/>
+        </w:rPr>
+        <w:t>ی</w:t>
+      </w:r>
+      <w:r>
+        <w:rPr>
+          <w:rFonts w:cs="Arial"/>
+          <w:sz w:val="28"/>
+          <w:szCs w:val="28"/>
+          <w:rtl/>
+          <w:lang w:bidi="fa-IR"/>
+        </w:rPr>
+        <w:t xml:space="preserve"> خود، ا</w:t>
+      </w:r>
+      <w:r>
+        <w:rPr>
+          <w:rFonts w:cs="Arial" w:hint="cs"/>
+          <w:sz w:val="28"/>
+          <w:szCs w:val="28"/>
+          <w:rtl/>
+          <w:lang w:bidi="fa-IR"/>
+        </w:rPr>
+        <w:t>ی</w:t>
+      </w:r>
+      <w:r>
+        <w:rPr>
+          <w:rFonts w:cs="Arial" w:hint="eastAsia"/>
+          <w:sz w:val="28"/>
+          <w:szCs w:val="28"/>
+          <w:rtl/>
+          <w:lang w:bidi="fa-IR"/>
+        </w:rPr>
+        <w:t>جاد</w:t>
+      </w:r>
+      <w:r>
+        <w:rPr>
+          <w:rFonts w:cs="Arial"/>
+          <w:sz w:val="28"/>
+          <w:szCs w:val="28"/>
+          <w:rtl/>
+          <w:lang w:bidi="fa-IR"/>
+        </w:rPr>
+        <w:t xml:space="preserve"> </w:t>
+      </w:r>
+      <w:r>
+        <w:rPr>
+          <w:rFonts w:cs="Arial" w:hint="cs"/>
+          <w:sz w:val="28"/>
+          <w:szCs w:val="28"/>
+          <w:rtl/>
+          <w:lang w:bidi="fa-IR"/>
+        </w:rPr>
+        <w:t>ی</w:t>
+      </w:r>
+      <w:r>
+        <w:rPr>
+          <w:rFonts w:cs="Arial" w:hint="eastAsia"/>
+          <w:sz w:val="28"/>
+          <w:szCs w:val="28"/>
+          <w:rtl/>
+          <w:lang w:bidi="fa-IR"/>
+        </w:rPr>
+        <w:t>ک</w:t>
+      </w:r>
+      <w:r>
+        <w:rPr>
+          <w:rFonts w:cs="Arial"/>
+          <w:sz w:val="28"/>
+          <w:szCs w:val="28"/>
+          <w:rtl/>
+          <w:lang w:bidi="fa-IR"/>
+        </w:rPr>
+        <w:t xml:space="preserve"> پرسونا برا</w:t>
+      </w:r>
+      <w:r>
+        <w:rPr>
+          <w:rFonts w:cs="Arial" w:hint="cs"/>
+          <w:sz w:val="28"/>
+          <w:szCs w:val="28"/>
+          <w:rtl/>
+          <w:lang w:bidi="fa-IR"/>
+        </w:rPr>
+        <w:t>ی</w:t>
+      </w:r>
+      <w:r>
+        <w:rPr>
+          <w:rFonts w:cs="Arial"/>
+          <w:sz w:val="28"/>
+          <w:szCs w:val="28"/>
+          <w:rtl/>
+          <w:lang w:bidi="fa-IR"/>
+        </w:rPr>
+        <w:t xml:space="preserve"> هر </w:t>
+      </w:r>
+      <w:r>
+        <w:rPr>
+          <w:rFonts w:cs="Arial" w:hint="cs"/>
+          <w:sz w:val="28"/>
+          <w:szCs w:val="28"/>
+          <w:rtl/>
+          <w:lang w:bidi="fa-IR"/>
+        </w:rPr>
+        <w:t>ی</w:t>
+      </w:r>
+      <w:r>
+        <w:rPr>
+          <w:rFonts w:cs="Arial" w:hint="eastAsia"/>
+          <w:sz w:val="28"/>
+          <w:szCs w:val="28"/>
+          <w:rtl/>
+          <w:lang w:bidi="fa-IR"/>
+        </w:rPr>
+        <w:t>ک</w:t>
+      </w:r>
+      <w:r>
+        <w:rPr>
+          <w:rFonts w:cs="Arial"/>
+          <w:sz w:val="28"/>
+          <w:szCs w:val="28"/>
+          <w:rtl/>
+          <w:lang w:bidi="fa-IR"/>
+        </w:rPr>
+        <w:t xml:space="preserve"> از آنها را در نظر بگ</w:t>
+      </w:r>
+      <w:r>
+        <w:rPr>
+          <w:rFonts w:cs="Arial" w:hint="cs"/>
+          <w:sz w:val="28"/>
+          <w:szCs w:val="28"/>
+          <w:rtl/>
+          <w:lang w:bidi="fa-IR"/>
+        </w:rPr>
+        <w:t>ی</w:t>
+      </w:r>
+      <w:r>
+        <w:rPr>
+          <w:rFonts w:cs="Arial" w:hint="eastAsia"/>
+          <w:sz w:val="28"/>
+          <w:szCs w:val="28"/>
+          <w:rtl/>
+          <w:lang w:bidi="fa-IR"/>
+        </w:rPr>
+        <w:t>ر</w:t>
+      </w:r>
+      <w:r>
+        <w:rPr>
+          <w:rFonts w:cs="Arial" w:hint="cs"/>
+          <w:sz w:val="28"/>
+          <w:szCs w:val="28"/>
+          <w:rtl/>
+          <w:lang w:bidi="fa-IR"/>
+        </w:rPr>
+        <w:t>ی</w:t>
+      </w:r>
+      <w:r>
+        <w:rPr>
+          <w:rFonts w:cs="Arial" w:hint="eastAsia"/>
+          <w:sz w:val="28"/>
+          <w:szCs w:val="28"/>
+          <w:rtl/>
+          <w:lang w:bidi="fa-IR"/>
+        </w:rPr>
+        <w:t>د،</w:t>
+      </w:r>
+      <w:r>
+        <w:rPr>
+          <w:rFonts w:cs="Arial"/>
+          <w:sz w:val="28"/>
+          <w:szCs w:val="28"/>
+          <w:rtl/>
+          <w:lang w:bidi="fa-IR"/>
+        </w:rPr>
+        <w:t xml:space="preserve"> شرح</w:t>
+      </w:r>
+      <w:r>
+        <w:rPr>
+          <w:rFonts w:cs="Arial" w:hint="cs"/>
+          <w:sz w:val="28"/>
+          <w:szCs w:val="28"/>
+          <w:rtl/>
+          <w:lang w:bidi="fa-IR"/>
+        </w:rPr>
+        <w:t>ی</w:t>
+      </w:r>
+      <w:r>
+        <w:rPr>
+          <w:rFonts w:cs="Arial"/>
+          <w:sz w:val="28"/>
+          <w:szCs w:val="28"/>
+          <w:rtl/>
+          <w:lang w:bidi="fa-IR"/>
+        </w:rPr>
+        <w:t xml:space="preserve"> از </w:t>
+      </w:r>
+      <w:r>
+        <w:rPr>
+          <w:rFonts w:cs="Arial" w:hint="cs"/>
+          <w:sz w:val="28"/>
+          <w:szCs w:val="28"/>
+          <w:rtl/>
+          <w:lang w:bidi="fa-IR"/>
+        </w:rPr>
+        <w:t>ی</w:t>
+      </w:r>
+      <w:r>
+        <w:rPr>
+          <w:rFonts w:cs="Arial" w:hint="eastAsia"/>
+          <w:sz w:val="28"/>
+          <w:szCs w:val="28"/>
+          <w:rtl/>
+          <w:lang w:bidi="fa-IR"/>
+        </w:rPr>
+        <w:t>ک</w:t>
+      </w:r>
+      <w:r>
+        <w:rPr>
+          <w:rFonts w:cs="Arial"/>
+          <w:sz w:val="28"/>
+          <w:szCs w:val="28"/>
+          <w:rtl/>
+          <w:lang w:bidi="fa-IR"/>
+        </w:rPr>
+        <w:t xml:space="preserve"> عضو نما</w:t>
+      </w:r>
+      <w:r>
+        <w:rPr>
+          <w:rFonts w:cs="Arial" w:hint="cs"/>
+          <w:sz w:val="28"/>
+          <w:szCs w:val="28"/>
+          <w:rtl/>
+          <w:lang w:bidi="fa-IR"/>
+        </w:rPr>
+        <w:t>ی</w:t>
+      </w:r>
+      <w:r>
+        <w:rPr>
+          <w:rFonts w:cs="Arial" w:hint="eastAsia"/>
+          <w:sz w:val="28"/>
+          <w:szCs w:val="28"/>
+          <w:rtl/>
+          <w:lang w:bidi="fa-IR"/>
+        </w:rPr>
+        <w:t>نده</w:t>
+      </w:r>
+      <w:r>
+        <w:rPr>
+          <w:rFonts w:cs="Arial"/>
+          <w:sz w:val="28"/>
+          <w:szCs w:val="28"/>
+          <w:rtl/>
+          <w:lang w:bidi="fa-IR"/>
+        </w:rPr>
+        <w:t xml:space="preserve"> کلاس کاربر</w:t>
+      </w:r>
+      <w:r>
+        <w:rPr>
+          <w:rFonts w:cs="Arial" w:hint="cs"/>
+          <w:sz w:val="28"/>
+          <w:szCs w:val="28"/>
+          <w:rtl/>
+          <w:lang w:bidi="fa-IR"/>
+        </w:rPr>
+        <w:t>ی</w:t>
+      </w:r>
+      <w:r>
+        <w:rPr>
+          <w:rFonts w:cs="Arial" w:hint="cs"/>
+          <w:sz w:val="28"/>
+          <w:szCs w:val="28"/>
+          <w:rtl/>
+          <w:lang w:bidi="fa-IR"/>
+        </w:rPr>
+        <w:t>.</w:t>
+      </w:r>
+      <w:r>
+        <w:rPr>
+          <w:rtl/>
+        </w:rPr>
+        <w:t xml:space="preserve"> </w:t>
+      </w:r>
+      <w:r>
+        <w:rPr>
+          <w:rFonts w:cs="Arial"/>
+          <w:sz w:val="28"/>
+          <w:szCs w:val="28"/>
+          <w:rtl/>
+          <w:lang w:bidi="fa-IR"/>
+        </w:rPr>
+        <w:t>پرسونا توص</w:t>
+      </w:r>
+      <w:r>
+        <w:rPr>
+          <w:rFonts w:cs="Arial" w:hint="cs"/>
+          <w:sz w:val="28"/>
+          <w:szCs w:val="28"/>
+          <w:rtl/>
+          <w:lang w:bidi="fa-IR"/>
+        </w:rPr>
+        <w:t>ی</w:t>
+      </w:r>
+      <w:r>
+        <w:rPr>
+          <w:rFonts w:cs="Arial" w:hint="eastAsia"/>
+          <w:sz w:val="28"/>
+          <w:szCs w:val="28"/>
+          <w:rtl/>
+          <w:lang w:bidi="fa-IR"/>
+        </w:rPr>
+        <w:t>ف</w:t>
+      </w:r>
+      <w:r>
+        <w:rPr>
+          <w:rFonts w:cs="Arial" w:hint="cs"/>
+          <w:sz w:val="28"/>
+          <w:szCs w:val="28"/>
+          <w:rtl/>
+          <w:lang w:bidi="fa-IR"/>
+        </w:rPr>
+        <w:t>ی</w:t>
+      </w:r>
+      <w:r>
+        <w:rPr>
+          <w:rFonts w:cs="Arial"/>
+          <w:sz w:val="28"/>
+          <w:szCs w:val="28"/>
+          <w:rtl/>
+          <w:lang w:bidi="fa-IR"/>
+        </w:rPr>
+        <w:t xml:space="preserve"> از </w:t>
+      </w:r>
+      <w:r>
+        <w:rPr>
+          <w:rFonts w:cs="Arial" w:hint="cs"/>
+          <w:sz w:val="28"/>
+          <w:szCs w:val="28"/>
+          <w:rtl/>
+          <w:lang w:bidi="fa-IR"/>
+        </w:rPr>
+        <w:t>ی</w:t>
+      </w:r>
+      <w:r>
+        <w:rPr>
+          <w:rFonts w:cs="Arial" w:hint="eastAsia"/>
+          <w:sz w:val="28"/>
+          <w:szCs w:val="28"/>
+          <w:rtl/>
+          <w:lang w:bidi="fa-IR"/>
+        </w:rPr>
+        <w:t>ک</w:t>
+      </w:r>
+      <w:r>
+        <w:rPr>
+          <w:rFonts w:cs="Arial"/>
+          <w:sz w:val="28"/>
+          <w:szCs w:val="28"/>
+          <w:rtl/>
+          <w:lang w:bidi="fa-IR"/>
+        </w:rPr>
+        <w:t xml:space="preserve"> فرد فرض</w:t>
+      </w:r>
+      <w:r>
+        <w:rPr>
+          <w:rFonts w:cs="Arial" w:hint="cs"/>
+          <w:sz w:val="28"/>
+          <w:szCs w:val="28"/>
+          <w:rtl/>
+          <w:lang w:bidi="fa-IR"/>
+        </w:rPr>
+        <w:t>ی</w:t>
+      </w:r>
+      <w:r>
+        <w:rPr>
+          <w:rFonts w:cs="Arial"/>
+          <w:sz w:val="28"/>
+          <w:szCs w:val="28"/>
+          <w:rtl/>
+          <w:lang w:bidi="fa-IR"/>
+        </w:rPr>
+        <w:t xml:space="preserve"> و عموم</w:t>
+      </w:r>
+      <w:r>
+        <w:rPr>
+          <w:rFonts w:cs="Arial" w:hint="cs"/>
+          <w:sz w:val="28"/>
+          <w:szCs w:val="28"/>
+          <w:rtl/>
+          <w:lang w:bidi="fa-IR"/>
+        </w:rPr>
+        <w:t>ی</w:t>
+      </w:r>
+      <w:r>
+        <w:rPr>
+          <w:rFonts w:cs="Arial"/>
+          <w:sz w:val="28"/>
+          <w:szCs w:val="28"/>
+          <w:rtl/>
+          <w:lang w:bidi="fa-IR"/>
+        </w:rPr>
+        <w:t xml:space="preserve"> است که به عنوان جا</w:t>
+      </w:r>
+      <w:r>
+        <w:rPr>
+          <w:rFonts w:cs="Arial" w:hint="cs"/>
+          <w:sz w:val="28"/>
+          <w:szCs w:val="28"/>
+          <w:rtl/>
+          <w:lang w:bidi="fa-IR"/>
+        </w:rPr>
+        <w:t>ی</w:t>
+      </w:r>
+      <w:r>
+        <w:rPr>
+          <w:rFonts w:cs="Arial" w:hint="eastAsia"/>
+          <w:sz w:val="28"/>
+          <w:szCs w:val="28"/>
+          <w:rtl/>
+          <w:lang w:bidi="fa-IR"/>
+        </w:rPr>
+        <w:t>گاه</w:t>
+      </w:r>
+      <w:r>
+        <w:rPr>
+          <w:rFonts w:cs="Arial" w:hint="cs"/>
+          <w:sz w:val="28"/>
+          <w:szCs w:val="28"/>
+          <w:rtl/>
+          <w:lang w:bidi="fa-IR"/>
+        </w:rPr>
+        <w:t>ی</w:t>
+      </w:r>
+      <w:r>
+        <w:rPr>
+          <w:rFonts w:cs="Arial"/>
+          <w:sz w:val="28"/>
+          <w:szCs w:val="28"/>
+          <w:rtl/>
+          <w:lang w:bidi="fa-IR"/>
+        </w:rPr>
+        <w:t xml:space="preserve"> برا</w:t>
+      </w:r>
+      <w:r>
+        <w:rPr>
+          <w:rFonts w:cs="Arial" w:hint="cs"/>
+          <w:sz w:val="28"/>
+          <w:szCs w:val="28"/>
+          <w:rtl/>
+          <w:lang w:bidi="fa-IR"/>
+        </w:rPr>
+        <w:t>ی</w:t>
+      </w:r>
+      <w:r>
+        <w:rPr>
+          <w:rFonts w:cs="Arial"/>
+          <w:sz w:val="28"/>
+          <w:szCs w:val="28"/>
+          <w:rtl/>
+          <w:lang w:bidi="fa-IR"/>
+        </w:rPr>
+        <w:t xml:space="preserve"> گروه</w:t>
+      </w:r>
+      <w:r>
+        <w:rPr>
+          <w:rFonts w:cs="Arial" w:hint="cs"/>
+          <w:sz w:val="28"/>
+          <w:szCs w:val="28"/>
+          <w:rtl/>
+          <w:lang w:bidi="fa-IR"/>
+        </w:rPr>
+        <w:t>ی</w:t>
+      </w:r>
+      <w:r>
+        <w:rPr>
+          <w:rFonts w:cs="Arial"/>
+          <w:sz w:val="28"/>
+          <w:szCs w:val="28"/>
+          <w:rtl/>
+          <w:lang w:bidi="fa-IR"/>
+        </w:rPr>
+        <w:t xml:space="preserve"> از کاربران با و</w:t>
+      </w:r>
+      <w:r>
+        <w:rPr>
+          <w:rFonts w:cs="Arial" w:hint="cs"/>
+          <w:sz w:val="28"/>
+          <w:szCs w:val="28"/>
+          <w:rtl/>
+          <w:lang w:bidi="fa-IR"/>
+        </w:rPr>
+        <w:t>ی</w:t>
+      </w:r>
+      <w:r>
+        <w:rPr>
+          <w:rFonts w:cs="Arial" w:hint="eastAsia"/>
+          <w:sz w:val="28"/>
+          <w:szCs w:val="28"/>
+          <w:rtl/>
+          <w:lang w:bidi="fa-IR"/>
+        </w:rPr>
+        <w:t>ژگ</w:t>
+      </w:r>
+      <w:r>
+        <w:rPr>
+          <w:rFonts w:cs="Arial" w:hint="cs"/>
+          <w:sz w:val="28"/>
+          <w:szCs w:val="28"/>
+          <w:rtl/>
+          <w:lang w:bidi="fa-IR"/>
+        </w:rPr>
+        <w:t>ی</w:t>
+      </w:r>
+      <w:r>
+        <w:rPr>
+          <w:rFonts w:cs="Arial"/>
+          <w:sz w:val="28"/>
+          <w:szCs w:val="28"/>
+          <w:rtl/>
+          <w:lang w:bidi="fa-IR"/>
+        </w:rPr>
+        <w:t xml:space="preserve"> ها و ن</w:t>
+      </w:r>
+      <w:r>
+        <w:rPr>
+          <w:rFonts w:cs="Arial" w:hint="cs"/>
+          <w:sz w:val="28"/>
+          <w:szCs w:val="28"/>
+          <w:rtl/>
+          <w:lang w:bidi="fa-IR"/>
+        </w:rPr>
+        <w:t>ی</w:t>
+      </w:r>
+      <w:r>
+        <w:rPr>
+          <w:rFonts w:cs="Arial" w:hint="eastAsia"/>
+          <w:sz w:val="28"/>
+          <w:szCs w:val="28"/>
+          <w:rtl/>
+          <w:lang w:bidi="fa-IR"/>
+        </w:rPr>
+        <w:t>ازها</w:t>
+      </w:r>
+      <w:r>
+        <w:rPr>
+          <w:rFonts w:cs="Arial" w:hint="cs"/>
+          <w:sz w:val="28"/>
+          <w:szCs w:val="28"/>
+          <w:rtl/>
+          <w:lang w:bidi="fa-IR"/>
+        </w:rPr>
+        <w:t>ی</w:t>
+      </w:r>
+      <w:r>
+        <w:rPr>
+          <w:rFonts w:cs="Arial"/>
+          <w:sz w:val="28"/>
+          <w:szCs w:val="28"/>
+          <w:rtl/>
+          <w:lang w:bidi="fa-IR"/>
+        </w:rPr>
+        <w:t xml:space="preserve"> مشابه عمل م</w:t>
+      </w:r>
+      <w:r>
+        <w:rPr>
+          <w:rFonts w:cs="Arial" w:hint="cs"/>
+          <w:sz w:val="28"/>
+          <w:szCs w:val="28"/>
+          <w:rtl/>
+          <w:lang w:bidi="fa-IR"/>
+        </w:rPr>
+        <w:t>ی</w:t>
+      </w:r>
+      <w:r>
+        <w:rPr>
+          <w:rFonts w:cs="Arial"/>
+          <w:sz w:val="28"/>
+          <w:szCs w:val="28"/>
+          <w:rtl/>
+          <w:lang w:bidi="fa-IR"/>
+        </w:rPr>
+        <w:t xml:space="preserve"> کند.</w:t>
+      </w:r>
+      <w:r>
+        <w:rPr>
+          <w:rtl/>
+        </w:rPr>
+        <w:t xml:space="preserve"> </w:t>
+      </w:r>
+      <w:r>
+        <w:rPr>
+          <w:rFonts w:cs="Arial"/>
+          <w:sz w:val="28"/>
+          <w:szCs w:val="28"/>
+          <w:rtl/>
+          <w:lang w:bidi="fa-IR"/>
+        </w:rPr>
+        <w:t>م</w:t>
+      </w:r>
+      <w:r>
+        <w:rPr>
+          <w:rFonts w:cs="Arial" w:hint="cs"/>
+          <w:sz w:val="28"/>
+          <w:szCs w:val="28"/>
+          <w:rtl/>
+          <w:lang w:bidi="fa-IR"/>
+        </w:rPr>
+        <w:t>ی‌</w:t>
+      </w:r>
+      <w:r>
+        <w:rPr>
+          <w:rFonts w:cs="Arial" w:hint="eastAsia"/>
+          <w:sz w:val="28"/>
+          <w:szCs w:val="28"/>
+          <w:rtl/>
+          <w:lang w:bidi="fa-IR"/>
+        </w:rPr>
+        <w:t>توان</w:t>
+      </w:r>
+      <w:r>
+        <w:rPr>
+          <w:rFonts w:cs="Arial" w:hint="cs"/>
+          <w:sz w:val="28"/>
+          <w:szCs w:val="28"/>
+          <w:rtl/>
+          <w:lang w:bidi="fa-IR"/>
+        </w:rPr>
+        <w:t>ی</w:t>
+      </w:r>
+      <w:r>
+        <w:rPr>
+          <w:rFonts w:cs="Arial" w:hint="eastAsia"/>
+          <w:sz w:val="28"/>
+          <w:szCs w:val="28"/>
+          <w:rtl/>
+          <w:lang w:bidi="fa-IR"/>
+        </w:rPr>
+        <w:t>د</w:t>
+      </w:r>
+      <w:r>
+        <w:rPr>
+          <w:rFonts w:cs="Arial"/>
+          <w:sz w:val="28"/>
+          <w:szCs w:val="28"/>
+          <w:rtl/>
+          <w:lang w:bidi="fa-IR"/>
+        </w:rPr>
+        <w:t xml:space="preserve"> از پرسوناها برا</w:t>
+      </w:r>
+      <w:r>
+        <w:rPr>
+          <w:rFonts w:cs="Arial" w:hint="cs"/>
+          <w:sz w:val="28"/>
+          <w:szCs w:val="28"/>
+          <w:rtl/>
+          <w:lang w:bidi="fa-IR"/>
+        </w:rPr>
+        <w:t>ی</w:t>
+      </w:r>
+      <w:r>
+        <w:rPr>
+          <w:rFonts w:cs="Arial"/>
+          <w:sz w:val="28"/>
+          <w:szCs w:val="28"/>
+          <w:rtl/>
+          <w:lang w:bidi="fa-IR"/>
+        </w:rPr>
+        <w:t xml:space="preserve"> کمک به درک الزامات و طراح</w:t>
+      </w:r>
+      <w:r>
+        <w:rPr>
+          <w:rFonts w:cs="Arial" w:hint="cs"/>
+          <w:sz w:val="28"/>
+          <w:szCs w:val="28"/>
+          <w:rtl/>
+          <w:lang w:bidi="fa-IR"/>
+        </w:rPr>
+        <w:t>ی</w:t>
+      </w:r>
+      <w:r>
+        <w:rPr>
+          <w:rFonts w:cs="Arial"/>
+          <w:sz w:val="28"/>
+          <w:szCs w:val="28"/>
+          <w:rtl/>
+          <w:lang w:bidi="fa-IR"/>
+        </w:rPr>
+        <w:t xml:space="preserve"> تجربه کاربر</w:t>
+      </w:r>
+      <w:r>
+        <w:rPr>
+          <w:rFonts w:cs="Arial" w:hint="cs"/>
+          <w:sz w:val="28"/>
+          <w:szCs w:val="28"/>
+          <w:rtl/>
+          <w:lang w:bidi="fa-IR"/>
+        </w:rPr>
+        <w:t>ی</w:t>
+      </w:r>
+      <w:r>
+        <w:rPr>
+          <w:rFonts w:cs="Arial"/>
+          <w:sz w:val="28"/>
+          <w:szCs w:val="28"/>
+          <w:rtl/>
+          <w:lang w:bidi="fa-IR"/>
+        </w:rPr>
+        <w:t xml:space="preserve"> استفاده کن</w:t>
+      </w:r>
+      <w:r>
+        <w:rPr>
+          <w:rFonts w:cs="Arial" w:hint="cs"/>
+          <w:sz w:val="28"/>
+          <w:szCs w:val="28"/>
+          <w:rtl/>
+          <w:lang w:bidi="fa-IR"/>
+        </w:rPr>
+        <w:t>ی</w:t>
+      </w:r>
+      <w:r>
+        <w:rPr>
+          <w:rFonts w:cs="Arial" w:hint="eastAsia"/>
+          <w:sz w:val="28"/>
+          <w:szCs w:val="28"/>
+          <w:rtl/>
+          <w:lang w:bidi="fa-IR"/>
+        </w:rPr>
+        <w:t>د</w:t>
+      </w:r>
+      <w:r>
+        <w:rPr>
+          <w:rFonts w:cs="Arial"/>
+          <w:sz w:val="28"/>
+          <w:szCs w:val="28"/>
+          <w:rtl/>
+          <w:lang w:bidi="fa-IR"/>
+        </w:rPr>
+        <w:t xml:space="preserve"> تا به بهتر</w:t>
+      </w:r>
+      <w:r>
+        <w:rPr>
+          <w:rFonts w:cs="Arial" w:hint="cs"/>
+          <w:sz w:val="28"/>
+          <w:szCs w:val="28"/>
+          <w:rtl/>
+          <w:lang w:bidi="fa-IR"/>
+        </w:rPr>
+        <w:t>ی</w:t>
+      </w:r>
+      <w:r>
+        <w:rPr>
+          <w:rFonts w:cs="Arial" w:hint="eastAsia"/>
+          <w:sz w:val="28"/>
+          <w:szCs w:val="28"/>
+          <w:rtl/>
+          <w:lang w:bidi="fa-IR"/>
+        </w:rPr>
+        <w:t>ن</w:t>
+      </w:r>
+      <w:r>
+        <w:rPr>
+          <w:rFonts w:cs="Arial"/>
+          <w:sz w:val="28"/>
+          <w:szCs w:val="28"/>
+          <w:rtl/>
+          <w:lang w:bidi="fa-IR"/>
+        </w:rPr>
+        <w:t xml:space="preserve"> نحو ن</w:t>
+      </w:r>
+      <w:r>
+        <w:rPr>
+          <w:rFonts w:cs="Arial" w:hint="cs"/>
+          <w:sz w:val="28"/>
+          <w:szCs w:val="28"/>
+          <w:rtl/>
+          <w:lang w:bidi="fa-IR"/>
+        </w:rPr>
+        <w:t>ی</w:t>
+      </w:r>
+      <w:r>
+        <w:rPr>
+          <w:rFonts w:cs="Arial" w:hint="eastAsia"/>
+          <w:sz w:val="28"/>
+          <w:szCs w:val="28"/>
+          <w:rtl/>
+          <w:lang w:bidi="fa-IR"/>
+        </w:rPr>
+        <w:t>ازها</w:t>
+      </w:r>
+      <w:r>
+        <w:rPr>
+          <w:rFonts w:cs="Arial" w:hint="cs"/>
+          <w:sz w:val="28"/>
+          <w:szCs w:val="28"/>
+          <w:rtl/>
+          <w:lang w:bidi="fa-IR"/>
+        </w:rPr>
+        <w:t>ی</w:t>
+      </w:r>
+      <w:r>
+        <w:rPr>
+          <w:rFonts w:cs="Arial"/>
+          <w:sz w:val="28"/>
+          <w:szCs w:val="28"/>
+          <w:rtl/>
+          <w:lang w:bidi="fa-IR"/>
+        </w:rPr>
+        <w:t xml:space="preserve"> جوامع کاربر</w:t>
+      </w:r>
+      <w:r>
+        <w:rPr>
+          <w:rFonts w:cs="Arial" w:hint="cs"/>
+          <w:sz w:val="28"/>
+          <w:szCs w:val="28"/>
+          <w:rtl/>
+          <w:lang w:bidi="fa-IR"/>
+        </w:rPr>
+        <w:t>ی</w:t>
+      </w:r>
+      <w:r>
+        <w:rPr>
+          <w:rFonts w:cs="Arial"/>
+          <w:sz w:val="28"/>
+          <w:szCs w:val="28"/>
+          <w:rtl/>
+          <w:lang w:bidi="fa-IR"/>
+        </w:rPr>
+        <w:t xml:space="preserve"> خاص را برآورده کن</w:t>
+      </w:r>
+      <w:r>
+        <w:rPr>
+          <w:rFonts w:cs="Arial" w:hint="cs"/>
+          <w:sz w:val="28"/>
+          <w:szCs w:val="28"/>
+          <w:rtl/>
+          <w:lang w:bidi="fa-IR"/>
+        </w:rPr>
+        <w:t>ی</w:t>
+      </w:r>
+      <w:r>
+        <w:rPr>
+          <w:rFonts w:cs="Arial" w:hint="eastAsia"/>
+          <w:sz w:val="28"/>
+          <w:szCs w:val="28"/>
+          <w:rtl/>
+          <w:lang w:bidi="fa-IR"/>
+        </w:rPr>
+        <w:t>د</w:t>
+      </w:r>
+      <w:r>
+        <w:rPr>
+          <w:rFonts w:cs="Arial"/>
+          <w:sz w:val="28"/>
+          <w:szCs w:val="28"/>
+          <w:rtl/>
+          <w:lang w:bidi="fa-IR"/>
+        </w:rPr>
+        <w:t>.</w:t>
+      </w:r>
+    </w:p>
+    <w:p>
+      <w:pPr>
+        <w:pStyle w:val="ListParagraph"/>
+        <w:bidi/>
+        <w:ind w:left="0"/>
+        <w:rPr>
+          <w:rFonts w:cs="Arial"/>
+          <w:sz w:val="28"/>
+          <w:szCs w:val="28"/>
+          <w:rtl/>
+          <w:lang w:bidi="fa-IR"/>
+        </w:rPr>
+      </w:pPr>
+    </w:p>
+    <w:p>
+      <w:pPr>
+        <w:pStyle w:val="ListParagraph"/>
+        <w:bidi/>
+        <w:ind w:left="0"/>
+        <w:rPr>
+          <w:rFonts w:cs="Arial"/>
+          <w:sz w:val="28"/>
+          <w:szCs w:val="28"/>
+          <w:rtl/>
+          <w:lang w:bidi="fa-IR"/>
+        </w:rPr>
+      </w:pPr>
+    </w:p>
+    <w:p>
+      <w:pPr>
+        <w:pStyle w:val="ListParagraph"/>
+        <w:bidi/>
+        <w:ind w:left="0"/>
+        <w:rPr>
+          <w:rFonts w:cs="Arial"/>
+          <w:sz w:val="28"/>
+          <w:szCs w:val="28"/>
+          <w:rtl/>
+          <w:lang w:bidi="fa-IR"/>
+        </w:rPr>
+      </w:pPr>
+    </w:p>
+    <w:p>
+      <w:pPr>
+        <w:pStyle w:val="ListParagraph"/>
+        <w:bidi/>
+        <w:ind w:left="0"/>
+        <w:rPr>
+          <w:rFonts w:cs="Arial"/>
+          <w:sz w:val="28"/>
+          <w:szCs w:val="28"/>
+          <w:rtl/>
+          <w:lang w:bidi="fa-IR"/>
+        </w:rPr>
+      </w:pPr>
+    </w:p>
+    <w:p>
+      <w:pPr>
+        <w:pStyle w:val="ListParagraph"/>
+        <w:bidi/>
+        <w:ind w:left="0"/>
+        <w:jc w:val="right"/>
+        <w:rPr>
+          <w:sz w:val="28"/>
+          <w:szCs w:val="28"/>
+          <w:rtl/>
+          <w:lang w:bidi="fa-IR"/>
+        </w:rPr>
+      </w:pPr>
+      <w:r>
+        <w:rPr>
+          <w:sz w:val="28"/>
+          <w:szCs w:val="28"/>
+          <w:lang w:bidi="fa-IR"/>
+        </w:rPr>
+        <w:lastRenderedPageBreak/>
+        <w:t xml:space="preserve">A persona can serve as a placeholder when the BA </w:t>
+      </w:r>
+      <w:proofErr w:type="gramStart"/>
+      <w:r>
+        <w:rPr>
+          <w:sz w:val="28"/>
+          <w:szCs w:val="28"/>
+          <w:lang w:bidi="fa-IR"/>
+        </w:rPr>
+        <w:t>doesn’t</w:t>
+      </w:r>
+      <w:proofErr w:type="gramEnd"/>
+      <w:r>
+        <w:rPr>
+          <w:sz w:val="28"/>
+          <w:szCs w:val="28"/>
+          <w:lang w:bidi="fa-IR"/>
+        </w:rPr>
+        <w:t xml:space="preserve"> have an actual user representative at hand. Rather than having progress come to a halt, the BA can envision a persona performing a particular task or try to assess what the persona’s preferences would be, thereby drafting a requirements starting point to be confirmed when an actual user is available. Persona details for a commercial customer include social and demographic characteristics and behaviors, preferences, annoyances, and similar information. Make sure the personas you create truly are representative of their user class, based on market, demographic, and ethnographic research.</w:t>
+      </w:r>
+    </w:p>
+    <w:p>
+      <w:pPr>
+        <w:pStyle w:val="ListParagraph"/>
+        <w:bidi/>
+        <w:ind w:left="0"/>
+        <w:rPr>
+          <w:sz w:val="28"/>
+          <w:szCs w:val="28"/>
+          <w:lang w:bidi="fa-IR"/>
+        </w:rPr>
+      </w:pPr>
+      <w:r>
+        <w:rPr>
+          <w:rFonts w:cs="Arial"/>
+          <w:sz w:val="28"/>
+          <w:szCs w:val="28"/>
+          <w:rtl/>
+          <w:lang w:bidi="fa-IR"/>
+        </w:rPr>
+        <w:t>زمان</w:t>
+      </w:r>
+      <w:r>
+        <w:rPr>
+          <w:rFonts w:cs="Arial" w:hint="cs"/>
+          <w:sz w:val="28"/>
+          <w:szCs w:val="28"/>
+          <w:rtl/>
+          <w:lang w:bidi="fa-IR"/>
+        </w:rPr>
+        <w:t>ی</w:t>
+      </w:r>
+      <w:r>
+        <w:rPr>
+          <w:rFonts w:cs="Arial"/>
+          <w:sz w:val="28"/>
+          <w:szCs w:val="28"/>
+          <w:rtl/>
+          <w:lang w:bidi="fa-IR"/>
+        </w:rPr>
+        <w:t xml:space="preserve"> که </w:t>
+      </w:r>
+      <w:r>
+        <w:rPr>
+          <w:sz w:val="28"/>
+          <w:szCs w:val="28"/>
+          <w:lang w:bidi="fa-IR"/>
+        </w:rPr>
+        <w:t>BA</w:t>
+      </w:r>
+      <w:r>
+        <w:rPr>
+          <w:rFonts w:cs="Arial"/>
+          <w:sz w:val="28"/>
+          <w:szCs w:val="28"/>
+          <w:rtl/>
+          <w:lang w:bidi="fa-IR"/>
+        </w:rPr>
+        <w:t xml:space="preserve"> نما</w:t>
+      </w:r>
+      <w:r>
+        <w:rPr>
+          <w:rFonts w:cs="Arial" w:hint="cs"/>
+          <w:sz w:val="28"/>
+          <w:szCs w:val="28"/>
+          <w:rtl/>
+          <w:lang w:bidi="fa-IR"/>
+        </w:rPr>
+        <w:t>ی</w:t>
+      </w:r>
+      <w:r>
+        <w:rPr>
+          <w:rFonts w:cs="Arial" w:hint="eastAsia"/>
+          <w:sz w:val="28"/>
+          <w:szCs w:val="28"/>
+          <w:rtl/>
+          <w:lang w:bidi="fa-IR"/>
+        </w:rPr>
+        <w:t>نده</w:t>
+      </w:r>
+      <w:r>
+        <w:rPr>
+          <w:rFonts w:cs="Arial"/>
+          <w:sz w:val="28"/>
+          <w:szCs w:val="28"/>
+          <w:rtl/>
+          <w:lang w:bidi="fa-IR"/>
+        </w:rPr>
+        <w:t xml:space="preserve"> کاربر واقع</w:t>
+      </w:r>
+      <w:r>
+        <w:rPr>
+          <w:rFonts w:cs="Arial" w:hint="cs"/>
+          <w:sz w:val="28"/>
+          <w:szCs w:val="28"/>
+          <w:rtl/>
+          <w:lang w:bidi="fa-IR"/>
+        </w:rPr>
+        <w:t>ی</w:t>
+      </w:r>
+      <w:r>
+        <w:rPr>
+          <w:rFonts w:cs="Arial"/>
+          <w:sz w:val="28"/>
+          <w:szCs w:val="28"/>
+          <w:rtl/>
+          <w:lang w:bidi="fa-IR"/>
+        </w:rPr>
+        <w:t xml:space="preserve"> در اخت</w:t>
+      </w:r>
+      <w:r>
+        <w:rPr>
+          <w:rFonts w:cs="Arial" w:hint="cs"/>
+          <w:sz w:val="28"/>
+          <w:szCs w:val="28"/>
+          <w:rtl/>
+          <w:lang w:bidi="fa-IR"/>
+        </w:rPr>
+        <w:t>ی</w:t>
+      </w:r>
+      <w:r>
+        <w:rPr>
+          <w:rFonts w:cs="Arial" w:hint="eastAsia"/>
+          <w:sz w:val="28"/>
+          <w:szCs w:val="28"/>
+          <w:rtl/>
+          <w:lang w:bidi="fa-IR"/>
+        </w:rPr>
+        <w:t>ار</w:t>
+      </w:r>
+      <w:r>
+        <w:rPr>
+          <w:rFonts w:cs="Arial"/>
+          <w:sz w:val="28"/>
+          <w:szCs w:val="28"/>
+          <w:rtl/>
+          <w:lang w:bidi="fa-IR"/>
+        </w:rPr>
+        <w:t xml:space="preserve"> نداشته باشد، </w:t>
+      </w:r>
+      <w:r>
+        <w:rPr>
+          <w:rFonts w:cs="Arial" w:hint="cs"/>
+          <w:sz w:val="28"/>
+          <w:szCs w:val="28"/>
+          <w:rtl/>
+          <w:lang w:bidi="fa-IR"/>
+        </w:rPr>
+        <w:t>ی</w:t>
+      </w:r>
+      <w:r>
+        <w:rPr>
+          <w:rFonts w:cs="Arial" w:hint="eastAsia"/>
+          <w:sz w:val="28"/>
+          <w:szCs w:val="28"/>
+          <w:rtl/>
+          <w:lang w:bidi="fa-IR"/>
+        </w:rPr>
+        <w:t>ک</w:t>
+      </w:r>
+      <w:r>
+        <w:rPr>
+          <w:rFonts w:cs="Arial"/>
+          <w:sz w:val="28"/>
+          <w:szCs w:val="28"/>
+          <w:rtl/>
+          <w:lang w:bidi="fa-IR"/>
+        </w:rPr>
+        <w:t xml:space="preserve"> پرسونا م</w:t>
+      </w:r>
+      <w:r>
+        <w:rPr>
+          <w:rFonts w:cs="Arial" w:hint="cs"/>
+          <w:sz w:val="28"/>
+          <w:szCs w:val="28"/>
+          <w:rtl/>
+          <w:lang w:bidi="fa-IR"/>
+        </w:rPr>
+        <w:t>ی‌</w:t>
+      </w:r>
+      <w:r>
+        <w:rPr>
+          <w:rFonts w:cs="Arial" w:hint="eastAsia"/>
+          <w:sz w:val="28"/>
+          <w:szCs w:val="28"/>
+          <w:rtl/>
+          <w:lang w:bidi="fa-IR"/>
+        </w:rPr>
+        <w:t>تواند</w:t>
+      </w:r>
+      <w:r>
+        <w:rPr>
+          <w:rFonts w:cs="Arial"/>
+          <w:sz w:val="28"/>
+          <w:szCs w:val="28"/>
+          <w:rtl/>
+          <w:lang w:bidi="fa-IR"/>
+        </w:rPr>
+        <w:t xml:space="preserve"> به عنوان </w:t>
+      </w:r>
+      <w:r>
+        <w:rPr>
+          <w:rFonts w:cs="Arial" w:hint="cs"/>
+          <w:sz w:val="28"/>
+          <w:szCs w:val="28"/>
+          <w:rtl/>
+          <w:lang w:bidi="fa-IR"/>
+        </w:rPr>
+        <w:t>ی</w:t>
+      </w:r>
+      <w:r>
+        <w:rPr>
+          <w:rFonts w:cs="Arial" w:hint="eastAsia"/>
+          <w:sz w:val="28"/>
+          <w:szCs w:val="28"/>
+          <w:rtl/>
+          <w:lang w:bidi="fa-IR"/>
+        </w:rPr>
+        <w:t>ک</w:t>
+      </w:r>
+      <w:r>
+        <w:rPr>
+          <w:rFonts w:cs="Arial"/>
+          <w:sz w:val="28"/>
+          <w:szCs w:val="28"/>
+          <w:rtl/>
+          <w:lang w:bidi="fa-IR"/>
+        </w:rPr>
+        <w:t xml:space="preserve"> مکان نگهدار عمل کند</w:t>
+      </w:r>
+      <w:r>
+        <w:rPr>
+          <w:rFonts w:cs="Arial" w:hint="cs"/>
+          <w:sz w:val="28"/>
+          <w:szCs w:val="28"/>
+          <w:rtl/>
+          <w:lang w:bidi="fa-IR"/>
+        </w:rPr>
+        <w:t>.</w:t>
+      </w:r>
+      <w:r>
+        <w:rPr>
+          <w:rtl/>
+        </w:rPr>
+        <w:t xml:space="preserve"> </w:t>
+      </w:r>
+      <w:r>
+        <w:rPr>
+          <w:rFonts w:cs="Arial"/>
+          <w:sz w:val="28"/>
+          <w:szCs w:val="28"/>
+          <w:rtl/>
+          <w:lang w:bidi="fa-IR"/>
+        </w:rPr>
+        <w:t>به جا</w:t>
+      </w:r>
+      <w:r>
+        <w:rPr>
+          <w:rFonts w:cs="Arial" w:hint="cs"/>
+          <w:sz w:val="28"/>
+          <w:szCs w:val="28"/>
+          <w:rtl/>
+          <w:lang w:bidi="fa-IR"/>
+        </w:rPr>
+        <w:t>ی</w:t>
+      </w:r>
+      <w:r>
+        <w:rPr>
+          <w:rFonts w:cs="Arial"/>
+          <w:sz w:val="28"/>
+          <w:szCs w:val="28"/>
+          <w:rtl/>
+          <w:lang w:bidi="fa-IR"/>
+        </w:rPr>
+        <w:t xml:space="preserve"> توقف پ</w:t>
+      </w:r>
+      <w:r>
+        <w:rPr>
+          <w:rFonts w:cs="Arial" w:hint="cs"/>
+          <w:sz w:val="28"/>
+          <w:szCs w:val="28"/>
+          <w:rtl/>
+          <w:lang w:bidi="fa-IR"/>
+        </w:rPr>
+        <w:t>ی</w:t>
+      </w:r>
+      <w:r>
+        <w:rPr>
+          <w:rFonts w:cs="Arial" w:hint="eastAsia"/>
+          <w:sz w:val="28"/>
+          <w:szCs w:val="28"/>
+          <w:rtl/>
+          <w:lang w:bidi="fa-IR"/>
+        </w:rPr>
+        <w:t>شرفت،</w:t>
+      </w:r>
+      <w:r>
+        <w:rPr>
+          <w:rFonts w:cs="Arial"/>
+          <w:sz w:val="28"/>
+          <w:szCs w:val="28"/>
+          <w:rtl/>
+          <w:lang w:bidi="fa-IR"/>
+        </w:rPr>
+        <w:t xml:space="preserve"> </w:t>
+      </w:r>
+      <w:r>
+        <w:rPr>
+          <w:rFonts w:cs="Arial"/>
+          <w:sz w:val="28"/>
+          <w:szCs w:val="28"/>
+          <w:lang w:bidi="fa-IR"/>
+        </w:rPr>
+        <w:t>BA</w:t>
+      </w:r>
+      <w:r>
+        <w:rPr>
+          <w:rFonts w:cs="Arial"/>
+          <w:sz w:val="28"/>
+          <w:szCs w:val="28"/>
+          <w:rtl/>
+          <w:lang w:bidi="fa-IR"/>
+        </w:rPr>
+        <w:t xml:space="preserve"> م</w:t>
+      </w:r>
+      <w:r>
+        <w:rPr>
+          <w:rFonts w:cs="Arial" w:hint="cs"/>
+          <w:sz w:val="28"/>
+          <w:szCs w:val="28"/>
+          <w:rtl/>
+          <w:lang w:bidi="fa-IR"/>
+        </w:rPr>
+        <w:t>ی</w:t>
+      </w:r>
+      <w:r>
+        <w:rPr>
+          <w:rFonts w:cs="Arial"/>
+          <w:sz w:val="28"/>
+          <w:szCs w:val="28"/>
+          <w:rtl/>
+          <w:lang w:bidi="fa-IR"/>
+        </w:rPr>
+        <w:t xml:space="preserve"> تواند شخص</w:t>
+      </w:r>
+      <w:r>
+        <w:rPr>
+          <w:rFonts w:cs="Arial" w:hint="cs"/>
+          <w:sz w:val="28"/>
+          <w:szCs w:val="28"/>
+          <w:rtl/>
+          <w:lang w:bidi="fa-IR"/>
+        </w:rPr>
+        <w:t>ی</w:t>
+      </w:r>
+      <w:r>
+        <w:rPr>
+          <w:rFonts w:cs="Arial" w:hint="eastAsia"/>
+          <w:sz w:val="28"/>
+          <w:szCs w:val="28"/>
+          <w:rtl/>
+          <w:lang w:bidi="fa-IR"/>
+        </w:rPr>
+        <w:t>ت</w:t>
+      </w:r>
+      <w:r>
+        <w:rPr>
+          <w:rFonts w:cs="Arial" w:hint="cs"/>
+          <w:sz w:val="28"/>
+          <w:szCs w:val="28"/>
+          <w:rtl/>
+          <w:lang w:bidi="fa-IR"/>
+        </w:rPr>
+        <w:t>ی</w:t>
+      </w:r>
+      <w:r>
+        <w:rPr>
+          <w:rFonts w:cs="Arial"/>
+          <w:sz w:val="28"/>
+          <w:szCs w:val="28"/>
+          <w:rtl/>
+          <w:lang w:bidi="fa-IR"/>
+        </w:rPr>
+        <w:t xml:space="preserve"> را در حال انجام </w:t>
+      </w:r>
+      <w:r>
+        <w:rPr>
+          <w:rFonts w:cs="Arial" w:hint="cs"/>
+          <w:sz w:val="28"/>
+          <w:szCs w:val="28"/>
+          <w:rtl/>
+          <w:lang w:bidi="fa-IR"/>
+        </w:rPr>
+        <w:t>ی</w:t>
+      </w:r>
+      <w:r>
+        <w:rPr>
+          <w:rFonts w:cs="Arial" w:hint="eastAsia"/>
+          <w:sz w:val="28"/>
+          <w:szCs w:val="28"/>
+          <w:rtl/>
+          <w:lang w:bidi="fa-IR"/>
+        </w:rPr>
+        <w:t>ک</w:t>
+      </w:r>
+      <w:r>
+        <w:rPr>
+          <w:rFonts w:cs="Arial"/>
+          <w:sz w:val="28"/>
+          <w:szCs w:val="28"/>
+          <w:rtl/>
+          <w:lang w:bidi="fa-IR"/>
+        </w:rPr>
+        <w:t xml:space="preserve"> کار خاص تصور کند </w:t>
+      </w:r>
+      <w:r>
+        <w:rPr>
+          <w:rFonts w:cs="Arial" w:hint="cs"/>
+          <w:sz w:val="28"/>
+          <w:szCs w:val="28"/>
+          <w:rtl/>
+          <w:lang w:bidi="fa-IR"/>
+        </w:rPr>
+        <w:t>ی</w:t>
+      </w:r>
+      <w:r>
+        <w:rPr>
+          <w:rFonts w:cs="Arial" w:hint="eastAsia"/>
+          <w:sz w:val="28"/>
+          <w:szCs w:val="28"/>
+          <w:rtl/>
+          <w:lang w:bidi="fa-IR"/>
+        </w:rPr>
+        <w:t>ا</w:t>
+      </w:r>
+      <w:r>
+        <w:rPr>
+          <w:rFonts w:cs="Arial"/>
+          <w:sz w:val="28"/>
+          <w:szCs w:val="28"/>
+          <w:rtl/>
+          <w:lang w:bidi="fa-IR"/>
+        </w:rPr>
+        <w:t xml:space="preserve"> سع</w:t>
+      </w:r>
+      <w:r>
+        <w:rPr>
+          <w:rFonts w:cs="Arial" w:hint="cs"/>
+          <w:sz w:val="28"/>
+          <w:szCs w:val="28"/>
+          <w:rtl/>
+          <w:lang w:bidi="fa-IR"/>
+        </w:rPr>
+        <w:t>ی</w:t>
+      </w:r>
+      <w:r>
+        <w:rPr>
+          <w:rFonts w:cs="Arial"/>
+          <w:sz w:val="28"/>
+          <w:szCs w:val="28"/>
+          <w:rtl/>
+          <w:lang w:bidi="fa-IR"/>
+        </w:rPr>
+        <w:t xml:space="preserve"> کند اولو</w:t>
+      </w:r>
+      <w:r>
+        <w:rPr>
+          <w:rFonts w:cs="Arial" w:hint="cs"/>
+          <w:sz w:val="28"/>
+          <w:szCs w:val="28"/>
+          <w:rtl/>
+          <w:lang w:bidi="fa-IR"/>
+        </w:rPr>
+        <w:t>ی</w:t>
+      </w:r>
+      <w:r>
+        <w:rPr>
+          <w:rFonts w:cs="Arial" w:hint="eastAsia"/>
+          <w:sz w:val="28"/>
+          <w:szCs w:val="28"/>
+          <w:rtl/>
+          <w:lang w:bidi="fa-IR"/>
+        </w:rPr>
+        <w:t>ت</w:t>
+      </w:r>
+      <w:r>
+        <w:rPr>
+          <w:rFonts w:cs="Arial"/>
+          <w:sz w:val="28"/>
+          <w:szCs w:val="28"/>
+          <w:rtl/>
+          <w:lang w:bidi="fa-IR"/>
+        </w:rPr>
+        <w:t xml:space="preserve"> ها</w:t>
+      </w:r>
+      <w:r>
+        <w:rPr>
+          <w:rFonts w:cs="Arial" w:hint="cs"/>
+          <w:sz w:val="28"/>
+          <w:szCs w:val="28"/>
+          <w:rtl/>
+          <w:lang w:bidi="fa-IR"/>
+        </w:rPr>
+        <w:t>ی</w:t>
+      </w:r>
+      <w:r>
+        <w:rPr>
+          <w:rFonts w:cs="Arial"/>
+          <w:sz w:val="28"/>
+          <w:szCs w:val="28"/>
+          <w:rtl/>
+          <w:lang w:bidi="fa-IR"/>
+        </w:rPr>
+        <w:t xml:space="preserve"> شخص را ارز</w:t>
+      </w:r>
+      <w:r>
+        <w:rPr>
+          <w:rFonts w:cs="Arial" w:hint="cs"/>
+          <w:sz w:val="28"/>
+          <w:szCs w:val="28"/>
+          <w:rtl/>
+          <w:lang w:bidi="fa-IR"/>
+        </w:rPr>
+        <w:t>ی</w:t>
+      </w:r>
+      <w:r>
+        <w:rPr>
+          <w:rFonts w:cs="Arial" w:hint="eastAsia"/>
+          <w:sz w:val="28"/>
+          <w:szCs w:val="28"/>
+          <w:rtl/>
+          <w:lang w:bidi="fa-IR"/>
+        </w:rPr>
+        <w:t>اب</w:t>
+      </w:r>
+      <w:r>
+        <w:rPr>
+          <w:rFonts w:cs="Arial" w:hint="cs"/>
+          <w:sz w:val="28"/>
+          <w:szCs w:val="28"/>
+          <w:rtl/>
+          <w:lang w:bidi="fa-IR"/>
+        </w:rPr>
+        <w:t>ی</w:t>
+      </w:r>
+      <w:r>
+        <w:rPr>
+          <w:rFonts w:cs="Arial"/>
+          <w:sz w:val="28"/>
+          <w:szCs w:val="28"/>
+          <w:rtl/>
+          <w:lang w:bidi="fa-IR"/>
+        </w:rPr>
+        <w:t xml:space="preserve"> کند، در نت</w:t>
+      </w:r>
+      <w:r>
+        <w:rPr>
+          <w:rFonts w:cs="Arial" w:hint="cs"/>
+          <w:sz w:val="28"/>
+          <w:szCs w:val="28"/>
+          <w:rtl/>
+          <w:lang w:bidi="fa-IR"/>
+        </w:rPr>
+        <w:t>ی</w:t>
+      </w:r>
+      <w:r>
+        <w:rPr>
+          <w:rFonts w:cs="Arial" w:hint="eastAsia"/>
+          <w:sz w:val="28"/>
+          <w:szCs w:val="28"/>
+          <w:rtl/>
+          <w:lang w:bidi="fa-IR"/>
+        </w:rPr>
+        <w:t>جه</w:t>
+      </w:r>
+      <w:r>
+        <w:rPr>
+          <w:rFonts w:cs="Arial"/>
+          <w:sz w:val="28"/>
+          <w:szCs w:val="28"/>
+          <w:rtl/>
+          <w:lang w:bidi="fa-IR"/>
+        </w:rPr>
+        <w:t xml:space="preserve"> </w:t>
+      </w:r>
+      <w:r>
+        <w:rPr>
+          <w:rFonts w:cs="Arial" w:hint="cs"/>
+          <w:sz w:val="28"/>
+          <w:szCs w:val="28"/>
+          <w:rtl/>
+          <w:lang w:bidi="fa-IR"/>
+        </w:rPr>
+        <w:t>ی</w:t>
+      </w:r>
+      <w:r>
+        <w:rPr>
+          <w:rFonts w:cs="Arial" w:hint="eastAsia"/>
+          <w:sz w:val="28"/>
+          <w:szCs w:val="28"/>
+          <w:rtl/>
+          <w:lang w:bidi="fa-IR"/>
+        </w:rPr>
+        <w:t>ک</w:t>
+      </w:r>
+      <w:r>
+        <w:rPr>
+          <w:rFonts w:cs="Arial"/>
+          <w:sz w:val="28"/>
+          <w:szCs w:val="28"/>
+          <w:rtl/>
+          <w:lang w:bidi="fa-IR"/>
+        </w:rPr>
+        <w:t xml:space="preserve"> نقطه شروع الزامات را ته</w:t>
+      </w:r>
+      <w:r>
+        <w:rPr>
+          <w:rFonts w:cs="Arial" w:hint="cs"/>
+          <w:sz w:val="28"/>
+          <w:szCs w:val="28"/>
+          <w:rtl/>
+          <w:lang w:bidi="fa-IR"/>
+        </w:rPr>
+        <w:t>ی</w:t>
+      </w:r>
+      <w:r>
+        <w:rPr>
+          <w:rFonts w:cs="Arial" w:hint="eastAsia"/>
+          <w:sz w:val="28"/>
+          <w:szCs w:val="28"/>
+          <w:rtl/>
+          <w:lang w:bidi="fa-IR"/>
+        </w:rPr>
+        <w:t>ه</w:t>
+      </w:r>
+      <w:r>
+        <w:rPr>
+          <w:rFonts w:cs="Arial"/>
+          <w:sz w:val="28"/>
+          <w:szCs w:val="28"/>
+          <w:rtl/>
+          <w:lang w:bidi="fa-IR"/>
+        </w:rPr>
+        <w:t xml:space="preserve"> کند تا زمان</w:t>
+      </w:r>
+      <w:r>
+        <w:rPr>
+          <w:rFonts w:cs="Arial" w:hint="cs"/>
+          <w:sz w:val="28"/>
+          <w:szCs w:val="28"/>
+          <w:rtl/>
+          <w:lang w:bidi="fa-IR"/>
+        </w:rPr>
+        <w:t>ی</w:t>
+      </w:r>
+      <w:r>
+        <w:rPr>
+          <w:rFonts w:cs="Arial"/>
+          <w:sz w:val="28"/>
+          <w:szCs w:val="28"/>
+          <w:rtl/>
+          <w:lang w:bidi="fa-IR"/>
+        </w:rPr>
+        <w:t xml:space="preserve"> که کاربر واقع</w:t>
+      </w:r>
+      <w:r>
+        <w:rPr>
+          <w:rFonts w:cs="Arial" w:hint="cs"/>
+          <w:sz w:val="28"/>
+          <w:szCs w:val="28"/>
+          <w:rtl/>
+          <w:lang w:bidi="fa-IR"/>
+        </w:rPr>
+        <w:t>ی</w:t>
+      </w:r>
+      <w:r>
+        <w:rPr>
+          <w:rFonts w:cs="Arial"/>
+          <w:sz w:val="28"/>
+          <w:szCs w:val="28"/>
+          <w:rtl/>
+          <w:lang w:bidi="fa-IR"/>
+        </w:rPr>
+        <w:t xml:space="preserve"> در دسترس است تأ</w:t>
+      </w:r>
+      <w:r>
+        <w:rPr>
+          <w:rFonts w:cs="Arial" w:hint="cs"/>
+          <w:sz w:val="28"/>
+          <w:szCs w:val="28"/>
+          <w:rtl/>
+          <w:lang w:bidi="fa-IR"/>
+        </w:rPr>
+        <w:t>یی</w:t>
+      </w:r>
+      <w:r>
+        <w:rPr>
+          <w:rFonts w:cs="Arial" w:hint="eastAsia"/>
+          <w:sz w:val="28"/>
+          <w:szCs w:val="28"/>
+          <w:rtl/>
+          <w:lang w:bidi="fa-IR"/>
+        </w:rPr>
+        <w:t>د</w:t>
+      </w:r>
+      <w:r>
+        <w:rPr>
+          <w:rFonts w:cs="Arial"/>
+          <w:sz w:val="28"/>
+          <w:szCs w:val="28"/>
+          <w:rtl/>
+          <w:lang w:bidi="fa-IR"/>
+        </w:rPr>
+        <w:t xml:space="preserve"> شود.</w:t>
+      </w:r>
+      <w:r>
+        <w:t xml:space="preserve"> </w:t>
+      </w:r>
+      <w:r>
+        <w:rPr>
+          <w:rFonts w:cs="Arial"/>
+          <w:sz w:val="28"/>
+          <w:szCs w:val="28"/>
+          <w:rtl/>
+          <w:lang w:bidi="fa-IR"/>
+        </w:rPr>
+        <w:t>. جزئ</w:t>
+      </w:r>
+      <w:r>
+        <w:rPr>
+          <w:rFonts w:cs="Arial" w:hint="cs"/>
+          <w:sz w:val="28"/>
+          <w:szCs w:val="28"/>
+          <w:rtl/>
+          <w:lang w:bidi="fa-IR"/>
+        </w:rPr>
+        <w:t>ی</w:t>
+      </w:r>
+      <w:r>
+        <w:rPr>
+          <w:rFonts w:cs="Arial" w:hint="eastAsia"/>
+          <w:sz w:val="28"/>
+          <w:szCs w:val="28"/>
+          <w:rtl/>
+          <w:lang w:bidi="fa-IR"/>
+        </w:rPr>
+        <w:t>ات</w:t>
+      </w:r>
+      <w:r>
+        <w:rPr>
+          <w:rFonts w:cs="Arial"/>
+          <w:sz w:val="28"/>
+          <w:szCs w:val="28"/>
+          <w:rtl/>
+          <w:lang w:bidi="fa-IR"/>
+        </w:rPr>
+        <w:t xml:space="preserve"> شخص</w:t>
+      </w:r>
+      <w:r>
+        <w:rPr>
+          <w:rFonts w:cs="Arial" w:hint="cs"/>
+          <w:sz w:val="28"/>
+          <w:szCs w:val="28"/>
+          <w:rtl/>
+          <w:lang w:bidi="fa-IR"/>
+        </w:rPr>
+        <w:t>ی</w:t>
+      </w:r>
+      <w:r>
+        <w:rPr>
+          <w:rFonts w:cs="Arial"/>
+          <w:sz w:val="28"/>
+          <w:szCs w:val="28"/>
+          <w:rtl/>
+          <w:lang w:bidi="fa-IR"/>
+        </w:rPr>
+        <w:t xml:space="preserve"> </w:t>
+      </w:r>
+      <w:r>
+        <w:rPr>
+          <w:rFonts w:cs="Arial" w:hint="cs"/>
+          <w:sz w:val="28"/>
+          <w:szCs w:val="28"/>
+          <w:rtl/>
+          <w:lang w:bidi="fa-IR"/>
+        </w:rPr>
+        <w:t>ی</w:t>
+      </w:r>
+      <w:r>
+        <w:rPr>
+          <w:rFonts w:cs="Arial" w:hint="eastAsia"/>
+          <w:sz w:val="28"/>
+          <w:szCs w:val="28"/>
+          <w:rtl/>
+          <w:lang w:bidi="fa-IR"/>
+        </w:rPr>
+        <w:t>ک</w:t>
+      </w:r>
+      <w:r>
+        <w:rPr>
+          <w:rFonts w:cs="Arial"/>
+          <w:sz w:val="28"/>
+          <w:szCs w:val="28"/>
+          <w:rtl/>
+          <w:lang w:bidi="fa-IR"/>
+        </w:rPr>
+        <w:t xml:space="preserve"> مشتر</w:t>
+      </w:r>
+      <w:r>
+        <w:rPr>
+          <w:rFonts w:cs="Arial" w:hint="cs"/>
+          <w:sz w:val="28"/>
+          <w:szCs w:val="28"/>
+          <w:rtl/>
+          <w:lang w:bidi="fa-IR"/>
+        </w:rPr>
+        <w:t>ی</w:t>
+      </w:r>
+      <w:r>
+        <w:rPr>
+          <w:rFonts w:cs="Arial"/>
+          <w:sz w:val="28"/>
+          <w:szCs w:val="28"/>
+          <w:rtl/>
+          <w:lang w:bidi="fa-IR"/>
+        </w:rPr>
+        <w:t xml:space="preserve"> تجار</w:t>
+      </w:r>
+      <w:r>
+        <w:rPr>
+          <w:rFonts w:cs="Arial" w:hint="cs"/>
+          <w:sz w:val="28"/>
+          <w:szCs w:val="28"/>
+          <w:rtl/>
+          <w:lang w:bidi="fa-IR"/>
+        </w:rPr>
+        <w:t>ی</w:t>
+      </w:r>
+      <w:r>
+        <w:rPr>
+          <w:rFonts w:cs="Arial"/>
+          <w:sz w:val="28"/>
+          <w:szCs w:val="28"/>
+          <w:rtl/>
+          <w:lang w:bidi="fa-IR"/>
+        </w:rPr>
+        <w:t xml:space="preserve"> شامل و</w:t>
+      </w:r>
+      <w:r>
+        <w:rPr>
+          <w:rFonts w:cs="Arial" w:hint="cs"/>
+          <w:sz w:val="28"/>
+          <w:szCs w:val="28"/>
+          <w:rtl/>
+          <w:lang w:bidi="fa-IR"/>
+        </w:rPr>
+        <w:t>ی</w:t>
+      </w:r>
+      <w:r>
+        <w:rPr>
+          <w:rFonts w:cs="Arial" w:hint="eastAsia"/>
+          <w:sz w:val="28"/>
+          <w:szCs w:val="28"/>
+          <w:rtl/>
+          <w:lang w:bidi="fa-IR"/>
+        </w:rPr>
+        <w:t>ژگ</w:t>
+      </w:r>
+      <w:r>
+        <w:rPr>
+          <w:rFonts w:cs="Arial" w:hint="cs"/>
+          <w:sz w:val="28"/>
+          <w:szCs w:val="28"/>
+          <w:rtl/>
+          <w:lang w:bidi="fa-IR"/>
+        </w:rPr>
+        <w:t>ی</w:t>
+      </w:r>
+      <w:r>
+        <w:rPr>
+          <w:rFonts w:cs="Arial"/>
+          <w:sz w:val="28"/>
+          <w:szCs w:val="28"/>
+          <w:rtl/>
+          <w:lang w:bidi="fa-IR"/>
+        </w:rPr>
+        <w:t xml:space="preserve"> ها و رفتارها</w:t>
+      </w:r>
+      <w:r>
+        <w:rPr>
+          <w:rFonts w:cs="Arial" w:hint="cs"/>
+          <w:sz w:val="28"/>
+          <w:szCs w:val="28"/>
+          <w:rtl/>
+          <w:lang w:bidi="fa-IR"/>
+        </w:rPr>
+        <w:t>ی</w:t>
+      </w:r>
+      <w:r>
+        <w:rPr>
+          <w:rFonts w:cs="Arial"/>
+          <w:sz w:val="28"/>
+          <w:szCs w:val="28"/>
+          <w:rtl/>
+          <w:lang w:bidi="fa-IR"/>
+        </w:rPr>
+        <w:t xml:space="preserve"> اجتماع</w:t>
+      </w:r>
+      <w:r>
+        <w:rPr>
+          <w:rFonts w:cs="Arial" w:hint="cs"/>
+          <w:sz w:val="28"/>
+          <w:szCs w:val="28"/>
+          <w:rtl/>
+          <w:lang w:bidi="fa-IR"/>
+        </w:rPr>
+        <w:t>ی</w:t>
+      </w:r>
+      <w:r>
+        <w:rPr>
+          <w:rFonts w:cs="Arial"/>
+          <w:sz w:val="28"/>
+          <w:szCs w:val="28"/>
+          <w:rtl/>
+          <w:lang w:bidi="fa-IR"/>
+        </w:rPr>
+        <w:t xml:space="preserve"> و جمع</w:t>
+      </w:r>
+      <w:r>
+        <w:rPr>
+          <w:rFonts w:cs="Arial" w:hint="cs"/>
+          <w:sz w:val="28"/>
+          <w:szCs w:val="28"/>
+          <w:rtl/>
+          <w:lang w:bidi="fa-IR"/>
+        </w:rPr>
+        <w:t>ی</w:t>
+      </w:r>
+      <w:r>
+        <w:rPr>
+          <w:rFonts w:cs="Arial" w:hint="eastAsia"/>
+          <w:sz w:val="28"/>
+          <w:szCs w:val="28"/>
+          <w:rtl/>
+          <w:lang w:bidi="fa-IR"/>
+        </w:rPr>
+        <w:t>ت</w:t>
+      </w:r>
+      <w:r>
+        <w:rPr>
+          <w:rFonts w:cs="Arial" w:hint="cs"/>
+          <w:sz w:val="28"/>
+          <w:szCs w:val="28"/>
+          <w:rtl/>
+          <w:lang w:bidi="fa-IR"/>
+        </w:rPr>
+        <w:t>ی</w:t>
+      </w:r>
+      <w:r>
+        <w:rPr>
+          <w:rFonts w:cs="Arial" w:hint="eastAsia"/>
+          <w:sz w:val="28"/>
+          <w:szCs w:val="28"/>
+          <w:rtl/>
+          <w:lang w:bidi="fa-IR"/>
+        </w:rPr>
+        <w:t>،</w:t>
+      </w:r>
+      <w:r>
+        <w:rPr>
+          <w:rFonts w:cs="Arial"/>
+          <w:sz w:val="28"/>
+          <w:szCs w:val="28"/>
+          <w:rtl/>
+          <w:lang w:bidi="fa-IR"/>
+        </w:rPr>
+        <w:t xml:space="preserve"> ترج</w:t>
+      </w:r>
+      <w:r>
+        <w:rPr>
+          <w:rFonts w:cs="Arial" w:hint="cs"/>
+          <w:sz w:val="28"/>
+          <w:szCs w:val="28"/>
+          <w:rtl/>
+          <w:lang w:bidi="fa-IR"/>
+        </w:rPr>
+        <w:t>ی</w:t>
+      </w:r>
+      <w:r>
+        <w:rPr>
+          <w:rFonts w:cs="Arial" w:hint="eastAsia"/>
+          <w:sz w:val="28"/>
+          <w:szCs w:val="28"/>
+          <w:rtl/>
+          <w:lang w:bidi="fa-IR"/>
+        </w:rPr>
+        <w:t>حات،</w:t>
+      </w:r>
+      <w:r>
+        <w:rPr>
+          <w:rFonts w:cs="Arial"/>
+          <w:sz w:val="28"/>
+          <w:szCs w:val="28"/>
+          <w:rtl/>
+          <w:lang w:bidi="fa-IR"/>
+        </w:rPr>
+        <w:t xml:space="preserve"> مزاحمت ها و اطلاعات مشابه است.</w:t>
+      </w:r>
+      <w:r>
+        <w:rPr>
+          <w:rtl/>
+        </w:rPr>
+        <w:t xml:space="preserve"> </w:t>
+      </w:r>
+      <w:r>
+        <w:rPr>
+          <w:rFonts w:cs="Arial"/>
+          <w:sz w:val="28"/>
+          <w:szCs w:val="28"/>
+          <w:rtl/>
+          <w:lang w:bidi="fa-IR"/>
+        </w:rPr>
+        <w:t>مطمئن شو</w:t>
+      </w:r>
+      <w:r>
+        <w:rPr>
+          <w:rFonts w:cs="Arial" w:hint="cs"/>
+          <w:sz w:val="28"/>
+          <w:szCs w:val="28"/>
+          <w:rtl/>
+          <w:lang w:bidi="fa-IR"/>
+        </w:rPr>
+        <w:t>ی</w:t>
+      </w:r>
+      <w:r>
+        <w:rPr>
+          <w:rFonts w:cs="Arial" w:hint="eastAsia"/>
+          <w:sz w:val="28"/>
+          <w:szCs w:val="28"/>
+          <w:rtl/>
+          <w:lang w:bidi="fa-IR"/>
+        </w:rPr>
+        <w:t>د</w:t>
+      </w:r>
+      <w:r>
+        <w:rPr>
+          <w:rFonts w:cs="Arial"/>
+          <w:sz w:val="28"/>
+          <w:szCs w:val="28"/>
+          <w:rtl/>
+          <w:lang w:bidi="fa-IR"/>
+        </w:rPr>
+        <w:t xml:space="preserve"> که پرسوناژها</w:t>
+      </w:r>
+      <w:r>
+        <w:rPr>
+          <w:rFonts w:cs="Arial" w:hint="cs"/>
+          <w:sz w:val="28"/>
+          <w:szCs w:val="28"/>
+          <w:rtl/>
+          <w:lang w:bidi="fa-IR"/>
+        </w:rPr>
+        <w:t>یی</w:t>
+      </w:r>
+      <w:r>
+        <w:rPr>
+          <w:rFonts w:cs="Arial"/>
+          <w:sz w:val="28"/>
+          <w:szCs w:val="28"/>
+          <w:rtl/>
+          <w:lang w:bidi="fa-IR"/>
+        </w:rPr>
+        <w:t xml:space="preserve"> که ا</w:t>
+      </w:r>
+      <w:r>
+        <w:rPr>
+          <w:rFonts w:cs="Arial" w:hint="cs"/>
+          <w:sz w:val="28"/>
+          <w:szCs w:val="28"/>
+          <w:rtl/>
+          <w:lang w:bidi="fa-IR"/>
+        </w:rPr>
+        <w:t>ی</w:t>
+      </w:r>
+      <w:r>
+        <w:rPr>
+          <w:rFonts w:cs="Arial" w:hint="eastAsia"/>
+          <w:sz w:val="28"/>
+          <w:szCs w:val="28"/>
+          <w:rtl/>
+          <w:lang w:bidi="fa-IR"/>
+        </w:rPr>
+        <w:t>جاد</w:t>
+      </w:r>
+      <w:r>
+        <w:rPr>
+          <w:rFonts w:cs="Arial"/>
+          <w:sz w:val="28"/>
+          <w:szCs w:val="28"/>
+          <w:rtl/>
+          <w:lang w:bidi="fa-IR"/>
+        </w:rPr>
+        <w:t xml:space="preserve"> م</w:t>
+      </w:r>
+      <w:r>
+        <w:rPr>
+          <w:rFonts w:cs="Arial" w:hint="cs"/>
+          <w:sz w:val="28"/>
+          <w:szCs w:val="28"/>
+          <w:rtl/>
+          <w:lang w:bidi="fa-IR"/>
+        </w:rPr>
+        <w:t>ی‌</w:t>
+      </w:r>
+      <w:r>
+        <w:rPr>
+          <w:rFonts w:cs="Arial" w:hint="eastAsia"/>
+          <w:sz w:val="28"/>
+          <w:szCs w:val="28"/>
+          <w:rtl/>
+          <w:lang w:bidi="fa-IR"/>
+        </w:rPr>
+        <w:t>کن</w:t>
+      </w:r>
+      <w:r>
+        <w:rPr>
+          <w:rFonts w:cs="Arial" w:hint="cs"/>
+          <w:sz w:val="28"/>
+          <w:szCs w:val="28"/>
+          <w:rtl/>
+          <w:lang w:bidi="fa-IR"/>
+        </w:rPr>
+        <w:t>ی</w:t>
+      </w:r>
+      <w:r>
+        <w:rPr>
+          <w:rFonts w:cs="Arial" w:hint="eastAsia"/>
+          <w:sz w:val="28"/>
+          <w:szCs w:val="28"/>
+          <w:rtl/>
+          <w:lang w:bidi="fa-IR"/>
+        </w:rPr>
+        <w:t>د،</w:t>
+      </w:r>
+      <w:r>
+        <w:rPr>
+          <w:rFonts w:cs="Arial"/>
+          <w:sz w:val="28"/>
+          <w:szCs w:val="28"/>
+          <w:rtl/>
+          <w:lang w:bidi="fa-IR"/>
+        </w:rPr>
+        <w:t xml:space="preserve"> بر اساس تحق</w:t>
+      </w:r>
+      <w:r>
+        <w:rPr>
+          <w:rFonts w:cs="Arial" w:hint="cs"/>
+          <w:sz w:val="28"/>
+          <w:szCs w:val="28"/>
+          <w:rtl/>
+          <w:lang w:bidi="fa-IR"/>
+        </w:rPr>
+        <w:t>ی</w:t>
+      </w:r>
+      <w:r>
+        <w:rPr>
+          <w:rFonts w:cs="Arial" w:hint="eastAsia"/>
+          <w:sz w:val="28"/>
+          <w:szCs w:val="28"/>
+          <w:rtl/>
+          <w:lang w:bidi="fa-IR"/>
+        </w:rPr>
+        <w:t>قات</w:t>
+      </w:r>
+      <w:r>
+        <w:rPr>
+          <w:rFonts w:cs="Arial"/>
+          <w:sz w:val="28"/>
+          <w:szCs w:val="28"/>
+          <w:rtl/>
+          <w:lang w:bidi="fa-IR"/>
+        </w:rPr>
+        <w:t xml:space="preserve"> بازار، جمع</w:t>
+      </w:r>
+      <w:r>
+        <w:rPr>
+          <w:rFonts w:cs="Arial" w:hint="cs"/>
+          <w:sz w:val="28"/>
+          <w:szCs w:val="28"/>
+          <w:rtl/>
+          <w:lang w:bidi="fa-IR"/>
+        </w:rPr>
+        <w:t>ی</w:t>
+      </w:r>
+      <w:r>
+        <w:rPr>
+          <w:rFonts w:cs="Arial" w:hint="eastAsia"/>
+          <w:sz w:val="28"/>
+          <w:szCs w:val="28"/>
+          <w:rtl/>
+          <w:lang w:bidi="fa-IR"/>
+        </w:rPr>
+        <w:t>ت‌شناخت</w:t>
+      </w:r>
+      <w:r>
+        <w:rPr>
+          <w:rFonts w:cs="Arial" w:hint="cs"/>
+          <w:sz w:val="28"/>
+          <w:szCs w:val="28"/>
+          <w:rtl/>
+          <w:lang w:bidi="fa-IR"/>
+        </w:rPr>
+        <w:t>ی</w:t>
+      </w:r>
+      <w:r>
+        <w:rPr>
+          <w:rFonts w:cs="Arial"/>
+          <w:sz w:val="28"/>
+          <w:szCs w:val="28"/>
+          <w:rtl/>
+          <w:lang w:bidi="fa-IR"/>
+        </w:rPr>
+        <w:t xml:space="preserve"> و قوم‌نگار</w:t>
+      </w:r>
+      <w:r>
+        <w:rPr>
+          <w:rFonts w:cs="Arial" w:hint="cs"/>
+          <w:sz w:val="28"/>
+          <w:szCs w:val="28"/>
+          <w:rtl/>
+          <w:lang w:bidi="fa-IR"/>
+        </w:rPr>
+        <w:t>ی</w:t>
+      </w:r>
+      <w:r>
+        <w:rPr>
+          <w:rFonts w:cs="Arial" w:hint="eastAsia"/>
+          <w:sz w:val="28"/>
+          <w:szCs w:val="28"/>
+          <w:rtl/>
+          <w:lang w:bidi="fa-IR"/>
+        </w:rPr>
+        <w:t>،</w:t>
+      </w:r>
+      <w:r>
+        <w:rPr>
+          <w:rFonts w:cs="Arial"/>
+          <w:sz w:val="28"/>
+          <w:szCs w:val="28"/>
+          <w:rtl/>
+          <w:lang w:bidi="fa-IR"/>
+        </w:rPr>
+        <w:t xml:space="preserve"> نما</w:t>
+      </w:r>
+      <w:r>
+        <w:rPr>
+          <w:rFonts w:cs="Arial" w:hint="cs"/>
+          <w:sz w:val="28"/>
+          <w:szCs w:val="28"/>
+          <w:rtl/>
+          <w:lang w:bidi="fa-IR"/>
+        </w:rPr>
+        <w:t>ی</w:t>
+      </w:r>
+      <w:r>
+        <w:rPr>
+          <w:rFonts w:cs="Arial" w:hint="eastAsia"/>
+          <w:sz w:val="28"/>
+          <w:szCs w:val="28"/>
+          <w:rtl/>
+          <w:lang w:bidi="fa-IR"/>
+        </w:rPr>
+        <w:t>نده</w:t>
+      </w:r>
+      <w:r>
+        <w:rPr>
+          <w:rFonts w:cs="Arial"/>
+          <w:sz w:val="28"/>
+          <w:szCs w:val="28"/>
+          <w:rtl/>
+          <w:lang w:bidi="fa-IR"/>
+        </w:rPr>
+        <w:t xml:space="preserve"> کلاس کاربر</w:t>
+      </w:r>
+      <w:r>
+        <w:rPr>
+          <w:rFonts w:cs="Arial" w:hint="cs"/>
+          <w:sz w:val="28"/>
+          <w:szCs w:val="28"/>
+          <w:rtl/>
+          <w:lang w:bidi="fa-IR"/>
+        </w:rPr>
+        <w:t>ی</w:t>
+      </w:r>
+      <w:r>
+        <w:rPr>
+          <w:rFonts w:cs="Arial"/>
+          <w:sz w:val="28"/>
+          <w:szCs w:val="28"/>
+          <w:rtl/>
+          <w:lang w:bidi="fa-IR"/>
+        </w:rPr>
+        <w:t xml:space="preserve"> آن‌ها هستند.</w:t>
+      </w:r>
+    </w:p>
+    <w:p>
+      <w:pPr>
+        <w:pStyle w:val="ListParagraph"/>
+        <w:bidi/>
+        <w:ind w:left="0"/>
+        <w:jc w:val="right"/>
+        <w:rPr>
+          <w:sz w:val="28"/>
+          <w:szCs w:val="28"/>
+          <w:rtl/>
+          <w:lang w:bidi="fa-IR"/>
+        </w:rPr>
+      </w:pPr>
+      <w:r>
+        <w:rPr>
+          <w:sz w:val="28"/>
+          <w:szCs w:val="28"/>
+          <w:lang w:bidi="fa-IR"/>
+        </w:rPr>
+        <w:t xml:space="preserve">As the business analyst explores the chemists’ requirements, he can think about Fred as the archetype of this user class and ask himself, “What would Fred need to do?” Working with a persona makes the requirements thought process more tangible than if you simply contemplate what a </w:t>
+      </w:r>
+      <w:proofErr w:type="gramStart"/>
+      <w:r>
+        <w:rPr>
+          <w:sz w:val="28"/>
+          <w:szCs w:val="28"/>
+          <w:lang w:bidi="fa-IR"/>
+        </w:rPr>
+        <w:t>whole</w:t>
+      </w:r>
+      <w:proofErr w:type="gramEnd"/>
+      <w:r>
+        <w:rPr>
+          <w:sz w:val="28"/>
+          <w:szCs w:val="28"/>
+          <w:lang w:bidi="fa-IR"/>
+        </w:rPr>
+        <w:t xml:space="preserve"> faceless group of people might want. Some people choose a random human face of the appropriate gender to make a persona seem even more real</w:t>
+      </w:r>
+    </w:p>
+    <w:p>
+      <w:pPr>
+        <w:pStyle w:val="ListParagraph"/>
+        <w:bidi/>
+        <w:ind w:left="0"/>
+        <w:rPr>
+          <w:sz w:val="28"/>
+          <w:szCs w:val="28"/>
+          <w:rtl/>
+          <w:lang w:bidi="fa-IR"/>
+        </w:rPr>
+      </w:pPr>
+    </w:p>
+    <w:p>
+      <w:pPr>
+        <w:pStyle w:val="ListParagraph"/>
+        <w:bidi/>
+        <w:ind w:left="0"/>
+        <w:rPr>
+          <w:rFonts w:hint="cs"/>
+          <w:sz w:val="28"/>
+          <w:szCs w:val="28"/>
+          <w:lang w:bidi="fa-IR"/>
+        </w:rPr>
+      </w:pPr>
+      <w:r>
+        <w:rPr>
+          <w:rFonts w:hint="cs"/>
+          <w:sz w:val="28"/>
+          <w:szCs w:val="28"/>
+          <w:rtl/>
+          <w:lang w:bidi="fa-IR"/>
+        </w:rPr>
+        <w:t>به عنوان یک تحلیلگر کسب و کار نیازمندی های شیمی را جستجو می کند، او میتواند در مورد فرد به عنوان یک نمونه اولیه از این کلاس کاربری فکر کند و از اون سوال کند ، " فرد نیاز داشته که چه کاری را انجام دهد . "</w:t>
+      </w:r>
+      <w:r>
+        <w:rPr>
+          <w:rtl/>
+        </w:rPr>
+        <w:t xml:space="preserve"> </w:t>
+      </w:r>
+      <w:r>
+        <w:rPr>
+          <w:rFonts w:cs="Arial"/>
+          <w:sz w:val="28"/>
+          <w:szCs w:val="28"/>
+          <w:rtl/>
+          <w:lang w:bidi="fa-IR"/>
+        </w:rPr>
+        <w:t xml:space="preserve">کار کردن با </w:t>
+      </w:r>
+      <w:r>
+        <w:rPr>
+          <w:rFonts w:cs="Arial" w:hint="cs"/>
+          <w:sz w:val="28"/>
+          <w:szCs w:val="28"/>
+          <w:rtl/>
+          <w:lang w:bidi="fa-IR"/>
+        </w:rPr>
+        <w:t>ی</w:t>
+      </w:r>
+      <w:r>
+        <w:rPr>
+          <w:rFonts w:cs="Arial" w:hint="eastAsia"/>
+          <w:sz w:val="28"/>
+          <w:szCs w:val="28"/>
+          <w:rtl/>
+          <w:lang w:bidi="fa-IR"/>
+        </w:rPr>
+        <w:t>ک</w:t>
+      </w:r>
+      <w:r>
+        <w:rPr>
+          <w:rFonts w:cs="Arial"/>
+          <w:sz w:val="28"/>
+          <w:szCs w:val="28"/>
+          <w:rtl/>
+          <w:lang w:bidi="fa-IR"/>
+        </w:rPr>
+        <w:t xml:space="preserve"> شخص</w:t>
+      </w:r>
+      <w:r>
+        <w:rPr>
+          <w:rFonts w:cs="Arial" w:hint="cs"/>
+          <w:sz w:val="28"/>
+          <w:szCs w:val="28"/>
+          <w:rtl/>
+          <w:lang w:bidi="fa-IR"/>
+        </w:rPr>
+        <w:t>ی</w:t>
+      </w:r>
+      <w:r>
+        <w:rPr>
+          <w:rFonts w:cs="Arial" w:hint="eastAsia"/>
+          <w:sz w:val="28"/>
+          <w:szCs w:val="28"/>
+          <w:rtl/>
+          <w:lang w:bidi="fa-IR"/>
+        </w:rPr>
+        <w:t>ت،</w:t>
+      </w:r>
+      <w:r>
+        <w:rPr>
+          <w:rFonts w:cs="Arial"/>
+          <w:sz w:val="28"/>
+          <w:szCs w:val="28"/>
+          <w:rtl/>
+          <w:lang w:bidi="fa-IR"/>
+        </w:rPr>
+        <w:t xml:space="preserve"> فرآ</w:t>
+      </w:r>
+      <w:r>
+        <w:rPr>
+          <w:rFonts w:cs="Arial" w:hint="cs"/>
+          <w:sz w:val="28"/>
+          <w:szCs w:val="28"/>
+          <w:rtl/>
+          <w:lang w:bidi="fa-IR"/>
+        </w:rPr>
+        <w:t>ی</w:t>
+      </w:r>
+      <w:r>
+        <w:rPr>
+          <w:rFonts w:cs="Arial" w:hint="eastAsia"/>
+          <w:sz w:val="28"/>
+          <w:szCs w:val="28"/>
+          <w:rtl/>
+          <w:lang w:bidi="fa-IR"/>
+        </w:rPr>
+        <w:t>ند</w:t>
+      </w:r>
+      <w:r>
+        <w:rPr>
+          <w:rFonts w:cs="Arial"/>
+          <w:sz w:val="28"/>
+          <w:szCs w:val="28"/>
+          <w:rtl/>
+          <w:lang w:bidi="fa-IR"/>
+        </w:rPr>
+        <w:t xml:space="preserve"> فکر</w:t>
+      </w:r>
+      <w:r>
+        <w:rPr>
+          <w:rFonts w:cs="Arial" w:hint="cs"/>
+          <w:sz w:val="28"/>
+          <w:szCs w:val="28"/>
+          <w:rtl/>
+          <w:lang w:bidi="fa-IR"/>
+        </w:rPr>
+        <w:t>ی</w:t>
+      </w:r>
+      <w:r>
+        <w:rPr>
+          <w:rFonts w:cs="Arial"/>
+          <w:sz w:val="28"/>
+          <w:szCs w:val="28"/>
+          <w:rtl/>
+          <w:lang w:bidi="fa-IR"/>
+        </w:rPr>
+        <w:t xml:space="preserve"> ن</w:t>
+      </w:r>
+      <w:r>
+        <w:rPr>
+          <w:rFonts w:cs="Arial" w:hint="cs"/>
+          <w:sz w:val="28"/>
+          <w:szCs w:val="28"/>
+          <w:rtl/>
+          <w:lang w:bidi="fa-IR"/>
+        </w:rPr>
+        <w:t>ی</w:t>
+      </w:r>
+      <w:r>
+        <w:rPr>
+          <w:rFonts w:cs="Arial" w:hint="eastAsia"/>
+          <w:sz w:val="28"/>
+          <w:szCs w:val="28"/>
+          <w:rtl/>
+          <w:lang w:bidi="fa-IR"/>
+        </w:rPr>
+        <w:t>ازمند</w:t>
+      </w:r>
+      <w:r>
+        <w:rPr>
+          <w:rFonts w:cs="Arial" w:hint="cs"/>
+          <w:sz w:val="28"/>
+          <w:szCs w:val="28"/>
+          <w:rtl/>
+          <w:lang w:bidi="fa-IR"/>
+        </w:rPr>
+        <w:t>ی‌</w:t>
+      </w:r>
+      <w:r>
+        <w:rPr>
+          <w:rFonts w:cs="Arial" w:hint="eastAsia"/>
+          <w:sz w:val="28"/>
+          <w:szCs w:val="28"/>
+          <w:rtl/>
+          <w:lang w:bidi="fa-IR"/>
+        </w:rPr>
+        <w:t>ها</w:t>
+      </w:r>
+      <w:r>
+        <w:rPr>
+          <w:rFonts w:cs="Arial"/>
+          <w:sz w:val="28"/>
+          <w:szCs w:val="28"/>
+          <w:rtl/>
+          <w:lang w:bidi="fa-IR"/>
+        </w:rPr>
+        <w:t xml:space="preserve"> را ملموس‌تر م</w:t>
+      </w:r>
+      <w:r>
+        <w:rPr>
+          <w:rFonts w:cs="Arial" w:hint="cs"/>
+          <w:sz w:val="28"/>
+          <w:szCs w:val="28"/>
+          <w:rtl/>
+          <w:lang w:bidi="fa-IR"/>
+        </w:rPr>
+        <w:t>ی‌</w:t>
+      </w:r>
+      <w:r>
+        <w:rPr>
+          <w:rFonts w:cs="Arial" w:hint="eastAsia"/>
+          <w:sz w:val="28"/>
+          <w:szCs w:val="28"/>
+          <w:rtl/>
+          <w:lang w:bidi="fa-IR"/>
+        </w:rPr>
+        <w:t>کند</w:t>
+      </w:r>
+      <w:r>
+        <w:rPr>
+          <w:rFonts w:cs="Arial"/>
+          <w:sz w:val="28"/>
+          <w:szCs w:val="28"/>
+          <w:rtl/>
+          <w:lang w:bidi="fa-IR"/>
+        </w:rPr>
+        <w:t xml:space="preserve"> تا ا</w:t>
+      </w:r>
+      <w:r>
+        <w:rPr>
+          <w:rFonts w:cs="Arial" w:hint="cs"/>
+          <w:sz w:val="28"/>
+          <w:szCs w:val="28"/>
+          <w:rtl/>
+          <w:lang w:bidi="fa-IR"/>
+        </w:rPr>
+        <w:t>ی</w:t>
+      </w:r>
+      <w:r>
+        <w:rPr>
+          <w:rFonts w:cs="Arial" w:hint="eastAsia"/>
+          <w:sz w:val="28"/>
+          <w:szCs w:val="28"/>
+          <w:rtl/>
+          <w:lang w:bidi="fa-IR"/>
+        </w:rPr>
+        <w:t>نکه</w:t>
+      </w:r>
+      <w:r>
+        <w:rPr>
+          <w:rFonts w:cs="Arial"/>
+          <w:sz w:val="28"/>
+          <w:szCs w:val="28"/>
+          <w:rtl/>
+          <w:lang w:bidi="fa-IR"/>
+        </w:rPr>
+        <w:t xml:space="preserve"> به سادگ</w:t>
+      </w:r>
+      <w:r>
+        <w:rPr>
+          <w:rFonts w:cs="Arial" w:hint="cs"/>
+          <w:sz w:val="28"/>
+          <w:szCs w:val="28"/>
+          <w:rtl/>
+          <w:lang w:bidi="fa-IR"/>
+        </w:rPr>
+        <w:t>ی</w:t>
+      </w:r>
+      <w:r>
+        <w:rPr>
+          <w:rFonts w:cs="Arial"/>
+          <w:sz w:val="28"/>
+          <w:szCs w:val="28"/>
+          <w:rtl/>
+          <w:lang w:bidi="fa-IR"/>
+        </w:rPr>
+        <w:t xml:space="preserve"> به آنچه ممکن است </w:t>
+      </w:r>
+      <w:r>
+        <w:rPr>
+          <w:rFonts w:cs="Arial" w:hint="cs"/>
+          <w:sz w:val="28"/>
+          <w:szCs w:val="28"/>
+          <w:rtl/>
+          <w:lang w:bidi="fa-IR"/>
+        </w:rPr>
+        <w:t>ی</w:t>
+      </w:r>
+      <w:r>
+        <w:rPr>
+          <w:rFonts w:cs="Arial" w:hint="eastAsia"/>
+          <w:sz w:val="28"/>
+          <w:szCs w:val="28"/>
+          <w:rtl/>
+          <w:lang w:bidi="fa-IR"/>
+        </w:rPr>
+        <w:t>ک</w:t>
+      </w:r>
+      <w:r>
+        <w:rPr>
+          <w:rFonts w:cs="Arial"/>
+          <w:sz w:val="28"/>
+          <w:szCs w:val="28"/>
+          <w:rtl/>
+          <w:lang w:bidi="fa-IR"/>
+        </w:rPr>
+        <w:t xml:space="preserve"> گروه ب</w:t>
+      </w:r>
+      <w:r>
+        <w:rPr>
+          <w:rFonts w:cs="Arial" w:hint="cs"/>
+          <w:sz w:val="28"/>
+          <w:szCs w:val="28"/>
+          <w:rtl/>
+          <w:lang w:bidi="fa-IR"/>
+        </w:rPr>
+        <w:t>ی‌</w:t>
+      </w:r>
+      <w:r>
+        <w:rPr>
+          <w:rFonts w:cs="Arial" w:hint="eastAsia"/>
+          <w:sz w:val="28"/>
+          <w:szCs w:val="28"/>
+          <w:rtl/>
+          <w:lang w:bidi="fa-IR"/>
+        </w:rPr>
+        <w:t>چهره</w:t>
+      </w:r>
+      <w:r>
+        <w:rPr>
+          <w:rFonts w:cs="Arial"/>
+          <w:sz w:val="28"/>
+          <w:szCs w:val="28"/>
+          <w:rtl/>
+          <w:lang w:bidi="fa-IR"/>
+        </w:rPr>
+        <w:t xml:space="preserve"> از مردم بخواهند فکر کن</w:t>
+      </w:r>
+      <w:r>
+        <w:rPr>
+          <w:rFonts w:cs="Arial" w:hint="cs"/>
+          <w:sz w:val="28"/>
+          <w:szCs w:val="28"/>
+          <w:rtl/>
+          <w:lang w:bidi="fa-IR"/>
+        </w:rPr>
+        <w:t>ی</w:t>
+      </w:r>
+      <w:r>
+        <w:rPr>
+          <w:rFonts w:cs="Arial" w:hint="eastAsia"/>
+          <w:sz w:val="28"/>
+          <w:szCs w:val="28"/>
+          <w:rtl/>
+          <w:lang w:bidi="fa-IR"/>
+        </w:rPr>
+        <w:t>د</w:t>
+      </w:r>
+      <w:r>
+        <w:rPr>
+          <w:rFonts w:cs="Arial"/>
+          <w:sz w:val="28"/>
+          <w:szCs w:val="28"/>
+          <w:rtl/>
+          <w:lang w:bidi="fa-IR"/>
+        </w:rPr>
+        <w:t>.</w:t>
+      </w:r>
       <w:bookmarkStart w:id="0" w:name="_GoBack"/>
       <w:bookmarkEnd w:id="0"/>
+    </w:p>
+    <w:p>
+      <w:pPr>
+        <w:pStyle w:val="ListParagraph"/>
+        <w:bidi/>
+        <w:ind w:left="0"/>
+        <w:rPr>
+          <w:rFonts w:hint="cs"/>
+          <w:sz w:val="28"/>
+          <w:szCs w:val="28"/>
+          <w:rtl/>
+          <w:lang w:bidi="fa-IR"/>
+        </w:rPr>
+      </w:pPr>
     </w:p>
     <w:sectPr>
       <w:pgSz w:w="12240" w:h="15840"/>

--- a/chapter6.docx
+++ b/chapter6.docx
@@ -10226,7 +10226,7 @@
         <w:ind w:left="0"/>
         <w:jc w:val="right"/>
         <w:rPr>
-          <w:rFonts w:cs="Arial" w:hint="cs"/>
+          <w:rFonts w:cs="Arial"/>
           <w:sz w:val="28"/>
           <w:szCs w:val="28"/>
           <w:rtl/>
@@ -10265,7 +10265,6 @@
         </w:numPr>
         <w:bidi/>
         <w:rPr>
-          <w:rFonts w:hint="cs"/>
           <w:sz w:val="28"/>
           <w:szCs w:val="28"/>
           <w:lang w:bidi="fa-IR"/>
@@ -10925,7 +10924,7 @@
         <w:bidi/>
         <w:ind w:left="0"/>
         <w:rPr>
-          <w:rFonts w:cs="Arial" w:hint="cs"/>
+          <w:rFonts w:cs="Arial"/>
           <w:sz w:val="28"/>
           <w:szCs w:val="28"/>
           <w:rtl/>
@@ -14957,17 +14956,17 @@
         <w:bidi/>
         <w:ind w:left="0"/>
         <w:rPr>
+          <w:rFonts w:cs="Arial"/>
+          <w:sz w:val="28"/>
+          <w:szCs w:val="28"/>
+          <w:lang w:bidi="fa-IR"/>
+        </w:rPr>
+      </w:pPr>
+      <w:r>
+        <w:rPr>
           <w:rFonts w:hint="cs"/>
           <w:sz w:val="28"/>
           <w:szCs w:val="28"/>
-          <w:lang w:bidi="fa-IR"/>
-        </w:rPr>
-      </w:pPr>
-      <w:r>
-        <w:rPr>
-          <w:rFonts w:hint="cs"/>
-          <w:sz w:val="28"/>
-          <w:szCs w:val="28"/>
           <w:rtl/>
           <w:lang w:bidi="fa-IR"/>
         </w:rPr>
@@ -15319,14 +15318,324 @@
         </w:rPr>
         <w:t>.</w:t>
       </w:r>
-      <w:bookmarkStart w:id="0" w:name="_GoBack"/>
-      <w:bookmarkEnd w:id="0"/>
+      <w:r>
+        <w:rPr>
+          <w:rtl/>
+        </w:rPr>
+        <w:t xml:space="preserve"> </w:t>
+      </w:r>
+      <w:r>
+        <w:rPr>
+          <w:rFonts w:cs="Arial"/>
+          <w:sz w:val="28"/>
+          <w:szCs w:val="28"/>
+          <w:rtl/>
+          <w:lang w:bidi="fa-IR"/>
+        </w:rPr>
+        <w:t>برخ</w:t>
+      </w:r>
+      <w:r>
+        <w:rPr>
+          <w:rFonts w:cs="Arial" w:hint="cs"/>
+          <w:sz w:val="28"/>
+          <w:szCs w:val="28"/>
+          <w:rtl/>
+          <w:lang w:bidi="fa-IR"/>
+        </w:rPr>
+        <w:t>ی</w:t>
+      </w:r>
+      <w:r>
+        <w:rPr>
+          <w:rFonts w:cs="Arial"/>
+          <w:sz w:val="28"/>
+          <w:szCs w:val="28"/>
+          <w:rtl/>
+          <w:lang w:bidi="fa-IR"/>
+        </w:rPr>
+        <w:t xml:space="preserve"> افراد </w:t>
+      </w:r>
+      <w:r>
+        <w:rPr>
+          <w:rFonts w:cs="Arial" w:hint="cs"/>
+          <w:sz w:val="28"/>
+          <w:szCs w:val="28"/>
+          <w:rtl/>
+          <w:lang w:bidi="fa-IR"/>
+        </w:rPr>
+        <w:t>ی</w:t>
+      </w:r>
+      <w:r>
+        <w:rPr>
+          <w:rFonts w:cs="Arial" w:hint="eastAsia"/>
+          <w:sz w:val="28"/>
+          <w:szCs w:val="28"/>
+          <w:rtl/>
+          <w:lang w:bidi="fa-IR"/>
+        </w:rPr>
+        <w:t>ک</w:t>
+      </w:r>
+      <w:r>
+        <w:rPr>
+          <w:rFonts w:cs="Arial"/>
+          <w:sz w:val="28"/>
+          <w:szCs w:val="28"/>
+          <w:rtl/>
+          <w:lang w:bidi="fa-IR"/>
+        </w:rPr>
+        <w:t xml:space="preserve"> چهره تصادف</w:t>
+      </w:r>
+      <w:r>
+        <w:rPr>
+          <w:rFonts w:cs="Arial" w:hint="cs"/>
+          <w:sz w:val="28"/>
+          <w:szCs w:val="28"/>
+          <w:rtl/>
+          <w:lang w:bidi="fa-IR"/>
+        </w:rPr>
+        <w:t>ی</w:t>
+      </w:r>
+      <w:r>
+        <w:rPr>
+          <w:rFonts w:cs="Arial"/>
+          <w:sz w:val="28"/>
+          <w:szCs w:val="28"/>
+          <w:rtl/>
+          <w:lang w:bidi="fa-IR"/>
+        </w:rPr>
+        <w:t xml:space="preserve"> انسان</w:t>
+      </w:r>
+      <w:r>
+        <w:rPr>
+          <w:rFonts w:cs="Arial" w:hint="cs"/>
+          <w:sz w:val="28"/>
+          <w:szCs w:val="28"/>
+          <w:rtl/>
+          <w:lang w:bidi="fa-IR"/>
+        </w:rPr>
+        <w:t>ی</w:t>
+      </w:r>
+      <w:r>
+        <w:rPr>
+          <w:rFonts w:cs="Arial"/>
+          <w:sz w:val="28"/>
+          <w:szCs w:val="28"/>
+          <w:rtl/>
+          <w:lang w:bidi="fa-IR"/>
+        </w:rPr>
+        <w:t xml:space="preserve"> با جنس</w:t>
+      </w:r>
+      <w:r>
+        <w:rPr>
+          <w:rFonts w:cs="Arial" w:hint="cs"/>
+          <w:sz w:val="28"/>
+          <w:szCs w:val="28"/>
+          <w:rtl/>
+          <w:lang w:bidi="fa-IR"/>
+        </w:rPr>
+        <w:t>ی</w:t>
+      </w:r>
+      <w:r>
+        <w:rPr>
+          <w:rFonts w:cs="Arial" w:hint="eastAsia"/>
+          <w:sz w:val="28"/>
+          <w:szCs w:val="28"/>
+          <w:rtl/>
+          <w:lang w:bidi="fa-IR"/>
+        </w:rPr>
+        <w:t>ت</w:t>
+      </w:r>
+      <w:r>
+        <w:rPr>
+          <w:rFonts w:cs="Arial"/>
+          <w:sz w:val="28"/>
+          <w:szCs w:val="28"/>
+          <w:rtl/>
+          <w:lang w:bidi="fa-IR"/>
+        </w:rPr>
+        <w:t xml:space="preserve"> مناسب را انتخاب م</w:t>
+      </w:r>
+      <w:r>
+        <w:rPr>
+          <w:rFonts w:cs="Arial" w:hint="cs"/>
+          <w:sz w:val="28"/>
+          <w:szCs w:val="28"/>
+          <w:rtl/>
+          <w:lang w:bidi="fa-IR"/>
+        </w:rPr>
+        <w:t>ی</w:t>
+      </w:r>
+      <w:r>
+        <w:rPr>
+          <w:rFonts w:cs="Arial"/>
+          <w:sz w:val="28"/>
+          <w:szCs w:val="28"/>
+          <w:rtl/>
+          <w:lang w:bidi="fa-IR"/>
+        </w:rPr>
+        <w:t xml:space="preserve"> کنند تا </w:t>
+      </w:r>
+      <w:r>
+        <w:rPr>
+          <w:rFonts w:cs="Arial" w:hint="cs"/>
+          <w:sz w:val="28"/>
+          <w:szCs w:val="28"/>
+          <w:rtl/>
+          <w:lang w:bidi="fa-IR"/>
+        </w:rPr>
+        <w:t>ی</w:t>
+      </w:r>
+      <w:r>
+        <w:rPr>
+          <w:rFonts w:cs="Arial" w:hint="eastAsia"/>
+          <w:sz w:val="28"/>
+          <w:szCs w:val="28"/>
+          <w:rtl/>
+          <w:lang w:bidi="fa-IR"/>
+        </w:rPr>
+        <w:t>ک</w:t>
+      </w:r>
+      <w:r>
+        <w:rPr>
+          <w:rFonts w:cs="Arial"/>
+          <w:sz w:val="28"/>
+          <w:szCs w:val="28"/>
+          <w:rtl/>
+          <w:lang w:bidi="fa-IR"/>
+        </w:rPr>
+        <w:t xml:space="preserve"> شخص</w:t>
+      </w:r>
+      <w:r>
+        <w:rPr>
+          <w:rFonts w:cs="Arial" w:hint="cs"/>
+          <w:sz w:val="28"/>
+          <w:szCs w:val="28"/>
+          <w:rtl/>
+          <w:lang w:bidi="fa-IR"/>
+        </w:rPr>
+        <w:t>ی</w:t>
+      </w:r>
+      <w:r>
+        <w:rPr>
+          <w:rFonts w:cs="Arial" w:hint="eastAsia"/>
+          <w:sz w:val="28"/>
+          <w:szCs w:val="28"/>
+          <w:rtl/>
+          <w:lang w:bidi="fa-IR"/>
+        </w:rPr>
+        <w:t>ت</w:t>
+      </w:r>
+      <w:r>
+        <w:rPr>
+          <w:rFonts w:cs="Arial"/>
+          <w:sz w:val="28"/>
+          <w:szCs w:val="28"/>
+          <w:rtl/>
+          <w:lang w:bidi="fa-IR"/>
+        </w:rPr>
+        <w:t xml:space="preserve"> واقع</w:t>
+      </w:r>
+      <w:r>
+        <w:rPr>
+          <w:rFonts w:cs="Arial" w:hint="cs"/>
+          <w:sz w:val="28"/>
+          <w:szCs w:val="28"/>
+          <w:rtl/>
+          <w:lang w:bidi="fa-IR"/>
+        </w:rPr>
+        <w:t>ی</w:t>
+      </w:r>
+      <w:r>
+        <w:rPr>
+          <w:rFonts w:cs="Arial"/>
+          <w:sz w:val="28"/>
+          <w:szCs w:val="28"/>
+          <w:rtl/>
+          <w:lang w:bidi="fa-IR"/>
+        </w:rPr>
+        <w:t xml:space="preserve"> تر به نظر برسد</w:t>
+      </w:r>
     </w:p>
     <w:p>
       <w:pPr>
         <w:pStyle w:val="ListParagraph"/>
         <w:bidi/>
         <w:ind w:left="0"/>
+        <w:jc w:val="right"/>
+        <w:rPr>
+          <w:sz w:val="28"/>
+          <w:szCs w:val="28"/>
+          <w:lang w:bidi="fa-IR"/>
+        </w:rPr>
+      </w:pPr>
+      <w:r>
+        <w:rPr>
+          <w:sz w:val="28"/>
+          <w:szCs w:val="28"/>
+          <w:lang w:bidi="fa-IR"/>
+        </w:rPr>
+        <w:t>Connecting with user representatives</w:t>
+      </w:r>
+    </w:p>
+    <w:p>
+      <w:pPr>
+        <w:pStyle w:val="ListParagraph"/>
+        <w:bidi/>
+        <w:ind w:left="0"/>
+        <w:rPr>
+          <w:rFonts w:cs="Arial"/>
+          <w:sz w:val="28"/>
+          <w:szCs w:val="28"/>
+          <w:rtl/>
+          <w:lang w:bidi="fa-IR"/>
+        </w:rPr>
+      </w:pPr>
+      <w:r>
+        <w:rPr>
+          <w:rFonts w:cs="Arial"/>
+          <w:sz w:val="28"/>
+          <w:szCs w:val="28"/>
+          <w:rtl/>
+          <w:lang w:bidi="fa-IR"/>
+        </w:rPr>
+        <w:t>ارتباط با نما</w:t>
+      </w:r>
+      <w:r>
+        <w:rPr>
+          <w:rFonts w:cs="Arial" w:hint="cs"/>
+          <w:sz w:val="28"/>
+          <w:szCs w:val="28"/>
+          <w:rtl/>
+          <w:lang w:bidi="fa-IR"/>
+        </w:rPr>
+        <w:t>ی</w:t>
+      </w:r>
+      <w:r>
+        <w:rPr>
+          <w:rFonts w:cs="Arial" w:hint="eastAsia"/>
+          <w:sz w:val="28"/>
+          <w:szCs w:val="28"/>
+          <w:rtl/>
+          <w:lang w:bidi="fa-IR"/>
+        </w:rPr>
+        <w:t>ندگان</w:t>
+      </w:r>
+      <w:r>
+        <w:rPr>
+          <w:rFonts w:cs="Arial"/>
+          <w:sz w:val="28"/>
+          <w:szCs w:val="28"/>
+          <w:rtl/>
+          <w:lang w:bidi="fa-IR"/>
+        </w:rPr>
+        <w:t xml:space="preserve"> کاربران</w:t>
+      </w:r>
+    </w:p>
+    <w:p>
+      <w:pPr>
+        <w:pStyle w:val="ListParagraph"/>
+        <w:bidi/>
+        <w:ind w:left="0"/>
+        <w:jc w:val="right"/>
         <w:rPr>
           <w:rFonts w:hint="cs"/>
           <w:sz w:val="28"/>
@@ -15335,6 +15644,1180 @@
           <w:lang w:bidi="fa-IR"/>
         </w:rPr>
       </w:pPr>
+      <w:r>
+        <w:rPr>
+          <w:sz w:val="28"/>
+          <w:szCs w:val="28"/>
+          <w:lang w:bidi="fa-IR"/>
+        </w:rPr>
+        <w:t>Every kind of project—corporate information systems, commercial applications, embedded systems, websites, contracted software—needs suitable representatives to provide the voice of the user. These users should be involved throughout the development life cycle, not just in an isolated requirements phase at the beginning of the project. Each user class needs someone to speak for it</w:t>
+      </w:r>
+    </w:p>
+    <w:p>
+      <w:pPr>
+        <w:pStyle w:val="ListParagraph"/>
+        <w:bidi/>
+        <w:ind w:left="0"/>
+        <w:rPr>
+          <w:sz w:val="28"/>
+          <w:szCs w:val="28"/>
+          <w:rtl/>
+          <w:lang w:bidi="fa-IR"/>
+        </w:rPr>
+      </w:pPr>
+      <w:r>
+        <w:rPr>
+          <w:rFonts w:hint="cs"/>
+          <w:sz w:val="28"/>
+          <w:szCs w:val="28"/>
+          <w:rtl/>
+          <w:lang w:bidi="fa-IR"/>
+        </w:rPr>
+        <w:lastRenderedPageBreak/>
+        <w:t xml:space="preserve">هر نوع پروژه ای- شرکت های اطلاع رسانی حقوقی، نرم افزار های تجاری ، امبدد سیستم ها ، وب سایت ها، نرم افزار های قراردادی </w:t>
+      </w:r>
+      <w:r>
+        <w:rPr>
+          <w:sz w:val="28"/>
+          <w:szCs w:val="28"/>
+          <w:rtl/>
+          <w:lang w:bidi="fa-IR"/>
+        </w:rPr>
+        <w:t>–</w:t>
+      </w:r>
+      <w:r>
+        <w:rPr>
+          <w:rFonts w:hint="cs"/>
+          <w:sz w:val="28"/>
+          <w:szCs w:val="28"/>
+          <w:rtl/>
+          <w:lang w:bidi="fa-IR"/>
+        </w:rPr>
+        <w:t xml:space="preserve"> به نماینده مناسبی احتایج داند  تا </w:t>
+      </w:r>
+      <w:r>
+        <w:rPr>
+          <w:rFonts w:hint="cs"/>
+          <w:sz w:val="28"/>
+          <w:szCs w:val="28"/>
+          <w:rtl/>
+          <w:lang w:bidi="fa-IR"/>
+        </w:rPr>
+        <w:t xml:space="preserve">صدای کاربر را به اطلاع برساند این کاربران باید در طول چرخه عمر توسعه شرکت داشته باشند ، نه فقط در یک فاز بسته نیازمندی در آغاز پروژه . هر کلاس کاربری به شخصی نیاز دارد تا از طرفش صحبت کند . </w:t>
+      </w:r>
+    </w:p>
+    <w:p>
+      <w:pPr>
+        <w:pStyle w:val="ListParagraph"/>
+        <w:bidi/>
+        <w:ind w:left="0"/>
+        <w:jc w:val="right"/>
+        <w:rPr>
+          <w:sz w:val="28"/>
+          <w:szCs w:val="28"/>
+          <w:rtl/>
+          <w:lang w:bidi="fa-IR"/>
+        </w:rPr>
+      </w:pPr>
+      <w:proofErr w:type="gramStart"/>
+      <w:r>
+        <w:rPr>
+          <w:sz w:val="28"/>
+          <w:szCs w:val="28"/>
+          <w:lang w:bidi="fa-IR"/>
+        </w:rPr>
+        <w:t>It’s</w:t>
+      </w:r>
+      <w:proofErr w:type="gramEnd"/>
+      <w:r>
+        <w:rPr>
+          <w:sz w:val="28"/>
+          <w:szCs w:val="28"/>
+          <w:lang w:bidi="fa-IR"/>
+        </w:rPr>
+        <w:t xml:space="preserve"> easiest to gain access to actual users when you’re developing applications for deployment within your own company. If </w:t>
+      </w:r>
+      <w:proofErr w:type="gramStart"/>
+      <w:r>
+        <w:rPr>
+          <w:sz w:val="28"/>
+          <w:szCs w:val="28"/>
+          <w:lang w:bidi="fa-IR"/>
+        </w:rPr>
+        <w:t>you’re</w:t>
+      </w:r>
+      <w:proofErr w:type="gramEnd"/>
+      <w:r>
+        <w:rPr>
+          <w:sz w:val="28"/>
+          <w:szCs w:val="28"/>
+          <w:lang w:bidi="fa-IR"/>
+        </w:rPr>
+        <w:t xml:space="preserve"> developing commercial software, you might engage people from your beta-testing or early-release sites to provide requirements input much earlier in the development process. (See the “External product champions” section later in this chapter). Consider setting up focus groups of current users of your products or your competitors’ products. Instead of just guessing at what your users might want, ask some of them</w:t>
+      </w:r>
+    </w:p>
+    <w:p>
+      <w:pPr>
+        <w:pStyle w:val="ListParagraph"/>
+        <w:bidi/>
+        <w:ind w:left="0"/>
+        <w:rPr>
+          <w:sz w:val="28"/>
+          <w:szCs w:val="28"/>
+          <w:lang w:bidi="fa-IR"/>
+        </w:rPr>
+      </w:pPr>
+      <w:r>
+        <w:rPr>
+          <w:rFonts w:hint="cs"/>
+          <w:sz w:val="28"/>
+          <w:szCs w:val="28"/>
+          <w:rtl/>
+          <w:lang w:bidi="fa-IR"/>
+        </w:rPr>
+        <w:t xml:space="preserve">کسب دسترسی به کاربران واقعی اسان است زمانی که شما در حال توسعه اپلیکیشن ها </w:t>
+      </w:r>
+      <w:r>
+        <w:rPr>
+          <w:rFonts w:hint="cs"/>
+          <w:sz w:val="28"/>
+          <w:szCs w:val="28"/>
+          <w:rtl/>
+          <w:lang w:bidi="fa-IR"/>
+        </w:rPr>
+        <w:t>برای استقار در شرکت خودتان هستید . اگر شما در حال توسعه نرم افزار تجاری هستید ، شما ممکن است افرادی از بتا تست یا سایت هایی که زود منتشر میشوند اسستخدام کنید تا ورودی نیازمندی ها را خیلی زودتر بدست بیاورند .</w:t>
+      </w:r>
+      <w:r>
+        <w:rPr>
+          <w:rFonts w:hint="cs"/>
+          <w:sz w:val="28"/>
+          <w:szCs w:val="28"/>
+          <w:rtl/>
+          <w:lang w:bidi="fa-IR"/>
+        </w:rPr>
+        <w:t xml:space="preserve">گروه های راه اندازی مترمرکز از کاربران فعلی از محصولات خودتون یا محصولات رقبا را در نظر بگیرید.به جای اینکه فقط حدس بزنید کاربران چی مخواهند از اون هآ بپرسید که چه میخواهند . </w:t>
+      </w:r>
+    </w:p>
+    <w:p>
+      <w:pPr>
+        <w:pStyle w:val="ListParagraph"/>
+        <w:bidi/>
+        <w:ind w:left="0"/>
+        <w:jc w:val="right"/>
+        <w:rPr>
+          <w:sz w:val="28"/>
+          <w:szCs w:val="28"/>
+          <w:rtl/>
+          <w:lang w:bidi="fa-IR"/>
+        </w:rPr>
+      </w:pPr>
+      <w:r>
+        <w:rPr>
+          <w:sz w:val="28"/>
+          <w:szCs w:val="28"/>
+          <w:lang w:bidi="fa-IR"/>
+        </w:rPr>
+        <w:t>Xxx:</w:t>
+      </w:r>
+      <w:r>
+        <w:t xml:space="preserve"> </w:t>
+      </w:r>
+      <w:r>
+        <w:rPr>
+          <w:sz w:val="28"/>
+          <w:szCs w:val="28"/>
+          <w:lang w:bidi="fa-IR"/>
+        </w:rPr>
+        <w:t xml:space="preserve">One company asked a focus group to perform certain tasks with various digital cameras and computers. The results indicated that the company’s camera software took too long to perform the most common operation because of a design decision that </w:t>
+      </w:r>
+      <w:proofErr w:type="gramStart"/>
+      <w:r>
+        <w:rPr>
+          <w:sz w:val="28"/>
+          <w:szCs w:val="28"/>
+          <w:lang w:bidi="fa-IR"/>
+        </w:rPr>
+        <w:t>was made</w:t>
+      </w:r>
+      <w:proofErr w:type="gramEnd"/>
+      <w:r>
+        <w:rPr>
+          <w:sz w:val="28"/>
+          <w:szCs w:val="28"/>
+          <w:lang w:bidi="fa-IR"/>
+        </w:rPr>
+        <w:t xml:space="preserve"> to accommodate less likely scenarios as well. The company changed their next camera to reduce customer complaints about speed</w:t>
+      </w:r>
+    </w:p>
+    <w:p>
+      <w:pPr>
+        <w:pStyle w:val="ListParagraph"/>
+        <w:bidi/>
+        <w:ind w:left="0"/>
+        <w:rPr>
+          <w:rFonts w:cs="Arial"/>
+          <w:sz w:val="28"/>
+          <w:szCs w:val="28"/>
+          <w:rtl/>
+          <w:lang w:bidi="fa-IR"/>
+        </w:rPr>
+      </w:pPr>
+      <w:r>
+        <w:rPr>
+          <w:rFonts w:hint="cs"/>
+          <w:sz w:val="28"/>
+          <w:szCs w:val="28"/>
+          <w:rtl/>
+          <w:lang w:bidi="fa-IR"/>
+        </w:rPr>
+        <w:t xml:space="preserve">یک شرکت یک گروه متمرکز را درخواست کرده تا وظایف مشخصی را با دوربین های دیجیتالی مشخص و کامپیوتر ها انجام دهند . </w:t>
+      </w:r>
+      <w:r>
+        <w:rPr>
+          <w:rFonts w:hint="cs"/>
+          <w:sz w:val="28"/>
+          <w:szCs w:val="28"/>
+          <w:rtl/>
+          <w:lang w:bidi="fa-IR"/>
+        </w:rPr>
+        <w:t xml:space="preserve">نتایج مشخص کرده است که نرم افزار دوربین های این کمپانی مدت طولانی طول میکشد که عملکرد های عادی را انجام دهند زیرا تصمیم طراحی برای سناریوهای کمتر از این گرفته شده است . </w:t>
+      </w:r>
+      <w:r>
+        <w:rPr>
+          <w:rFonts w:cs="Arial"/>
+          <w:sz w:val="28"/>
+          <w:szCs w:val="28"/>
+          <w:rtl/>
+          <w:lang w:bidi="fa-IR"/>
+        </w:rPr>
+        <w:t>ا</w:t>
+      </w:r>
+      <w:r>
+        <w:rPr>
+          <w:rFonts w:cs="Arial" w:hint="cs"/>
+          <w:sz w:val="28"/>
+          <w:szCs w:val="28"/>
+          <w:rtl/>
+          <w:lang w:bidi="fa-IR"/>
+        </w:rPr>
+        <w:t>ی</w:t>
+      </w:r>
+      <w:r>
+        <w:rPr>
+          <w:rFonts w:cs="Arial" w:hint="eastAsia"/>
+          <w:sz w:val="28"/>
+          <w:szCs w:val="28"/>
+          <w:rtl/>
+          <w:lang w:bidi="fa-IR"/>
+        </w:rPr>
+        <w:t>ن</w:t>
+      </w:r>
+      <w:r>
+        <w:rPr>
+          <w:rFonts w:cs="Arial"/>
+          <w:sz w:val="28"/>
+          <w:szCs w:val="28"/>
+          <w:rtl/>
+          <w:lang w:bidi="fa-IR"/>
+        </w:rPr>
+        <w:t xml:space="preserve"> شرکت دورب</w:t>
+      </w:r>
+      <w:r>
+        <w:rPr>
+          <w:rFonts w:cs="Arial" w:hint="cs"/>
+          <w:sz w:val="28"/>
+          <w:szCs w:val="28"/>
+          <w:rtl/>
+          <w:lang w:bidi="fa-IR"/>
+        </w:rPr>
+        <w:t>ی</w:t>
+      </w:r>
+      <w:r>
+        <w:rPr>
+          <w:rFonts w:cs="Arial" w:hint="eastAsia"/>
+          <w:sz w:val="28"/>
+          <w:szCs w:val="28"/>
+          <w:rtl/>
+          <w:lang w:bidi="fa-IR"/>
+        </w:rPr>
+        <w:t>ن</w:t>
+      </w:r>
+      <w:r>
+        <w:rPr>
+          <w:rFonts w:cs="Arial"/>
+          <w:sz w:val="28"/>
+          <w:szCs w:val="28"/>
+          <w:rtl/>
+          <w:lang w:bidi="fa-IR"/>
+        </w:rPr>
+        <w:t xml:space="preserve"> بعد</w:t>
+      </w:r>
+      <w:r>
+        <w:rPr>
+          <w:rFonts w:cs="Arial" w:hint="cs"/>
+          <w:sz w:val="28"/>
+          <w:szCs w:val="28"/>
+          <w:rtl/>
+          <w:lang w:bidi="fa-IR"/>
+        </w:rPr>
+        <w:t>ی</w:t>
+      </w:r>
+      <w:r>
+        <w:rPr>
+          <w:rFonts w:cs="Arial"/>
+          <w:sz w:val="28"/>
+          <w:szCs w:val="28"/>
+          <w:rtl/>
+          <w:lang w:bidi="fa-IR"/>
+        </w:rPr>
+        <w:t xml:space="preserve"> خود را برا</w:t>
+      </w:r>
+      <w:r>
+        <w:rPr>
+          <w:rFonts w:cs="Arial" w:hint="cs"/>
+          <w:sz w:val="28"/>
+          <w:szCs w:val="28"/>
+          <w:rtl/>
+          <w:lang w:bidi="fa-IR"/>
+        </w:rPr>
+        <w:t>ی</w:t>
+      </w:r>
+      <w:r>
+        <w:rPr>
+          <w:rFonts w:cs="Arial"/>
+          <w:sz w:val="28"/>
+          <w:szCs w:val="28"/>
+          <w:rtl/>
+          <w:lang w:bidi="fa-IR"/>
+        </w:rPr>
+        <w:t xml:space="preserve"> کاهش شکا</w:t>
+      </w:r>
+      <w:r>
+        <w:rPr>
+          <w:rFonts w:cs="Arial" w:hint="cs"/>
+          <w:sz w:val="28"/>
+          <w:szCs w:val="28"/>
+          <w:rtl/>
+          <w:lang w:bidi="fa-IR"/>
+        </w:rPr>
+        <w:t>ی</w:t>
+      </w:r>
+      <w:r>
+        <w:rPr>
+          <w:rFonts w:cs="Arial" w:hint="eastAsia"/>
+          <w:sz w:val="28"/>
+          <w:szCs w:val="28"/>
+          <w:rtl/>
+          <w:lang w:bidi="fa-IR"/>
+        </w:rPr>
+        <w:t>ات</w:t>
+      </w:r>
+      <w:r>
+        <w:rPr>
+          <w:rFonts w:cs="Arial"/>
+          <w:sz w:val="28"/>
+          <w:szCs w:val="28"/>
+          <w:rtl/>
+          <w:lang w:bidi="fa-IR"/>
+        </w:rPr>
+        <w:t xml:space="preserve"> مشتر</w:t>
+      </w:r>
+      <w:r>
+        <w:rPr>
+          <w:rFonts w:cs="Arial" w:hint="cs"/>
+          <w:sz w:val="28"/>
+          <w:szCs w:val="28"/>
+          <w:rtl/>
+          <w:lang w:bidi="fa-IR"/>
+        </w:rPr>
+        <w:t>ی</w:t>
+      </w:r>
+      <w:r>
+        <w:rPr>
+          <w:rFonts w:cs="Arial" w:hint="eastAsia"/>
+          <w:sz w:val="28"/>
+          <w:szCs w:val="28"/>
+          <w:rtl/>
+          <w:lang w:bidi="fa-IR"/>
+        </w:rPr>
+        <w:t>ان</w:t>
+      </w:r>
+      <w:r>
+        <w:rPr>
+          <w:rFonts w:cs="Arial"/>
+          <w:sz w:val="28"/>
+          <w:szCs w:val="28"/>
+          <w:rtl/>
+          <w:lang w:bidi="fa-IR"/>
+        </w:rPr>
+        <w:t xml:space="preserve"> در مورد سرعت تغ</w:t>
+      </w:r>
+      <w:r>
+        <w:rPr>
+          <w:rFonts w:cs="Arial" w:hint="cs"/>
+          <w:sz w:val="28"/>
+          <w:szCs w:val="28"/>
+          <w:rtl/>
+          <w:lang w:bidi="fa-IR"/>
+        </w:rPr>
+        <w:t>یی</w:t>
+      </w:r>
+      <w:r>
+        <w:rPr>
+          <w:rFonts w:cs="Arial" w:hint="eastAsia"/>
+          <w:sz w:val="28"/>
+          <w:szCs w:val="28"/>
+          <w:rtl/>
+          <w:lang w:bidi="fa-IR"/>
+        </w:rPr>
+        <w:t>ر</w:t>
+      </w:r>
+      <w:r>
+        <w:rPr>
+          <w:rFonts w:cs="Arial"/>
+          <w:sz w:val="28"/>
+          <w:szCs w:val="28"/>
+          <w:rtl/>
+          <w:lang w:bidi="fa-IR"/>
+        </w:rPr>
+        <w:t xml:space="preserve"> داد</w:t>
+      </w:r>
+    </w:p>
+    <w:p>
+      <w:pPr>
+        <w:pStyle w:val="ListParagraph"/>
+        <w:bidi/>
+        <w:ind w:left="0"/>
+        <w:jc w:val="right"/>
+        <w:rPr>
+          <w:sz w:val="28"/>
+          <w:szCs w:val="28"/>
+          <w:lang w:bidi="fa-IR"/>
+        </w:rPr>
+      </w:pPr>
+      <w:r>
+        <w:rPr>
+          <w:sz w:val="28"/>
+          <w:szCs w:val="28"/>
+          <w:lang w:bidi="fa-IR"/>
+        </w:rPr>
+        <w:t>Be sure that the focus group represents the kinds of users whose needs should drive your product development. Include both expert and less experienced customers. If your focus group represents only early adopters or blue-sky thinkers, you might end up with many sophisticated and technically difficult requirements that few customers find useful.</w:t>
+      </w:r>
+    </w:p>
+    <w:p>
+      <w:pPr>
+        <w:pStyle w:val="ListParagraph"/>
+        <w:bidi/>
+        <w:ind w:left="0"/>
+        <w:rPr>
+          <w:rFonts w:cs="Arial"/>
+          <w:sz w:val="28"/>
+          <w:szCs w:val="28"/>
+          <w:rtl/>
+          <w:lang w:bidi="fa-IR"/>
+        </w:rPr>
+      </w:pPr>
+      <w:r>
+        <w:rPr>
+          <w:rFonts w:hint="cs"/>
+          <w:sz w:val="28"/>
+          <w:szCs w:val="28"/>
+          <w:rtl/>
+          <w:lang w:bidi="fa-IR"/>
+        </w:rPr>
+        <w:t xml:space="preserve"> مطمئن شوید که گروه تمرکز انواع کاربرانی که احتیاج دارند که توسعه محصول شما را کنترل کنند نمایش می دهند .</w:t>
+      </w:r>
+      <w:r>
+        <w:rPr>
+          <w:rtl/>
+        </w:rPr>
+        <w:t xml:space="preserve"> </w:t>
+      </w:r>
+      <w:r>
+        <w:rPr>
+          <w:rFonts w:cs="Arial"/>
+          <w:sz w:val="28"/>
+          <w:szCs w:val="28"/>
+          <w:rtl/>
+          <w:lang w:bidi="fa-IR"/>
+        </w:rPr>
+        <w:t>. مشتر</w:t>
+      </w:r>
+      <w:r>
+        <w:rPr>
+          <w:rFonts w:cs="Arial" w:hint="cs"/>
+          <w:sz w:val="28"/>
+          <w:szCs w:val="28"/>
+          <w:rtl/>
+          <w:lang w:bidi="fa-IR"/>
+        </w:rPr>
+        <w:t>ی</w:t>
+      </w:r>
+      <w:r>
+        <w:rPr>
+          <w:rFonts w:cs="Arial" w:hint="eastAsia"/>
+          <w:sz w:val="28"/>
+          <w:szCs w:val="28"/>
+          <w:rtl/>
+          <w:lang w:bidi="fa-IR"/>
+        </w:rPr>
+        <w:t>ان</w:t>
+      </w:r>
+      <w:r>
+        <w:rPr>
+          <w:rFonts w:cs="Arial"/>
+          <w:sz w:val="28"/>
+          <w:szCs w:val="28"/>
+          <w:rtl/>
+          <w:lang w:bidi="fa-IR"/>
+        </w:rPr>
+        <w:t xml:space="preserve"> متخصص و کمتر با تجربه را شامل شود.</w:t>
+      </w:r>
+      <w:r>
+        <w:rPr>
+          <w:rtl/>
+        </w:rPr>
+        <w:t xml:space="preserve"> </w:t>
+      </w:r>
+      <w:r>
+        <w:rPr>
+          <w:rFonts w:cs="Arial"/>
+          <w:sz w:val="28"/>
+          <w:szCs w:val="28"/>
+          <w:rtl/>
+          <w:lang w:bidi="fa-IR"/>
+        </w:rPr>
+        <w:t>اگر گروه تمرکز شما فقط پذ</w:t>
+      </w:r>
+      <w:r>
+        <w:rPr>
+          <w:rFonts w:cs="Arial" w:hint="cs"/>
+          <w:sz w:val="28"/>
+          <w:szCs w:val="28"/>
+          <w:rtl/>
+          <w:lang w:bidi="fa-IR"/>
+        </w:rPr>
+        <w:t>ی</w:t>
+      </w:r>
+      <w:r>
+        <w:rPr>
+          <w:rFonts w:cs="Arial" w:hint="eastAsia"/>
+          <w:sz w:val="28"/>
+          <w:szCs w:val="28"/>
+          <w:rtl/>
+          <w:lang w:bidi="fa-IR"/>
+        </w:rPr>
+        <w:t>رندگان</w:t>
+      </w:r>
+      <w:r>
+        <w:rPr>
+          <w:rFonts w:cs="Arial"/>
+          <w:sz w:val="28"/>
+          <w:szCs w:val="28"/>
+          <w:rtl/>
+          <w:lang w:bidi="fa-IR"/>
+        </w:rPr>
+        <w:t xml:space="preserve"> اول</w:t>
+      </w:r>
+      <w:r>
+        <w:rPr>
+          <w:rFonts w:cs="Arial" w:hint="cs"/>
+          <w:sz w:val="28"/>
+          <w:szCs w:val="28"/>
+          <w:rtl/>
+          <w:lang w:bidi="fa-IR"/>
+        </w:rPr>
+        <w:t>ی</w:t>
+      </w:r>
+      <w:r>
+        <w:rPr>
+          <w:rFonts w:cs="Arial" w:hint="eastAsia"/>
+          <w:sz w:val="28"/>
+          <w:szCs w:val="28"/>
+          <w:rtl/>
+          <w:lang w:bidi="fa-IR"/>
+        </w:rPr>
+        <w:t>ه</w:t>
+      </w:r>
+      <w:r>
+        <w:rPr>
+          <w:rFonts w:cs="Arial"/>
+          <w:sz w:val="28"/>
+          <w:szCs w:val="28"/>
+          <w:rtl/>
+          <w:lang w:bidi="fa-IR"/>
+        </w:rPr>
+        <w:t xml:space="preserve"> </w:t>
+      </w:r>
+      <w:r>
+        <w:rPr>
+          <w:rFonts w:cs="Arial" w:hint="cs"/>
+          <w:sz w:val="28"/>
+          <w:szCs w:val="28"/>
+          <w:rtl/>
+          <w:lang w:bidi="fa-IR"/>
+        </w:rPr>
+        <w:t>ی</w:t>
+      </w:r>
+      <w:r>
+        <w:rPr>
+          <w:rFonts w:cs="Arial" w:hint="eastAsia"/>
+          <w:sz w:val="28"/>
+          <w:szCs w:val="28"/>
+          <w:rtl/>
+          <w:lang w:bidi="fa-IR"/>
+        </w:rPr>
+        <w:t>ا</w:t>
+      </w:r>
+      <w:r>
+        <w:rPr>
+          <w:rFonts w:cs="Arial"/>
+          <w:sz w:val="28"/>
+          <w:szCs w:val="28"/>
+          <w:rtl/>
+          <w:lang w:bidi="fa-IR"/>
+        </w:rPr>
+        <w:t xml:space="preserve"> متفکران آسمان آب</w:t>
+      </w:r>
+      <w:r>
+        <w:rPr>
+          <w:rFonts w:cs="Arial" w:hint="cs"/>
+          <w:sz w:val="28"/>
+          <w:szCs w:val="28"/>
+          <w:rtl/>
+          <w:lang w:bidi="fa-IR"/>
+        </w:rPr>
+        <w:t>ی</w:t>
+      </w:r>
+      <w:r>
+        <w:rPr>
+          <w:rFonts w:cs="Arial"/>
+          <w:sz w:val="28"/>
+          <w:szCs w:val="28"/>
+          <w:rtl/>
+          <w:lang w:bidi="fa-IR"/>
+        </w:rPr>
+        <w:t xml:space="preserve"> باشد، ممکن است با بس</w:t>
+      </w:r>
+      <w:r>
+        <w:rPr>
+          <w:rFonts w:cs="Arial" w:hint="cs"/>
+          <w:sz w:val="28"/>
+          <w:szCs w:val="28"/>
+          <w:rtl/>
+          <w:lang w:bidi="fa-IR"/>
+        </w:rPr>
+        <w:t>ی</w:t>
+      </w:r>
+      <w:r>
+        <w:rPr>
+          <w:rFonts w:cs="Arial" w:hint="eastAsia"/>
+          <w:sz w:val="28"/>
+          <w:szCs w:val="28"/>
+          <w:rtl/>
+          <w:lang w:bidi="fa-IR"/>
+        </w:rPr>
+        <w:t>ار</w:t>
+      </w:r>
+      <w:r>
+        <w:rPr>
+          <w:rFonts w:cs="Arial" w:hint="cs"/>
+          <w:sz w:val="28"/>
+          <w:szCs w:val="28"/>
+          <w:rtl/>
+          <w:lang w:bidi="fa-IR"/>
+        </w:rPr>
+        <w:t>ی</w:t>
+      </w:r>
+      <w:r>
+        <w:rPr>
+          <w:rFonts w:cs="Arial"/>
+          <w:sz w:val="28"/>
+          <w:szCs w:val="28"/>
+          <w:rtl/>
+          <w:lang w:bidi="fa-IR"/>
+        </w:rPr>
+        <w:t xml:space="preserve"> از الزامات پ</w:t>
+      </w:r>
+      <w:r>
+        <w:rPr>
+          <w:rFonts w:cs="Arial" w:hint="cs"/>
+          <w:sz w:val="28"/>
+          <w:szCs w:val="28"/>
+          <w:rtl/>
+          <w:lang w:bidi="fa-IR"/>
+        </w:rPr>
+        <w:t>ی</w:t>
+      </w:r>
+      <w:r>
+        <w:rPr>
+          <w:rFonts w:cs="Arial" w:hint="eastAsia"/>
+          <w:sz w:val="28"/>
+          <w:szCs w:val="28"/>
+          <w:rtl/>
+          <w:lang w:bidi="fa-IR"/>
+        </w:rPr>
+        <w:t>چ</w:t>
+      </w:r>
+      <w:r>
+        <w:rPr>
+          <w:rFonts w:cs="Arial" w:hint="cs"/>
+          <w:sz w:val="28"/>
+          <w:szCs w:val="28"/>
+          <w:rtl/>
+          <w:lang w:bidi="fa-IR"/>
+        </w:rPr>
+        <w:t>ی</w:t>
+      </w:r>
+      <w:r>
+        <w:rPr>
+          <w:rFonts w:cs="Arial" w:hint="eastAsia"/>
+          <w:sz w:val="28"/>
+          <w:szCs w:val="28"/>
+          <w:rtl/>
+          <w:lang w:bidi="fa-IR"/>
+        </w:rPr>
+        <w:t>ده</w:t>
+      </w:r>
+      <w:r>
+        <w:rPr>
+          <w:rFonts w:cs="Arial"/>
+          <w:sz w:val="28"/>
+          <w:szCs w:val="28"/>
+          <w:rtl/>
+          <w:lang w:bidi="fa-IR"/>
+        </w:rPr>
+        <w:t xml:space="preserve"> و از نظر فن</w:t>
+      </w:r>
+      <w:r>
+        <w:rPr>
+          <w:rFonts w:cs="Arial" w:hint="cs"/>
+          <w:sz w:val="28"/>
+          <w:szCs w:val="28"/>
+          <w:rtl/>
+          <w:lang w:bidi="fa-IR"/>
+        </w:rPr>
+        <w:t>ی</w:t>
+      </w:r>
+      <w:r>
+        <w:rPr>
+          <w:rFonts w:cs="Arial"/>
+          <w:sz w:val="28"/>
+          <w:szCs w:val="28"/>
+          <w:rtl/>
+          <w:lang w:bidi="fa-IR"/>
+        </w:rPr>
+        <w:t xml:space="preserve"> دشوار روبرو شو</w:t>
+      </w:r>
+      <w:r>
+        <w:rPr>
+          <w:rFonts w:cs="Arial" w:hint="cs"/>
+          <w:sz w:val="28"/>
+          <w:szCs w:val="28"/>
+          <w:rtl/>
+          <w:lang w:bidi="fa-IR"/>
+        </w:rPr>
+        <w:t>ی</w:t>
+      </w:r>
+      <w:r>
+        <w:rPr>
+          <w:rFonts w:cs="Arial" w:hint="eastAsia"/>
+          <w:sz w:val="28"/>
+          <w:szCs w:val="28"/>
+          <w:rtl/>
+          <w:lang w:bidi="fa-IR"/>
+        </w:rPr>
+        <w:t>د</w:t>
+      </w:r>
+      <w:r>
+        <w:rPr>
+          <w:rFonts w:cs="Arial"/>
+          <w:sz w:val="28"/>
+          <w:szCs w:val="28"/>
+          <w:rtl/>
+          <w:lang w:bidi="fa-IR"/>
+        </w:rPr>
+        <w:t xml:space="preserve"> که برا</w:t>
+      </w:r>
+      <w:r>
+        <w:rPr>
+          <w:rFonts w:cs="Arial" w:hint="cs"/>
+          <w:sz w:val="28"/>
+          <w:szCs w:val="28"/>
+          <w:rtl/>
+          <w:lang w:bidi="fa-IR"/>
+        </w:rPr>
+        <w:t>ی</w:t>
+      </w:r>
+      <w:r>
+        <w:rPr>
+          <w:rFonts w:cs="Arial"/>
+          <w:sz w:val="28"/>
+          <w:szCs w:val="28"/>
+          <w:rtl/>
+          <w:lang w:bidi="fa-IR"/>
+        </w:rPr>
+        <w:t xml:space="preserve"> مشتر</w:t>
+      </w:r>
+      <w:r>
+        <w:rPr>
+          <w:rFonts w:cs="Arial" w:hint="cs"/>
+          <w:sz w:val="28"/>
+          <w:szCs w:val="28"/>
+          <w:rtl/>
+          <w:lang w:bidi="fa-IR"/>
+        </w:rPr>
+        <w:t>ی</w:t>
+      </w:r>
+      <w:r>
+        <w:rPr>
+          <w:rFonts w:cs="Arial" w:hint="eastAsia"/>
+          <w:sz w:val="28"/>
+          <w:szCs w:val="28"/>
+          <w:rtl/>
+          <w:lang w:bidi="fa-IR"/>
+        </w:rPr>
+        <w:t>ان</w:t>
+      </w:r>
+      <w:r>
+        <w:rPr>
+          <w:rFonts w:cs="Arial"/>
+          <w:sz w:val="28"/>
+          <w:szCs w:val="28"/>
+          <w:rtl/>
+          <w:lang w:bidi="fa-IR"/>
+        </w:rPr>
+        <w:t xml:space="preserve"> کم</w:t>
+      </w:r>
+      <w:r>
+        <w:rPr>
+          <w:rFonts w:cs="Arial" w:hint="cs"/>
+          <w:sz w:val="28"/>
+          <w:szCs w:val="28"/>
+          <w:rtl/>
+          <w:lang w:bidi="fa-IR"/>
+        </w:rPr>
+        <w:t>ی</w:t>
+      </w:r>
+      <w:r>
+        <w:rPr>
+          <w:rFonts w:cs="Arial"/>
+          <w:sz w:val="28"/>
+          <w:szCs w:val="28"/>
+          <w:rtl/>
+          <w:lang w:bidi="fa-IR"/>
+        </w:rPr>
+        <w:t xml:space="preserve"> مف</w:t>
+      </w:r>
+      <w:r>
+        <w:rPr>
+          <w:rFonts w:cs="Arial" w:hint="cs"/>
+          <w:sz w:val="28"/>
+          <w:szCs w:val="28"/>
+          <w:rtl/>
+          <w:lang w:bidi="fa-IR"/>
+        </w:rPr>
+        <w:t>ی</w:t>
+      </w:r>
+      <w:r>
+        <w:rPr>
+          <w:rFonts w:cs="Arial" w:hint="eastAsia"/>
+          <w:sz w:val="28"/>
+          <w:szCs w:val="28"/>
+          <w:rtl/>
+          <w:lang w:bidi="fa-IR"/>
+        </w:rPr>
+        <w:t>د</w:t>
+      </w:r>
+      <w:r>
+        <w:rPr>
+          <w:rFonts w:cs="Arial"/>
+          <w:sz w:val="28"/>
+          <w:szCs w:val="28"/>
+          <w:rtl/>
+          <w:lang w:bidi="fa-IR"/>
+        </w:rPr>
+        <w:t xml:space="preserve"> است.</w:t>
+      </w:r>
+    </w:p>
+    <w:p>
+      <w:pPr>
+        <w:pStyle w:val="ListParagraph"/>
+        <w:bidi/>
+        <w:ind w:left="0"/>
+        <w:jc w:val="right"/>
+        <w:rPr>
+          <w:sz w:val="28"/>
+          <w:szCs w:val="28"/>
+          <w:rtl/>
+          <w:lang w:bidi="fa-IR"/>
+        </w:rPr>
+      </w:pPr>
+      <w:r>
+        <w:rPr>
+          <w:sz w:val="28"/>
+          <w:szCs w:val="28"/>
+          <w:lang w:bidi="fa-IR"/>
+        </w:rPr>
+        <w:lastRenderedPageBreak/>
+        <w:t xml:space="preserve">Figure 6-3 illustrates some typical communication pathways that connect the voice of the user to the ear of the developer. One study indicated that employing more kinds of communication links and </w:t>
+      </w:r>
+      <w:proofErr w:type="gramStart"/>
+      <w:r>
+        <w:rPr>
+          <w:sz w:val="28"/>
+          <w:szCs w:val="28"/>
+          <w:lang w:bidi="fa-IR"/>
+        </w:rPr>
+        <w:t>more direct links between developers and users</w:t>
+      </w:r>
+      <w:proofErr w:type="gramEnd"/>
+      <w:r>
+        <w:rPr>
+          <w:sz w:val="28"/>
+          <w:szCs w:val="28"/>
+          <w:lang w:bidi="fa-IR"/>
+        </w:rPr>
+        <w:t xml:space="preserve"> led to more successful projects (</w:t>
+      </w:r>
+      <w:proofErr w:type="spellStart"/>
+      <w:r>
+        <w:rPr>
+          <w:sz w:val="28"/>
+          <w:szCs w:val="28"/>
+          <w:lang w:bidi="fa-IR"/>
+        </w:rPr>
+        <w:t>Keil</w:t>
+      </w:r>
+      <w:proofErr w:type="spellEnd"/>
+      <w:r>
+        <w:rPr>
+          <w:sz w:val="28"/>
+          <w:szCs w:val="28"/>
+          <w:lang w:bidi="fa-IR"/>
+        </w:rPr>
+        <w:t xml:space="preserve"> and Carmel 1995). The most direct communication occurs when developers can talk to appropriate users themselves, which means that the developer is also performing the business analyst role. This can work on very small projects, provided the developer involved has the appropriate BA skills, but it </w:t>
+      </w:r>
+      <w:proofErr w:type="gramStart"/>
+      <w:r>
+        <w:rPr>
+          <w:sz w:val="28"/>
+          <w:szCs w:val="28"/>
+          <w:lang w:bidi="fa-IR"/>
+        </w:rPr>
+        <w:t>doesn’t</w:t>
+      </w:r>
+      <w:proofErr w:type="gramEnd"/>
+      <w:r>
+        <w:rPr>
+          <w:sz w:val="28"/>
+          <w:szCs w:val="28"/>
+          <w:lang w:bidi="fa-IR"/>
+        </w:rPr>
+        <w:t xml:space="preserve"> scale up to large projects with thousands of potential users and dozens of developers.</w:t>
+      </w:r>
+    </w:p>
+    <w:p>
+      <w:pPr>
+        <w:pStyle w:val="ListParagraph"/>
+        <w:bidi/>
+        <w:ind w:left="0"/>
+        <w:rPr>
+          <w:sz w:val="28"/>
+          <w:szCs w:val="28"/>
+          <w:rtl/>
+          <w:lang w:bidi="fa-IR"/>
+        </w:rPr>
+      </w:pPr>
+      <w:r>
+        <w:rPr>
+          <w:rFonts w:hint="cs"/>
+          <w:sz w:val="28"/>
+          <w:szCs w:val="28"/>
+          <w:rtl/>
+          <w:lang w:bidi="fa-IR"/>
+        </w:rPr>
+        <w:t xml:space="preserve">شکل 6-3 تعدادی از راه های ارتباطی که صدای کابری و گوش توسعه دهنده را به هم متصل میکند را شنان میدهد . یک مطالعه مشخص کرده است که به کارگیری لینک های ارتباطی و لینک های مستقیم </w:t>
+      </w:r>
+      <w:r>
+        <w:rPr>
+          <w:rFonts w:hint="cs"/>
+          <w:sz w:val="28"/>
+          <w:szCs w:val="28"/>
+          <w:rtl/>
+          <w:lang w:bidi="fa-IR"/>
+        </w:rPr>
+        <w:t xml:space="preserve">بین توسعه دهندگان و کاربران به کار بگیرید که این منجر به موفقیت بیشتر پروژه خواهد شد . ارتباطات مستقیم بیشتر زمانی اتفاق می افتند که توسعه دهندگان میتوانند بیشتر با کاربران خود صحبت کنند ، که این معنی را میدهند که توسعه دهندگان  میتوانند نقش یک تحلیگر کسب و کار را ایفا کنند . این در بسیاری از پروژه های کوچک کاربردی هستند ، مشروط بر اینکه توسعه دهنده درگیر مهارت های کارشناسی مناسب را داشته باشد ، اما </w:t>
+      </w:r>
+      <w:r>
+        <w:rPr>
+          <w:rFonts w:hint="cs"/>
+          <w:sz w:val="28"/>
+          <w:szCs w:val="28"/>
+          <w:rtl/>
+          <w:lang w:bidi="fa-IR"/>
+        </w:rPr>
+        <w:t xml:space="preserve">برای پروژه های بزرگ با هزاران کاربر و دها توسعه دهنده استفاده نمی شود . </w:t>
+      </w:r>
+    </w:p>
+    <w:p>
+      <w:pPr>
+        <w:pStyle w:val="ListParagraph"/>
+        <w:bidi/>
+        <w:ind w:left="0"/>
+        <w:rPr>
+          <w:sz w:val="28"/>
+          <w:szCs w:val="28"/>
+          <w:rtl/>
+          <w:lang w:bidi="fa-IR"/>
+        </w:rPr>
+      </w:pPr>
+    </w:p>
+    <w:p>
+      <w:pPr>
+        <w:pStyle w:val="ListParagraph"/>
+        <w:bidi/>
+        <w:ind w:left="0"/>
+        <w:rPr>
+          <w:sz w:val="28"/>
+          <w:szCs w:val="28"/>
+          <w:rtl/>
+          <w:lang w:bidi="fa-IR"/>
+        </w:rPr>
+      </w:pPr>
+      <w:r>
+        <w:rPr>
+          <w:noProof/>
+        </w:rPr>
+        <w:lastRenderedPageBreak/>
+        <w:drawing>
+          <wp:inline distT="0" distB="0" distL="0" distR="0" wp14:anchorId="3DE92142" wp14:editId="7E500BBA">
+            <wp:extent cx="5943600" cy="4224020"/>
+            <wp:effectExtent l="0" t="0" r="0" b="5080"/>
+            <wp:docPr id="4" name="Picture 4"/>
+            <wp:cNvGraphicFramePr>
+              <a:graphicFrameLocks xmlns:a="http://schemas.openxmlformats.org/drawingml/2006/main" noChangeAspect="1"/>
+            </wp:cNvGraphicFramePr>
+            <a:graphic xmlns:a="http://schemas.openxmlformats.org/drawingml/2006/main">
+              <a:graphicData uri="http://schemas.openxmlformats.org/drawingml/2006/picture">
+                <pic:pic xmlns:pic="http://schemas.openxmlformats.org/drawingml/2006/picture">
+                  <pic:nvPicPr>
+                    <pic:cNvPr id="1" name=""/>
+                    <pic:cNvPicPr/>
+                  </pic:nvPicPr>
+                  <pic:blipFill>
+                    <a:blip r:embed="rId8"/>
+                    <a:stretch>
+                      <a:fillRect/>
+                    </a:stretch>
+                  </pic:blipFill>
+                  <pic:spPr>
+                    <a:xfrm>
+                      <a:off x="0" y="0"/>
+                      <a:ext cx="5943600" cy="4224020"/>
+                    </a:xfrm>
+                    <a:prstGeom prst="rect">
+                      <a:avLst/>
+                    </a:prstGeom>
+                  </pic:spPr>
+                </pic:pic>
+              </a:graphicData>
+            </a:graphic>
+          </wp:inline>
+        </w:drawing>
+      </w:r>
+    </w:p>
+    <w:p>
+      <w:pPr>
+        <w:pStyle w:val="ListParagraph"/>
+        <w:bidi/>
+        <w:ind w:left="0"/>
+        <w:rPr>
+          <w:sz w:val="28"/>
+          <w:szCs w:val="28"/>
+          <w:rtl/>
+          <w:lang w:bidi="fa-IR"/>
+        </w:rPr>
+      </w:pPr>
+    </w:p>
+    <w:p>
+      <w:pPr>
+        <w:pStyle w:val="ListParagraph"/>
+        <w:bidi/>
+        <w:ind w:left="0"/>
+        <w:jc w:val="right"/>
+        <w:rPr>
+          <w:rFonts w:hint="cs"/>
+          <w:sz w:val="28"/>
+          <w:szCs w:val="28"/>
+          <w:rtl/>
+          <w:lang w:bidi="fa-IR"/>
+        </w:rPr>
+      </w:pPr>
+      <w:r>
+        <w:rPr>
+          <w:sz w:val="28"/>
+          <w:szCs w:val="28"/>
+          <w:lang w:bidi="fa-IR"/>
+        </w:rPr>
+        <w:t xml:space="preserve">As in the children’s game “Telephone,” intervening layers between the user and the developer increase the chance of miscommunication and delay transmission. Some of these intervening layers add value, though, as when a skilled BA works with users or other participants to </w:t>
+      </w:r>
+      <w:proofErr w:type="gramStart"/>
+      <w:r>
+        <w:rPr>
+          <w:sz w:val="28"/>
+          <w:szCs w:val="28"/>
+          <w:lang w:bidi="fa-IR"/>
+        </w:rPr>
+        <w:t>collect,</w:t>
+      </w:r>
+      <w:proofErr w:type="gramEnd"/>
+      <w:r>
+        <w:rPr>
+          <w:sz w:val="28"/>
+          <w:szCs w:val="28"/>
+          <w:lang w:bidi="fa-IR"/>
+        </w:rPr>
+        <w:t xml:space="preserve"> evaluate, </w:t>
+      </w:r>
+      <w:proofErr w:type="spellStart"/>
+      <w:r>
+        <w:rPr>
+          <w:sz w:val="28"/>
+          <w:szCs w:val="28"/>
+          <w:lang w:bidi="fa-IR"/>
+        </w:rPr>
+        <w:t>refne</w:t>
+      </w:r>
+      <w:proofErr w:type="spellEnd"/>
+      <w:r>
+        <w:rPr>
+          <w:sz w:val="28"/>
+          <w:szCs w:val="28"/>
+          <w:lang w:bidi="fa-IR"/>
+        </w:rPr>
+        <w:t xml:space="preserve">, and organize their input. Recognize the risks that you assume by using marketing staff, product managers, subject matter experts, or others as surrogates for the actual voice of the user. Despite the obstacles to—and the cost of—optimizing user representation, your product and your customers will suffer if you </w:t>
+      </w:r>
+      <w:proofErr w:type="gramStart"/>
+      <w:r>
+        <w:rPr>
+          <w:sz w:val="28"/>
+          <w:szCs w:val="28"/>
+          <w:lang w:bidi="fa-IR"/>
+        </w:rPr>
+        <w:t>don’t</w:t>
+      </w:r>
+      <w:proofErr w:type="gramEnd"/>
+      <w:r>
+        <w:rPr>
+          <w:sz w:val="28"/>
+          <w:szCs w:val="28"/>
+          <w:lang w:bidi="fa-IR"/>
+        </w:rPr>
+        <w:t xml:space="preserve"> talk to the people who can provide the best information</w:t>
+      </w:r>
+      <w:bookmarkStart w:id="0" w:name="_GoBack"/>
+      <w:bookmarkEnd w:id="0"/>
     </w:p>
     <w:sectPr>
       <w:pgSz w:w="12240" w:h="15840"/>
